--- a/word/OilSandsPaper_V26.docx
+++ b/word/OilSandsPaper_V26.docx
@@ -82,12 +82,8 @@
           <w:szCs w:val="24"/>
         </w:rPr>
         <w:sectPr>
-          <w:headerReference w:type="even" r:id="rId8"/>
-          <w:headerReference w:type="default" r:id="rId9"/>
-          <w:footerReference w:type="even" r:id="rId10"/>
-          <w:footerReference w:type="default" r:id="rId11"/>
-          <w:headerReference w:type="first" r:id="rId12"/>
-          <w:footerReference w:type="first" r:id="rId13"/>
+          <w:headerReference w:type="default" r:id="rId8"/>
+          <w:footerReference w:type="default" r:id="rId9"/>
           <w:pgSz w:w="12240" w:h="15840"/>
           <w:pgMar w:top="1440" w:right="1440" w:bottom="1440" w:left="1440" w:header="708" w:footer="708" w:gutter="0"/>
           <w:cols w:space="708"/>
@@ -974,7 +970,7 @@
           <w:szCs w:val="24"/>
         </w:rPr>
       </w:pPr>
-      <w:bookmarkStart w:id="1" w:name="_Toc427252315"/>
+      <w:bookmarkStart w:id="0" w:name="_Toc427252315"/>
       <w:r>
         <w:rPr>
           <w:rFonts w:ascii="Arial" w:hAnsi="Arial" w:cs="Arial"/>
@@ -984,7 +980,7 @@
         </w:rPr>
         <w:t>1 Introduction</w:t>
       </w:r>
-      <w:bookmarkEnd w:id="1"/>
+      <w:bookmarkEnd w:id="0"/>
     </w:p>
     <w:p>
       <w:pPr>
@@ -999,7 +995,7 @@
           <w:szCs w:val="22"/>
         </w:rPr>
       </w:pPr>
-      <w:bookmarkStart w:id="2" w:name="_Toc427252316"/>
+      <w:bookmarkStart w:id="1" w:name="_Toc427252316"/>
       <w:r>
         <w:rPr>
           <w:rFonts w:ascii="Arial" w:hAnsi="Arial" w:cs="Arial"/>
@@ -1011,7 +1007,7 @@
         </w:rPr>
         <w:t>1.1 Motivation</w:t>
       </w:r>
-      <w:bookmarkEnd w:id="2"/>
+      <w:bookmarkEnd w:id="1"/>
     </w:p>
     <w:p>
       <w:pPr>
@@ -1327,7 +1323,7 @@
           <w:szCs w:val="22"/>
         </w:rPr>
       </w:pPr>
-      <w:bookmarkStart w:id="3" w:name="_Toc427252317"/>
+      <w:bookmarkStart w:id="2" w:name="_Toc427252317"/>
       <w:r>
         <w:rPr>
           <w:rFonts w:ascii="Arial" w:hAnsi="Arial" w:cs="Arial"/>
@@ -1339,7 +1335,7 @@
         </w:rPr>
         <w:t>1.2 Problem Observation</w:t>
       </w:r>
-      <w:bookmarkEnd w:id="3"/>
+      <w:bookmarkEnd w:id="2"/>
     </w:p>
     <w:p>
       <w:pPr>
@@ -1626,7 +1622,7 @@
           <w:szCs w:val="22"/>
         </w:rPr>
       </w:pPr>
-      <w:bookmarkStart w:id="4" w:name="_Toc427252318"/>
+      <w:bookmarkStart w:id="3" w:name="_Toc427252318"/>
       <w:r>
         <w:rPr>
           <w:rFonts w:ascii="Arial" w:hAnsi="Arial" w:cs="Arial"/>
@@ -1638,7 +1634,7 @@
         </w:rPr>
         <w:t>1.3 Method</w:t>
       </w:r>
-      <w:bookmarkEnd w:id="4"/>
+      <w:bookmarkEnd w:id="3"/>
     </w:p>
     <w:p>
       <w:pPr>
@@ -2614,7 +2610,7 @@
           <w:szCs w:val="24"/>
         </w:rPr>
       </w:pPr>
-      <w:bookmarkStart w:id="5" w:name="_Toc427252319"/>
+      <w:bookmarkStart w:id="4" w:name="_Toc427252319"/>
       <w:r>
         <w:rPr>
           <w:rFonts w:ascii="Arial" w:hAnsi="Arial" w:cs="Arial"/>
@@ -2625,7 +2621,7 @@
         <w:lastRenderedPageBreak/>
         <w:t>2 Results</w:t>
       </w:r>
-      <w:bookmarkEnd w:id="5"/>
+      <w:bookmarkEnd w:id="4"/>
     </w:p>
     <w:p>
       <w:pPr>
@@ -2938,7 +2934,7 @@
             <wp:cNvGraphicFramePr/>
             <a:graphic xmlns:a="http://schemas.openxmlformats.org/drawingml/2006/main">
               <a:graphicData uri="http://schemas.openxmlformats.org/drawingml/2006/chart">
-                <c:chart xmlns:c="http://schemas.openxmlformats.org/drawingml/2006/chart" xmlns:r="http://schemas.openxmlformats.org/officeDocument/2006/relationships" r:id="rId14"/>
+                <c:chart xmlns:c="http://schemas.openxmlformats.org/drawingml/2006/chart" xmlns:r="http://schemas.openxmlformats.org/officeDocument/2006/relationships" r:id="rId10"/>
               </a:graphicData>
             </a:graphic>
           </wp:inline>
@@ -3279,7 +3275,7 @@
             <wp:cNvGraphicFramePr/>
             <a:graphic xmlns:a="http://schemas.openxmlformats.org/drawingml/2006/main">
               <a:graphicData uri="http://schemas.openxmlformats.org/drawingml/2006/chart">
-                <c:chart xmlns:c="http://schemas.openxmlformats.org/drawingml/2006/chart" xmlns:r="http://schemas.openxmlformats.org/officeDocument/2006/relationships" r:id="rId15"/>
+                <c:chart xmlns:c="http://schemas.openxmlformats.org/drawingml/2006/chart" xmlns:r="http://schemas.openxmlformats.org/officeDocument/2006/relationships" r:id="rId11"/>
               </a:graphicData>
             </a:graphic>
           </wp:inline>
@@ -5764,7 +5760,7 @@
           <w:szCs w:val="24"/>
         </w:rPr>
       </w:pPr>
-      <w:bookmarkStart w:id="6" w:name="_Toc427252320"/>
+      <w:bookmarkStart w:id="5" w:name="_Toc427252320"/>
       <w:r>
         <w:rPr>
           <w:rFonts w:ascii="Arial" w:hAnsi="Arial" w:cs="Arial"/>
@@ -5774,7 +5770,7 @@
         </w:rPr>
         <w:t>3 Discussion</w:t>
       </w:r>
-      <w:bookmarkEnd w:id="6"/>
+      <w:bookmarkEnd w:id="5"/>
     </w:p>
     <w:p>
       <w:pPr>
@@ -5789,7 +5785,7 @@
           <w:szCs w:val="22"/>
         </w:rPr>
       </w:pPr>
-      <w:bookmarkStart w:id="7" w:name="_Toc427252321"/>
+      <w:bookmarkStart w:id="6" w:name="_Toc427252321"/>
       <w:r>
         <w:rPr>
           <w:rFonts w:ascii="Arial" w:hAnsi="Arial" w:cs="Arial"/>
@@ -6887,8 +6883,8 @@
           <w:szCs w:val="22"/>
         </w:rPr>
       </w:pPr>
-      <w:bookmarkStart w:id="8" w:name="_Toc427252322"/>
-      <w:bookmarkEnd w:id="7"/>
+      <w:bookmarkStart w:id="7" w:name="_Toc427252322"/>
+      <w:bookmarkEnd w:id="6"/>
       <w:r>
         <w:rPr>
           <w:rFonts w:ascii="Arial" w:hAnsi="Arial" w:cs="Arial"/>
@@ -6955,7 +6951,7 @@
         </w:rPr>
         <w:t xml:space="preserve"> Tax</w:t>
       </w:r>
-      <w:bookmarkEnd w:id="8"/>
+      <w:bookmarkEnd w:id="7"/>
     </w:p>
     <w:p>
       <w:pPr>
@@ -7078,7 +7074,7 @@
             <wp:cNvGraphicFramePr/>
             <a:graphic xmlns:a="http://schemas.openxmlformats.org/drawingml/2006/main">
               <a:graphicData uri="http://schemas.openxmlformats.org/drawingml/2006/chart">
-                <c:chart xmlns:c="http://schemas.openxmlformats.org/drawingml/2006/chart" xmlns:r="http://schemas.openxmlformats.org/officeDocument/2006/relationships" r:id="rId16"/>
+                <c:chart xmlns:c="http://schemas.openxmlformats.org/drawingml/2006/chart" xmlns:r="http://schemas.openxmlformats.org/officeDocument/2006/relationships" r:id="rId12"/>
               </a:graphicData>
             </a:graphic>
           </wp:inline>
@@ -7205,7 +7201,7 @@
             <wp:cNvGraphicFramePr/>
             <a:graphic xmlns:a="http://schemas.openxmlformats.org/drawingml/2006/main">
               <a:graphicData uri="http://schemas.openxmlformats.org/drawingml/2006/chart">
-                <c:chart xmlns:c="http://schemas.openxmlformats.org/drawingml/2006/chart" xmlns:r="http://schemas.openxmlformats.org/officeDocument/2006/relationships" r:id="rId17"/>
+                <c:chart xmlns:c="http://schemas.openxmlformats.org/drawingml/2006/chart" xmlns:r="http://schemas.openxmlformats.org/officeDocument/2006/relationships" r:id="rId13"/>
               </a:graphicData>
             </a:graphic>
           </wp:inline>
@@ -7752,7 +7748,7 @@
           <w:lang w:eastAsia="en-CA"/>
         </w:rPr>
       </w:pPr>
-      <w:bookmarkStart w:id="9" w:name="_Toc427252323"/>
+      <w:bookmarkStart w:id="8" w:name="_Toc427252323"/>
       <w:r>
         <w:rPr>
           <w:rFonts w:ascii="Arial" w:hAnsi="Arial" w:cs="Arial"/>
@@ -7851,7 +7847,7 @@
         </w:rPr>
         <w:t xml:space="preserve"> Labour Unions</w:t>
       </w:r>
-      <w:bookmarkEnd w:id="9"/>
+      <w:bookmarkEnd w:id="8"/>
     </w:p>
     <w:p>
       <w:pPr>
@@ -7871,7 +7867,7 @@
           <w:shd w:val="clear" w:color="auto" w:fill="FFFFFF"/>
           <w:lang w:eastAsia="en-CA"/>
         </w:rPr>
-        <w:t>U</w:t>
+        <w:t>Several u</w:t>
       </w:r>
       <w:r>
         <w:rPr>
@@ -7889,7 +7885,7 @@
           <w:shd w:val="clear" w:color="auto" w:fill="FFFFFF"/>
           <w:lang w:eastAsia="en-CA"/>
         </w:rPr>
-        <w:t xml:space="preserve"> </w:t>
+        <w:t>, such as Unifor,</w:t>
       </w:r>
       <w:r>
         <w:rPr>
@@ -7898,7 +7894,7 @@
           <w:shd w:val="clear" w:color="auto" w:fill="FFFFFF"/>
           <w:lang w:eastAsia="en-CA"/>
         </w:rPr>
-        <w:t xml:space="preserve">are opposed to building the </w:t>
+        <w:t xml:space="preserve"> </w:t>
       </w:r>
       <w:r>
         <w:rPr>
@@ -7907,7 +7903,7 @@
           <w:shd w:val="clear" w:color="auto" w:fill="FFFFFF"/>
           <w:lang w:eastAsia="en-CA"/>
         </w:rPr>
-        <w:t xml:space="preserve">Keystone XL </w:t>
+        <w:t xml:space="preserve">are opposed to building the </w:t>
       </w:r>
       <w:r>
         <w:rPr>
@@ -7916,7 +7912,7 @@
           <w:shd w:val="clear" w:color="auto" w:fill="FFFFFF"/>
           <w:lang w:eastAsia="en-CA"/>
         </w:rPr>
-        <w:t>pipeline</w:t>
+        <w:t xml:space="preserve">Keystone XL </w:t>
       </w:r>
       <w:r>
         <w:rPr>
@@ -7925,7 +7921,7 @@
           <w:shd w:val="clear" w:color="auto" w:fill="FFFFFF"/>
           <w:lang w:eastAsia="en-CA"/>
         </w:rPr>
-        <w:t xml:space="preserve"> </w:t>
+        <w:t>pipeline</w:t>
       </w:r>
       <w:r>
         <w:rPr>
@@ -7934,7 +7930,7 @@
           <w:shd w:val="clear" w:color="auto" w:fill="FFFFFF"/>
           <w:lang w:eastAsia="en-CA"/>
         </w:rPr>
-        <w:t>not just for environmental reasons, but also for economic reasons as well.</w:t>
+        <w:t xml:space="preserve"> </w:t>
       </w:r>
       <w:r>
         <w:rPr>
@@ -7943,7 +7939,7 @@
           <w:shd w:val="clear" w:color="auto" w:fill="FFFFFF"/>
           <w:lang w:eastAsia="en-CA"/>
         </w:rPr>
-        <w:t xml:space="preserve"> T</w:t>
+        <w:t>not just for environmental reasons, but also for economic reasons as well.</w:t>
       </w:r>
       <w:r>
         <w:rPr>
@@ -7952,7 +7948,7 @@
           <w:shd w:val="clear" w:color="auto" w:fill="FFFFFF"/>
           <w:lang w:eastAsia="en-CA"/>
         </w:rPr>
-        <w:t xml:space="preserve">he model presented </w:t>
+        <w:t xml:space="preserve"> T</w:t>
       </w:r>
       <w:r>
         <w:rPr>
@@ -7961,7 +7957,7 @@
           <w:shd w:val="clear" w:color="auto" w:fill="FFFFFF"/>
           <w:lang w:eastAsia="en-CA"/>
         </w:rPr>
-        <w:t xml:space="preserve">here </w:t>
+        <w:t xml:space="preserve">he model presented </w:t>
       </w:r>
       <w:r>
         <w:rPr>
@@ -7970,18 +7966,7 @@
           <w:shd w:val="clear" w:color="auto" w:fill="FFFFFF"/>
           <w:lang w:eastAsia="en-CA"/>
         </w:rPr>
-        <w:t>constitutes a symbiotic approach to mitigate the situation in case the pipeline ever gets built. The mitigation development we present in this paper could be treated, politically, as a way of “</w:t>
-      </w:r>
-      <w:r>
-        <w:rPr>
-          <w:rFonts w:ascii="Arial" w:eastAsia="Times New Roman" w:hAnsi="Arial" w:cs="Arial"/>
-          <w:i/>
-          <w:iCs/>
-          <w:color w:val="000000"/>
-          <w:shd w:val="clear" w:color="auto" w:fill="FFFFFF"/>
-          <w:lang w:eastAsia="en-CA"/>
-        </w:rPr>
-        <w:t>forward planning</w:t>
+        <w:t xml:space="preserve">here </w:t>
       </w:r>
       <w:r>
         <w:rPr>
@@ -7990,27 +7975,69 @@
           <w:shd w:val="clear" w:color="auto" w:fill="FFFFFF"/>
           <w:lang w:eastAsia="en-CA"/>
         </w:rPr>
-        <w:t xml:space="preserve">” as we would already have a model that could mitigate the situation beforehand. This would save significant time and speed up the negotiation process for the parties involved. </w:t>
-      </w:r>
-    </w:p>
-    <w:p>
-      <w:pPr>
-        <w:spacing w:after="0" w:line="240" w:lineRule="auto"/>
-        <w:ind w:firstLine="720"/>
+        <w:t xml:space="preserve">constitutes a symbiotic approach to mitigate the situation in case the pipeline ever gets built. </w:t>
+      </w:r>
+      <w:r>
         <w:rPr>
           <w:rFonts w:ascii="Arial" w:eastAsia="Times New Roman" w:hAnsi="Arial" w:cs="Arial"/>
-          <w:sz w:val="24"/>
-          <w:szCs w:val="24"/>
+          <w:color w:val="000000"/>
+          <w:shd w:val="clear" w:color="auto" w:fill="FFFFFF"/>
           <w:lang w:eastAsia="en-CA"/>
         </w:rPr>
-      </w:pPr>
+        <w:t>If Keystone XL were to be built, the oil will be sent to Texas for refining. As a result, refining jobs in Canada will be reduced or stagnate. Construction jobs are temporary within the oil sands industry</w:t>
+      </w:r>
+      <w:r>
+        <w:rPr>
+          <w:rFonts w:ascii="Arial" w:eastAsia="Times New Roman" w:hAnsi="Arial" w:cs="Arial"/>
+          <w:color w:val="000000"/>
+          <w:shd w:val="clear" w:color="auto" w:fill="FFFFFF"/>
+          <w:lang w:eastAsia="en-CA"/>
+        </w:rPr>
+        <w:t xml:space="preserve">, however </w:t>
+      </w:r>
+      <w:r>
+        <w:rPr>
+          <w:rFonts w:ascii="Arial" w:eastAsia="Times New Roman" w:hAnsi="Arial" w:cs="Arial"/>
+          <w:color w:val="000000"/>
+          <w:shd w:val="clear" w:color="auto" w:fill="FFFFFF"/>
+          <w:lang w:eastAsia="en-CA"/>
+        </w:rPr>
+        <w:t>transitions</w:t>
+      </w:r>
+      <w:r>
+        <w:rPr>
+          <w:rFonts w:ascii="Arial" w:eastAsia="Times New Roman" w:hAnsi="Arial" w:cs="Arial"/>
+          <w:color w:val="000000"/>
+          <w:shd w:val="clear" w:color="auto" w:fill="FFFFFF"/>
+          <w:lang w:eastAsia="en-CA"/>
+        </w:rPr>
+        <w:t xml:space="preserve"> </w:t>
+      </w:r>
+      <w:r>
+        <w:rPr>
+          <w:rFonts w:ascii="Arial" w:eastAsia="Times New Roman" w:hAnsi="Arial" w:cs="Arial"/>
+          <w:color w:val="000000"/>
+          <w:shd w:val="clear" w:color="auto" w:fill="FFFFFF"/>
+          <w:lang w:eastAsia="en-CA"/>
+        </w:rPr>
+        <w:t xml:space="preserve">to green technologies </w:t>
+      </w:r>
+      <w:r>
+        <w:rPr>
+          <w:rFonts w:ascii="Arial" w:eastAsia="Times New Roman" w:hAnsi="Arial" w:cs="Arial"/>
+          <w:color w:val="000000"/>
+          <w:shd w:val="clear" w:color="auto" w:fill="FFFFFF"/>
+          <w:lang w:eastAsia="en-CA"/>
+        </w:rPr>
+        <w:t xml:space="preserve">would help workers retain their jobs by </w:t>
+      </w:r>
       <w:r>
         <w:rPr>
           <w:rFonts w:ascii="Arial" w:eastAsia="Times New Roman" w:hAnsi="Arial" w:cs="Arial"/>
           <w:color w:val="000000"/>
           <w:lang w:eastAsia="en-CA"/>
         </w:rPr>
-        <w:t xml:space="preserve">The </w:t>
+        <w:t xml:space="preserve">assisting affected </w:t>
       </w:r>
       <w:r>
         <w:rPr>
@@ -8018,7 +8045,7 @@
           <w:color w:val="000000"/>
           <w:lang w:eastAsia="en-CA"/>
         </w:rPr>
-        <w:t xml:space="preserve">overall goal of </w:t>
+        <w:t>ones</w:t>
       </w:r>
       <w:r>
         <w:rPr>
@@ -8026,56 +8053,55 @@
           <w:color w:val="000000"/>
           <w:lang w:eastAsia="en-CA"/>
         </w:rPr>
-        <w:t xml:space="preserve">the economic model presented is to </w:t>
+        <w:t xml:space="preserve"> and communities to take advantage of the new opportunities </w:t>
       </w:r>
       <w:r>
         <w:rPr>
           <w:rFonts w:ascii="Arial" w:eastAsia="Times New Roman" w:hAnsi="Arial" w:cs="Arial"/>
           <w:color w:val="000000"/>
+          <w:shd w:val="clear" w:color="auto" w:fill="FFFFFF"/>
           <w:lang w:eastAsia="en-CA"/>
         </w:rPr>
-        <w:t>contribut</w:t>
+        <w:t>within the energy industry</w:t>
       </w:r>
       <w:r>
         <w:rPr>
           <w:rFonts w:ascii="Arial" w:eastAsia="Times New Roman" w:hAnsi="Arial" w:cs="Arial"/>
           <w:color w:val="000000"/>
+          <w:shd w:val="clear" w:color="auto" w:fill="FFFFFF"/>
           <w:lang w:eastAsia="en-CA"/>
         </w:rPr>
-        <w:t>e</w:t>
+        <w:t>. T</w:t>
       </w:r>
       <w:r>
         <w:rPr>
           <w:rFonts w:ascii="Arial" w:eastAsia="Times New Roman" w:hAnsi="Arial" w:cs="Arial"/>
           <w:color w:val="000000"/>
+          <w:shd w:val="clear" w:color="auto" w:fill="FFFFFF"/>
           <w:lang w:eastAsia="en-CA"/>
         </w:rPr>
-        <w:t xml:space="preserve"> to global efforts to slow and limit climate change</w:t>
+        <w:t xml:space="preserve">he </w:t>
       </w:r>
       <w:r>
         <w:rPr>
           <w:rFonts w:ascii="Arial" w:eastAsia="Times New Roman" w:hAnsi="Arial" w:cs="Arial"/>
           <w:color w:val="000000"/>
+          <w:shd w:val="clear" w:color="auto" w:fill="FFFFFF"/>
           <w:lang w:eastAsia="en-CA"/>
         </w:rPr>
-        <w:t xml:space="preserve">. </w:t>
+        <w:t>idea of a transition fund not only for the environment, but also for workers and their communities would help mitigate these effects</w:t>
       </w:r>
       <w:r>
         <w:rPr>
           <w:rFonts w:ascii="Arial" w:eastAsia="Times New Roman" w:hAnsi="Arial" w:cs="Arial"/>
           <w:color w:val="000000"/>
+          <w:shd w:val="clear" w:color="auto" w:fill="FFFFFF"/>
           <w:lang w:eastAsia="en-CA"/>
         </w:rPr>
-        <w:t>Resource industries face a special challenge, and bear a special responsibility</w:t>
-      </w:r>
-      <w:r>
-        <w:rPr>
-          <w:rFonts w:ascii="Arial" w:eastAsia="Times New Roman" w:hAnsi="Arial" w:cs="Arial"/>
-          <w:color w:val="000000"/>
-          <w:lang w:eastAsia="en-CA"/>
-        </w:rPr>
-        <w:t>.</w:t>
-      </w:r>
+        <w:t xml:space="preserve">. This would save significant time and speed up the negotiation process for the parties involved. </w:t>
+      </w:r>
+      <w:bookmarkStart w:id="9" w:name="_GoBack"/>
+      <w:bookmarkEnd w:id="9"/>
       <w:r>
         <w:rPr>
           <w:rFonts w:ascii="Arial" w:eastAsia="Times New Roman" w:hAnsi="Arial" w:cs="Arial"/>
@@ -8143,7 +8169,25 @@
         <w:rPr>
           <w:rFonts w:ascii="Arial" w:hAnsi="Arial" w:cs="Arial"/>
         </w:rPr>
-        <w:t xml:space="preserve">This paper showed that a symbiotic </w:t>
+        <w:t xml:space="preserve">This paper </w:t>
+      </w:r>
+      <w:r>
+        <w:rPr>
+          <w:rFonts w:ascii="Arial" w:hAnsi="Arial" w:cs="Arial"/>
+        </w:rPr>
+        <w:t>explored</w:t>
+      </w:r>
+      <w:r>
+        <w:rPr>
+          <w:rFonts w:ascii="Arial" w:hAnsi="Arial" w:cs="Arial"/>
+        </w:rPr>
+        <w:t xml:space="preserve"> </w:t>
+      </w:r>
+      <w:r>
+        <w:rPr>
+          <w:rFonts w:ascii="Arial" w:hAnsi="Arial" w:cs="Arial"/>
+        </w:rPr>
+        <w:t xml:space="preserve">economic </w:t>
       </w:r>
       <w:r>
         <w:rPr>
@@ -8155,7 +8199,25 @@
         <w:rPr>
           <w:rFonts w:ascii="Arial" w:hAnsi="Arial" w:cs="Arial"/>
         </w:rPr>
-        <w:t xml:space="preserve"> to short and long term energy needs can lead to an overall reduction in atmospheric CO</w:t>
+        <w:t>s</w:t>
+      </w:r>
+      <w:r>
+        <w:rPr>
+          <w:rFonts w:ascii="Arial" w:hAnsi="Arial" w:cs="Arial"/>
+        </w:rPr>
+        <w:t xml:space="preserve"> to short and long term energy needs </w:t>
+      </w:r>
+      <w:r>
+        <w:rPr>
+          <w:rFonts w:ascii="Arial" w:hAnsi="Arial" w:cs="Arial"/>
+        </w:rPr>
+        <w:t xml:space="preserve">in the Canadian oil sand region that </w:t>
+      </w:r>
+      <w:r>
+        <w:rPr>
+          <w:rFonts w:ascii="Arial" w:hAnsi="Arial" w:cs="Arial"/>
+        </w:rPr>
+        <w:t>can lead to an overall reduction in atmospheric CO</w:t>
       </w:r>
       <w:r>
         <w:rPr>
@@ -8192,7 +8254,7 @@
           <w:color w:val="000000"/>
           <w:lang w:eastAsia="en-CA"/>
         </w:rPr>
-        <w:t xml:space="preserve">, we discussed that we could found our economic model by taking from a percentage of the oil sands income instead of having a Carbon Tax. In Section </w:t>
+        <w:t xml:space="preserve">, we </w:t>
       </w:r>
       <w:r>
         <w:rPr>
@@ -8200,7 +8262,7 @@
           <w:color w:val="000000"/>
           <w:lang w:eastAsia="en-CA"/>
         </w:rPr>
-        <w:t>3.2</w:t>
+        <w:t>proposed</w:t>
       </w:r>
       <w:r>
         <w:rPr>
@@ -8208,7 +8270,95 @@
           <w:color w:val="000000"/>
           <w:lang w:eastAsia="en-CA"/>
         </w:rPr>
-        <w:t>, we explored a Carbon Reinvestment Tax as a function of a Carbon Tax and we argued that the reinvestment tax is better suited than a Carbon Tax.</w:t>
+        <w:t xml:space="preserve"> that we could found our economic model</w:t>
+      </w:r>
+      <w:r>
+        <w:rPr>
+          <w:rFonts w:ascii="Arial" w:eastAsia="Times New Roman" w:hAnsi="Arial" w:cs="Arial"/>
+          <w:color w:val="000000"/>
+          <w:lang w:eastAsia="en-CA"/>
+        </w:rPr>
+        <w:t>s</w:t>
+      </w:r>
+      <w:r>
+        <w:rPr>
+          <w:rFonts w:ascii="Arial" w:eastAsia="Times New Roman" w:hAnsi="Arial" w:cs="Arial"/>
+          <w:color w:val="000000"/>
+          <w:lang w:eastAsia="en-CA"/>
+        </w:rPr>
+        <w:t xml:space="preserve"> by taking from a percentage of the oil sands income instead of having a Carbon Tax. In Section </w:t>
+      </w:r>
+      <w:r>
+        <w:rPr>
+          <w:rFonts w:ascii="Arial" w:eastAsia="Times New Roman" w:hAnsi="Arial" w:cs="Arial"/>
+          <w:color w:val="000000"/>
+          <w:lang w:eastAsia="en-CA"/>
+        </w:rPr>
+        <w:t>3.2</w:t>
+      </w:r>
+      <w:r>
+        <w:rPr>
+          <w:rFonts w:ascii="Arial" w:eastAsia="Times New Roman" w:hAnsi="Arial" w:cs="Arial"/>
+          <w:color w:val="000000"/>
+          <w:lang w:eastAsia="en-CA"/>
+        </w:rPr>
+        <w:t xml:space="preserve">, we </w:t>
+      </w:r>
+      <w:r>
+        <w:rPr>
+          <w:rFonts w:ascii="Arial" w:eastAsia="Times New Roman" w:hAnsi="Arial" w:cs="Arial"/>
+          <w:color w:val="000000"/>
+          <w:lang w:eastAsia="en-CA"/>
+        </w:rPr>
+        <w:t>considered</w:t>
+      </w:r>
+      <w:r>
+        <w:rPr>
+          <w:rFonts w:ascii="Arial" w:eastAsia="Times New Roman" w:hAnsi="Arial" w:cs="Arial"/>
+          <w:color w:val="000000"/>
+          <w:lang w:eastAsia="en-CA"/>
+        </w:rPr>
+        <w:t xml:space="preserve"> a </w:t>
+      </w:r>
+      <w:r>
+        <w:rPr>
+          <w:rFonts w:ascii="Arial" w:eastAsia="Times New Roman" w:hAnsi="Arial" w:cs="Arial"/>
+          <w:color w:val="000000"/>
+          <w:lang w:eastAsia="en-CA"/>
+        </w:rPr>
+        <w:t>“</w:t>
+      </w:r>
+      <w:r>
+        <w:rPr>
+          <w:rFonts w:ascii="Arial" w:eastAsia="Times New Roman" w:hAnsi="Arial" w:cs="Arial"/>
+          <w:color w:val="000000"/>
+          <w:lang w:eastAsia="en-CA"/>
+        </w:rPr>
+        <w:t>Carbon Reinvestment Tax</w:t>
+      </w:r>
+      <w:r>
+        <w:rPr>
+          <w:rFonts w:ascii="Arial" w:eastAsia="Times New Roman" w:hAnsi="Arial" w:cs="Arial"/>
+          <w:color w:val="000000"/>
+          <w:lang w:eastAsia="en-CA"/>
+        </w:rPr>
+        <w:t xml:space="preserve">” as a function of Alberta’s proposed </w:t>
+      </w:r>
+      <w:r>
+        <w:rPr>
+          <w:rFonts w:ascii="Arial" w:eastAsia="Times New Roman" w:hAnsi="Arial" w:cs="Arial"/>
+          <w:color w:val="000000"/>
+          <w:lang w:eastAsia="en-CA"/>
+        </w:rPr>
+        <w:t>Carbon Tax.</w:t>
+      </w:r>
+      <w:r>
+        <w:rPr>
+          <w:rFonts w:ascii="Arial" w:eastAsia="Times New Roman" w:hAnsi="Arial" w:cs="Arial"/>
+          <w:color w:val="000000"/>
+          <w:lang w:eastAsia="en-CA"/>
+        </w:rPr>
+        <w:t xml:space="preserve"> </w:t>
       </w:r>
     </w:p>
     <w:p>
@@ -8226,37 +8376,31 @@
         <w:rPr>
           <w:rFonts w:ascii="Arial" w:hAnsi="Arial" w:cs="Arial"/>
         </w:rPr>
-        <w:t xml:space="preserve">It is appears to be </w:t>
-      </w:r>
-      <w:r>
-        <w:rPr>
-          <w:rFonts w:ascii="Arial" w:hAnsi="Arial" w:cs="Arial"/>
-        </w:rPr>
-        <w:t>economica</w:t>
-      </w:r>
-      <w:r>
-        <w:rPr>
-          <w:rFonts w:ascii="Arial" w:hAnsi="Arial" w:cs="Arial"/>
-        </w:rPr>
-        <w:t>ll</w:t>
-      </w:r>
-      <w:r>
-        <w:rPr>
-          <w:rFonts w:ascii="Arial" w:hAnsi="Arial" w:cs="Arial"/>
-        </w:rPr>
-        <w:t>y</w:t>
-      </w:r>
-      <w:r>
-        <w:rPr>
-          <w:rFonts w:ascii="Arial" w:hAnsi="Arial" w:cs="Arial"/>
-        </w:rPr>
-        <w:t xml:space="preserve"> and politically prudent to undertake as soon as possible a project to install </w:t>
-      </w:r>
-      <w:r>
-        <w:rPr>
-          <w:rFonts w:ascii="Arial" w:hAnsi="Arial" w:cs="Arial"/>
-        </w:rPr>
-        <w:t>a reasonable number of</w:t>
+        <w:t>We conclude that current oil sand development and future project expansions, such as the Keystone XL pipeline, could be accomplished while benefiting oil industries, the government, and the environment by implementing the reclamation strategy described in this paper. We propose</w:t>
+      </w:r>
+      <w:r>
+        <w:rPr>
+          <w:rFonts w:ascii="Arial" w:hAnsi="Arial" w:cs="Arial"/>
+        </w:rPr>
+        <w:t xml:space="preserve"> to install </w:t>
+      </w:r>
+      <w:r>
+        <w:rPr>
+          <w:rFonts w:ascii="Arial" w:hAnsi="Arial" w:cs="Arial"/>
+        </w:rPr>
+        <w:t xml:space="preserve">a </w:t>
+      </w:r>
+      <w:r>
+        <w:rPr>
+          <w:rFonts w:ascii="Arial" w:hAnsi="Arial" w:cs="Arial"/>
+        </w:rPr>
+        <w:t>small</w:t>
+      </w:r>
+      <w:r>
+        <w:rPr>
+          <w:rFonts w:ascii="Arial" w:hAnsi="Arial" w:cs="Arial"/>
+        </w:rPr>
+        <w:t xml:space="preserve"> number of</w:t>
       </w:r>
       <w:r>
         <w:rPr>
@@ -8298,7 +8442,19 @@
         <w:rPr>
           <w:rFonts w:ascii="Arial" w:hAnsi="Arial" w:cs="Arial"/>
         </w:rPr>
-        <w:t>ascertain true costs, risks, and benefits with respect to ultimately widespread application of this reclamation strategy.</w:t>
+        <w:t xml:space="preserve">ascertain </w:t>
+      </w:r>
+      <w:r>
+        <w:rPr>
+          <w:rFonts w:ascii="Arial" w:hAnsi="Arial" w:cs="Arial"/>
+        </w:rPr>
+        <w:t>true costs, risks, and benefits</w:t>
+      </w:r>
+      <w:r>
+        <w:rPr>
+          <w:rFonts w:ascii="Arial" w:hAnsi="Arial" w:cs="Arial"/>
+        </w:rPr>
+        <w:t>.</w:t>
       </w:r>
     </w:p>
     <w:p>
@@ -8552,7 +8708,7 @@
       <w:r>
         <w:t>“</w:t>
       </w:r>
-      <w:hyperlink r:id="rId18" w:history="1">
+      <w:hyperlink r:id="rId14" w:history="1">
         <w:r>
           <w:rPr>
             <w:rFonts w:ascii="Arial" w:hAnsi="Arial" w:cs="Arial"/>
@@ -8848,6 +9004,7 @@
           <w:rFonts w:ascii="Arial" w:hAnsi="Arial" w:cs="Arial"/>
           <w:i/>
         </w:rPr>
+        <w:lastRenderedPageBreak/>
         <w:t xml:space="preserve">  </w:t>
       </w:r>
       <w:r>
@@ -8955,16 +9112,6 @@
 </file>
 
 <file path=word/footer1.xml><?xml version="1.0" encoding="utf-8"?>
-<w:ftr xmlns:wpc="http://schemas.microsoft.com/office/word/2010/wordprocessingCanvas" xmlns:mc="http://schemas.openxmlformats.org/markup-compatibility/2006" xmlns:o="urn:schemas-microsoft-com:office:office" xmlns:r="http://schemas.openxmlformats.org/officeDocument/2006/relationships" xmlns:m="http://schemas.openxmlformats.org/officeDocument/2006/math" xmlns:v="urn:schemas-microsoft-com:vml" xmlns:wp14="http://schemas.microsoft.com/office/word/2010/wordprocessingDrawing" xmlns:wp="http://schemas.openxmlformats.org/drawingml/2006/wordprocessingDrawing" xmlns:w10="urn:schemas-microsoft-com:office:word" xmlns:w="http://schemas.openxmlformats.org/wordprocessingml/2006/main" xmlns:w14="http://schemas.microsoft.com/office/word/2010/wordml" xmlns:w15="http://schemas.microsoft.com/office/word/2012/wordml" xmlns:wpg="http://schemas.microsoft.com/office/word/2010/wordprocessingGroup" xmlns:wpi="http://schemas.microsoft.com/office/word/2010/wordprocessingInk" xmlns:wne="http://schemas.microsoft.com/office/word/2006/wordml" xmlns:wps="http://schemas.microsoft.com/office/word/2010/wordprocessingShape" mc:Ignorable="w14 w15 wp14">
-  <w:p>
-    <w:pPr>
-      <w:pStyle w:val="Footer"/>
-    </w:pPr>
-  </w:p>
-</w:ftr>
-</file>
-
-<file path=word/footer2.xml><?xml version="1.0" encoding="utf-8"?>
 <w:ftr xmlns:wpc="http://schemas.microsoft.com/office/word/2010/wordprocessingCanvas" xmlns:mc="http://schemas.openxmlformats.org/markup-compatibility/2006" xmlns:o="urn:schemas-microsoft-com:office:office" xmlns:r="http://schemas.openxmlformats.org/officeDocument/2006/relationships" xmlns:m="http://schemas.openxmlformats.org/officeDocument/2006/math" xmlns:v="urn:schemas-microsoft-com:vml" xmlns:wp14="http://schemas.microsoft.com/office/word/2010/wordprocessingDrawing" xmlns:wp="http://schemas.openxmlformats.org/drawingml/2006/wordprocessingDrawing" xmlns:w10="urn:schemas-microsoft-com:office:word" xmlns:w="http://schemas.openxmlformats.org/wordprocessingml/2006/main" xmlns:w14="http://schemas.microsoft.com/office/word/2010/wordml" xmlns:w15="http://schemas.microsoft.com/office/word/2012/wordml" xmlns:wpg="http://schemas.microsoft.com/office/word/2010/wordprocessingGroup" xmlns:wpi="http://schemas.microsoft.com/office/word/2010/wordprocessingInk" xmlns:wne="http://schemas.microsoft.com/office/word/2006/wordml" xmlns:wps="http://schemas.microsoft.com/office/word/2010/wordprocessingShape" mc:Ignorable="w14 w15 wp14">
   <w:sdt>
     <w:sdtPr>
@@ -9025,7 +9172,7 @@
                 <w:bCs/>
                 <w:noProof/>
               </w:rPr>
-              <w:t>1</w:t>
+              <w:t>10</w:t>
             </w:r>
             <w:r>
               <w:rPr>
@@ -9070,7 +9217,7 @@
                 <w:bCs/>
                 <w:noProof/>
               </w:rPr>
-              <w:t>9</w:t>
+              <w:t>10</w:t>
             </w:r>
             <w:r>
               <w:rPr>
@@ -9094,16 +9241,6 @@
 </w:ftr>
 </file>
 
-<file path=word/footer3.xml><?xml version="1.0" encoding="utf-8"?>
-<w:ftr xmlns:wpc="http://schemas.microsoft.com/office/word/2010/wordprocessingCanvas" xmlns:mc="http://schemas.openxmlformats.org/markup-compatibility/2006" xmlns:o="urn:schemas-microsoft-com:office:office" xmlns:r="http://schemas.openxmlformats.org/officeDocument/2006/relationships" xmlns:m="http://schemas.openxmlformats.org/officeDocument/2006/math" xmlns:v="urn:schemas-microsoft-com:vml" xmlns:wp14="http://schemas.microsoft.com/office/word/2010/wordprocessingDrawing" xmlns:wp="http://schemas.openxmlformats.org/drawingml/2006/wordprocessingDrawing" xmlns:w10="urn:schemas-microsoft-com:office:word" xmlns:w="http://schemas.openxmlformats.org/wordprocessingml/2006/main" xmlns:w14="http://schemas.microsoft.com/office/word/2010/wordml" xmlns:w15="http://schemas.microsoft.com/office/word/2012/wordml" xmlns:wpg="http://schemas.microsoft.com/office/word/2010/wordprocessingGroup" xmlns:wpi="http://schemas.microsoft.com/office/word/2010/wordprocessingInk" xmlns:wne="http://schemas.microsoft.com/office/word/2006/wordml" xmlns:wps="http://schemas.microsoft.com/office/word/2010/wordprocessingShape" mc:Ignorable="w14 w15 wp14">
-  <w:p>
-    <w:pPr>
-      <w:pStyle w:val="Footer"/>
-    </w:pPr>
-  </w:p>
-</w:ftr>
-</file>
-
 <file path=word/footnotes.xml><?xml version="1.0" encoding="utf-8"?>
 <w:footnotes xmlns:wpc="http://schemas.microsoft.com/office/word/2010/wordprocessingCanvas" xmlns:mc="http://schemas.openxmlformats.org/markup-compatibility/2006" xmlns:o="urn:schemas-microsoft-com:office:office" xmlns:r="http://schemas.openxmlformats.org/officeDocument/2006/relationships" xmlns:m="http://schemas.openxmlformats.org/officeDocument/2006/math" xmlns:v="urn:schemas-microsoft-com:vml" xmlns:wp14="http://schemas.microsoft.com/office/word/2010/wordprocessingDrawing" xmlns:wp="http://schemas.openxmlformats.org/drawingml/2006/wordprocessingDrawing" xmlns:w10="urn:schemas-microsoft-com:office:word" xmlns:w="http://schemas.openxmlformats.org/wordprocessingml/2006/main" xmlns:w14="http://schemas.microsoft.com/office/word/2010/wordml" xmlns:w15="http://schemas.microsoft.com/office/word/2012/wordml" xmlns:wpg="http://schemas.microsoft.com/office/word/2010/wordprocessingGroup" xmlns:wpi="http://schemas.microsoft.com/office/word/2010/wordprocessingInk" xmlns:wne="http://schemas.microsoft.com/office/word/2006/wordml" xmlns:wps="http://schemas.microsoft.com/office/word/2010/wordprocessingShape" mc:Ignorable="w14 w15 wp14">
   <w:footnote w:type="separator" w:id="-1">
@@ -9161,41 +9298,22 @@
   <w:p>
     <w:pPr>
       <w:pStyle w:val="Header"/>
-    </w:pPr>
-  </w:p>
-</w:hdr>
-</file>
-
-<file path=word/header2.xml><?xml version="1.0" encoding="utf-8"?>
-<w:hdr xmlns:wpc="http://schemas.microsoft.com/office/word/2010/wordprocessingCanvas" xmlns:mc="http://schemas.openxmlformats.org/markup-compatibility/2006" xmlns:o="urn:schemas-microsoft-com:office:office" xmlns:r="http://schemas.openxmlformats.org/officeDocument/2006/relationships" xmlns:m="http://schemas.openxmlformats.org/officeDocument/2006/math" xmlns:v="urn:schemas-microsoft-com:vml" xmlns:wp14="http://schemas.microsoft.com/office/word/2010/wordprocessingDrawing" xmlns:wp="http://schemas.openxmlformats.org/drawingml/2006/wordprocessingDrawing" xmlns:w10="urn:schemas-microsoft-com:office:word" xmlns:w="http://schemas.openxmlformats.org/wordprocessingml/2006/main" xmlns:w14="http://schemas.microsoft.com/office/word/2010/wordml" xmlns:w15="http://schemas.microsoft.com/office/word/2012/wordml" xmlns:wpg="http://schemas.microsoft.com/office/word/2010/wordprocessingGroup" xmlns:wpi="http://schemas.microsoft.com/office/word/2010/wordprocessingInk" xmlns:wne="http://schemas.microsoft.com/office/word/2006/wordml" xmlns:wps="http://schemas.microsoft.com/office/word/2010/wordprocessingShape" mc:Ignorable="w14 w15 wp14">
-  <w:p>
-    <w:pPr>
-      <w:pStyle w:val="Header"/>
       <w:jc w:val="center"/>
     </w:pPr>
     <w:r>
       <w:t>DRAFT   2015.08.</w:t>
     </w:r>
     <w:r>
-      <w:t>24</w:t>
+      <w:t>2</w:t>
     </w:r>
-    <w:bookmarkStart w:id="0" w:name="_GoBack"/>
-    <w:bookmarkEnd w:id="0"/>
+    <w:r>
+      <w:t>5</w:t>
+    </w:r>
   </w:p>
   <w:p>
     <w:pPr>
       <w:pStyle w:val="Header"/>
       <w:jc w:val="center"/>
-    </w:pPr>
-  </w:p>
-</w:hdr>
-</file>
-
-<file path=word/header3.xml><?xml version="1.0" encoding="utf-8"?>
-<w:hdr xmlns:wpc="http://schemas.microsoft.com/office/word/2010/wordprocessingCanvas" xmlns:mc="http://schemas.openxmlformats.org/markup-compatibility/2006" xmlns:o="urn:schemas-microsoft-com:office:office" xmlns:r="http://schemas.openxmlformats.org/officeDocument/2006/relationships" xmlns:m="http://schemas.openxmlformats.org/officeDocument/2006/math" xmlns:v="urn:schemas-microsoft-com:vml" xmlns:wp14="http://schemas.microsoft.com/office/word/2010/wordprocessingDrawing" xmlns:wp="http://schemas.openxmlformats.org/drawingml/2006/wordprocessingDrawing" xmlns:w10="urn:schemas-microsoft-com:office:word" xmlns:w="http://schemas.openxmlformats.org/wordprocessingml/2006/main" xmlns:w14="http://schemas.microsoft.com/office/word/2010/wordml" xmlns:w15="http://schemas.microsoft.com/office/word/2012/wordml" xmlns:wpg="http://schemas.microsoft.com/office/word/2010/wordprocessingGroup" xmlns:wpi="http://schemas.microsoft.com/office/word/2010/wordprocessingInk" xmlns:wne="http://schemas.microsoft.com/office/word/2006/wordml" xmlns:wps="http://schemas.microsoft.com/office/word/2010/wordprocessingShape" mc:Ignorable="w14 w15 wp14">
-  <w:p>
-    <w:pPr>
-      <w:pStyle w:val="Header"/>
     </w:pPr>
   </w:p>
 </w:hdr>
@@ -16835,11 +16953,11 @@
           <c:showPercent val="0"/>
           <c:showBubbleSize val="0"/>
         </c:dLbls>
-        <c:axId val="968287728"/>
-        <c:axId val="968280656"/>
+        <c:axId val="-128325312"/>
+        <c:axId val="-311006528"/>
       </c:scatterChart>
       <c:valAx>
-        <c:axId val="968287728"/>
+        <c:axId val="-128325312"/>
         <c:scaling>
           <c:orientation val="minMax"/>
         </c:scaling>
@@ -16899,12 +17017,12 @@
             <a:endParaRPr lang="en-US"/>
           </a:p>
         </c:txPr>
-        <c:crossAx val="968280656"/>
+        <c:crossAx val="-311006528"/>
         <c:crosses val="autoZero"/>
         <c:crossBetween val="midCat"/>
       </c:valAx>
       <c:valAx>
-        <c:axId val="968280656"/>
+        <c:axId val="-311006528"/>
         <c:scaling>
           <c:orientation val="minMax"/>
         </c:scaling>
@@ -16992,7 +17110,7 @@
             <a:endParaRPr lang="en-US"/>
           </a:p>
         </c:txPr>
-        <c:crossAx val="968287728"/>
+        <c:crossAx val="-128325312"/>
         <c:crosses val="autoZero"/>
         <c:crossBetween val="midCat"/>
       </c:valAx>
@@ -19527,11 +19645,11 @@
           <c:showPercent val="0"/>
           <c:showBubbleSize val="0"/>
         </c:dLbls>
-        <c:axId val="968283920"/>
-        <c:axId val="968284464"/>
+        <c:axId val="-311000000"/>
+        <c:axId val="-311002720"/>
       </c:scatterChart>
       <c:valAx>
-        <c:axId val="968283920"/>
+        <c:axId val="-311000000"/>
         <c:scaling>
           <c:orientation val="minMax"/>
         </c:scaling>
@@ -19583,12 +19701,12 @@
             <a:endParaRPr lang="en-US"/>
           </a:p>
         </c:txPr>
-        <c:crossAx val="968284464"/>
+        <c:crossAx val="-311002720"/>
         <c:crosses val="autoZero"/>
         <c:crossBetween val="midCat"/>
       </c:valAx>
       <c:valAx>
-        <c:axId val="968284464"/>
+        <c:axId val="-311002720"/>
         <c:scaling>
           <c:orientation val="minMax"/>
         </c:scaling>
@@ -19672,7 +19790,7 @@
             <a:endParaRPr lang="en-US"/>
           </a:p>
         </c:txPr>
-        <c:crossAx val="968283920"/>
+        <c:crossAx val="-311000000"/>
         <c:crosses val="autoZero"/>
         <c:crossBetween val="midCat"/>
       </c:valAx>
@@ -21066,11 +21184,11 @@
         </c:dLbls>
         <c:marker val="1"/>
         <c:smooth val="0"/>
-        <c:axId val="884424208"/>
-        <c:axId val="884424752"/>
+        <c:axId val="-311003808"/>
+        <c:axId val="-311000544"/>
       </c:lineChart>
       <c:catAx>
-        <c:axId val="884424208"/>
+        <c:axId val="-311003808"/>
         <c:scaling>
           <c:orientation val="minMax"/>
         </c:scaling>
@@ -21182,7 +21300,7 @@
             <a:endParaRPr lang="en-US"/>
           </a:p>
         </c:txPr>
-        <c:crossAx val="884424752"/>
+        <c:crossAx val="-311000544"/>
         <c:crosses val="autoZero"/>
         <c:auto val="1"/>
         <c:lblAlgn val="ctr"/>
@@ -21190,7 +21308,7 @@
         <c:noMultiLvlLbl val="0"/>
       </c:catAx>
       <c:valAx>
-        <c:axId val="884424752"/>
+        <c:axId val="-311000544"/>
         <c:scaling>
           <c:orientation val="minMax"/>
         </c:scaling>
@@ -21310,7 +21428,7 @@
             <a:endParaRPr lang="en-US"/>
           </a:p>
         </c:txPr>
-        <c:crossAx val="884424208"/>
+        <c:crossAx val="-311003808"/>
         <c:crosses val="autoZero"/>
         <c:crossBetween val="between"/>
       </c:valAx>
@@ -22339,11 +22457,11 @@
         </c:dLbls>
         <c:marker val="1"/>
         <c:smooth val="0"/>
-        <c:axId val="969844000"/>
-        <c:axId val="969833120"/>
+        <c:axId val="-311005440"/>
+        <c:axId val="-311004896"/>
       </c:lineChart>
       <c:catAx>
-        <c:axId val="969844000"/>
+        <c:axId val="-311005440"/>
         <c:scaling>
           <c:orientation val="minMax"/>
         </c:scaling>
@@ -22449,7 +22567,7 @@
             <a:endParaRPr lang="en-US"/>
           </a:p>
         </c:txPr>
-        <c:crossAx val="969833120"/>
+        <c:crossAx val="-311004896"/>
         <c:crosses val="autoZero"/>
         <c:auto val="1"/>
         <c:lblAlgn val="ctr"/>
@@ -22457,7 +22575,7 @@
         <c:noMultiLvlLbl val="0"/>
       </c:catAx>
       <c:valAx>
-        <c:axId val="969833120"/>
+        <c:axId val="-311004896"/>
         <c:scaling>
           <c:orientation val="minMax"/>
         </c:scaling>
@@ -22571,7 +22689,7 @@
             <a:endParaRPr lang="en-US"/>
           </a:p>
         </c:txPr>
-        <c:crossAx val="969844000"/>
+        <c:crossAx val="-311005440"/>
         <c:crosses val="autoZero"/>
         <c:crossBetween val="between"/>
       </c:valAx>
@@ -24046,7 +24164,7 @@
 </file>
 
 <file path=customXml/itemProps1.xml><?xml version="1.0" encoding="utf-8"?>
-<ds:datastoreItem xmlns:ds="http://schemas.openxmlformats.org/officeDocument/2006/customXml" ds:itemID="{7CE823CD-71F2-4CEA-80A0-C033924075BD}">
+<ds:datastoreItem xmlns:ds="http://schemas.openxmlformats.org/officeDocument/2006/customXml" ds:itemID="{B7C6AA11-363E-4783-BE59-B7CEB45F724A}">
   <ds:schemaRefs>
     <ds:schemaRef ds:uri="http://schemas.openxmlformats.org/officeDocument/2006/bibliography"/>
   </ds:schemaRefs>

--- a/word/OilSandsPaper_V26.docx
+++ b/word/OilSandsPaper_V26.docx
@@ -59,7 +59,25 @@
           <w:sz w:val="24"/>
           <w:szCs w:val="41"/>
         </w:rPr>
-        <w:t xml:space="preserve">And The Potential For Positive Impact On The Decision </w:t>
+        <w:t xml:space="preserve">And The Potential </w:t>
+      </w:r>
+      <w:proofErr w:type="gramStart"/>
+      <w:r>
+        <w:rPr>
+          <w:rFonts w:ascii="Arial" w:hAnsi="Arial" w:cs="Arial"/>
+          <w:sz w:val="24"/>
+          <w:szCs w:val="41"/>
+        </w:rPr>
+        <w:t>For</w:t>
+      </w:r>
+      <w:proofErr w:type="gramEnd"/>
+      <w:r>
+        <w:rPr>
+          <w:rFonts w:ascii="Arial" w:hAnsi="Arial" w:cs="Arial"/>
+          <w:sz w:val="24"/>
+          <w:szCs w:val="41"/>
+        </w:rPr>
+        <w:t xml:space="preserve"> Positive Impact On The Decision </w:t>
       </w:r>
       <w:r>
         <w:rPr>
@@ -365,8 +383,16 @@
         <w:rPr>
           <w:rFonts w:ascii="Arial" w:hAnsi="Arial" w:cs="Arial"/>
         </w:rPr>
-        <w:t xml:space="preserve"> Paiva</w:t>
-      </w:r>
+        <w:t xml:space="preserve"> </w:t>
+      </w:r>
+      <w:proofErr w:type="spellStart"/>
+      <w:r>
+        <w:rPr>
+          <w:rFonts w:ascii="Arial" w:hAnsi="Arial" w:cs="Arial"/>
+        </w:rPr>
+        <w:t>Paiva</w:t>
+      </w:r>
+      <w:proofErr w:type="spellEnd"/>
       <w:r>
         <w:rPr>
           <w:rFonts w:ascii="Arial" w:hAnsi="Arial" w:cs="Arial"/>
@@ -481,13 +507,23 @@
           <w:docGrid w:linePitch="360"/>
         </w:sectPr>
       </w:pPr>
+      <w:proofErr w:type="spellStart"/>
       <w:r>
         <w:rPr>
           <w:rFonts w:ascii="Arial" w:hAnsi="Arial" w:cs="Arial"/>
           <w:color w:val="000000"/>
           <w:shd w:val="clear" w:color="auto" w:fill="FFFFFF"/>
         </w:rPr>
-        <w:t>Unifor Windsor Regional Environment Council</w:t>
+        <w:t>Unifor</w:t>
+      </w:r>
+      <w:proofErr w:type="spellEnd"/>
+      <w:r>
+        <w:rPr>
+          <w:rFonts w:ascii="Arial" w:hAnsi="Arial" w:cs="Arial"/>
+          <w:color w:val="000000"/>
+          <w:shd w:val="clear" w:color="auto" w:fill="FFFFFF"/>
+        </w:rPr>
+        <w:t xml:space="preserve"> Windsor Regional Environment Council</w:t>
       </w:r>
     </w:p>
     <w:p>
@@ -554,7 +590,7 @@
           <w:sz w:val="20"/>
           <w:szCs w:val="20"/>
         </w:rPr>
-        <w:t xml:space="preserve">We propose a symbiotic system </w:t>
+        <w:t>A</w:t>
       </w:r>
       <w:r>
         <w:rPr>
@@ -562,7 +598,7 @@
           <w:sz w:val="20"/>
           <w:szCs w:val="20"/>
         </w:rPr>
-        <w:t>model</w:t>
+        <w:t>fter examining multiple embodiments of symbiotic systems, we found the most promising system to be one where oil companies are required to invest $7.5 per barrel of oil sold to building wind turbines on their land. This progressive type of tariff benefit oil companies, the power grid, and the environment</w:t>
       </w:r>
       <w:r>
         <w:rPr>
@@ -570,7 +606,7 @@
           <w:sz w:val="20"/>
           <w:szCs w:val="20"/>
         </w:rPr>
-        <w:t xml:space="preserve"> for the dev</w:t>
+        <w:t xml:space="preserve">. </w:t>
       </w:r>
       <w:r>
         <w:rPr>
@@ -578,7 +614,7 @@
           <w:sz w:val="20"/>
           <w:szCs w:val="20"/>
         </w:rPr>
-        <w:t xml:space="preserve">elopment of Canadian Oil Sands: </w:t>
+        <w:t>As opposed to a standard type of</w:t>
       </w:r>
       <w:r>
         <w:rPr>
@@ -586,7 +622,7 @@
           <w:sz w:val="20"/>
           <w:szCs w:val="20"/>
         </w:rPr>
-        <w:t xml:space="preserve">for example, if </w:t>
+        <w:t xml:space="preserve"> Carbon Tax</w:t>
       </w:r>
       <w:r>
         <w:rPr>
@@ -594,7 +630,7 @@
           <w:sz w:val="20"/>
           <w:szCs w:val="20"/>
         </w:rPr>
-        <w:t>10</w:t>
+        <w:t>, the applied tariff would remain</w:t>
       </w:r>
       <w:r>
         <w:rPr>
@@ -602,7 +638,7 @@
           <w:sz w:val="20"/>
           <w:szCs w:val="20"/>
         </w:rPr>
-        <w:t xml:space="preserve"> %</w:t>
+        <w:t xml:space="preserve"> on the </w:t>
       </w:r>
       <w:r>
         <w:rPr>
@@ -610,17 +646,15 @@
           <w:sz w:val="20"/>
           <w:szCs w:val="20"/>
         </w:rPr>
-        <w:t xml:space="preserve"> of Canadian </w:t>
-      </w:r>
-      <w:r>
-        <w:rPr>
-          <w:rFonts w:ascii="Arial" w:hAnsi="Arial" w:cs="Arial"/>
-          <w:color w:val="222222"/>
+        <w:t>oil</w:t>
+      </w:r>
+      <w:r>
+        <w:rPr>
+          <w:rFonts w:ascii="Arial" w:hAnsi="Arial" w:cs="Arial"/>
           <w:sz w:val="20"/>
           <w:szCs w:val="20"/>
-          <w:shd w:val="clear" w:color="auto" w:fill="FFFFFF"/>
-        </w:rPr>
-        <w:t>Oil Sands</w:t>
+        </w:rPr>
+        <w:t xml:space="preserve"> companies’ balance sheets</w:t>
       </w:r>
       <w:r>
         <w:rPr>
@@ -628,7 +662,7 @@
           <w:sz w:val="20"/>
           <w:szCs w:val="20"/>
         </w:rPr>
-        <w:t xml:space="preserve"> income</w:t>
+        <w:t xml:space="preserve"> and address their need for distributed power. The power grid would benefit from additional generation and the transmission lines servicing the oil sands would eventually bring electricity from the oil sands towards the rest of the grid. Finally, w</w:t>
       </w:r>
       <w:r>
         <w:rPr>
@@ -636,7 +670,7 @@
           <w:sz w:val="20"/>
           <w:szCs w:val="20"/>
         </w:rPr>
-        <w:t xml:space="preserve"> (</w:t>
+        <w:t>e estimate</w:t>
       </w:r>
       <w:r>
         <w:rPr>
@@ -644,7 +678,7 @@
           <w:sz w:val="20"/>
           <w:szCs w:val="20"/>
         </w:rPr>
-        <w:t>priced at</w:t>
+        <w:t>d</w:t>
       </w:r>
       <w:r>
         <w:rPr>
@@ -652,63 +686,7 @@
           <w:sz w:val="20"/>
           <w:szCs w:val="20"/>
         </w:rPr>
-        <w:t xml:space="preserve"> US$75</w:t>
-      </w:r>
-      <w:r>
-        <w:rPr>
-          <w:rFonts w:ascii="Arial" w:hAnsi="Arial" w:cs="Arial"/>
-          <w:sz w:val="20"/>
-          <w:szCs w:val="20"/>
-        </w:rPr>
-        <w:t xml:space="preserve"> per</w:t>
-      </w:r>
-      <w:r>
-        <w:rPr>
-          <w:rFonts w:ascii="Arial" w:hAnsi="Arial" w:cs="Arial"/>
-          <w:sz w:val="20"/>
-          <w:szCs w:val="20"/>
-        </w:rPr>
-        <w:t xml:space="preserve"> barrel of oil)</w:t>
-      </w:r>
-      <w:r>
-        <w:rPr>
-          <w:rFonts w:ascii="Arial" w:hAnsi="Arial" w:cs="Arial"/>
-          <w:sz w:val="20"/>
-          <w:szCs w:val="20"/>
-        </w:rPr>
-        <w:t xml:space="preserve"> were to be invested in renewable-energy machines as part of reclamation efforts for the land that is mined, then three significant results </w:t>
-      </w:r>
-      <w:r>
-        <w:rPr>
-          <w:rFonts w:ascii="Arial" w:hAnsi="Arial" w:cs="Arial"/>
-          <w:sz w:val="20"/>
-          <w:szCs w:val="20"/>
-        </w:rPr>
-        <w:t>can</w:t>
-      </w:r>
-      <w:r>
-        <w:rPr>
-          <w:rFonts w:ascii="Arial" w:hAnsi="Arial" w:cs="Arial"/>
-          <w:sz w:val="20"/>
-          <w:szCs w:val="20"/>
-        </w:rPr>
-        <w:t xml:space="preserve"> follow. First, we estimate that in </w:t>
-      </w:r>
-      <w:r>
-        <w:rPr>
-          <w:rFonts w:ascii="Arial" w:hAnsi="Arial" w:cs="Arial"/>
-          <w:sz w:val="20"/>
-          <w:szCs w:val="20"/>
-        </w:rPr>
-        <w:t>36</w:t>
-      </w:r>
-      <w:r>
-        <w:rPr>
-          <w:rFonts w:ascii="Arial" w:hAnsi="Arial" w:cs="Arial"/>
-          <w:sz w:val="20"/>
-          <w:szCs w:val="20"/>
-        </w:rPr>
-        <w:t xml:space="preserve"> years as much CO</w:t>
+        <w:t xml:space="preserve"> that in 36 years as much CO</w:t>
       </w:r>
       <w:r>
         <w:rPr>
@@ -725,239 +703,17 @@
           <w:sz w:val="20"/>
           <w:szCs w:val="20"/>
         </w:rPr>
-        <w:t xml:space="preserve"> will have been kept from the air from burning coal to make electricity as was released into the air from mining the oil sands and consuming the oil. Second, </w:t>
-      </w:r>
+        <w:t xml:space="preserve"> will have been kept from the air from burning coal to make electricity as was released into the air from mining the oil sands and consuming the oil</w:t>
+      </w:r>
+      <w:bookmarkStart w:id="0" w:name="_GoBack"/>
+      <w:bookmarkEnd w:id="0"/>
       <w:r>
         <w:rPr>
           <w:rFonts w:ascii="Arial" w:hAnsi="Arial" w:cs="Arial"/>
           <w:sz w:val="20"/>
           <w:szCs w:val="20"/>
         </w:rPr>
-        <w:t>the</w:t>
-      </w:r>
-      <w:r>
-        <w:rPr>
-          <w:rFonts w:ascii="Arial" w:hAnsi="Arial" w:cs="Arial"/>
-          <w:sz w:val="20"/>
-          <w:szCs w:val="20"/>
-        </w:rPr>
-        <w:t xml:space="preserve"> investment </w:t>
-      </w:r>
-      <w:r>
-        <w:rPr>
-          <w:rFonts w:ascii="Arial" w:hAnsi="Arial" w:cs="Arial"/>
-          <w:sz w:val="20"/>
-          <w:szCs w:val="20"/>
-        </w:rPr>
-        <w:t>is</w:t>
-      </w:r>
-      <w:r>
-        <w:rPr>
-          <w:rFonts w:ascii="Arial" w:hAnsi="Arial" w:cs="Arial"/>
-          <w:sz w:val="20"/>
-          <w:szCs w:val="20"/>
-        </w:rPr>
-        <w:t xml:space="preserve"> a</w:t>
-      </w:r>
-      <w:r>
-        <w:rPr>
-          <w:rFonts w:ascii="Arial" w:hAnsi="Arial" w:cs="Arial"/>
-          <w:sz w:val="20"/>
-          <w:szCs w:val="20"/>
-        </w:rPr>
-        <w:t xml:space="preserve"> better </w:t>
-      </w:r>
-      <w:r>
-        <w:rPr>
-          <w:rFonts w:ascii="Arial" w:hAnsi="Arial" w:cs="Arial"/>
-          <w:sz w:val="20"/>
-          <w:szCs w:val="20"/>
-        </w:rPr>
-        <w:t xml:space="preserve">and more productive </w:t>
-      </w:r>
-      <w:r>
-        <w:rPr>
-          <w:rFonts w:ascii="Arial" w:hAnsi="Arial" w:cs="Arial"/>
-          <w:sz w:val="20"/>
-          <w:szCs w:val="20"/>
-        </w:rPr>
-        <w:t>alternative to the Carbon Tax</w:t>
-      </w:r>
-      <w:r>
-        <w:rPr>
-          <w:rFonts w:ascii="Arial" w:hAnsi="Arial" w:cs="Arial"/>
-          <w:sz w:val="20"/>
-          <w:szCs w:val="20"/>
-        </w:rPr>
-        <w:t xml:space="preserve"> because the money is put directly to use to benefit oil sands development in the short term and renewable power generation in the long term, and the resources remain on the development companies’ balance sheets. Finally, during </w:t>
-      </w:r>
-      <w:r>
-        <w:rPr>
-          <w:rFonts w:ascii="Arial" w:hAnsi="Arial" w:cs="Arial"/>
-          <w:sz w:val="20"/>
-          <w:szCs w:val="20"/>
-        </w:rPr>
-        <w:t>period</w:t>
-      </w:r>
-      <w:r>
-        <w:rPr>
-          <w:rFonts w:ascii="Arial" w:hAnsi="Arial" w:cs="Arial"/>
-          <w:sz w:val="20"/>
-          <w:szCs w:val="20"/>
-        </w:rPr>
-        <w:t>s</w:t>
-      </w:r>
-      <w:r>
-        <w:rPr>
-          <w:rFonts w:ascii="Arial" w:hAnsi="Arial" w:cs="Arial"/>
-          <w:sz w:val="20"/>
-          <w:szCs w:val="20"/>
-        </w:rPr>
-        <w:t xml:space="preserve"> of </w:t>
-      </w:r>
-      <w:r>
-        <w:rPr>
-          <w:rFonts w:ascii="Arial" w:hAnsi="Arial" w:cs="Arial"/>
-          <w:sz w:val="20"/>
-          <w:szCs w:val="20"/>
-        </w:rPr>
-        <w:t>peak electrical</w:t>
-      </w:r>
-      <w:r>
-        <w:rPr>
-          <w:rFonts w:ascii="Arial" w:hAnsi="Arial" w:cs="Arial"/>
-          <w:sz w:val="20"/>
-          <w:szCs w:val="20"/>
-        </w:rPr>
-        <w:t xml:space="preserve"> power generation, the power can be </w:t>
-      </w:r>
-      <w:r>
-        <w:rPr>
-          <w:rFonts w:ascii="Arial" w:hAnsi="Arial" w:cs="Arial"/>
-          <w:sz w:val="20"/>
-          <w:szCs w:val="20"/>
-        </w:rPr>
-        <w:t>sold</w:t>
-      </w:r>
-      <w:r>
-        <w:rPr>
-          <w:rFonts w:ascii="Arial" w:hAnsi="Arial" w:cs="Arial"/>
-          <w:sz w:val="20"/>
-          <w:szCs w:val="20"/>
-        </w:rPr>
-        <w:t xml:space="preserve"> back to the grid, </w:t>
-      </w:r>
-      <w:r>
-        <w:rPr>
-          <w:rFonts w:ascii="Arial" w:hAnsi="Arial" w:cs="Arial"/>
-          <w:sz w:val="20"/>
-          <w:szCs w:val="20"/>
-        </w:rPr>
-        <w:t xml:space="preserve">power electric underground heaters for liquefying bitumen for extraction without mining operations, </w:t>
-      </w:r>
-      <w:r>
-        <w:rPr>
-          <w:rFonts w:ascii="Arial" w:hAnsi="Arial" w:cs="Arial"/>
-          <w:sz w:val="20"/>
-          <w:szCs w:val="20"/>
-        </w:rPr>
-        <w:t xml:space="preserve">or </w:t>
-      </w:r>
-      <w:r>
-        <w:rPr>
-          <w:rFonts w:ascii="Arial" w:hAnsi="Arial" w:cs="Arial"/>
-          <w:sz w:val="20"/>
-          <w:szCs w:val="20"/>
-        </w:rPr>
-        <w:t xml:space="preserve">to power operations for </w:t>
-      </w:r>
-      <w:r>
-        <w:rPr>
-          <w:rFonts w:ascii="Arial" w:hAnsi="Arial" w:cs="Arial"/>
-          <w:sz w:val="20"/>
-          <w:szCs w:val="20"/>
-        </w:rPr>
-        <w:t>clean</w:t>
-      </w:r>
-      <w:r>
-        <w:rPr>
-          <w:rFonts w:ascii="Arial" w:hAnsi="Arial" w:cs="Arial"/>
-          <w:sz w:val="20"/>
-          <w:szCs w:val="20"/>
-        </w:rPr>
-        <w:t>ing</w:t>
-      </w:r>
-      <w:r>
-        <w:rPr>
-          <w:rFonts w:ascii="Arial" w:hAnsi="Arial" w:cs="Arial"/>
-          <w:sz w:val="20"/>
-          <w:szCs w:val="20"/>
-        </w:rPr>
-        <w:t xml:space="preserve"> contaminated water of Poly-Aromatic Hydrocarbons (PAH</w:t>
-      </w:r>
-      <w:r>
-        <w:rPr>
-          <w:rFonts w:ascii="Arial" w:hAnsi="Arial" w:cs="Arial"/>
-          <w:sz w:val="20"/>
-          <w:szCs w:val="20"/>
-        </w:rPr>
-        <w:t>)</w:t>
-      </w:r>
-      <w:r>
-        <w:rPr>
-          <w:rFonts w:ascii="Arial" w:hAnsi="Arial" w:cs="Arial"/>
-          <w:sz w:val="20"/>
-          <w:szCs w:val="20"/>
-        </w:rPr>
-        <w:t>,</w:t>
-      </w:r>
-      <w:r>
-        <w:rPr>
-          <w:rFonts w:ascii="Arial" w:hAnsi="Arial" w:cs="Arial"/>
-          <w:sz w:val="20"/>
-          <w:szCs w:val="20"/>
-        </w:rPr>
-        <w:t xml:space="preserve"> which</w:t>
-      </w:r>
-      <w:r>
-        <w:rPr>
-          <w:rFonts w:ascii="Arial" w:hAnsi="Arial" w:cs="Arial"/>
-          <w:sz w:val="20"/>
-          <w:szCs w:val="20"/>
-        </w:rPr>
-        <w:t xml:space="preserve"> </w:t>
-      </w:r>
-      <w:r>
-        <w:rPr>
-          <w:rFonts w:ascii="Arial" w:hAnsi="Arial" w:cs="Arial"/>
-          <w:sz w:val="20"/>
-          <w:szCs w:val="20"/>
-        </w:rPr>
-        <w:t xml:space="preserve">can be </w:t>
-      </w:r>
-      <w:r>
-        <w:rPr>
-          <w:rFonts w:ascii="Arial" w:hAnsi="Arial" w:cs="Arial"/>
-          <w:sz w:val="20"/>
-          <w:szCs w:val="20"/>
-        </w:rPr>
-        <w:t>hydrocrack</w:t>
-      </w:r>
-      <w:r>
-        <w:rPr>
-          <w:rFonts w:ascii="Arial" w:hAnsi="Arial" w:cs="Arial"/>
-          <w:sz w:val="20"/>
-          <w:szCs w:val="20"/>
-        </w:rPr>
-        <w:t>ed</w:t>
-      </w:r>
-      <w:r>
-        <w:rPr>
-          <w:rFonts w:ascii="Arial" w:hAnsi="Arial" w:cs="Arial"/>
-          <w:sz w:val="20"/>
-          <w:szCs w:val="20"/>
-        </w:rPr>
-        <w:t xml:space="preserve"> into useful compounds.  </w:t>
+        <w:t xml:space="preserve">.  </w:t>
       </w:r>
     </w:p>
     <w:p>
@@ -970,7 +726,7 @@
           <w:szCs w:val="24"/>
         </w:rPr>
       </w:pPr>
-      <w:bookmarkStart w:id="0" w:name="_Toc427252315"/>
+      <w:bookmarkStart w:id="1" w:name="_Toc427252315"/>
       <w:r>
         <w:rPr>
           <w:rFonts w:ascii="Arial" w:hAnsi="Arial" w:cs="Arial"/>
@@ -979,33 +735,6 @@
           <w:szCs w:val="24"/>
         </w:rPr>
         <w:t>1 Introduction</w:t>
-      </w:r>
-      <w:bookmarkEnd w:id="0"/>
-    </w:p>
-    <w:p>
-      <w:pPr>
-        <w:pStyle w:val="Heading2"/>
-        <w:spacing w:before="0" w:line="240" w:lineRule="auto"/>
-        <w:rPr>
-          <w:rFonts w:ascii="Arial" w:hAnsi="Arial" w:cs="Arial"/>
-          <w:b w:val="0"/>
-          <w:i/>
-          <w:color w:val="auto"/>
-          <w:sz w:val="22"/>
-          <w:szCs w:val="22"/>
-        </w:rPr>
-      </w:pPr>
-      <w:bookmarkStart w:id="1" w:name="_Toc427252316"/>
-      <w:r>
-        <w:rPr>
-          <w:rFonts w:ascii="Arial" w:hAnsi="Arial" w:cs="Arial"/>
-          <w:b w:val="0"/>
-          <w:i/>
-          <w:color w:val="auto"/>
-          <w:sz w:val="22"/>
-          <w:szCs w:val="22"/>
-        </w:rPr>
-        <w:t>1.1 Motivation</w:t>
       </w:r>
       <w:bookmarkEnd w:id="1"/>
     </w:p>
@@ -1024,96 +753,157 @@
         <w:rPr>
           <w:rFonts w:ascii="Arial" w:hAnsi="Arial" w:cs="Arial"/>
         </w:rPr>
-        <w:t>The Northern Alberta region contains 98% of the Canadian oil sands and they are divided into three regions:</w:t>
-      </w:r>
-    </w:p>
-    <w:p>
-      <w:pPr>
-        <w:autoSpaceDE w:val="0"/>
-        <w:autoSpaceDN w:val="0"/>
-        <w:adjustRightInd w:val="0"/>
-        <w:spacing w:after="0" w:line="240" w:lineRule="auto"/>
-        <w:rPr>
-          <w:rFonts w:ascii="Arial" w:hAnsi="Arial" w:cs="Arial"/>
-        </w:rPr>
-      </w:pPr>
-    </w:p>
-    <w:p>
-      <w:pPr>
-        <w:pStyle w:val="ListParagraph"/>
-        <w:numPr>
-          <w:ilvl w:val="0"/>
-          <w:numId w:val="1"/>
-        </w:numPr>
-        <w:autoSpaceDE w:val="0"/>
-        <w:autoSpaceDN w:val="0"/>
-        <w:adjustRightInd w:val="0"/>
-        <w:spacing w:after="0" w:line="240" w:lineRule="auto"/>
-        <w:rPr>
-          <w:rFonts w:ascii="Arial" w:hAnsi="Arial" w:cs="Arial"/>
-        </w:rPr>
-      </w:pPr>
-      <w:r>
-        <w:rPr>
-          <w:rFonts w:ascii="Arial" w:hAnsi="Arial" w:cs="Arial"/>
-        </w:rPr>
-        <w:t>The Athabasca-Wabiskaw deposits region</w:t>
-      </w:r>
-    </w:p>
-    <w:p>
-      <w:pPr>
-        <w:pStyle w:val="ListParagraph"/>
-        <w:numPr>
-          <w:ilvl w:val="0"/>
-          <w:numId w:val="1"/>
-        </w:numPr>
-        <w:autoSpaceDE w:val="0"/>
-        <w:autoSpaceDN w:val="0"/>
-        <w:adjustRightInd w:val="0"/>
-        <w:spacing w:after="0" w:line="240" w:lineRule="auto"/>
-        <w:rPr>
-          <w:rFonts w:ascii="Arial" w:hAnsi="Arial" w:cs="Arial"/>
-        </w:rPr>
-      </w:pPr>
-      <w:r>
-        <w:rPr>
-          <w:rFonts w:ascii="Arial" w:hAnsi="Arial" w:cs="Arial"/>
-        </w:rPr>
-        <w:t>The Cold Lake deposits regions</w:t>
-      </w:r>
-    </w:p>
-    <w:p>
-      <w:pPr>
-        <w:pStyle w:val="ListParagraph"/>
-        <w:numPr>
-          <w:ilvl w:val="0"/>
-          <w:numId w:val="1"/>
-        </w:numPr>
-        <w:autoSpaceDE w:val="0"/>
-        <w:autoSpaceDN w:val="0"/>
-        <w:adjustRightInd w:val="0"/>
-        <w:spacing w:after="0" w:line="240" w:lineRule="auto"/>
-        <w:rPr>
-          <w:rFonts w:ascii="Arial" w:hAnsi="Arial" w:cs="Arial"/>
-        </w:rPr>
-      </w:pPr>
-      <w:r>
-        <w:rPr>
-          <w:rFonts w:ascii="Arial" w:hAnsi="Arial" w:cs="Arial"/>
-        </w:rPr>
-        <w:t>The Peace River deposits region</w:t>
-      </w:r>
-    </w:p>
-    <w:p>
-      <w:pPr>
-        <w:autoSpaceDE w:val="0"/>
-        <w:autoSpaceDN w:val="0"/>
-        <w:adjustRightInd w:val="0"/>
-        <w:spacing w:after="0" w:line="240" w:lineRule="auto"/>
-        <w:rPr>
-          <w:rFonts w:ascii="Arial" w:hAnsi="Arial" w:cs="Arial"/>
-        </w:rPr>
-      </w:pPr>
+        <w:t>The Northern Alberta region contains 98% of the Canadian oil</w:t>
+      </w:r>
+      <w:r>
+        <w:rPr>
+          <w:rFonts w:ascii="Arial" w:hAnsi="Arial" w:cs="Arial"/>
+        </w:rPr>
+        <w:t xml:space="preserve"> sands, covering</w:t>
+      </w:r>
+      <w:r>
+        <w:rPr>
+          <w:rFonts w:ascii="Arial" w:hAnsi="Arial" w:cs="Arial"/>
+        </w:rPr>
+        <w:t xml:space="preserve"> about 140,200 square kilometers </w:t>
+      </w:r>
+      <w:r>
+        <w:rPr>
+          <w:rFonts w:ascii="Arial" w:hAnsi="Arial" w:cs="Arial"/>
+        </w:rPr>
+        <w:t>[1].</w:t>
+      </w:r>
+      <w:r>
+        <w:rPr>
+          <w:rFonts w:ascii="Arial" w:hAnsi="Arial" w:cs="Arial"/>
+        </w:rPr>
+        <w:t xml:space="preserve"> It is also estimated that these regions hold proven reserves up to 1.75 trillion barrels of bitumen </w:t>
+      </w:r>
+      <w:r>
+        <w:rPr>
+          <w:rFonts w:ascii="Arial" w:hAnsi="Arial" w:cs="Arial"/>
+        </w:rPr>
+        <w:t>[2]</w:t>
+      </w:r>
+      <w:r>
+        <w:rPr>
+          <w:rFonts w:ascii="Arial" w:hAnsi="Arial" w:cs="Arial"/>
+        </w:rPr>
+        <w:t xml:space="preserve">. About two tonnes of oil sands must be dug up, moved, and processed to produce 1 barrel of synthetic oil </w:t>
+      </w:r>
+      <w:r>
+        <w:rPr>
+          <w:rFonts w:ascii="Arial" w:hAnsi="Arial" w:cs="Arial"/>
+        </w:rPr>
+        <w:t>[3].</w:t>
+      </w:r>
+      <w:r>
+        <w:rPr>
+          <w:rFonts w:ascii="Arial" w:hAnsi="Arial" w:cs="Arial"/>
+        </w:rPr>
+        <w:t xml:space="preserve"> </w:t>
+      </w:r>
+      <w:r>
+        <w:rPr>
+          <w:rFonts w:ascii="Arial" w:hAnsi="Arial" w:cs="Arial"/>
+        </w:rPr>
+        <w:t xml:space="preserve">Detractors hypothesize that mining, processing, and using the oil from the oil sands will greatly exacerbate global </w:t>
+      </w:r>
+      <w:r>
+        <w:rPr>
+          <w:rFonts w:ascii="Arial" w:hAnsi="Arial" w:cs="Arial"/>
+        </w:rPr>
+        <w:t>carbon dioxide (</w:t>
+      </w:r>
+      <w:r>
+        <w:rPr>
+          <w:rFonts w:ascii="Arial" w:hAnsi="Arial" w:cs="Arial"/>
+        </w:rPr>
+        <w:t>CO</w:t>
+      </w:r>
+      <w:r>
+        <w:rPr>
+          <w:rFonts w:ascii="Arial" w:hAnsi="Arial" w:cs="Arial"/>
+          <w:vertAlign w:val="subscript"/>
+        </w:rPr>
+        <w:t>2</w:t>
+      </w:r>
+      <w:r>
+        <w:rPr>
+          <w:rFonts w:ascii="Arial" w:hAnsi="Arial" w:cs="Arial"/>
+        </w:rPr>
+        <w:t xml:space="preserve">) </w:t>
+      </w:r>
+      <w:r>
+        <w:rPr>
+          <w:rFonts w:ascii="Arial" w:hAnsi="Arial" w:cs="Arial"/>
+        </w:rPr>
+        <w:t>problems, and extend this argument as a reason for the US to deny permission to grant approval for the Keystone XL pipeline. Proponents say that global CO</w:t>
+      </w:r>
+      <w:r>
+        <w:rPr>
+          <w:rFonts w:ascii="Arial" w:hAnsi="Arial" w:cs="Arial"/>
+          <w:vertAlign w:val="subscript"/>
+        </w:rPr>
+        <w:t>2</w:t>
+      </w:r>
+      <w:r>
+        <w:rPr>
+          <w:rFonts w:ascii="Arial" w:hAnsi="Arial" w:cs="Arial"/>
+        </w:rPr>
+        <w:t xml:space="preserve"> impact will be no different than from other sources of oil, and the pipeline is safer than rail shipments. </w:t>
+      </w:r>
+      <w:r>
+        <w:rPr>
+          <w:rFonts w:ascii="Arial" w:hAnsi="Arial" w:cs="Arial"/>
+        </w:rPr>
+        <w:t xml:space="preserve">All parties must agree however, that the Energy </w:t>
+      </w:r>
+      <w:commentRangeStart w:id="2"/>
+      <w:r>
+        <w:rPr>
+          <w:rFonts w:ascii="Arial" w:hAnsi="Arial" w:cs="Arial"/>
+        </w:rPr>
+        <w:t>Return on Investment (</w:t>
+      </w:r>
+      <w:r>
+        <w:rPr>
+          <w:rFonts w:ascii="Arial" w:hAnsi="Arial" w:cs="Arial"/>
+        </w:rPr>
+        <w:t>EROI</w:t>
+      </w:r>
+      <w:r>
+        <w:rPr>
+          <w:rFonts w:ascii="Arial" w:hAnsi="Arial" w:cs="Arial"/>
+        </w:rPr>
+        <w:t>) from oil sand extraction is lower than conventional oil extraction</w:t>
+      </w:r>
+      <w:r>
+        <w:rPr>
+          <w:rFonts w:ascii="Arial" w:hAnsi="Arial" w:cs="Arial"/>
+        </w:rPr>
+        <w:t xml:space="preserve"> </w:t>
+      </w:r>
+      <w:r>
+        <w:rPr>
+          <w:rFonts w:ascii="Arial" w:hAnsi="Arial" w:cs="Arial"/>
+          <w:highlight w:val="yellow"/>
+        </w:rPr>
+        <w:t>[ref]</w:t>
+      </w:r>
+      <w:r>
+        <w:rPr>
+          <w:rFonts w:ascii="Arial" w:hAnsi="Arial" w:cs="Arial"/>
+        </w:rPr>
+        <w:t xml:space="preserve">. </w:t>
+      </w:r>
+      <w:commentRangeEnd w:id="2"/>
+      <w:r>
+        <w:rPr>
+          <w:rStyle w:val="CommentReference"/>
+        </w:rPr>
+        <w:commentReference w:id="2"/>
+      </w:r>
     </w:p>
     <w:p>
       <w:pPr>
@@ -1130,115 +920,116 @@
         <w:rPr>
           <w:rFonts w:ascii="Arial" w:hAnsi="Arial" w:cs="Arial"/>
         </w:rPr>
-        <w:t xml:space="preserve">Together, they cover </w:t>
-      </w:r>
-      <w:r>
-        <w:rPr>
-          <w:rFonts w:ascii="Arial" w:hAnsi="Arial" w:cs="Arial"/>
-        </w:rPr>
-        <w:t xml:space="preserve">about </w:t>
-      </w:r>
-      <w:r>
-        <w:rPr>
-          <w:rFonts w:ascii="Arial" w:hAnsi="Arial" w:cs="Arial"/>
-        </w:rPr>
-        <w:t xml:space="preserve">140,200 square kilometers </w:t>
-      </w:r>
-      <w:r>
-        <w:rPr>
-          <w:rFonts w:ascii="Arial" w:hAnsi="Arial" w:cs="Arial"/>
-        </w:rPr>
-        <w:t>[</w:t>
-      </w:r>
-      <w:r>
-        <w:rPr>
-          <w:rFonts w:ascii="Arial" w:hAnsi="Arial" w:cs="Arial"/>
-        </w:rPr>
-        <w:t>1</w:t>
-      </w:r>
-      <w:r>
-        <w:rPr>
-          <w:rFonts w:ascii="Arial" w:hAnsi="Arial" w:cs="Arial"/>
-        </w:rPr>
-        <w:t>].</w:t>
-      </w:r>
-      <w:r>
-        <w:rPr>
-          <w:rFonts w:ascii="Arial" w:hAnsi="Arial" w:cs="Arial"/>
-        </w:rPr>
-        <w:t xml:space="preserve"> It is also estimated that these regions hold proven reserves up to 1.75 trillion barrels of bitumen </w:t>
-      </w:r>
-      <w:r>
-        <w:rPr>
-          <w:rFonts w:ascii="Arial" w:hAnsi="Arial" w:cs="Arial"/>
-        </w:rPr>
-        <w:t>[</w:t>
-      </w:r>
-      <w:r>
-        <w:rPr>
-          <w:rFonts w:ascii="Arial" w:hAnsi="Arial" w:cs="Arial"/>
-        </w:rPr>
+        <w:t xml:space="preserve">We hypothesize that through a symbiotic system, we can mitigate environmental concerns and facilitate the development of the Keystone XL pipeline. Specifically, we propose a system where oil companies are required to invest a portion of their revenues in renewable energy generation on site and are further required to reinvest some of the money saved by that renewable generation. </w:t>
+      </w:r>
+    </w:p>
+    <w:p>
+      <w:pPr>
+        <w:pStyle w:val="Heading1"/>
+        <w:rPr>
+          <w:rFonts w:ascii="Arial" w:hAnsi="Arial" w:cs="Arial"/>
+          <w:color w:val="auto"/>
+          <w:sz w:val="24"/>
+          <w:szCs w:val="24"/>
+        </w:rPr>
+      </w:pPr>
+      <w:bookmarkStart w:id="3" w:name="_Toc427252318"/>
+      <w:r>
+        <w:rPr>
+          <w:rFonts w:ascii="Arial" w:hAnsi="Arial" w:cs="Arial"/>
+          <w:color w:val="auto"/>
+          <w:sz w:val="24"/>
+          <w:szCs w:val="24"/>
+        </w:rPr>
+        <w:lastRenderedPageBreak/>
         <w:t>2</w:t>
       </w:r>
       <w:r>
         <w:rPr>
           <w:rFonts w:ascii="Arial" w:hAnsi="Arial" w:cs="Arial"/>
-        </w:rPr>
-        <w:t>]</w:t>
-      </w:r>
-      <w:r>
-        <w:rPr>
-          <w:rFonts w:ascii="Arial" w:hAnsi="Arial" w:cs="Arial"/>
-        </w:rPr>
-        <w:t>. In addition, 173 billon barrels (10%)</w:t>
-      </w:r>
-      <w:r>
-        <w:rPr>
-          <w:rFonts w:ascii="Arial" w:hAnsi="Arial" w:cs="Arial"/>
-        </w:rPr>
-        <w:t xml:space="preserve"> are</w:t>
-      </w:r>
-      <w:r>
-        <w:rPr>
-          <w:rFonts w:ascii="Arial" w:hAnsi="Arial" w:cs="Arial"/>
-        </w:rPr>
-        <w:t xml:space="preserve"> estimated to be recoverable at current prices using </w:t>
-      </w:r>
-      <w:r>
-        <w:rPr>
-          <w:rFonts w:ascii="Arial" w:hAnsi="Arial" w:cs="Arial"/>
-        </w:rPr>
-        <w:t>existing mining</w:t>
-      </w:r>
-      <w:r>
-        <w:rPr>
-          <w:rFonts w:ascii="Arial" w:hAnsi="Arial" w:cs="Arial"/>
-        </w:rPr>
-        <w:t xml:space="preserve"> technology. </w:t>
-      </w:r>
-      <w:r>
-        <w:rPr>
-          <w:rFonts w:ascii="Arial" w:hAnsi="Arial" w:cs="Arial"/>
-        </w:rPr>
-        <w:t xml:space="preserve">About two tonnes of oil sands must be dug up, moved, and processed to produce 1 barrel of synthetic oil </w:t>
-      </w:r>
-      <w:r>
-        <w:rPr>
-          <w:rFonts w:ascii="Arial" w:hAnsi="Arial" w:cs="Arial"/>
-        </w:rPr>
-        <w:t>[</w:t>
-      </w:r>
-      <w:r>
-        <w:rPr>
-          <w:rFonts w:ascii="Arial" w:hAnsi="Arial" w:cs="Arial"/>
-        </w:rPr>
-        <w:t>3</w:t>
-      </w:r>
-      <w:r>
-        <w:rPr>
-          <w:rFonts w:ascii="Arial" w:hAnsi="Arial" w:cs="Arial"/>
-        </w:rPr>
-        <w:t>].</w:t>
+          <w:color w:val="auto"/>
+          <w:sz w:val="24"/>
+          <w:szCs w:val="24"/>
+        </w:rPr>
+        <w:t xml:space="preserve"> Method</w:t>
+      </w:r>
+      <w:bookmarkEnd w:id="3"/>
+    </w:p>
+    <w:p>
+      <w:pPr>
+        <w:spacing w:after="0" w:line="240" w:lineRule="auto"/>
+        <w:ind w:firstLine="720"/>
+        <w:rPr>
+          <w:rFonts w:ascii="Arial" w:eastAsia="Times New Roman" w:hAnsi="Arial" w:cs="Arial"/>
+          <w:color w:val="000000"/>
+          <w:lang w:eastAsia="en-CA"/>
+        </w:rPr>
+      </w:pPr>
+      <w:r>
+        <w:rPr>
+          <w:rFonts w:ascii="Arial" w:eastAsia="Times New Roman" w:hAnsi="Arial" w:cs="Arial"/>
+          <w:color w:val="000000"/>
+          <w:lang w:eastAsia="en-CA"/>
+        </w:rPr>
+        <w:t>Our proposed symbiotic system</w:t>
+      </w:r>
+      <w:r>
+        <w:rPr>
+          <w:rFonts w:ascii="Arial" w:eastAsia="Times New Roman" w:hAnsi="Arial" w:cs="Arial"/>
+          <w:color w:val="000000"/>
+          <w:lang w:eastAsia="en-CA"/>
+        </w:rPr>
+        <w:t xml:space="preserve"> </w:t>
+      </w:r>
+      <w:r>
+        <w:rPr>
+          <w:rFonts w:ascii="Arial" w:eastAsia="Times New Roman" w:hAnsi="Arial" w:cs="Arial"/>
+          <w:color w:val="000000"/>
+          <w:lang w:eastAsia="en-CA"/>
+        </w:rPr>
+        <w:t xml:space="preserve">would require oil companies to invest in renewable energy generation as a part their land </w:t>
+      </w:r>
+      <w:r>
+        <w:rPr>
+          <w:rFonts w:ascii="Arial" w:eastAsia="Times New Roman" w:hAnsi="Arial" w:cs="Arial"/>
+          <w:color w:val="000000"/>
+          <w:lang w:eastAsia="en-CA"/>
+        </w:rPr>
+        <w:t>reclamation</w:t>
+      </w:r>
+      <w:r>
+        <w:rPr>
+          <w:rFonts w:ascii="Arial" w:eastAsia="Times New Roman" w:hAnsi="Arial" w:cs="Arial"/>
+          <w:color w:val="000000"/>
+          <w:lang w:eastAsia="en-CA"/>
+        </w:rPr>
+        <w:t>.</w:t>
+      </w:r>
+      <w:r>
+        <w:rPr>
+          <w:rFonts w:ascii="Arial" w:eastAsia="Times New Roman" w:hAnsi="Arial" w:cs="Arial"/>
+          <w:color w:val="000000"/>
+          <w:lang w:eastAsia="en-CA"/>
+        </w:rPr>
+        <w:t xml:space="preserve"> The investment amount is a function of the number of barrels of oil sold and the amount of renewable energy generated by the generation capacity installed as part of this system. We investigated investments into wind and solar generation capacity and the </w:t>
+      </w:r>
+      <w:commentRangeStart w:id="4"/>
+      <w:r>
+        <w:rPr>
+          <w:rFonts w:ascii="Arial" w:eastAsia="Times New Roman" w:hAnsi="Arial" w:cs="Arial"/>
+          <w:color w:val="000000"/>
+          <w:highlight w:val="yellow"/>
+          <w:lang w:eastAsia="en-CA"/>
+        </w:rPr>
+        <w:t xml:space="preserve">impact of X different required investment rates and Y different reinvestment policies. </w:t>
+      </w:r>
+      <w:commentRangeEnd w:id="4"/>
+      <w:r>
+        <w:rPr>
+          <w:rStyle w:val="CommentReference"/>
+          <w:highlight w:val="yellow"/>
+        </w:rPr>
+        <w:commentReference w:id="4"/>
       </w:r>
     </w:p>
     <w:p>
@@ -1250,27 +1041,70 @@
         <w:ind w:firstLine="720"/>
         <w:rPr>
           <w:rFonts w:ascii="Arial" w:hAnsi="Arial" w:cs="Arial"/>
-        </w:rPr>
-      </w:pPr>
-      <w:r>
-        <w:rPr>
-          <w:rFonts w:ascii="Arial" w:hAnsi="Arial" w:cs="Arial"/>
-        </w:rPr>
-        <w:lastRenderedPageBreak/>
-        <w:t>Detractors hypothesize that mining, processing, and using the oil from the oil sands will greatly exacerbate global CO</w:t>
-      </w:r>
-      <w:r>
-        <w:rPr>
-          <w:rFonts w:ascii="Arial" w:hAnsi="Arial" w:cs="Arial"/>
+          <w:sz w:val="24"/>
+          <w:szCs w:val="24"/>
+        </w:rPr>
+      </w:pPr>
+      <w:r>
+        <w:rPr>
+          <w:rFonts w:ascii="Arial" w:eastAsia="Times New Roman" w:hAnsi="Arial" w:cs="Arial"/>
+          <w:color w:val="000000"/>
+          <w:lang w:eastAsia="en-CA"/>
+        </w:rPr>
+        <w:t>We evaluated the efficacy of each evaluated system by its Carbon Mitigation Ratio, defined as the total amount of CO</w:t>
+      </w:r>
+      <w:r>
+        <w:rPr>
+          <w:rFonts w:ascii="Arial" w:eastAsia="Times New Roman" w:hAnsi="Arial" w:cs="Arial"/>
+          <w:color w:val="000000"/>
           <w:vertAlign w:val="subscript"/>
+          <w:lang w:eastAsia="en-CA"/>
         </w:rPr>
         <w:t>2</w:t>
       </w:r>
       <w:r>
         <w:rPr>
-          <w:rFonts w:ascii="Arial" w:hAnsi="Arial" w:cs="Arial"/>
-        </w:rPr>
-        <w:t xml:space="preserve"> problems, and extend this argument as a reason for the US to deny permission to grant approval for the Keystone XL pipeline. Proponents say that global CO</w:t>
+          <w:rFonts w:ascii="Arial" w:eastAsia="Times New Roman" w:hAnsi="Arial" w:cs="Arial"/>
+          <w:color w:val="000000"/>
+          <w:lang w:eastAsia="en-CA"/>
+        </w:rPr>
+        <w:t xml:space="preserve"> offset by the system, divided by total </w:t>
+      </w:r>
+      <w:r>
+        <w:rPr>
+          <w:rFonts w:ascii="Arial" w:eastAsiaTheme="minorEastAsia" w:hAnsi="Arial" w:cs="Arial"/>
+        </w:rPr>
+        <w:t>amount of Carbon Burned due to oil extraction and use.</w:t>
+      </w:r>
+      <w:r>
+        <w:rPr>
+          <w:rFonts w:ascii="Arial" w:eastAsiaTheme="minorEastAsia" w:hAnsi="Arial" w:cs="Arial"/>
+        </w:rPr>
+        <w:t xml:space="preserve"> </w:t>
+      </w:r>
+      <w:r>
+        <w:rPr>
+          <w:rFonts w:ascii="Arial" w:hAnsi="Arial" w:cs="Arial"/>
+        </w:rPr>
+        <w:t xml:space="preserve">Table </w:t>
+      </w:r>
+      <w:r>
+        <w:rPr>
+          <w:rFonts w:ascii="Arial" w:hAnsi="Arial" w:cs="Arial"/>
+        </w:rPr>
+        <w:t>1</w:t>
+      </w:r>
+      <w:r>
+        <w:rPr>
+          <w:rFonts w:ascii="Arial" w:hAnsi="Arial" w:cs="Arial"/>
+        </w:rPr>
+        <w:t xml:space="preserve"> shows the modeling assumptions and </w:t>
+      </w:r>
+      <w:r>
+        <w:rPr>
+          <w:rFonts w:ascii="Arial" w:hAnsi="Arial" w:cs="Arial"/>
+        </w:rPr>
+        <w:t>the amount of CO</w:t>
       </w:r>
       <w:r>
         <w:rPr>
@@ -1283,19 +1117,7 @@
         <w:rPr>
           <w:rFonts w:ascii="Arial" w:hAnsi="Arial" w:cs="Arial"/>
         </w:rPr>
-        <w:t xml:space="preserve"> impact will be no different than </w:t>
-      </w:r>
-      <w:r>
-        <w:rPr>
-          <w:rFonts w:ascii="Arial" w:hAnsi="Arial" w:cs="Arial"/>
-        </w:rPr>
-        <w:t xml:space="preserve">from </w:t>
-      </w:r>
-      <w:r>
-        <w:rPr>
-          <w:rFonts w:ascii="Arial" w:hAnsi="Arial" w:cs="Arial"/>
-        </w:rPr>
-        <w:t xml:space="preserve">other sources of oil, and the pipeline is safer than rail shipments. </w:t>
+        <w:t xml:space="preserve"> saved by wind turbines.</w:t>
       </w:r>
     </w:p>
     <w:p>
@@ -1304,1510 +1126,12 @@
         <w:autoSpaceDN w:val="0"/>
         <w:adjustRightInd w:val="0"/>
         <w:spacing w:after="0" w:line="240" w:lineRule="auto"/>
-        <w:ind w:firstLine="720"/>
-        <w:rPr>
-          <w:rFonts w:ascii="Arial" w:hAnsi="Arial" w:cs="Arial"/>
-        </w:rPr>
-      </w:pPr>
-    </w:p>
-    <w:p>
-      <w:pPr>
-        <w:pStyle w:val="Heading2"/>
-        <w:spacing w:before="0" w:line="240" w:lineRule="auto"/>
-        <w:rPr>
-          <w:rFonts w:ascii="Arial" w:hAnsi="Arial" w:cs="Arial"/>
-          <w:b w:val="0"/>
-          <w:i/>
-          <w:color w:val="auto"/>
-          <w:sz w:val="22"/>
-          <w:szCs w:val="22"/>
-        </w:rPr>
-      </w:pPr>
-      <w:bookmarkStart w:id="2" w:name="_Toc427252317"/>
-      <w:r>
-        <w:rPr>
-          <w:rFonts w:ascii="Arial" w:hAnsi="Arial" w:cs="Arial"/>
-          <w:b w:val="0"/>
-          <w:i/>
-          <w:color w:val="auto"/>
-          <w:sz w:val="22"/>
-          <w:szCs w:val="22"/>
-        </w:rPr>
-        <w:t>1.2 Problem Observation</w:t>
-      </w:r>
-      <w:bookmarkEnd w:id="2"/>
-    </w:p>
-    <w:p>
-      <w:pPr>
-        <w:autoSpaceDE w:val="0"/>
-        <w:autoSpaceDN w:val="0"/>
-        <w:adjustRightInd w:val="0"/>
-        <w:spacing w:after="0" w:line="240" w:lineRule="auto"/>
-        <w:ind w:firstLine="720"/>
-        <w:rPr>
-          <w:rFonts w:ascii="Arial" w:hAnsi="Arial" w:cs="Arial"/>
-        </w:rPr>
-      </w:pPr>
-      <w:r>
-        <w:rPr>
-          <w:rFonts w:ascii="Arial" w:hAnsi="Arial" w:cs="Arial"/>
-        </w:rPr>
-        <w:t xml:space="preserve">The Province of Alberta is currently operating </w:t>
-      </w:r>
-      <w:r>
-        <w:rPr>
-          <w:rFonts w:ascii="Arial" w:hAnsi="Arial" w:cs="Arial"/>
-        </w:rPr>
-        <w:t>a modest at best</w:t>
-      </w:r>
-      <w:r>
-        <w:rPr>
-          <w:rFonts w:ascii="Arial" w:hAnsi="Arial" w:cs="Arial"/>
-        </w:rPr>
-        <w:t xml:space="preserve"> e</w:t>
-      </w:r>
-      <w:r>
-        <w:rPr>
-          <w:rFonts w:ascii="Arial" w:hAnsi="Arial" w:cs="Arial"/>
-        </w:rPr>
-        <w:t xml:space="preserve">nergy return per area invested: </w:t>
-      </w:r>
-      <w:r>
-        <w:rPr>
-          <w:rFonts w:ascii="Arial" w:hAnsi="Arial" w:cs="Arial"/>
-        </w:rPr>
-        <w:t>o</w:t>
-      </w:r>
-      <w:r>
-        <w:rPr>
-          <w:rFonts w:ascii="Arial" w:hAnsi="Arial" w:cs="Arial"/>
-        </w:rPr>
-        <w:t xml:space="preserve">il </w:t>
-      </w:r>
-      <w:r>
-        <w:rPr>
-          <w:rFonts w:ascii="Arial" w:hAnsi="Arial" w:cs="Arial"/>
-        </w:rPr>
-        <w:t>s</w:t>
-      </w:r>
-      <w:r>
-        <w:rPr>
-          <w:rFonts w:ascii="Arial" w:hAnsi="Arial" w:cs="Arial"/>
-        </w:rPr>
-        <w:t>ands are being mined over a vast area which destroy large swaths of forests releasing even more carbon into the atmosphere</w:t>
-      </w:r>
-      <w:r>
-        <w:rPr>
-          <w:rFonts w:ascii="Arial" w:hAnsi="Arial" w:cs="Arial"/>
-        </w:rPr>
-        <w:t xml:space="preserve"> while also generating large lagoons of heavily polluted water.</w:t>
-      </w:r>
-      <w:r>
-        <w:rPr>
-          <w:rFonts w:ascii="Arial" w:hAnsi="Arial" w:cs="Arial"/>
-        </w:rPr>
-        <w:t xml:space="preserve">  In the spirit of increasing the </w:t>
-      </w:r>
-      <w:r>
-        <w:rPr>
-          <w:rFonts w:ascii="Arial" w:hAnsi="Arial" w:cs="Arial"/>
-        </w:rPr>
-        <w:t>Energy Return on Investment (</w:t>
-      </w:r>
-      <w:r>
-        <w:rPr>
-          <w:rFonts w:ascii="Arial" w:hAnsi="Arial" w:cs="Arial"/>
-        </w:rPr>
-        <w:t>EROI</w:t>
-      </w:r>
-      <w:r>
-        <w:rPr>
-          <w:rFonts w:ascii="Arial" w:hAnsi="Arial" w:cs="Arial"/>
-        </w:rPr>
-        <w:t>)</w:t>
-      </w:r>
-      <w:r>
-        <w:rPr>
-          <w:rFonts w:ascii="Arial" w:hAnsi="Arial" w:cs="Arial"/>
-        </w:rPr>
-        <w:t xml:space="preserve"> from this vast resource, we present a possible better EROI for the area and the country. </w:t>
-      </w:r>
-    </w:p>
-    <w:p>
-      <w:pPr>
-        <w:autoSpaceDE w:val="0"/>
-        <w:autoSpaceDN w:val="0"/>
-        <w:adjustRightInd w:val="0"/>
-        <w:spacing w:after="0" w:line="240" w:lineRule="auto"/>
-        <w:rPr>
-          <w:rFonts w:ascii="Arial" w:hAnsi="Arial" w:cs="Arial"/>
-          <w:b/>
+        <w:rPr>
+          <w:rFonts w:ascii="Arial" w:hAnsi="Arial" w:cs="Arial"/>
           <w:sz w:val="24"/>
           <w:szCs w:val="24"/>
         </w:rPr>
       </w:pPr>
-    </w:p>
-    <w:p>
-      <w:pPr>
-        <w:autoSpaceDE w:val="0"/>
-        <w:autoSpaceDN w:val="0"/>
-        <w:adjustRightInd w:val="0"/>
-        <w:spacing w:after="0" w:line="240" w:lineRule="auto"/>
-        <w:rPr>
-          <w:rFonts w:ascii="Arial" w:hAnsi="Arial" w:cs="Arial"/>
-        </w:rPr>
-      </w:pPr>
-      <w:r>
-        <w:rPr>
-          <w:rFonts w:ascii="Arial" w:hAnsi="Arial" w:cs="Arial"/>
-        </w:rPr>
-        <w:t>Hypothesis:</w:t>
-      </w:r>
-    </w:p>
-    <w:p>
-      <w:pPr>
-        <w:autoSpaceDE w:val="0"/>
-        <w:autoSpaceDN w:val="0"/>
-        <w:adjustRightInd w:val="0"/>
-        <w:spacing w:after="0" w:line="240" w:lineRule="auto"/>
-        <w:ind w:firstLine="720"/>
-        <w:rPr>
-          <w:rFonts w:ascii="Arial" w:hAnsi="Arial" w:cs="Arial"/>
-          <w:i/>
-        </w:rPr>
-      </w:pPr>
-      <w:r>
-        <w:rPr>
-          <w:rFonts w:ascii="Arial" w:hAnsi="Arial" w:cs="Arial"/>
-          <w:i/>
-        </w:rPr>
-        <w:t>The effect of oil sands utilization on climate change does not have to be negative if, as part of land reclamation of the mined oil sands area, developers of the oil sands resource plan</w:t>
-      </w:r>
-      <w:r>
-        <w:rPr>
-          <w:rFonts w:ascii="Arial" w:hAnsi="Arial" w:cs="Arial"/>
-          <w:i/>
-        </w:rPr>
-        <w:t>ned</w:t>
-      </w:r>
-      <w:r>
-        <w:rPr>
-          <w:rFonts w:ascii="Arial" w:hAnsi="Arial" w:cs="Arial"/>
-          <w:i/>
-        </w:rPr>
-        <w:t xml:space="preserve"> and invest</w:t>
-      </w:r>
-      <w:r>
-        <w:rPr>
-          <w:rFonts w:ascii="Arial" w:hAnsi="Arial" w:cs="Arial"/>
-          <w:i/>
-        </w:rPr>
-        <w:t>ed</w:t>
-      </w:r>
-      <w:r>
-        <w:rPr>
-          <w:rFonts w:ascii="Arial" w:hAnsi="Arial" w:cs="Arial"/>
-          <w:i/>
-        </w:rPr>
-        <w:t xml:space="preserve"> for when the oil sands are depleted. One scenario could include for every square kilometer of land to be reclaimed, a </w:t>
-      </w:r>
-      <w:r>
-        <w:rPr>
-          <w:rFonts w:ascii="Arial" w:hAnsi="Arial" w:cs="Arial"/>
-          <w:i/>
-        </w:rPr>
-        <w:t xml:space="preserve">modest </w:t>
-      </w:r>
-      <w:r>
-        <w:rPr>
-          <w:rFonts w:ascii="Arial" w:hAnsi="Arial" w:cs="Arial"/>
-          <w:i/>
-        </w:rPr>
-        <w:t xml:space="preserve">5 MW wind turbine is installed. The power from the turbine can be used for oil sands production, and </w:t>
-      </w:r>
-      <w:r>
-        <w:rPr>
-          <w:rFonts w:ascii="Arial" w:hAnsi="Arial" w:cs="Arial"/>
-          <w:i/>
-        </w:rPr>
-        <w:t>excess power</w:t>
-      </w:r>
-      <w:r>
-        <w:rPr>
-          <w:rFonts w:ascii="Arial" w:hAnsi="Arial" w:cs="Arial"/>
-          <w:i/>
-        </w:rPr>
-        <w:t xml:space="preserve"> can also be sold to the grid or be used to clean contaminated</w:t>
-      </w:r>
-      <w:r>
-        <w:rPr>
-          <w:rFonts w:ascii="Arial" w:hAnsi="Arial" w:cs="Arial"/>
-          <w:i/>
-        </w:rPr>
-        <w:t xml:space="preserve"> water</w:t>
-      </w:r>
-      <w:r>
-        <w:rPr>
-          <w:rFonts w:ascii="Arial" w:hAnsi="Arial" w:cs="Arial"/>
-          <w:i/>
-        </w:rPr>
-        <w:t xml:space="preserve">. Another </w:t>
-      </w:r>
-      <w:r>
-        <w:rPr>
-          <w:rFonts w:ascii="Arial" w:hAnsi="Arial" w:cs="Arial"/>
-          <w:i/>
-        </w:rPr>
-        <w:t>possible scenario could include</w:t>
-      </w:r>
-      <w:r>
-        <w:rPr>
-          <w:rFonts w:ascii="Arial" w:hAnsi="Arial" w:cs="Arial"/>
-          <w:i/>
-        </w:rPr>
-        <w:t xml:space="preserve"> significant</w:t>
-      </w:r>
-      <w:r>
-        <w:rPr>
-          <w:rFonts w:ascii="Arial" w:hAnsi="Arial" w:cs="Arial"/>
-          <w:i/>
-        </w:rPr>
-        <w:t xml:space="preserve"> </w:t>
-      </w:r>
-      <w:r>
-        <w:rPr>
-          <w:rFonts w:ascii="Arial" w:hAnsi="Arial" w:cs="Arial"/>
-          <w:i/>
-        </w:rPr>
-        <w:t xml:space="preserve">coverage </w:t>
-      </w:r>
-      <w:r>
-        <w:rPr>
-          <w:rFonts w:ascii="Arial" w:hAnsi="Arial" w:cs="Arial"/>
-          <w:i/>
-        </w:rPr>
-        <w:t>of the land to be reclaimed</w:t>
-      </w:r>
-      <w:r>
-        <w:rPr>
-          <w:rFonts w:ascii="Arial" w:hAnsi="Arial" w:cs="Arial"/>
-          <w:i/>
-        </w:rPr>
-        <w:t xml:space="preserve"> by</w:t>
-      </w:r>
-      <w:r>
-        <w:rPr>
-          <w:rFonts w:ascii="Arial" w:hAnsi="Arial" w:cs="Arial"/>
-          <w:i/>
-        </w:rPr>
-        <w:t xml:space="preserve"> PV solar </w:t>
-      </w:r>
-      <w:r>
-        <w:rPr>
-          <w:rFonts w:ascii="Arial" w:hAnsi="Arial" w:cs="Arial"/>
-          <w:i/>
-        </w:rPr>
-        <w:t>panels</w:t>
-      </w:r>
-    </w:p>
-    <w:p>
-      <w:pPr>
-        <w:pStyle w:val="Heading2"/>
-        <w:rPr>
-          <w:rFonts w:ascii="Arial" w:hAnsi="Arial" w:cs="Arial"/>
-          <w:b w:val="0"/>
-          <w:i/>
-          <w:color w:val="auto"/>
-          <w:sz w:val="22"/>
-          <w:szCs w:val="22"/>
-        </w:rPr>
-      </w:pPr>
-      <w:bookmarkStart w:id="3" w:name="_Toc427252318"/>
-      <w:r>
-        <w:rPr>
-          <w:rFonts w:ascii="Arial" w:hAnsi="Arial" w:cs="Arial"/>
-          <w:b w:val="0"/>
-          <w:i/>
-          <w:color w:val="auto"/>
-          <w:sz w:val="22"/>
-          <w:szCs w:val="22"/>
-        </w:rPr>
-        <w:t>1.3 Method</w:t>
-      </w:r>
-      <w:bookmarkEnd w:id="3"/>
-    </w:p>
-    <w:p>
-      <w:pPr>
-        <w:spacing w:after="0" w:line="240" w:lineRule="auto"/>
-        <w:rPr>
-          <w:rFonts w:ascii="Arial" w:eastAsia="Times New Roman" w:hAnsi="Arial" w:cs="Arial"/>
-          <w:color w:val="000000"/>
-          <w:lang w:eastAsia="en-CA"/>
-        </w:rPr>
-      </w:pPr>
-      <w:r>
-        <w:rPr>
-          <w:rFonts w:ascii="Arial" w:eastAsia="Times New Roman" w:hAnsi="Arial" w:cs="Arial"/>
-          <w:color w:val="000000"/>
-          <w:lang w:eastAsia="en-CA"/>
-        </w:rPr>
-        <w:t>W</w:t>
-      </w:r>
-      <w:r>
-        <w:rPr>
-          <w:rFonts w:ascii="Arial" w:eastAsia="Times New Roman" w:hAnsi="Arial" w:cs="Arial"/>
-          <w:color w:val="000000"/>
-          <w:lang w:eastAsia="en-CA"/>
-        </w:rPr>
-        <w:t>e propose a hypothetical economic model which implements renewable energy systems deployed in reclamation lands which offsets CO</w:t>
-      </w:r>
-      <w:r>
-        <w:rPr>
-          <w:rFonts w:ascii="Arial" w:eastAsia="Times New Roman" w:hAnsi="Arial" w:cs="Arial"/>
-          <w:color w:val="000000"/>
-          <w:vertAlign w:val="subscript"/>
-          <w:lang w:eastAsia="en-CA"/>
-        </w:rPr>
-        <w:t>2</w:t>
-      </w:r>
-      <w:r>
-        <w:rPr>
-          <w:rFonts w:ascii="Arial" w:eastAsia="Times New Roman" w:hAnsi="Arial" w:cs="Arial"/>
-          <w:color w:val="000000"/>
-          <w:lang w:eastAsia="en-CA"/>
-        </w:rPr>
-        <w:t xml:space="preserve"> in the long-term</w:t>
-      </w:r>
-      <w:r>
-        <w:rPr>
-          <w:rFonts w:ascii="Arial" w:eastAsia="Times New Roman" w:hAnsi="Arial" w:cs="Arial"/>
-          <w:color w:val="000000"/>
-          <w:lang w:eastAsia="en-CA"/>
-        </w:rPr>
-        <w:t>.</w:t>
-      </w:r>
-      <w:r>
-        <w:rPr>
-          <w:rFonts w:ascii="Arial" w:eastAsia="Times New Roman" w:hAnsi="Arial" w:cs="Arial"/>
-          <w:color w:val="000000"/>
-          <w:lang w:eastAsia="en-CA"/>
-        </w:rPr>
-        <w:t xml:space="preserve"> </w:t>
-      </w:r>
-      <w:r>
-        <w:rPr>
-          <w:rFonts w:ascii="Arial" w:eastAsia="Times New Roman" w:hAnsi="Arial" w:cs="Arial"/>
-          <w:color w:val="000000"/>
-          <w:lang w:eastAsia="en-CA"/>
-        </w:rPr>
-        <w:t xml:space="preserve">In this model, </w:t>
-      </w:r>
-      <w:r>
-        <w:rPr>
-          <w:rFonts w:ascii="Arial" w:eastAsia="Times New Roman" w:hAnsi="Arial" w:cs="Arial"/>
-          <w:color w:val="000000"/>
-          <w:lang w:eastAsia="en-CA"/>
-        </w:rPr>
-        <w:t>we calculate the CO</w:t>
-      </w:r>
-      <w:r>
-        <w:rPr>
-          <w:rFonts w:ascii="Arial" w:eastAsia="Times New Roman" w:hAnsi="Arial" w:cs="Arial"/>
-          <w:color w:val="000000"/>
-          <w:vertAlign w:val="subscript"/>
-          <w:lang w:eastAsia="en-CA"/>
-        </w:rPr>
-        <w:t>2</w:t>
-      </w:r>
-      <w:r>
-        <w:rPr>
-          <w:rFonts w:ascii="Arial" w:eastAsia="Times New Roman" w:hAnsi="Arial" w:cs="Arial"/>
-          <w:color w:val="000000"/>
-          <w:lang w:eastAsia="en-CA"/>
-        </w:rPr>
-        <w:t xml:space="preserve"> offset percentage by findi</w:t>
-      </w:r>
-      <w:r>
-        <w:rPr>
-          <w:rFonts w:ascii="Arial" w:eastAsia="Times New Roman" w:hAnsi="Arial" w:cs="Arial"/>
-          <w:color w:val="000000"/>
-          <w:lang w:eastAsia="en-CA"/>
-        </w:rPr>
-        <w:t>ng ratio</w:t>
-      </w:r>
-      <w:r>
-        <w:rPr>
-          <w:rFonts w:ascii="Arial" w:eastAsia="Times New Roman" w:hAnsi="Arial" w:cs="Arial"/>
-          <w:color w:val="000000"/>
-          <w:lang w:eastAsia="en-CA"/>
-        </w:rPr>
-        <w:t xml:space="preserve"> between the amount of Cumulative Ratio Carbon Saved and</w:t>
-      </w:r>
-      <w:r>
-        <w:t xml:space="preserve"> </w:t>
-      </w:r>
-      <w:r>
-        <w:rPr>
-          <w:rFonts w:ascii="Arial" w:eastAsia="Times New Roman" w:hAnsi="Arial" w:cs="Arial"/>
-          <w:color w:val="000000"/>
-          <w:lang w:eastAsia="en-CA"/>
-        </w:rPr>
-        <w:t xml:space="preserve">the </w:t>
-      </w:r>
-      <w:r>
-        <w:rPr>
-          <w:rFonts w:ascii="Arial" w:eastAsiaTheme="minorEastAsia" w:hAnsi="Arial" w:cs="Arial"/>
-        </w:rPr>
-        <w:t>amount of Carbon Burned. The Cumulative Ratio Carbon Saved</w:t>
-      </w:r>
-      <w:r>
-        <w:rPr>
-          <w:rFonts w:ascii="Arial" w:eastAsiaTheme="minorEastAsia" w:hAnsi="Arial" w:cs="Arial"/>
-        </w:rPr>
-        <w:t xml:space="preserve"> changes according a set</w:t>
-      </w:r>
-      <w:r>
-        <w:rPr>
-          <w:rFonts w:ascii="Arial" w:eastAsia="Times New Roman" w:hAnsi="Arial" w:cs="Arial"/>
-          <w:color w:val="000000"/>
-          <w:lang w:eastAsia="en-CA"/>
-        </w:rPr>
-        <w:t xml:space="preserve"> of parameters</w:t>
-      </w:r>
-      <w:r>
-        <w:rPr>
-          <w:rFonts w:ascii="Arial" w:eastAsia="Times New Roman" w:hAnsi="Arial" w:cs="Arial"/>
-          <w:color w:val="000000"/>
-          <w:lang w:eastAsia="en-CA"/>
-        </w:rPr>
-        <w:t>:</w:t>
-      </w:r>
-    </w:p>
-    <w:p>
-      <w:pPr>
-        <w:spacing w:after="0" w:line="240" w:lineRule="auto"/>
-        <w:rPr>
-          <w:rFonts w:ascii="Arial" w:eastAsia="Times New Roman" w:hAnsi="Arial" w:cs="Arial"/>
-          <w:sz w:val="24"/>
-          <w:szCs w:val="24"/>
-          <w:lang w:eastAsia="en-CA"/>
-        </w:rPr>
-      </w:pPr>
-    </w:p>
-    <w:p>
-      <w:pPr>
-        <w:numPr>
-          <w:ilvl w:val="0"/>
-          <w:numId w:val="34"/>
-        </w:numPr>
-        <w:spacing w:after="0" w:line="240" w:lineRule="auto"/>
-        <w:textAlignment w:val="baseline"/>
-        <w:rPr>
-          <w:rFonts w:ascii="Arial" w:eastAsia="Times New Roman" w:hAnsi="Arial" w:cs="Arial"/>
-          <w:color w:val="000000"/>
-          <w:lang w:eastAsia="en-CA"/>
-        </w:rPr>
-      </w:pPr>
-      <w:r>
-        <w:rPr>
-          <w:rFonts w:ascii="Arial" w:eastAsia="Times New Roman" w:hAnsi="Arial" w:cs="Arial"/>
-          <w:color w:val="000000"/>
-          <w:lang w:eastAsia="en-CA"/>
-        </w:rPr>
-        <w:t>The choice of renewable system to offset the CO</w:t>
-      </w:r>
-      <w:r>
-        <w:rPr>
-          <w:rFonts w:ascii="Arial" w:eastAsia="Times New Roman" w:hAnsi="Arial" w:cs="Arial"/>
-          <w:color w:val="000000"/>
-          <w:vertAlign w:val="subscript"/>
-          <w:lang w:eastAsia="en-CA"/>
-        </w:rPr>
-        <w:t>2</w:t>
-      </w:r>
-      <w:r>
-        <w:rPr>
-          <w:rFonts w:ascii="Arial" w:eastAsia="Times New Roman" w:hAnsi="Arial" w:cs="Arial"/>
-          <w:color w:val="000000"/>
-          <w:lang w:eastAsia="en-CA"/>
-        </w:rPr>
-        <w:t xml:space="preserve">: </w:t>
-      </w:r>
-      <w:r>
-        <w:rPr>
-          <w:rFonts w:ascii="Arial" w:eastAsia="Times New Roman" w:hAnsi="Arial" w:cs="Arial"/>
-          <w:color w:val="000000"/>
-          <w:lang w:eastAsia="en-CA"/>
-        </w:rPr>
-        <w:t>w</w:t>
-      </w:r>
-      <w:r>
-        <w:rPr>
-          <w:rFonts w:ascii="Arial" w:eastAsia="Times New Roman" w:hAnsi="Arial" w:cs="Arial"/>
-          <w:color w:val="000000"/>
-          <w:lang w:eastAsia="en-CA"/>
-        </w:rPr>
-        <w:t xml:space="preserve">ind </w:t>
-      </w:r>
-      <w:r>
-        <w:rPr>
-          <w:rFonts w:ascii="Arial" w:eastAsia="Times New Roman" w:hAnsi="Arial" w:cs="Arial"/>
-          <w:color w:val="000000"/>
-          <w:lang w:eastAsia="en-CA"/>
-        </w:rPr>
-        <w:t xml:space="preserve">energy system </w:t>
-      </w:r>
-      <w:r>
-        <w:rPr>
-          <w:rFonts w:ascii="Arial" w:eastAsia="Times New Roman" w:hAnsi="Arial" w:cs="Arial"/>
-          <w:color w:val="000000"/>
-          <w:lang w:eastAsia="en-CA"/>
-        </w:rPr>
-        <w:t xml:space="preserve">or </w:t>
-      </w:r>
-      <w:r>
-        <w:rPr>
-          <w:rFonts w:ascii="Arial" w:eastAsia="Times New Roman" w:hAnsi="Arial" w:cs="Arial"/>
-          <w:color w:val="000000"/>
-          <w:lang w:eastAsia="en-CA"/>
-        </w:rPr>
-        <w:t>s</w:t>
-      </w:r>
-      <w:r>
-        <w:rPr>
-          <w:rFonts w:ascii="Arial" w:eastAsia="Times New Roman" w:hAnsi="Arial" w:cs="Arial"/>
-          <w:color w:val="000000"/>
-          <w:lang w:eastAsia="en-CA"/>
-        </w:rPr>
-        <w:t>olar</w:t>
-      </w:r>
-      <w:r>
-        <w:rPr>
-          <w:rFonts w:ascii="Arial" w:eastAsia="Times New Roman" w:hAnsi="Arial" w:cs="Arial"/>
-          <w:color w:val="000000"/>
-          <w:lang w:eastAsia="en-CA"/>
-        </w:rPr>
-        <w:t xml:space="preserve"> energy system</w:t>
-      </w:r>
-    </w:p>
-    <w:p>
-      <w:pPr>
-        <w:numPr>
-          <w:ilvl w:val="0"/>
-          <w:numId w:val="34"/>
-        </w:numPr>
-        <w:spacing w:after="0" w:line="240" w:lineRule="auto"/>
-        <w:textAlignment w:val="baseline"/>
-        <w:rPr>
-          <w:rFonts w:ascii="Arial" w:eastAsia="Times New Roman" w:hAnsi="Arial" w:cs="Arial"/>
-          <w:color w:val="000000"/>
-          <w:lang w:eastAsia="en-CA"/>
-        </w:rPr>
-      </w:pPr>
-      <w:r>
-        <w:rPr>
-          <w:rFonts w:ascii="Arial" w:eastAsia="Times New Roman" w:hAnsi="Arial" w:cs="Arial"/>
-          <w:color w:val="000000"/>
-          <w:lang w:eastAsia="en-CA"/>
-        </w:rPr>
-        <w:t>Deployment of the systems to be located in a percentage area of the oil sands region to be reclaimed</w:t>
-      </w:r>
-    </w:p>
-    <w:p>
-      <w:pPr>
-        <w:numPr>
-          <w:ilvl w:val="0"/>
-          <w:numId w:val="34"/>
-        </w:numPr>
-        <w:spacing w:after="0" w:line="240" w:lineRule="auto"/>
-        <w:textAlignment w:val="baseline"/>
-        <w:rPr>
-          <w:rFonts w:ascii="Arial" w:eastAsia="Times New Roman" w:hAnsi="Arial" w:cs="Arial"/>
-          <w:color w:val="000000"/>
-          <w:lang w:eastAsia="en-CA"/>
-        </w:rPr>
-      </w:pPr>
-      <w:r>
-        <w:rPr>
-          <w:rFonts w:ascii="Arial" w:eastAsia="Times New Roman" w:hAnsi="Arial" w:cs="Arial"/>
-          <w:color w:val="000000"/>
-          <w:lang w:eastAsia="en-CA"/>
-        </w:rPr>
-        <w:t>Peak Power for</w:t>
-      </w:r>
-      <w:r>
-        <w:rPr>
-          <w:rFonts w:ascii="Arial" w:eastAsia="Times New Roman" w:hAnsi="Arial" w:cs="Arial"/>
-          <w:color w:val="000000"/>
-          <w:lang w:eastAsia="en-CA"/>
-        </w:rPr>
-        <w:t xml:space="preserve"> a</w:t>
-      </w:r>
-      <w:r>
-        <w:rPr>
-          <w:rFonts w:ascii="Arial" w:eastAsia="Times New Roman" w:hAnsi="Arial" w:cs="Arial"/>
-          <w:color w:val="000000"/>
-          <w:lang w:eastAsia="en-CA"/>
-        </w:rPr>
-        <w:t xml:space="preserve"> </w:t>
-      </w:r>
-      <w:r>
-        <w:rPr>
-          <w:rFonts w:ascii="Arial" w:eastAsia="Times New Roman" w:hAnsi="Arial" w:cs="Arial"/>
-          <w:color w:val="000000"/>
-          <w:lang w:eastAsia="en-CA"/>
-        </w:rPr>
-        <w:t>w</w:t>
-      </w:r>
-      <w:r>
-        <w:rPr>
-          <w:rFonts w:ascii="Arial" w:eastAsia="Times New Roman" w:hAnsi="Arial" w:cs="Arial"/>
-          <w:color w:val="000000"/>
-          <w:lang w:eastAsia="en-CA"/>
-        </w:rPr>
-        <w:t xml:space="preserve">ind </w:t>
-      </w:r>
-      <w:r>
-        <w:rPr>
-          <w:rFonts w:ascii="Arial" w:eastAsia="Times New Roman" w:hAnsi="Arial" w:cs="Arial"/>
-          <w:color w:val="000000"/>
-          <w:lang w:eastAsia="en-CA"/>
-        </w:rPr>
-        <w:t>t</w:t>
-      </w:r>
-      <w:r>
-        <w:rPr>
-          <w:rFonts w:ascii="Arial" w:eastAsia="Times New Roman" w:hAnsi="Arial" w:cs="Arial"/>
-          <w:color w:val="000000"/>
-          <w:lang w:eastAsia="en-CA"/>
-        </w:rPr>
-        <w:t xml:space="preserve">urbine or </w:t>
-      </w:r>
-      <w:r>
-        <w:rPr>
-          <w:rFonts w:ascii="Arial" w:eastAsia="Times New Roman" w:hAnsi="Arial" w:cs="Arial"/>
-          <w:color w:val="000000"/>
-          <w:lang w:eastAsia="en-CA"/>
-        </w:rPr>
-        <w:t>a s</w:t>
-      </w:r>
-      <w:r>
-        <w:rPr>
-          <w:rFonts w:ascii="Arial" w:eastAsia="Times New Roman" w:hAnsi="Arial" w:cs="Arial"/>
-          <w:color w:val="000000"/>
-          <w:lang w:eastAsia="en-CA"/>
-        </w:rPr>
-        <w:t xml:space="preserve">olar </w:t>
-      </w:r>
-      <w:r>
-        <w:rPr>
-          <w:rFonts w:ascii="Arial" w:eastAsia="Times New Roman" w:hAnsi="Arial" w:cs="Arial"/>
-          <w:color w:val="000000"/>
-          <w:lang w:eastAsia="en-CA"/>
-        </w:rPr>
-        <w:t>p</w:t>
-      </w:r>
-      <w:r>
-        <w:rPr>
-          <w:rFonts w:ascii="Arial" w:eastAsia="Times New Roman" w:hAnsi="Arial" w:cs="Arial"/>
-          <w:color w:val="000000"/>
-          <w:lang w:eastAsia="en-CA"/>
-        </w:rPr>
-        <w:t>anel</w:t>
-      </w:r>
-    </w:p>
-    <w:p>
-      <w:pPr>
-        <w:numPr>
-          <w:ilvl w:val="0"/>
-          <w:numId w:val="34"/>
-        </w:numPr>
-        <w:spacing w:after="0" w:line="240" w:lineRule="auto"/>
-        <w:textAlignment w:val="baseline"/>
-        <w:rPr>
-          <w:rFonts w:ascii="Arial" w:eastAsia="Times New Roman" w:hAnsi="Arial" w:cs="Arial"/>
-          <w:color w:val="000000"/>
-          <w:lang w:eastAsia="en-CA"/>
-        </w:rPr>
-      </w:pPr>
-      <w:r>
-        <w:rPr>
-          <w:rFonts w:ascii="Arial" w:eastAsia="Times New Roman" w:hAnsi="Arial" w:cs="Arial"/>
-          <w:color w:val="000000"/>
-          <w:lang w:eastAsia="en-CA"/>
-        </w:rPr>
-        <w:t xml:space="preserve">The cost per </w:t>
-      </w:r>
-      <w:r>
-        <w:rPr>
-          <w:rFonts w:ascii="Arial" w:eastAsia="Times New Roman" w:hAnsi="Arial" w:cs="Arial"/>
-          <w:color w:val="000000"/>
-          <w:lang w:eastAsia="en-CA"/>
-        </w:rPr>
-        <w:t>w</w:t>
-      </w:r>
-      <w:r>
-        <w:rPr>
-          <w:rFonts w:ascii="Arial" w:eastAsia="Times New Roman" w:hAnsi="Arial" w:cs="Arial"/>
-          <w:color w:val="000000"/>
-          <w:lang w:eastAsia="en-CA"/>
-        </w:rPr>
-        <w:t xml:space="preserve">att ($/Watt) </w:t>
-      </w:r>
-      <w:r>
-        <w:rPr>
-          <w:rFonts w:ascii="Arial" w:eastAsia="Times New Roman" w:hAnsi="Arial" w:cs="Arial"/>
-          <w:color w:val="000000"/>
-          <w:lang w:eastAsia="en-CA"/>
-        </w:rPr>
-        <w:t>of</w:t>
-      </w:r>
-      <w:r>
-        <w:rPr>
-          <w:rFonts w:ascii="Arial" w:eastAsia="Times New Roman" w:hAnsi="Arial" w:cs="Arial"/>
-          <w:color w:val="000000"/>
-          <w:lang w:eastAsia="en-CA"/>
-        </w:rPr>
-        <w:t xml:space="preserve"> the renewable system </w:t>
-      </w:r>
-      <w:r>
-        <w:rPr>
-          <w:rFonts w:ascii="Arial" w:eastAsia="Times New Roman" w:hAnsi="Arial" w:cs="Arial"/>
-          <w:color w:val="000000"/>
-          <w:lang w:eastAsia="en-CA"/>
-        </w:rPr>
-        <w:t>with the installation included</w:t>
-      </w:r>
-    </w:p>
-    <w:p>
-      <w:pPr>
-        <w:numPr>
-          <w:ilvl w:val="0"/>
-          <w:numId w:val="34"/>
-        </w:numPr>
-        <w:spacing w:after="0" w:line="240" w:lineRule="auto"/>
-        <w:textAlignment w:val="baseline"/>
-        <w:rPr>
-          <w:rFonts w:ascii="Arial" w:eastAsia="Times New Roman" w:hAnsi="Arial" w:cs="Arial"/>
-          <w:color w:val="000000"/>
-          <w:lang w:eastAsia="en-CA"/>
-        </w:rPr>
-      </w:pPr>
-      <w:r>
-        <w:rPr>
-          <w:rFonts w:ascii="Arial" w:eastAsia="Times New Roman" w:hAnsi="Arial" w:cs="Arial"/>
-          <w:color w:val="000000"/>
-          <w:lang w:eastAsia="en-CA"/>
-        </w:rPr>
-        <w:t xml:space="preserve">The </w:t>
-      </w:r>
-      <w:r>
-        <w:rPr>
-          <w:rFonts w:ascii="Arial" w:eastAsia="Times New Roman" w:hAnsi="Arial" w:cs="Arial"/>
-          <w:color w:val="000000"/>
-          <w:lang w:eastAsia="en-CA"/>
-        </w:rPr>
-        <w:t>R</w:t>
-      </w:r>
-      <w:r>
-        <w:rPr>
-          <w:rFonts w:ascii="Arial" w:eastAsia="Times New Roman" w:hAnsi="Arial" w:cs="Arial"/>
-          <w:color w:val="000000"/>
-          <w:lang w:eastAsia="en-CA"/>
-        </w:rPr>
-        <w:t xml:space="preserve">einvestment </w:t>
-      </w:r>
-      <w:r>
-        <w:rPr>
-          <w:rFonts w:ascii="Arial" w:eastAsia="Times New Roman" w:hAnsi="Arial" w:cs="Arial"/>
-          <w:color w:val="000000"/>
-          <w:lang w:eastAsia="en-CA"/>
-        </w:rPr>
-        <w:t>P</w:t>
-      </w:r>
-      <w:r>
-        <w:rPr>
-          <w:rFonts w:ascii="Arial" w:eastAsia="Times New Roman" w:hAnsi="Arial" w:cs="Arial"/>
-          <w:color w:val="000000"/>
-          <w:lang w:eastAsia="en-CA"/>
-        </w:rPr>
-        <w:t>olicy amount</w:t>
-      </w:r>
-      <w:r>
-        <w:rPr>
-          <w:rFonts w:ascii="Arial" w:eastAsia="Times New Roman" w:hAnsi="Arial" w:cs="Arial"/>
-          <w:color w:val="000000"/>
-          <w:lang w:eastAsia="en-CA"/>
-        </w:rPr>
-        <w:t xml:space="preserve"> to be either </w:t>
-      </w:r>
-      <w:r>
-        <w:rPr>
-          <w:rFonts w:ascii="Arial" w:hAnsi="Arial" w:cs="Arial"/>
-        </w:rPr>
-        <w:t>$0.05/kWh</w:t>
-      </w:r>
-      <w:r>
-        <w:rPr>
-          <w:rFonts w:ascii="Arial" w:eastAsia="Times New Roman" w:hAnsi="Arial" w:cs="Arial"/>
-          <w:color w:val="000000"/>
-          <w:lang w:eastAsia="en-CA"/>
-        </w:rPr>
-        <w:t xml:space="preserve"> </w:t>
-      </w:r>
-      <w:r>
-        <w:rPr>
-          <w:rFonts w:ascii="Arial" w:eastAsia="Times New Roman" w:hAnsi="Arial" w:cs="Arial"/>
-          <w:color w:val="000000"/>
-          <w:lang w:eastAsia="en-CA"/>
-        </w:rPr>
-        <w:t xml:space="preserve">or </w:t>
-      </w:r>
-      <w:r>
-        <w:rPr>
-          <w:rFonts w:ascii="Arial" w:hAnsi="Arial" w:cs="Arial"/>
-        </w:rPr>
-        <w:t xml:space="preserve">$0.07/kWh </w:t>
-      </w:r>
-      <w:r>
-        <w:rPr>
-          <w:rFonts w:ascii="Arial" w:eastAsia="Times New Roman" w:hAnsi="Arial" w:cs="Arial"/>
-          <w:color w:val="000000"/>
-          <w:lang w:eastAsia="en-CA"/>
-        </w:rPr>
-        <w:t>per year</w:t>
-      </w:r>
-      <w:r>
-        <w:rPr>
-          <w:rFonts w:ascii="Arial" w:eastAsia="Times New Roman" w:hAnsi="Arial" w:cs="Arial"/>
-          <w:color w:val="000000"/>
-          <w:lang w:eastAsia="en-CA"/>
-        </w:rPr>
-        <w:t xml:space="preserve"> into purchasing more equipment for the deployed energy system</w:t>
-      </w:r>
-      <w:r>
-        <w:rPr>
-          <w:rFonts w:ascii="Arial" w:eastAsia="Times New Roman" w:hAnsi="Arial" w:cs="Arial"/>
-          <w:color w:val="000000"/>
-          <w:lang w:eastAsia="en-CA"/>
-        </w:rPr>
-        <w:t xml:space="preserve"> </w:t>
-      </w:r>
-    </w:p>
-    <w:p>
-      <w:pPr>
-        <w:numPr>
-          <w:ilvl w:val="0"/>
-          <w:numId w:val="34"/>
-        </w:numPr>
-        <w:spacing w:after="0" w:line="240" w:lineRule="auto"/>
-        <w:textAlignment w:val="baseline"/>
-        <w:rPr>
-          <w:rFonts w:ascii="Arial" w:eastAsia="Times New Roman" w:hAnsi="Arial" w:cs="Arial"/>
-          <w:color w:val="000000"/>
-          <w:lang w:eastAsia="en-CA"/>
-        </w:rPr>
-      </w:pPr>
-      <w:r>
-        <w:rPr>
-          <w:rFonts w:ascii="Arial" w:eastAsia="Times New Roman" w:hAnsi="Arial" w:cs="Arial"/>
-          <w:color w:val="000000"/>
-          <w:lang w:eastAsia="en-CA"/>
-        </w:rPr>
-        <w:t xml:space="preserve">The approximate decommission rate of a wind turbine or solar panel </w:t>
-      </w:r>
-    </w:p>
-    <w:p>
-      <w:pPr>
-        <w:numPr>
-          <w:ilvl w:val="0"/>
-          <w:numId w:val="34"/>
-        </w:numPr>
-        <w:spacing w:after="0" w:line="240" w:lineRule="auto"/>
-        <w:textAlignment w:val="baseline"/>
-        <w:rPr>
-          <w:rFonts w:ascii="Arial" w:eastAsia="Times New Roman" w:hAnsi="Arial" w:cs="Arial"/>
-          <w:color w:val="000000"/>
-          <w:lang w:eastAsia="en-CA"/>
-        </w:rPr>
-      </w:pPr>
-      <w:r>
-        <w:rPr>
-          <w:rFonts w:ascii="Arial" w:eastAsia="Times New Roman" w:hAnsi="Arial" w:cs="Arial"/>
-          <w:color w:val="000000"/>
-          <w:lang w:eastAsia="en-CA"/>
-        </w:rPr>
-        <w:t xml:space="preserve">Different amounts of </w:t>
-      </w:r>
-      <w:r>
-        <w:rPr>
-          <w:rFonts w:ascii="Arial" w:eastAsia="Times New Roman" w:hAnsi="Arial" w:cs="Arial"/>
-          <w:color w:val="000000"/>
-          <w:lang w:eastAsia="en-CA"/>
-        </w:rPr>
-        <w:t xml:space="preserve">yearly </w:t>
-      </w:r>
-      <w:r>
-        <w:rPr>
-          <w:rFonts w:ascii="Arial" w:eastAsia="Times New Roman" w:hAnsi="Arial" w:cs="Arial"/>
-          <w:color w:val="000000"/>
-          <w:lang w:eastAsia="en-CA"/>
-        </w:rPr>
-        <w:t xml:space="preserve">investments </w:t>
-      </w:r>
-      <w:r>
-        <w:rPr>
-          <w:rFonts w:ascii="Arial" w:eastAsia="Times New Roman" w:hAnsi="Arial" w:cs="Arial"/>
-          <w:color w:val="000000"/>
-          <w:lang w:eastAsia="en-CA"/>
-        </w:rPr>
-        <w:t xml:space="preserve">in the renewable energy system </w:t>
-      </w:r>
-      <w:r>
-        <w:rPr>
-          <w:rFonts w:ascii="Arial" w:eastAsia="Times New Roman" w:hAnsi="Arial" w:cs="Arial"/>
-          <w:color w:val="000000"/>
-          <w:lang w:eastAsia="en-CA"/>
-        </w:rPr>
-        <w:t>based on</w:t>
-      </w:r>
-      <w:r>
-        <w:rPr>
-          <w:rFonts w:ascii="Arial" w:eastAsia="Times New Roman" w:hAnsi="Arial" w:cs="Arial"/>
-          <w:color w:val="000000"/>
-          <w:lang w:eastAsia="en-CA"/>
-        </w:rPr>
-        <w:t>:</w:t>
-      </w:r>
-      <w:r>
-        <w:rPr>
-          <w:rFonts w:ascii="Arial" w:eastAsia="Times New Roman" w:hAnsi="Arial" w:cs="Arial"/>
-          <w:color w:val="000000"/>
-          <w:lang w:eastAsia="en-CA"/>
-        </w:rPr>
-        <w:t xml:space="preserve"> </w:t>
-      </w:r>
-    </w:p>
-    <w:p>
-      <w:pPr>
-        <w:numPr>
-          <w:ilvl w:val="1"/>
-          <w:numId w:val="34"/>
-        </w:numPr>
-        <w:spacing w:after="0" w:line="240" w:lineRule="auto"/>
-        <w:textAlignment w:val="baseline"/>
-        <w:rPr>
-          <w:rFonts w:ascii="Arial" w:eastAsia="Times New Roman" w:hAnsi="Arial" w:cs="Arial"/>
-          <w:color w:val="000000"/>
-          <w:lang w:eastAsia="en-CA"/>
-        </w:rPr>
-      </w:pPr>
-      <w:r>
-        <w:rPr>
-          <w:rFonts w:ascii="Arial" w:eastAsia="Times New Roman" w:hAnsi="Arial" w:cs="Arial"/>
-          <w:b/>
-          <w:color w:val="000000"/>
-          <w:lang w:eastAsia="en-CA"/>
-        </w:rPr>
-        <w:t>Case 1</w:t>
-      </w:r>
-      <w:r>
-        <w:rPr>
-          <w:rFonts w:ascii="Arial" w:eastAsia="Times New Roman" w:hAnsi="Arial" w:cs="Arial"/>
-          <w:color w:val="000000"/>
-          <w:lang w:eastAsia="en-CA"/>
-        </w:rPr>
-        <w:t xml:space="preserve">: </w:t>
-      </w:r>
-      <w:r>
-        <w:rPr>
-          <w:rFonts w:ascii="Arial" w:eastAsia="Times New Roman" w:hAnsi="Arial" w:cs="Arial"/>
-          <w:color w:val="000000"/>
-          <w:lang w:eastAsia="en-CA"/>
-        </w:rPr>
-        <w:t>A</w:t>
-      </w:r>
-      <w:r>
-        <w:rPr>
-          <w:rFonts w:ascii="Arial" w:eastAsia="Times New Roman" w:hAnsi="Arial" w:cs="Arial"/>
-          <w:color w:val="000000"/>
-          <w:lang w:eastAsia="en-CA"/>
-        </w:rPr>
-        <w:t xml:space="preserve"> portion of the</w:t>
-      </w:r>
-      <w:r>
-        <w:rPr>
-          <w:rFonts w:ascii="Arial" w:eastAsia="Times New Roman" w:hAnsi="Arial" w:cs="Arial"/>
-          <w:color w:val="000000"/>
-          <w:lang w:eastAsia="en-CA"/>
-        </w:rPr>
-        <w:t xml:space="preserve"> oil sands income (a percentage of a</w:t>
-      </w:r>
-      <w:r>
-        <w:rPr>
-          <w:rFonts w:ascii="Arial" w:eastAsia="Times New Roman" w:hAnsi="Arial" w:cs="Arial"/>
-          <w:color w:val="000000"/>
-          <w:lang w:eastAsia="en-CA"/>
-        </w:rPr>
-        <w:t xml:space="preserve"> barrel </w:t>
-      </w:r>
-      <w:r>
-        <w:rPr>
-          <w:rFonts w:ascii="Arial" w:eastAsia="Times New Roman" w:hAnsi="Arial" w:cs="Arial"/>
-          <w:color w:val="000000"/>
-          <w:lang w:eastAsia="en-CA"/>
-        </w:rPr>
-        <w:t>of oil)</w:t>
-      </w:r>
-      <w:r>
-        <w:rPr>
-          <w:rFonts w:ascii="Arial" w:eastAsia="Times New Roman" w:hAnsi="Arial" w:cs="Arial"/>
-          <w:color w:val="000000"/>
-          <w:lang w:eastAsia="en-CA"/>
-        </w:rPr>
-        <w:t xml:space="preserve"> to be invested in the model instead </w:t>
-      </w:r>
-      <w:r>
-        <w:rPr>
-          <w:rFonts w:ascii="Arial" w:eastAsia="Times New Roman" w:hAnsi="Arial" w:cs="Arial"/>
-          <w:color w:val="000000"/>
-          <w:lang w:eastAsia="en-CA"/>
-        </w:rPr>
-        <w:t xml:space="preserve">implementing </w:t>
-      </w:r>
-      <w:r>
-        <w:rPr>
-          <w:rFonts w:ascii="Arial" w:eastAsia="Times New Roman" w:hAnsi="Arial" w:cs="Arial"/>
-          <w:color w:val="000000"/>
-          <w:lang w:eastAsia="en-CA"/>
-        </w:rPr>
-        <w:t xml:space="preserve">a </w:t>
-      </w:r>
-      <w:r>
-        <w:rPr>
-          <w:rFonts w:ascii="Arial" w:eastAsia="Times New Roman" w:hAnsi="Arial" w:cs="Arial"/>
-          <w:color w:val="000000"/>
-          <w:lang w:eastAsia="en-CA"/>
-        </w:rPr>
-        <w:t>C</w:t>
-      </w:r>
-      <w:r>
-        <w:rPr>
-          <w:rFonts w:ascii="Arial" w:eastAsia="Times New Roman" w:hAnsi="Arial" w:cs="Arial"/>
-          <w:color w:val="000000"/>
-          <w:lang w:eastAsia="en-CA"/>
-        </w:rPr>
-        <w:t xml:space="preserve">arbon </w:t>
-      </w:r>
-      <w:r>
-        <w:rPr>
-          <w:rFonts w:ascii="Arial" w:eastAsia="Times New Roman" w:hAnsi="Arial" w:cs="Arial"/>
-          <w:color w:val="000000"/>
-          <w:lang w:eastAsia="en-CA"/>
-        </w:rPr>
-        <w:t>T</w:t>
-      </w:r>
-      <w:r>
-        <w:rPr>
-          <w:rFonts w:ascii="Arial" w:eastAsia="Times New Roman" w:hAnsi="Arial" w:cs="Arial"/>
-          <w:color w:val="000000"/>
-          <w:lang w:eastAsia="en-CA"/>
-        </w:rPr>
-        <w:t>ax</w:t>
-      </w:r>
-      <w:r>
-        <w:rPr>
-          <w:rFonts w:ascii="Arial" w:eastAsia="Times New Roman" w:hAnsi="Arial" w:cs="Arial"/>
-          <w:color w:val="000000"/>
-          <w:lang w:eastAsia="en-CA"/>
-        </w:rPr>
-        <w:t xml:space="preserve"> (</w:t>
-      </w:r>
-      <w:r>
-        <w:rPr>
-          <w:rFonts w:ascii="Arial" w:eastAsia="Times New Roman" w:hAnsi="Arial" w:cs="Arial"/>
-          <w:color w:val="000000"/>
-          <w:lang w:eastAsia="en-CA"/>
-        </w:rPr>
-        <w:t xml:space="preserve">described in </w:t>
-      </w:r>
-      <w:r>
-        <w:rPr>
-          <w:rFonts w:ascii="Arial" w:eastAsia="Times New Roman" w:hAnsi="Arial" w:cs="Arial"/>
-          <w:color w:val="000000"/>
-          <w:lang w:eastAsia="en-CA"/>
-        </w:rPr>
-        <w:t>Section 3</w:t>
-      </w:r>
-      <w:r>
-        <w:rPr>
-          <w:rFonts w:ascii="Arial" w:eastAsia="Times New Roman" w:hAnsi="Arial" w:cs="Arial"/>
-          <w:color w:val="000000"/>
-          <w:lang w:eastAsia="en-CA"/>
-        </w:rPr>
-        <w:t>.1</w:t>
-      </w:r>
-      <w:r>
-        <w:rPr>
-          <w:rFonts w:ascii="Arial" w:eastAsia="Times New Roman" w:hAnsi="Arial" w:cs="Arial"/>
-          <w:color w:val="000000"/>
-          <w:lang w:eastAsia="en-CA"/>
-        </w:rPr>
-        <w:t xml:space="preserve"> of this paper</w:t>
-      </w:r>
-      <w:r>
-        <w:rPr>
-          <w:rFonts w:ascii="Arial" w:eastAsia="Times New Roman" w:hAnsi="Arial" w:cs="Arial"/>
-          <w:color w:val="000000"/>
-          <w:lang w:eastAsia="en-CA"/>
-        </w:rPr>
-        <w:t>)</w:t>
-      </w:r>
-    </w:p>
-    <w:p>
-      <w:pPr>
-        <w:numPr>
-          <w:ilvl w:val="1"/>
-          <w:numId w:val="34"/>
-        </w:numPr>
-        <w:spacing w:after="0" w:line="240" w:lineRule="auto"/>
-        <w:textAlignment w:val="baseline"/>
-        <w:rPr>
-          <w:rFonts w:ascii="Arial" w:eastAsia="Times New Roman" w:hAnsi="Arial" w:cs="Arial"/>
-          <w:color w:val="000000"/>
-          <w:lang w:eastAsia="en-CA"/>
-        </w:rPr>
-      </w:pPr>
-      <w:r>
-        <w:rPr>
-          <w:rFonts w:ascii="Arial" w:eastAsia="Times New Roman" w:hAnsi="Arial" w:cs="Arial"/>
-          <w:b/>
-          <w:color w:val="000000"/>
-          <w:lang w:eastAsia="en-CA"/>
-        </w:rPr>
-        <w:t>Case 2</w:t>
-      </w:r>
-      <w:r>
-        <w:rPr>
-          <w:rFonts w:ascii="Arial" w:eastAsia="Times New Roman" w:hAnsi="Arial" w:cs="Arial"/>
-          <w:color w:val="000000"/>
-          <w:lang w:eastAsia="en-CA"/>
-        </w:rPr>
-        <w:t>:</w:t>
-      </w:r>
-      <w:r>
-        <w:rPr>
-          <w:rFonts w:ascii="Arial" w:eastAsia="Times New Roman" w:hAnsi="Arial" w:cs="Arial"/>
-          <w:color w:val="000000"/>
-          <w:lang w:eastAsia="en-CA"/>
-        </w:rPr>
-        <w:t xml:space="preserve"> </w:t>
-      </w:r>
-      <w:r>
-        <w:rPr>
-          <w:rFonts w:ascii="Arial" w:eastAsia="Times New Roman" w:hAnsi="Arial" w:cs="Arial"/>
-          <w:color w:val="000000"/>
-          <w:lang w:eastAsia="en-CA"/>
-        </w:rPr>
-        <w:t>A</w:t>
-      </w:r>
-      <w:r>
-        <w:rPr>
-          <w:rFonts w:ascii="Arial" w:eastAsia="Times New Roman" w:hAnsi="Arial" w:cs="Arial"/>
-          <w:color w:val="000000"/>
-          <w:lang w:eastAsia="en-CA"/>
-        </w:rPr>
-        <w:t xml:space="preserve"> portion of the Carbon Tax as a Carbon Reinvestment Tax (</w:t>
-      </w:r>
-      <w:r>
-        <w:rPr>
-          <w:rFonts w:ascii="Arial" w:eastAsia="Times New Roman" w:hAnsi="Arial" w:cs="Arial"/>
-          <w:color w:val="000000"/>
-          <w:lang w:eastAsia="en-CA"/>
-        </w:rPr>
-        <w:t xml:space="preserve">described in </w:t>
-      </w:r>
-      <w:r>
-        <w:rPr>
-          <w:rFonts w:ascii="Arial" w:eastAsia="Times New Roman" w:hAnsi="Arial" w:cs="Arial"/>
-          <w:color w:val="000000"/>
-          <w:lang w:eastAsia="en-CA"/>
-        </w:rPr>
-        <w:t xml:space="preserve">Section </w:t>
-      </w:r>
-      <w:r>
-        <w:rPr>
-          <w:rFonts w:ascii="Arial" w:eastAsia="Times New Roman" w:hAnsi="Arial" w:cs="Arial"/>
-          <w:color w:val="000000"/>
-          <w:lang w:eastAsia="en-CA"/>
-        </w:rPr>
-        <w:t>3.2</w:t>
-      </w:r>
-      <w:r>
-        <w:rPr>
-          <w:rFonts w:ascii="Arial" w:eastAsia="Times New Roman" w:hAnsi="Arial" w:cs="Arial"/>
-          <w:color w:val="000000"/>
-          <w:lang w:eastAsia="en-CA"/>
-        </w:rPr>
-        <w:t xml:space="preserve"> of this paper</w:t>
-      </w:r>
-      <w:r>
-        <w:rPr>
-          <w:rFonts w:ascii="Arial" w:eastAsia="Times New Roman" w:hAnsi="Arial" w:cs="Arial"/>
-          <w:color w:val="000000"/>
-          <w:lang w:eastAsia="en-CA"/>
-        </w:rPr>
-        <w:t>)</w:t>
-      </w:r>
-    </w:p>
-    <w:p>
-      <w:pPr>
-        <w:autoSpaceDE w:val="0"/>
-        <w:autoSpaceDN w:val="0"/>
-        <w:adjustRightInd w:val="0"/>
-        <w:spacing w:after="0" w:line="240" w:lineRule="auto"/>
-        <w:rPr>
-          <w:rFonts w:ascii="Arial" w:hAnsi="Arial" w:cs="Arial"/>
-          <w:sz w:val="24"/>
-          <w:szCs w:val="24"/>
-        </w:rPr>
-      </w:pPr>
-    </w:p>
-    <w:p>
-      <w:pPr>
-        <w:autoSpaceDE w:val="0"/>
-        <w:autoSpaceDN w:val="0"/>
-        <w:adjustRightInd w:val="0"/>
-        <w:spacing w:after="0" w:line="240" w:lineRule="auto"/>
-        <w:rPr>
-          <w:rFonts w:ascii="Arial" w:hAnsi="Arial" w:cs="Arial"/>
-          <w:sz w:val="24"/>
-          <w:szCs w:val="24"/>
-        </w:rPr>
-      </w:pPr>
-    </w:p>
-    <w:p>
-      <w:pPr>
-        <w:autoSpaceDE w:val="0"/>
-        <w:autoSpaceDN w:val="0"/>
-        <w:adjustRightInd w:val="0"/>
-        <w:spacing w:after="0" w:line="240" w:lineRule="auto"/>
-        <w:rPr>
-          <w:rFonts w:ascii="Arial" w:hAnsi="Arial" w:cs="Arial"/>
-          <w:sz w:val="24"/>
-          <w:szCs w:val="24"/>
-        </w:rPr>
-      </w:pPr>
-    </w:p>
-    <w:p>
-      <w:pPr>
-        <w:pStyle w:val="Heading1"/>
-        <w:spacing w:before="0" w:line="240" w:lineRule="auto"/>
-        <w:rPr>
-          <w:rFonts w:ascii="Arial" w:hAnsi="Arial" w:cs="Arial"/>
-          <w:color w:val="auto"/>
-          <w:sz w:val="24"/>
-          <w:szCs w:val="24"/>
-        </w:rPr>
-      </w:pPr>
-      <w:bookmarkStart w:id="4" w:name="_Toc427252319"/>
-      <w:r>
-        <w:rPr>
-          <w:rFonts w:ascii="Arial" w:hAnsi="Arial" w:cs="Arial"/>
-          <w:color w:val="auto"/>
-          <w:sz w:val="24"/>
-          <w:szCs w:val="24"/>
-        </w:rPr>
-        <w:lastRenderedPageBreak/>
-        <w:t>2 Results</w:t>
-      </w:r>
-      <w:bookmarkEnd w:id="4"/>
-    </w:p>
-    <w:p>
-      <w:pPr>
-        <w:pStyle w:val="Heading2"/>
-        <w:spacing w:before="0" w:line="240" w:lineRule="auto"/>
-        <w:rPr>
-          <w:rFonts w:ascii="Arial" w:hAnsi="Arial" w:cs="Arial"/>
-          <w:b w:val="0"/>
-          <w:i/>
-          <w:color w:val="auto"/>
-          <w:sz w:val="22"/>
-          <w:szCs w:val="22"/>
-        </w:rPr>
-      </w:pPr>
-      <w:r>
-        <w:rPr>
-          <w:rFonts w:ascii="Arial" w:hAnsi="Arial" w:cs="Arial"/>
-          <w:b w:val="0"/>
-          <w:i/>
-          <w:color w:val="auto"/>
-          <w:sz w:val="22"/>
-          <w:szCs w:val="22"/>
-        </w:rPr>
-        <w:t xml:space="preserve">2.1 </w:t>
-      </w:r>
-      <w:r>
-        <w:rPr>
-          <w:rFonts w:ascii="Arial" w:hAnsi="Arial" w:cs="Arial"/>
-          <w:b w:val="0"/>
-          <w:i/>
-          <w:color w:val="auto"/>
-          <w:sz w:val="22"/>
-          <w:szCs w:val="22"/>
-        </w:rPr>
-        <w:t>CO</w:t>
-      </w:r>
-      <w:r>
-        <w:rPr>
-          <w:rFonts w:ascii="Arial" w:hAnsi="Arial" w:cs="Arial"/>
-          <w:b w:val="0"/>
-          <w:i/>
-          <w:color w:val="auto"/>
-          <w:sz w:val="22"/>
-          <w:szCs w:val="22"/>
-          <w:vertAlign w:val="subscript"/>
-        </w:rPr>
-        <w:t>2</w:t>
-      </w:r>
-      <w:r>
-        <w:rPr>
-          <w:rFonts w:ascii="Arial" w:hAnsi="Arial" w:cs="Arial"/>
-          <w:b w:val="0"/>
-          <w:i/>
-          <w:color w:val="auto"/>
-          <w:sz w:val="22"/>
-          <w:szCs w:val="22"/>
-        </w:rPr>
-        <w:t xml:space="preserve"> </w:t>
-      </w:r>
-      <w:r>
-        <w:rPr>
-          <w:rFonts w:ascii="Arial" w:hAnsi="Arial" w:cs="Arial"/>
-          <w:b w:val="0"/>
-          <w:i/>
-          <w:color w:val="auto"/>
-          <w:sz w:val="22"/>
-          <w:szCs w:val="22"/>
-        </w:rPr>
-        <w:t>Offset by I</w:t>
-      </w:r>
-      <w:r>
-        <w:rPr>
-          <w:rFonts w:ascii="Arial" w:hAnsi="Arial" w:cs="Arial"/>
-          <w:b w:val="0"/>
-          <w:i/>
-          <w:color w:val="auto"/>
-          <w:sz w:val="22"/>
-          <w:szCs w:val="22"/>
-        </w:rPr>
-        <w:t>nvesting in Wind Energy</w:t>
-      </w:r>
-    </w:p>
-    <w:p>
-      <w:pPr>
-        <w:autoSpaceDE w:val="0"/>
-        <w:autoSpaceDN w:val="0"/>
-        <w:adjustRightInd w:val="0"/>
-        <w:spacing w:after="0" w:line="240" w:lineRule="auto"/>
-        <w:rPr>
-          <w:rFonts w:ascii="Arial" w:hAnsi="Arial" w:cs="Arial"/>
-          <w:sz w:val="24"/>
-          <w:szCs w:val="24"/>
-        </w:rPr>
-      </w:pPr>
-      <w:r>
-        <w:rPr>
-          <w:rFonts w:ascii="Arial" w:hAnsi="Arial" w:cs="Arial"/>
-        </w:rPr>
-        <w:t>Our first economic model is the study of CO</w:t>
-      </w:r>
-      <w:r>
-        <w:rPr>
-          <w:rFonts w:ascii="Arial" w:hAnsi="Arial" w:cs="Arial"/>
-          <w:vertAlign w:val="subscript"/>
-        </w:rPr>
-        <w:t>2</w:t>
-      </w:r>
-      <w:r>
-        <w:rPr>
-          <w:rFonts w:ascii="Arial" w:hAnsi="Arial" w:cs="Arial"/>
-        </w:rPr>
-        <w:t xml:space="preserve"> offset by investing in wind energy only.</w:t>
-      </w:r>
-      <w:r>
-        <w:rPr>
-          <w:rFonts w:ascii="Arial" w:hAnsi="Arial" w:cs="Arial"/>
-        </w:rPr>
-        <w:t xml:space="preserve"> </w:t>
-      </w:r>
-      <w:r>
-        <w:rPr>
-          <w:rFonts w:ascii="Arial" w:hAnsi="Arial" w:cs="Arial"/>
-        </w:rPr>
-        <w:t xml:space="preserve">The initial reinvestment and reclamation hypothesis appears promising, and Figures </w:t>
-      </w:r>
-      <w:r>
-        <w:rPr>
-          <w:rFonts w:ascii="Arial" w:hAnsi="Arial" w:cs="Arial"/>
-        </w:rPr>
-        <w:t>1</w:t>
-      </w:r>
-      <w:r>
-        <w:rPr>
-          <w:rFonts w:ascii="Arial" w:hAnsi="Arial" w:cs="Arial"/>
-        </w:rPr>
-        <w:t xml:space="preserve"> and </w:t>
-      </w:r>
-      <w:r>
-        <w:rPr>
-          <w:rFonts w:ascii="Arial" w:hAnsi="Arial" w:cs="Arial"/>
-        </w:rPr>
-        <w:t>2</w:t>
-      </w:r>
-      <w:r>
-        <w:rPr>
-          <w:rFonts w:ascii="Arial" w:hAnsi="Arial" w:cs="Arial"/>
-        </w:rPr>
-        <w:t xml:space="preserve"> show different scenarios for different percentage of investments for US$75/bbl that will need to be considered by a more detailed investigation.  </w:t>
-      </w:r>
-      <w:r>
-        <w:rPr>
-          <w:rFonts w:ascii="Arial" w:hAnsi="Arial" w:cs="Arial"/>
-        </w:rPr>
-        <w:t xml:space="preserve">Table </w:t>
-      </w:r>
-      <w:r>
-        <w:rPr>
-          <w:rFonts w:ascii="Arial" w:hAnsi="Arial" w:cs="Arial"/>
-        </w:rPr>
-        <w:t>1</w:t>
-      </w:r>
-      <w:r>
-        <w:rPr>
-          <w:rFonts w:ascii="Arial" w:hAnsi="Arial" w:cs="Arial"/>
-        </w:rPr>
-        <w:t xml:space="preserve"> shows the modeling assumptions and </w:t>
-      </w:r>
-      <w:r>
-        <w:rPr>
-          <w:rFonts w:ascii="Arial" w:hAnsi="Arial" w:cs="Arial"/>
-        </w:rPr>
-        <w:t>the amount of CO</w:t>
-      </w:r>
-      <w:r>
-        <w:rPr>
-          <w:rFonts w:ascii="Arial" w:hAnsi="Arial" w:cs="Arial"/>
-          <w:vertAlign w:val="subscript"/>
-        </w:rPr>
-        <w:t>2</w:t>
-      </w:r>
-      <w:r>
-        <w:rPr>
-          <w:rFonts w:ascii="Arial" w:hAnsi="Arial" w:cs="Arial"/>
-        </w:rPr>
-        <w:t xml:space="preserve"> saved by wind turbines.</w:t>
-      </w:r>
     </w:p>
     <w:p>
       <w:pPr>
@@ -2819,571 +1143,14 @@
         <w:rPr>
           <w:rFonts w:ascii="Arial" w:hAnsi="Arial" w:cs="Arial"/>
           <w:b/>
-          <w:sz w:val="24"/>
-          <w:szCs w:val="24"/>
         </w:rPr>
       </w:pPr>
       <w:r>
         <w:rPr>
           <w:rFonts w:ascii="Arial" w:hAnsi="Arial" w:cs="Arial"/>
           <w:b/>
-          <w:noProof/>
-          <w:sz w:val="24"/>
-          <w:szCs w:val="24"/>
-          <w:lang w:eastAsia="en-CA"/>
-        </w:rPr>
-        <mc:AlternateContent>
-          <mc:Choice Requires="wps">
-            <w:drawing>
-              <wp:anchor distT="0" distB="0" distL="114300" distR="114300" simplePos="0" relativeHeight="251659264" behindDoc="0" locked="0" layoutInCell="1" allowOverlap="1" wp14:anchorId="4F1F7E07" wp14:editId="5CA2EB14">
-                <wp:simplePos x="0" y="0"/>
-                <wp:positionH relativeFrom="margin">
-                  <wp:posOffset>5181600</wp:posOffset>
-                </wp:positionH>
-                <wp:positionV relativeFrom="paragraph">
-                  <wp:posOffset>1133475</wp:posOffset>
-                </wp:positionV>
-                <wp:extent cx="942975" cy="276225"/>
-                <wp:effectExtent l="0" t="0" r="9525" b="9525"/>
-                <wp:wrapNone/>
-                <wp:docPr id="7" name="Text Box 7"/>
-                <wp:cNvGraphicFramePr>
-                  <a:graphicFrameLocks xmlns:a="http://schemas.openxmlformats.org/drawingml/2006/main"/>
-                </wp:cNvGraphicFramePr>
-                <a:graphic xmlns:a="http://schemas.openxmlformats.org/drawingml/2006/main">
-                  <a:graphicData uri="http://schemas.microsoft.com/office/word/2010/wordprocessingShape">
-                    <wps:wsp>
-                      <wps:cNvSpPr txBox="1">
-                        <a:spLocks noChangeArrowheads="1"/>
-                      </wps:cNvSpPr>
-                      <wps:spPr bwMode="auto">
-                        <a:xfrm>
-                          <a:off x="0" y="0"/>
-                          <a:ext cx="942975" cy="276225"/>
-                        </a:xfrm>
-                        <a:prstGeom prst="rect">
-                          <a:avLst/>
-                        </a:prstGeom>
-                        <a:solidFill>
-                          <a:srgbClr val="FFFFFF"/>
-                        </a:solidFill>
-                        <a:ln w="9525">
-                          <a:noFill/>
-                          <a:miter lim="800000"/>
-                          <a:headEnd/>
-                          <a:tailEnd/>
-                        </a:ln>
-                      </wps:spPr>
-                      <wps:txbx>
-                        <w:txbxContent>
-                          <w:p>
-                            <w:r>
-                              <w:t>Investments:</w:t>
-                            </w:r>
-                          </w:p>
-                        </w:txbxContent>
-                      </wps:txbx>
-                      <wps:bodyPr rot="0" vert="horz" wrap="square" lIns="91440" tIns="45720" rIns="91440" bIns="45720" anchor="t" anchorCtr="0" upright="1">
-                        <a:noAutofit/>
-                      </wps:bodyPr>
-                    </wps:wsp>
-                  </a:graphicData>
-                </a:graphic>
-                <wp14:sizeRelH relativeFrom="margin">
-                  <wp14:pctWidth>0</wp14:pctWidth>
-                </wp14:sizeRelH>
-                <wp14:sizeRelV relativeFrom="margin">
-                  <wp14:pctHeight>0</wp14:pctHeight>
-                </wp14:sizeRelV>
-              </wp:anchor>
-            </w:drawing>
-          </mc:Choice>
-          <mc:Fallback>
-            <w:pict>
-              <v:shapetype w14:anchorId="4F1F7E07" id="_x0000_t202" coordsize="21600,21600" o:spt="202" path="m,l,21600r21600,l21600,xe">
-                <v:stroke joinstyle="miter"/>
-                <v:path gradientshapeok="t" o:connecttype="rect"/>
-              </v:shapetype>
-              <v:shape id="Text Box 7" o:spid="_x0000_s1026" type="#_x0000_t202" style="position:absolute;left:0;text-align:left;margin-left:408pt;margin-top:89.25pt;width:74.25pt;height:21.75pt;z-index:251659264;visibility:visible;mso-wrap-style:square;mso-width-percent:0;mso-height-percent:0;mso-wrap-distance-left:9pt;mso-wrap-distance-top:0;mso-wrap-distance-right:9pt;mso-wrap-distance-bottom:0;mso-position-horizontal:absolute;mso-position-horizontal-relative:margin;mso-position-vertical:absolute;mso-position-vertical-relative:text;mso-width-percent:0;mso-height-percent:0;mso-width-relative:margin;mso-height-relative:margin;v-text-anchor:top" o:gfxdata="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" stroked="f">
-                <v:textbox>
-                  <w:txbxContent>
-                    <w:p>
-                      <w:r>
-                        <w:t>Investments:</w:t>
-                      </w:r>
-                    </w:p>
-                  </w:txbxContent>
-                </v:textbox>
-                <w10:wrap anchorx="margin"/>
-              </v:shape>
-            </w:pict>
-          </mc:Fallback>
-        </mc:AlternateContent>
-      </w:r>
-      <w:r>
-        <w:rPr>
-          <w:rFonts w:ascii="Arial" w:hAnsi="Arial" w:cs="Arial"/>
-          <w:noProof/>
-          <w:lang w:eastAsia="en-CA"/>
-        </w:rPr>
-        <w:drawing>
-          <wp:inline distT="0" distB="0" distL="0" distR="0" wp14:anchorId="08B52D9B" wp14:editId="262E9611">
-            <wp:extent cx="6038850" cy="4210050"/>
-            <wp:effectExtent l="0" t="0" r="0" b="0"/>
-            <wp:docPr id="19" name="Chart 19"/>
-            <wp:cNvGraphicFramePr/>
-            <a:graphic xmlns:a="http://schemas.openxmlformats.org/drawingml/2006/main">
-              <a:graphicData uri="http://schemas.openxmlformats.org/drawingml/2006/chart">
-                <c:chart xmlns:c="http://schemas.openxmlformats.org/drawingml/2006/chart" xmlns:r="http://schemas.openxmlformats.org/officeDocument/2006/relationships" r:id="rId10"/>
-              </a:graphicData>
-            </a:graphic>
-          </wp:inline>
-        </w:drawing>
-      </w:r>
-    </w:p>
-    <w:p>
-      <w:pPr>
-        <w:autoSpaceDE w:val="0"/>
-        <w:autoSpaceDN w:val="0"/>
-        <w:adjustRightInd w:val="0"/>
-        <w:spacing w:after="0" w:line="240" w:lineRule="auto"/>
-        <w:jc w:val="center"/>
-        <w:rPr>
-          <w:rFonts w:ascii="Arial" w:hAnsi="Arial" w:cs="Arial"/>
-          <w:b/>
-          <w:sz w:val="24"/>
-          <w:szCs w:val="24"/>
-        </w:rPr>
-      </w:pPr>
-    </w:p>
-    <w:p>
-      <w:pPr>
-        <w:autoSpaceDE w:val="0"/>
-        <w:autoSpaceDN w:val="0"/>
-        <w:adjustRightInd w:val="0"/>
-        <w:spacing w:after="0" w:line="240" w:lineRule="auto"/>
-        <w:jc w:val="center"/>
-        <w:rPr>
-          <w:rFonts w:ascii="Arial" w:hAnsi="Arial" w:cs="Arial"/>
-        </w:rPr>
-      </w:pPr>
-      <w:r>
-        <w:rPr>
-          <w:rFonts w:ascii="Arial" w:hAnsi="Arial" w:cs="Arial"/>
-          <w:b/>
-        </w:rPr>
-        <w:t>Figure 1</w:t>
-      </w:r>
-      <w:r>
-        <w:rPr>
-          <w:rFonts w:ascii="Arial" w:hAnsi="Arial" w:cs="Arial"/>
-        </w:rPr>
-        <w:t>.</w:t>
-      </w:r>
-      <w:r>
-        <w:rPr>
-          <w:rFonts w:ascii="Arial" w:hAnsi="Arial" w:cs="Arial"/>
-          <w:b/>
-        </w:rPr>
-        <w:t xml:space="preserve"> </w:t>
-      </w:r>
-      <w:r>
-        <w:rPr>
-          <w:rFonts w:ascii="Arial" w:hAnsi="Arial" w:cs="Arial"/>
-        </w:rPr>
-        <w:t>Amounts of CO</w:t>
-      </w:r>
-      <w:r>
-        <w:rPr>
-          <w:rFonts w:ascii="Arial" w:hAnsi="Arial" w:cs="Arial"/>
-          <w:vertAlign w:val="subscript"/>
-        </w:rPr>
-        <w:t>2</w:t>
-      </w:r>
-      <w:r>
-        <w:rPr>
-          <w:rFonts w:ascii="Arial" w:hAnsi="Arial" w:cs="Arial"/>
-        </w:rPr>
-        <w:t xml:space="preserve"> offset with different investments in </w:t>
-      </w:r>
-      <w:r>
-        <w:rPr>
-          <w:rFonts w:ascii="Arial" w:hAnsi="Arial" w:cs="Arial"/>
-        </w:rPr>
-        <w:t>w</w:t>
-      </w:r>
-      <w:r>
-        <w:rPr>
-          <w:rFonts w:ascii="Arial" w:hAnsi="Arial" w:cs="Arial"/>
-        </w:rPr>
-        <w:t xml:space="preserve">ind </w:t>
-      </w:r>
-      <w:r>
-        <w:rPr>
-          <w:rFonts w:ascii="Arial" w:hAnsi="Arial" w:cs="Arial"/>
-        </w:rPr>
-        <w:t>e</w:t>
-      </w:r>
-      <w:r>
-        <w:rPr>
-          <w:rFonts w:ascii="Arial" w:hAnsi="Arial" w:cs="Arial"/>
-        </w:rPr>
-        <w:t>nergy</w:t>
-      </w:r>
-      <w:r>
-        <w:rPr>
-          <w:rFonts w:ascii="Arial" w:hAnsi="Arial" w:cs="Arial"/>
-        </w:rPr>
-        <w:t xml:space="preserve"> systems</w:t>
-      </w:r>
-      <w:r>
-        <w:rPr>
-          <w:rFonts w:ascii="Arial" w:hAnsi="Arial" w:cs="Arial"/>
-        </w:rPr>
-        <w:t>, assuming a</w:t>
-      </w:r>
-      <w:r>
-        <w:rPr>
-          <w:rFonts w:ascii="Arial" w:hAnsi="Arial" w:cs="Arial"/>
-        </w:rPr>
-        <w:t xml:space="preserve"> wind turbine</w:t>
-      </w:r>
-      <w:r>
-        <w:rPr>
-          <w:rFonts w:ascii="Arial" w:hAnsi="Arial" w:cs="Arial"/>
-        </w:rPr>
-        <w:t xml:space="preserve"> life expectancy of 20 years, </w:t>
-      </w:r>
-      <w:r>
-        <w:rPr>
-          <w:rFonts w:ascii="Arial" w:hAnsi="Arial" w:cs="Arial"/>
-        </w:rPr>
-        <w:t xml:space="preserve">one wind turbine per </w:t>
-      </w:r>
-      <w:r>
-        <w:rPr>
-          <w:rFonts w:ascii="Arial" w:hAnsi="Arial" w:cs="Arial"/>
-        </w:rPr>
-        <w:t>square kilometer of reclaimed land up to a total of 70,100 square kilometers (50% of oil sands region)</w:t>
-      </w:r>
-      <w:r>
-        <w:rPr>
-          <w:rFonts w:ascii="Arial" w:hAnsi="Arial" w:cs="Arial"/>
-        </w:rPr>
-        <w:t xml:space="preserve">, </w:t>
-      </w:r>
-      <w:r>
-        <w:rPr>
-          <w:rFonts w:ascii="Arial" w:hAnsi="Arial" w:cs="Arial"/>
-        </w:rPr>
-        <w:t>$2/Watt cost</w:t>
-      </w:r>
-      <w:r>
-        <w:rPr>
-          <w:rFonts w:ascii="Arial" w:hAnsi="Arial" w:cs="Arial"/>
-        </w:rPr>
-        <w:t xml:space="preserve"> including installation of the wind turbine</w:t>
-      </w:r>
-      <w:r>
-        <w:rPr>
-          <w:rFonts w:ascii="Arial" w:hAnsi="Arial" w:cs="Arial"/>
-        </w:rPr>
-        <w:t xml:space="preserve">, </w:t>
-      </w:r>
-      <w:r>
-        <w:rPr>
-          <w:rFonts w:ascii="Arial" w:hAnsi="Arial" w:cs="Arial"/>
-        </w:rPr>
-        <w:t>and a</w:t>
-      </w:r>
-      <w:r>
-        <w:rPr>
-          <w:rFonts w:ascii="Arial" w:hAnsi="Arial" w:cs="Arial"/>
-        </w:rPr>
-        <w:t xml:space="preserve"> $0.05/kWh </w:t>
-      </w:r>
-      <w:r>
-        <w:rPr>
-          <w:rFonts w:ascii="Arial" w:hAnsi="Arial" w:cs="Arial"/>
-        </w:rPr>
-        <w:t>R</w:t>
-      </w:r>
-      <w:r>
-        <w:rPr>
-          <w:rFonts w:ascii="Arial" w:hAnsi="Arial" w:cs="Arial"/>
-        </w:rPr>
-        <w:t xml:space="preserve">einvestment </w:t>
-      </w:r>
-      <w:r>
-        <w:rPr>
-          <w:rFonts w:ascii="Arial" w:hAnsi="Arial" w:cs="Arial"/>
-        </w:rPr>
-        <w:t xml:space="preserve">Policy </w:t>
-      </w:r>
-      <w:r>
-        <w:rPr>
-          <w:rFonts w:ascii="Arial" w:hAnsi="Arial" w:cs="Arial"/>
-        </w:rPr>
-        <w:t>into purchasing more wind turbines</w:t>
-      </w:r>
-      <w:r>
-        <w:rPr>
-          <w:rFonts w:ascii="Arial" w:hAnsi="Arial" w:cs="Arial"/>
-        </w:rPr>
-        <w:t xml:space="preserve"> every year</w:t>
-      </w:r>
-      <w:r>
-        <w:rPr>
-          <w:rFonts w:ascii="Arial" w:hAnsi="Arial" w:cs="Arial"/>
-        </w:rPr>
-        <w:t>.</w:t>
-      </w:r>
-    </w:p>
-    <w:p>
-      <w:pPr>
-        <w:autoSpaceDE w:val="0"/>
-        <w:autoSpaceDN w:val="0"/>
-        <w:adjustRightInd w:val="0"/>
-        <w:spacing w:after="0" w:line="240" w:lineRule="auto"/>
-        <w:jc w:val="center"/>
-        <w:rPr>
-          <w:rFonts w:ascii="Arial" w:hAnsi="Arial" w:cs="Arial"/>
-          <w:sz w:val="24"/>
-          <w:szCs w:val="24"/>
-        </w:rPr>
-      </w:pPr>
-    </w:p>
-    <w:p>
-      <w:pPr>
-        <w:autoSpaceDE w:val="0"/>
-        <w:autoSpaceDN w:val="0"/>
-        <w:adjustRightInd w:val="0"/>
-        <w:spacing w:after="0" w:line="240" w:lineRule="auto"/>
-        <w:jc w:val="center"/>
-        <w:rPr>
-          <w:rFonts w:ascii="Arial" w:hAnsi="Arial" w:cs="Arial"/>
-          <w:b/>
-          <w:sz w:val="24"/>
-          <w:szCs w:val="24"/>
-        </w:rPr>
-      </w:pPr>
-      <w:r>
-        <w:rPr>
-          <w:rFonts w:ascii="Arial" w:hAnsi="Arial" w:cs="Arial"/>
-          <w:b/>
-          <w:noProof/>
-          <w:sz w:val="24"/>
-          <w:szCs w:val="24"/>
-          <w:lang w:eastAsia="en-CA"/>
-        </w:rPr>
-        <w:lastRenderedPageBreak/>
-        <mc:AlternateContent>
-          <mc:Choice Requires="wps">
-            <w:drawing>
-              <wp:anchor distT="0" distB="0" distL="114300" distR="114300" simplePos="0" relativeHeight="251661312" behindDoc="0" locked="0" layoutInCell="1" allowOverlap="1" wp14:anchorId="4F013F57" wp14:editId="16AD51CC">
-                <wp:simplePos x="0" y="0"/>
-                <wp:positionH relativeFrom="margin">
-                  <wp:posOffset>5143500</wp:posOffset>
-                </wp:positionH>
-                <wp:positionV relativeFrom="paragraph">
-                  <wp:posOffset>1085215</wp:posOffset>
-                </wp:positionV>
-                <wp:extent cx="942975" cy="276225"/>
-                <wp:effectExtent l="0" t="0" r="9525" b="9525"/>
-                <wp:wrapNone/>
-                <wp:docPr id="9" name="Text Box 9"/>
-                <wp:cNvGraphicFramePr>
-                  <a:graphicFrameLocks xmlns:a="http://schemas.openxmlformats.org/drawingml/2006/main"/>
-                </wp:cNvGraphicFramePr>
-                <a:graphic xmlns:a="http://schemas.openxmlformats.org/drawingml/2006/main">
-                  <a:graphicData uri="http://schemas.microsoft.com/office/word/2010/wordprocessingShape">
-                    <wps:wsp>
-                      <wps:cNvSpPr txBox="1">
-                        <a:spLocks noChangeArrowheads="1"/>
-                      </wps:cNvSpPr>
-                      <wps:spPr bwMode="auto">
-                        <a:xfrm>
-                          <a:off x="0" y="0"/>
-                          <a:ext cx="942975" cy="276225"/>
-                        </a:xfrm>
-                        <a:prstGeom prst="rect">
-                          <a:avLst/>
-                        </a:prstGeom>
-                        <a:solidFill>
-                          <a:srgbClr val="FFFFFF"/>
-                        </a:solidFill>
-                        <a:ln w="9525">
-                          <a:noFill/>
-                          <a:miter lim="800000"/>
-                          <a:headEnd/>
-                          <a:tailEnd/>
-                        </a:ln>
-                      </wps:spPr>
-                      <wps:txbx>
-                        <w:txbxContent>
-                          <w:p>
-                            <w:r>
-                              <w:t>Investments:</w:t>
-                            </w:r>
-                          </w:p>
-                        </w:txbxContent>
-                      </wps:txbx>
-                      <wps:bodyPr rot="0" vert="horz" wrap="square" lIns="91440" tIns="45720" rIns="91440" bIns="45720" anchor="t" anchorCtr="0" upright="1">
-                        <a:noAutofit/>
-                      </wps:bodyPr>
-                    </wps:wsp>
-                  </a:graphicData>
-                </a:graphic>
-                <wp14:sizeRelH relativeFrom="margin">
-                  <wp14:pctWidth>0</wp14:pctWidth>
-                </wp14:sizeRelH>
-                <wp14:sizeRelV relativeFrom="margin">
-                  <wp14:pctHeight>0</wp14:pctHeight>
-                </wp14:sizeRelV>
-              </wp:anchor>
-            </w:drawing>
-          </mc:Choice>
-          <mc:Fallback>
-            <w:pict>
-              <v:shape w14:anchorId="4F013F57" id="Text Box 9" o:spid="_x0000_s1027" type="#_x0000_t202" style="position:absolute;left:0;text-align:left;margin-left:405pt;margin-top:85.45pt;width:74.25pt;height:21.75pt;z-index:251661312;visibility:visible;mso-wrap-style:square;mso-width-percent:0;mso-height-percent:0;mso-wrap-distance-left:9pt;mso-wrap-distance-top:0;mso-wrap-distance-right:9pt;mso-wrap-distance-bottom:0;mso-position-horizontal:absolute;mso-position-horizontal-relative:margin;mso-position-vertical:absolute;mso-position-vertical-relative:text;mso-width-percent:0;mso-height-percent:0;mso-width-relative:margin;mso-height-relative:margin;v-text-anchor:top" o:gfxdata="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" stroked="f">
-                <v:textbox>
-                  <w:txbxContent>
-                    <w:p>
-                      <w:r>
-                        <w:t>Investments:</w:t>
-                      </w:r>
-                    </w:p>
-                  </w:txbxContent>
-                </v:textbox>
-                <w10:wrap anchorx="margin"/>
-              </v:shape>
-            </w:pict>
-          </mc:Fallback>
-        </mc:AlternateContent>
-      </w:r>
-      <w:r>
-        <w:rPr>
-          <w:rFonts w:ascii="Arial" w:hAnsi="Arial" w:cs="Arial"/>
-          <w:noProof/>
-          <w:lang w:eastAsia="en-CA"/>
-        </w:rPr>
-        <w:drawing>
-          <wp:inline distT="0" distB="0" distL="0" distR="0" wp14:anchorId="64F9CFCE" wp14:editId="6D712273">
-            <wp:extent cx="6038850" cy="3962400"/>
-            <wp:effectExtent l="0" t="0" r="0" b="0"/>
-            <wp:docPr id="1" name="Chart 1"/>
-            <wp:cNvGraphicFramePr/>
-            <a:graphic xmlns:a="http://schemas.openxmlformats.org/drawingml/2006/main">
-              <a:graphicData uri="http://schemas.openxmlformats.org/drawingml/2006/chart">
-                <c:chart xmlns:c="http://schemas.openxmlformats.org/drawingml/2006/chart" xmlns:r="http://schemas.openxmlformats.org/officeDocument/2006/relationships" r:id="rId11"/>
-              </a:graphicData>
-            </a:graphic>
-          </wp:inline>
-        </w:drawing>
-      </w:r>
-    </w:p>
-    <w:p>
-      <w:pPr>
-        <w:autoSpaceDE w:val="0"/>
-        <w:autoSpaceDN w:val="0"/>
-        <w:adjustRightInd w:val="0"/>
-        <w:spacing w:after="0" w:line="240" w:lineRule="auto"/>
-        <w:rPr>
-          <w:rFonts w:ascii="Arial" w:hAnsi="Arial" w:cs="Arial"/>
-        </w:rPr>
-      </w:pPr>
-    </w:p>
-    <w:p>
-      <w:pPr>
-        <w:autoSpaceDE w:val="0"/>
-        <w:autoSpaceDN w:val="0"/>
-        <w:adjustRightInd w:val="0"/>
-        <w:spacing w:after="0" w:line="240" w:lineRule="auto"/>
-        <w:jc w:val="center"/>
-        <w:rPr>
-          <w:rFonts w:ascii="Arial" w:hAnsi="Arial" w:cs="Arial"/>
-        </w:rPr>
-      </w:pPr>
-      <w:r>
-        <w:rPr>
-          <w:rFonts w:ascii="Arial" w:hAnsi="Arial" w:cs="Arial"/>
-          <w:b/>
-        </w:rPr>
-        <w:t xml:space="preserve">Figure </w:t>
-      </w:r>
-      <w:r>
-        <w:rPr>
-          <w:rFonts w:ascii="Arial" w:hAnsi="Arial" w:cs="Arial"/>
-          <w:b/>
-        </w:rPr>
-        <w:t>2</w:t>
-      </w:r>
-      <w:r>
-        <w:rPr>
-          <w:rFonts w:ascii="Arial" w:hAnsi="Arial" w:cs="Arial"/>
-          <w:b/>
-        </w:rPr>
-        <w:t xml:space="preserve">. </w:t>
-      </w:r>
-      <w:r>
-        <w:rPr>
-          <w:rFonts w:ascii="Arial" w:hAnsi="Arial" w:cs="Arial"/>
-        </w:rPr>
-        <w:t>Amounts of CO</w:t>
-      </w:r>
-      <w:r>
-        <w:rPr>
-          <w:rFonts w:ascii="Arial" w:hAnsi="Arial" w:cs="Arial"/>
-          <w:vertAlign w:val="subscript"/>
-        </w:rPr>
-        <w:t>2</w:t>
-      </w:r>
-      <w:r>
-        <w:rPr>
-          <w:rFonts w:ascii="Arial" w:hAnsi="Arial" w:cs="Arial"/>
-        </w:rPr>
-        <w:t xml:space="preserve"> offset with different investments in wind energy systems, assuming a wind turbine life expectancy of 20 years, one wind turbine per square kilometer of reclaimed land up to a total of 70,100 square kilometers (50% of oil sands region), $2/Watt cost including installation of the wind turbine, and a $0.07/kWh Reinvestment Policy into purchasing more wind turbines every year.</w:t>
-      </w:r>
-    </w:p>
-    <w:p>
-      <w:pPr>
-        <w:autoSpaceDE w:val="0"/>
-        <w:autoSpaceDN w:val="0"/>
-        <w:adjustRightInd w:val="0"/>
-        <w:spacing w:after="0" w:line="240" w:lineRule="auto"/>
-        <w:jc w:val="center"/>
-        <w:rPr>
-          <w:rFonts w:ascii="Arial" w:hAnsi="Arial" w:cs="Arial"/>
-          <w:sz w:val="24"/>
-          <w:szCs w:val="24"/>
-        </w:rPr>
-      </w:pPr>
-    </w:p>
-    <w:p>
-      <w:pPr>
-        <w:autoSpaceDE w:val="0"/>
-        <w:autoSpaceDN w:val="0"/>
-        <w:adjustRightInd w:val="0"/>
-        <w:spacing w:after="0" w:line="240" w:lineRule="auto"/>
-        <w:jc w:val="center"/>
-        <w:rPr>
-          <w:rFonts w:ascii="Arial" w:hAnsi="Arial" w:cs="Arial"/>
-          <w:b/>
-        </w:rPr>
-      </w:pPr>
-      <w:r>
-        <w:rPr>
-          <w:rFonts w:ascii="Arial" w:hAnsi="Arial" w:cs="Arial"/>
-          <w:b/>
-        </w:rPr>
-        <w:t>Wind Energy System Model Specification</w:t>
-      </w:r>
-      <w:r>
-        <w:rPr>
-          <w:rFonts w:ascii="Arial" w:hAnsi="Arial" w:cs="Arial"/>
-          <w:b/>
-        </w:rPr>
-        <w:t>s</w:t>
+        </w:rPr>
+        <w:t>Wind Energy System Model Specifications</w:t>
       </w:r>
     </w:p>
     <w:tbl>
@@ -3630,13 +1397,7 @@
               <w:rPr>
                 <w:rFonts w:ascii="Arial" w:hAnsi="Arial" w:cs="Arial"/>
               </w:rPr>
-              <w:t>Oil sands p</w:t>
-            </w:r>
-            <w:r>
-              <w:rPr>
-                <w:rFonts w:ascii="Arial" w:hAnsi="Arial" w:cs="Arial"/>
-              </w:rPr>
-              <w:t>ercent land area for wind turbines</w:t>
+              <w:t>Oil sands percent land area for wind turbines</w:t>
             </w:r>
           </w:p>
         </w:tc>
@@ -3940,7 +1701,21 @@
               <w:rPr>
                 <w:rFonts w:ascii="Arial" w:hAnsi="Arial" w:cs="Arial"/>
               </w:rPr>
-              <w:t xml:space="preserve">Average annual energy produced (TWHr) </w:t>
+              <w:t>Average annual energy produced (</w:t>
+            </w:r>
+            <w:proofErr w:type="spellStart"/>
+            <w:r>
+              <w:rPr>
+                <w:rFonts w:ascii="Arial" w:hAnsi="Arial" w:cs="Arial"/>
+              </w:rPr>
+              <w:t>TWHr</w:t>
+            </w:r>
+            <w:proofErr w:type="spellEnd"/>
+            <w:r>
+              <w:rPr>
+                <w:rFonts w:ascii="Arial" w:hAnsi="Arial" w:cs="Arial"/>
+              </w:rPr>
+              <w:t xml:space="preserve">) </w:t>
             </w:r>
           </w:p>
         </w:tc>
@@ -4008,7 +1783,23 @@
                 <w:rFonts w:ascii="Arial" w:hAnsi="Arial" w:cs="Arial"/>
                 <w:color w:val="000000"/>
               </w:rPr>
-              <w:t xml:space="preserve"> saved by not burning coal to produce energy generated by wind (Megatonnes/</w:t>
+              <w:t xml:space="preserve"> saved by not burning coal to produce energy generated by wind (</w:t>
+            </w:r>
+            <w:proofErr w:type="spellStart"/>
+            <w:r>
+              <w:rPr>
+                <w:rFonts w:ascii="Arial" w:hAnsi="Arial" w:cs="Arial"/>
+                <w:color w:val="000000"/>
+              </w:rPr>
+              <w:t>Megatonnes</w:t>
+            </w:r>
+            <w:proofErr w:type="spellEnd"/>
+            <w:r>
+              <w:rPr>
+                <w:rFonts w:ascii="Arial" w:hAnsi="Arial" w:cs="Arial"/>
+                <w:color w:val="000000"/>
+              </w:rPr>
+              <w:t>/</w:t>
             </w:r>
             <w:r>
               <w:rPr>
@@ -4111,13 +1902,7 @@
         <w:rPr>
           <w:rFonts w:ascii="Arial" w:hAnsi="Arial" w:cs="Arial"/>
         </w:rPr>
-        <w:t>a</w:t>
-      </w:r>
-      <w:r>
-        <w:rPr>
-          <w:rFonts w:ascii="Arial" w:hAnsi="Arial" w:cs="Arial"/>
-        </w:rPr>
-        <w:t>mount of CO</w:t>
+        <w:t>amount of CO</w:t>
       </w:r>
       <w:r>
         <w:rPr>
@@ -4130,31 +1915,7 @@
         <w:rPr>
           <w:rFonts w:ascii="Arial" w:hAnsi="Arial" w:cs="Arial"/>
         </w:rPr>
-        <w:t xml:space="preserve"> saved by </w:t>
-      </w:r>
-      <w:r>
-        <w:rPr>
-          <w:rFonts w:ascii="Arial" w:hAnsi="Arial" w:cs="Arial"/>
-        </w:rPr>
-        <w:t>w</w:t>
-      </w:r>
-      <w:r>
-        <w:rPr>
-          <w:rFonts w:ascii="Arial" w:hAnsi="Arial" w:cs="Arial"/>
-        </w:rPr>
-        <w:t xml:space="preserve">ind </w:t>
-      </w:r>
-      <w:r>
-        <w:rPr>
-          <w:rFonts w:ascii="Arial" w:hAnsi="Arial" w:cs="Arial"/>
-        </w:rPr>
-        <w:t>t</w:t>
-      </w:r>
-      <w:r>
-        <w:rPr>
-          <w:rFonts w:ascii="Arial" w:hAnsi="Arial" w:cs="Arial"/>
-        </w:rPr>
-        <w:t>urbines</w:t>
+        <w:t xml:space="preserve"> saved by wind turbines</w:t>
       </w:r>
     </w:p>
     <w:p>
@@ -4183,7 +1944,6 @@
           <w:color w:val="222222"/>
           <w:shd w:val="clear" w:color="auto" w:fill="FFFFFF"/>
         </w:rPr>
-        <w:lastRenderedPageBreak/>
         <w:t>Other model considerations include:</w:t>
       </w:r>
     </w:p>
@@ -4237,19 +1997,7 @@
         <w:rPr>
           <w:rFonts w:ascii="Arial" w:hAnsi="Arial" w:cs="Arial"/>
         </w:rPr>
-        <w:t xml:space="preserve"> is conservative </w:t>
-      </w:r>
-      <w:r>
-        <w:rPr>
-          <w:rFonts w:ascii="Arial" w:hAnsi="Arial" w:cs="Arial"/>
-        </w:rPr>
-        <w:t>as</w:t>
-      </w:r>
-      <w:r>
-        <w:rPr>
-          <w:rFonts w:ascii="Arial" w:hAnsi="Arial" w:cs="Arial"/>
-        </w:rPr>
-        <w:t xml:space="preserve"> forthcoming are 7 MW turbines, although they will require larger spacing.  Even 10 MW turbines are under consideration for production.</w:t>
+        <w:t xml:space="preserve"> is conservative as forthcoming are 7 MW turbines, although they will require larger spacing.  Even 10 MW turbines are under consideration for production.</w:t>
       </w:r>
     </w:p>
     <w:p>
@@ -4289,37 +2037,7 @@
         <w:rPr>
           <w:rFonts w:ascii="Arial" w:hAnsi="Arial" w:cs="Arial"/>
         </w:rPr>
-        <w:t>NREL</w:t>
-      </w:r>
-      <w:r>
-        <w:rPr>
-          <w:rFonts w:ascii="Arial" w:hAnsi="Arial" w:cs="Arial"/>
-        </w:rPr>
-        <w:t>’</w:t>
-      </w:r>
-      <w:r>
-        <w:rPr>
-          <w:rFonts w:ascii="Arial" w:hAnsi="Arial" w:cs="Arial"/>
-        </w:rPr>
-        <w:t xml:space="preserve">s median capacity factor </w:t>
-      </w:r>
-      <w:r>
-        <w:rPr>
-          <w:rFonts w:ascii="Arial" w:hAnsi="Arial" w:cs="Arial"/>
-        </w:rPr>
-        <w:t>is</w:t>
-      </w:r>
-      <w:r>
-        <w:rPr>
-          <w:rFonts w:ascii="Arial" w:hAnsi="Arial" w:cs="Arial"/>
-        </w:rPr>
-        <w:t xml:space="preserve"> 40% for onshore wind turbines</w:t>
-      </w:r>
-      <w:r>
-        <w:rPr>
-          <w:rFonts w:ascii="Arial" w:hAnsi="Arial" w:cs="Arial"/>
-        </w:rPr>
-        <w:t>.</w:t>
+        <w:t>NREL’s median capacity factor is 40% for onshore wind turbines.</w:t>
       </w:r>
     </w:p>
     <w:p>
@@ -4341,13 +2059,7 @@
         <w:rPr>
           <w:rFonts w:ascii="Arial" w:hAnsi="Arial" w:cs="Arial"/>
         </w:rPr>
-        <w:t>With higher hub heights, up to 140m, wind turbine net capacity factor could rise to 50%</w:t>
-      </w:r>
-      <w:r>
-        <w:rPr>
-          <w:rFonts w:ascii="Arial" w:hAnsi="Arial" w:cs="Arial"/>
-        </w:rPr>
-        <w:t>.</w:t>
+        <w:t>With higher hub heights, up to 140m, wind turbine net capacity factor could rise to 50%.</w:t>
       </w:r>
     </w:p>
     <w:p>
@@ -4441,25 +2153,7 @@
         <w:rPr>
           <w:rFonts w:ascii="Arial" w:hAnsi="Arial" w:cs="Arial"/>
         </w:rPr>
-        <w:t xml:space="preserve">Assumption to </w:t>
-      </w:r>
-      <w:r>
-        <w:rPr>
-          <w:rFonts w:ascii="Arial" w:hAnsi="Arial" w:cs="Arial"/>
-        </w:rPr>
-        <w:t xml:space="preserve">ultimately </w:t>
-      </w:r>
-      <w:r>
-        <w:rPr>
-          <w:rFonts w:ascii="Arial" w:hAnsi="Arial" w:cs="Arial"/>
-        </w:rPr>
-        <w:t xml:space="preserve">cover 50% of </w:t>
-      </w:r>
-      <w:r>
-        <w:rPr>
-          <w:rFonts w:ascii="Arial" w:hAnsi="Arial" w:cs="Arial"/>
-        </w:rPr>
-        <w:t>the total Alberta oil sands area (70,100 km</w:t>
+        <w:t>Assumption to ultimately cover 50% of the total Alberta oil sands area (70,100 km</w:t>
       </w:r>
       <w:r>
         <w:rPr>
@@ -4530,19 +2224,7 @@
         <w:rPr>
           <w:rFonts w:ascii="Arial" w:hAnsi="Arial" w:cs="Arial"/>
         </w:rPr>
-        <w:t>Reinvestment</w:t>
-      </w:r>
-      <w:r>
-        <w:rPr>
-          <w:rFonts w:ascii="Arial" w:hAnsi="Arial" w:cs="Arial"/>
-        </w:rPr>
-        <w:t xml:space="preserve"> Policy </w:t>
-      </w:r>
-      <w:r>
-        <w:rPr>
-          <w:rFonts w:ascii="Arial" w:hAnsi="Arial" w:cs="Arial"/>
-        </w:rPr>
-        <w:t xml:space="preserve"> </w:t>
+        <w:t xml:space="preserve">Reinvestment Policy  </w:t>
       </w:r>
     </w:p>
     <w:p>
@@ -4564,24 +2246,72 @@
         <w:rPr>
           <w:rFonts w:ascii="Arial" w:hAnsi="Arial" w:cs="Arial"/>
         </w:rPr>
-        <w:t>Assumption to reinvest $0.05/kWh</w:t>
-      </w:r>
-      <w:r>
-        <w:rPr>
-          <w:rFonts w:ascii="Arial" w:hAnsi="Arial" w:cs="Arial"/>
-        </w:rPr>
-        <w:t xml:space="preserve"> or $0.07/kWh</w:t>
-      </w:r>
-      <w:r>
-        <w:rPr>
-          <w:rFonts w:ascii="Arial" w:hAnsi="Arial" w:cs="Arial"/>
-        </w:rPr>
-        <w:t xml:space="preserve"> into wind turbine purchase and maintenance.</w:t>
+        <w:lastRenderedPageBreak/>
+        <w:t>Assumption to reinvest $0.05/kWh or $0.07/kWh into wind turbine purchase and maintenance.</w:t>
       </w:r>
     </w:p>
     <w:p>
       <w:pPr>
+        <w:autoSpaceDE w:val="0"/>
+        <w:autoSpaceDN w:val="0"/>
+        <w:adjustRightInd w:val="0"/>
+        <w:spacing w:after="0" w:line="240" w:lineRule="auto"/>
+        <w:rPr>
+          <w:rFonts w:ascii="Arial" w:hAnsi="Arial" w:cs="Arial"/>
+          <w:sz w:val="24"/>
+          <w:szCs w:val="24"/>
+        </w:rPr>
+      </w:pPr>
+    </w:p>
+    <w:p>
+      <w:pPr>
+        <w:autoSpaceDE w:val="0"/>
+        <w:autoSpaceDN w:val="0"/>
+        <w:adjustRightInd w:val="0"/>
+        <w:spacing w:after="0" w:line="240" w:lineRule="auto"/>
+        <w:rPr>
+          <w:rFonts w:ascii="Arial" w:hAnsi="Arial" w:cs="Arial"/>
+          <w:sz w:val="24"/>
+          <w:szCs w:val="24"/>
+        </w:rPr>
+      </w:pPr>
+    </w:p>
+    <w:p>
+      <w:pPr>
+        <w:pStyle w:val="Heading1"/>
+        <w:spacing w:before="0" w:line="240" w:lineRule="auto"/>
+        <w:rPr>
+          <w:rFonts w:ascii="Arial" w:hAnsi="Arial" w:cs="Arial"/>
+          <w:color w:val="auto"/>
+          <w:sz w:val="24"/>
+          <w:szCs w:val="24"/>
+        </w:rPr>
+      </w:pPr>
+      <w:bookmarkStart w:id="5" w:name="_Toc427252319"/>
+      <w:r>
+        <w:rPr>
+          <w:rFonts w:ascii="Arial" w:hAnsi="Arial" w:cs="Arial"/>
+          <w:color w:val="auto"/>
+          <w:sz w:val="24"/>
+          <w:szCs w:val="24"/>
+        </w:rPr>
+        <w:t>3</w:t>
+      </w:r>
+      <w:r>
+        <w:rPr>
+          <w:rFonts w:ascii="Arial" w:hAnsi="Arial" w:cs="Arial"/>
+          <w:color w:val="auto"/>
+          <w:sz w:val="24"/>
+          <w:szCs w:val="24"/>
+        </w:rPr>
+        <w:t xml:space="preserve"> Results</w:t>
+      </w:r>
+      <w:bookmarkEnd w:id="5"/>
+    </w:p>
+    <w:p>
+      <w:pPr>
         <w:pStyle w:val="Heading2"/>
+        <w:spacing w:before="0" w:line="240" w:lineRule="auto"/>
         <w:rPr>
           <w:rFonts w:ascii="Arial" w:hAnsi="Arial" w:cs="Arial"/>
           <w:b w:val="0"/>
@@ -4600,7 +2330,7 @@
           <w:sz w:val="22"/>
           <w:szCs w:val="22"/>
         </w:rPr>
-        <w:t>2.</w:t>
+        <w:t>3</w:t>
       </w:r>
       <w:r>
         <w:rPr>
@@ -4611,18 +2341,7 @@
           <w:sz w:val="22"/>
           <w:szCs w:val="22"/>
         </w:rPr>
-        <w:t>2</w:t>
-      </w:r>
-      <w:r>
-        <w:rPr>
-          <w:rFonts w:ascii="Arial" w:hAnsi="Arial" w:cs="Arial"/>
-          <w:b w:val="0"/>
-          <w:i/>
-          <w:color w:val="auto"/>
-          <w:sz w:val="22"/>
-          <w:szCs w:val="22"/>
-        </w:rPr>
-        <w:t xml:space="preserve"> </w:t>
+        <w:t xml:space="preserve">.1 </w:t>
       </w:r>
       <w:r>
         <w:rPr>
@@ -4656,7 +2375,7 @@
           <w:sz w:val="22"/>
           <w:szCs w:val="22"/>
         </w:rPr>
-        <w:t xml:space="preserve"> Offset by I</w:t>
+        <w:t xml:space="preserve"> </w:t>
       </w:r>
       <w:r>
         <w:rPr>
@@ -4667,7 +2386,7 @@
           <w:sz w:val="22"/>
           <w:szCs w:val="22"/>
         </w:rPr>
-        <w:t xml:space="preserve">nvesting in </w:t>
+        <w:t>Offset by I</w:t>
       </w:r>
       <w:r>
         <w:rPr>
@@ -4678,74 +2397,7 @@
           <w:sz w:val="22"/>
           <w:szCs w:val="22"/>
         </w:rPr>
-        <w:t>Solar</w:t>
-      </w:r>
-      <w:r>
-        <w:rPr>
-          <w:rFonts w:ascii="Arial" w:hAnsi="Arial" w:cs="Arial"/>
-          <w:b w:val="0"/>
-          <w:i/>
-          <w:color w:val="auto"/>
-          <w:sz w:val="22"/>
-          <w:szCs w:val="22"/>
-        </w:rPr>
-        <w:t xml:space="preserve"> Energy</w:t>
-      </w:r>
-    </w:p>
-    <w:p>
-      <w:pPr>
-        <w:autoSpaceDE w:val="0"/>
-        <w:autoSpaceDN w:val="0"/>
-        <w:adjustRightInd w:val="0"/>
-        <w:spacing w:after="0" w:line="240" w:lineRule="auto"/>
-        <w:rPr>
-          <w:rFonts w:ascii="Arial" w:hAnsi="Arial" w:cs="Arial"/>
-          <w:sz w:val="24"/>
-          <w:szCs w:val="24"/>
-        </w:rPr>
-      </w:pPr>
-      <w:r>
-        <w:rPr>
-          <w:rFonts w:ascii="Arial" w:hAnsi="Arial" w:cs="Arial"/>
-        </w:rPr>
-        <w:t>Our second model is the study of CO</w:t>
-      </w:r>
-      <w:r>
-        <w:rPr>
-          <w:rFonts w:ascii="Arial" w:hAnsi="Arial" w:cs="Arial"/>
-          <w:vertAlign w:val="subscript"/>
-        </w:rPr>
-        <w:t>2</w:t>
-      </w:r>
-      <w:r>
-        <w:rPr>
-          <w:rFonts w:ascii="Arial" w:hAnsi="Arial" w:cs="Arial"/>
-        </w:rPr>
-        <w:t xml:space="preserve"> offset by investing on solar energy </w:t>
-      </w:r>
-      <w:r>
-        <w:rPr>
-          <w:rFonts w:ascii="Arial" w:hAnsi="Arial" w:cs="Arial"/>
-        </w:rPr>
-        <w:t xml:space="preserve">systems. </w:t>
-      </w:r>
-      <w:r>
-        <w:rPr>
-          <w:rFonts w:ascii="Arial" w:hAnsi="Arial" w:cs="Arial"/>
-        </w:rPr>
-        <w:t>A more modest, but still significant results are obtained with 30% of the land area reclaimed using arrays of PV cells</w:t>
-      </w:r>
-      <w:r>
-        <w:rPr>
-          <w:rFonts w:ascii="Arial" w:hAnsi="Arial" w:cs="Arial"/>
-        </w:rPr>
-        <w:t xml:space="preserve"> in Table </w:t>
-      </w:r>
-      <w:r>
-        <w:rPr>
-          <w:rFonts w:ascii="Arial" w:hAnsi="Arial" w:cs="Arial"/>
-        </w:rPr>
-        <w:t>2</w:t>
+        <w:t>nvesting in Wind Energy</w:t>
       </w:r>
     </w:p>
     <w:p>
@@ -4761,1067 +2413,657 @@
           <w:szCs w:val="24"/>
         </w:rPr>
       </w:pPr>
+      <w:r>
+        <w:rPr>
+          <w:rFonts w:ascii="Arial" w:hAnsi="Arial" w:cs="Arial"/>
+        </w:rPr>
+        <w:t>We first evaluated the hypothesis by considering an investment</w:t>
+      </w:r>
+      <w:r>
+        <w:rPr>
+          <w:rFonts w:ascii="Arial" w:hAnsi="Arial" w:cs="Arial"/>
+        </w:rPr>
+        <w:t xml:space="preserve"> in wind energy only.</w:t>
+      </w:r>
+      <w:r>
+        <w:rPr>
+          <w:rFonts w:ascii="Arial" w:hAnsi="Arial" w:cs="Arial"/>
+        </w:rPr>
+        <w:t xml:space="preserve"> Two parameters were found to dramatically affect the impact of the tariff scheme: the required investment (dollars per barrel) and the required reinvestment (dollars per kWh of renewable generation)</w:t>
+      </w:r>
+      <w:r>
+        <w:rPr>
+          <w:rFonts w:ascii="Arial" w:hAnsi="Arial" w:cs="Arial"/>
+        </w:rPr>
+        <w:t>.</w:t>
+      </w:r>
+      <w:r>
+        <w:rPr>
+          <w:rFonts w:ascii="Arial" w:hAnsi="Arial" w:cs="Arial"/>
+        </w:rPr>
+        <w:t xml:space="preserve"> </w:t>
+      </w:r>
+      <w:r>
+        <w:rPr>
+          <w:rFonts w:ascii="Arial" w:hAnsi="Arial" w:cs="Arial"/>
+        </w:rPr>
+        <w:t xml:space="preserve">The initial reinvestment and reclamation hypothesis </w:t>
+      </w:r>
+      <w:r>
+        <w:rPr>
+          <w:rFonts w:ascii="Arial" w:hAnsi="Arial" w:cs="Arial"/>
+          <w:highlight w:val="yellow"/>
+        </w:rPr>
+        <w:t>appears promising</w:t>
+      </w:r>
+      <w:r>
+        <w:rPr>
+          <w:rFonts w:ascii="Arial" w:hAnsi="Arial" w:cs="Arial"/>
+        </w:rPr>
+        <w:t xml:space="preserve">, and Figures </w:t>
+      </w:r>
+      <w:r>
+        <w:rPr>
+          <w:rFonts w:ascii="Arial" w:hAnsi="Arial" w:cs="Arial"/>
+        </w:rPr>
+        <w:t>1</w:t>
+      </w:r>
+      <w:r>
+        <w:rPr>
+          <w:rFonts w:ascii="Arial" w:hAnsi="Arial" w:cs="Arial"/>
+        </w:rPr>
+        <w:t xml:space="preserve"> and </w:t>
+      </w:r>
+      <w:r>
+        <w:rPr>
+          <w:rFonts w:ascii="Arial" w:hAnsi="Arial" w:cs="Arial"/>
+        </w:rPr>
+        <w:t>2</w:t>
+      </w:r>
+      <w:r>
+        <w:rPr>
+          <w:rFonts w:ascii="Arial" w:hAnsi="Arial" w:cs="Arial"/>
+        </w:rPr>
+        <w:t xml:space="preserve"> show different scenarios for different percentage of investments for US$75/</w:t>
+      </w:r>
+      <w:proofErr w:type="spellStart"/>
+      <w:r>
+        <w:rPr>
+          <w:rFonts w:ascii="Arial" w:hAnsi="Arial" w:cs="Arial"/>
+        </w:rPr>
+        <w:t>bbl</w:t>
+      </w:r>
+      <w:proofErr w:type="spellEnd"/>
+      <w:r>
+        <w:rPr>
+          <w:rFonts w:ascii="Arial" w:hAnsi="Arial" w:cs="Arial"/>
+        </w:rPr>
+        <w:t xml:space="preserve"> that will need to be considered by a more detailed investigation.  </w:t>
+      </w:r>
     </w:p>
     <w:p>
       <w:pPr>
+        <w:autoSpaceDE w:val="0"/>
+        <w:autoSpaceDN w:val="0"/>
+        <w:adjustRightInd w:val="0"/>
+        <w:spacing w:after="0" w:line="240" w:lineRule="auto"/>
+        <w:jc w:val="center"/>
+        <w:rPr>
+          <w:rFonts w:ascii="Arial" w:hAnsi="Arial" w:cs="Arial"/>
+          <w:b/>
+          <w:sz w:val="24"/>
+          <w:szCs w:val="24"/>
+        </w:rPr>
+      </w:pPr>
+      <w:r>
+        <w:rPr>
+          <w:rFonts w:ascii="Arial" w:hAnsi="Arial" w:cs="Arial"/>
+          <w:b/>
+          <w:noProof/>
+          <w:sz w:val="24"/>
+          <w:szCs w:val="24"/>
+          <w:lang w:eastAsia="en-CA"/>
+        </w:rPr>
+        <mc:AlternateContent>
+          <mc:Choice Requires="wps">
+            <w:drawing>
+              <wp:anchor distT="0" distB="0" distL="114300" distR="114300" simplePos="0" relativeHeight="251659264" behindDoc="0" locked="0" layoutInCell="1" allowOverlap="1" wp14:anchorId="4F1F7E07" wp14:editId="5CA2EB14">
+                <wp:simplePos x="0" y="0"/>
+                <wp:positionH relativeFrom="margin">
+                  <wp:posOffset>5181600</wp:posOffset>
+                </wp:positionH>
+                <wp:positionV relativeFrom="paragraph">
+                  <wp:posOffset>1133475</wp:posOffset>
+                </wp:positionV>
+                <wp:extent cx="942975" cy="276225"/>
+                <wp:effectExtent l="0" t="0" r="9525" b="9525"/>
+                <wp:wrapNone/>
+                <wp:docPr id="7" name="Text Box 7"/>
+                <wp:cNvGraphicFramePr>
+                  <a:graphicFrameLocks xmlns:a="http://schemas.openxmlformats.org/drawingml/2006/main"/>
+                </wp:cNvGraphicFramePr>
+                <a:graphic xmlns:a="http://schemas.openxmlformats.org/drawingml/2006/main">
+                  <a:graphicData uri="http://schemas.microsoft.com/office/word/2010/wordprocessingShape">
+                    <wps:wsp>
+                      <wps:cNvSpPr txBox="1">
+                        <a:spLocks noChangeArrowheads="1"/>
+                      </wps:cNvSpPr>
+                      <wps:spPr bwMode="auto">
+                        <a:xfrm>
+                          <a:off x="0" y="0"/>
+                          <a:ext cx="942975" cy="276225"/>
+                        </a:xfrm>
+                        <a:prstGeom prst="rect">
+                          <a:avLst/>
+                        </a:prstGeom>
+                        <a:solidFill>
+                          <a:srgbClr val="FFFFFF"/>
+                        </a:solidFill>
+                        <a:ln w="9525">
+                          <a:noFill/>
+                          <a:miter lim="800000"/>
+                          <a:headEnd/>
+                          <a:tailEnd/>
+                        </a:ln>
+                      </wps:spPr>
+                      <wps:txbx>
+                        <w:txbxContent>
+                          <w:p>
+                            <w:r>
+                              <w:t>Investments:</w:t>
+                            </w:r>
+                          </w:p>
+                        </w:txbxContent>
+                      </wps:txbx>
+                      <wps:bodyPr rot="0" vert="horz" wrap="square" lIns="91440" tIns="45720" rIns="91440" bIns="45720" anchor="t" anchorCtr="0" upright="1">
+                        <a:noAutofit/>
+                      </wps:bodyPr>
+                    </wps:wsp>
+                  </a:graphicData>
+                </a:graphic>
+                <wp14:sizeRelH relativeFrom="margin">
+                  <wp14:pctWidth>0</wp14:pctWidth>
+                </wp14:sizeRelH>
+                <wp14:sizeRelV relativeFrom="margin">
+                  <wp14:pctHeight>0</wp14:pctHeight>
+                </wp14:sizeRelV>
+              </wp:anchor>
+            </w:drawing>
+          </mc:Choice>
+          <mc:Fallback>
+            <w:pict>
+              <v:shapetype w14:anchorId="4F1F7E07" id="_x0000_t202" coordsize="21600,21600" o:spt="202" path="m,l,21600r21600,l21600,xe">
+                <v:stroke joinstyle="miter"/>
+                <v:path gradientshapeok="t" o:connecttype="rect"/>
+              </v:shapetype>
+              <v:shape id="Text Box 7" o:spid="_x0000_s1026" type="#_x0000_t202" style="position:absolute;left:0;text-align:left;margin-left:408pt;margin-top:89.25pt;width:74.25pt;height:21.75pt;z-index:251659264;visibility:visible;mso-wrap-style:square;mso-width-percent:0;mso-height-percent:0;mso-wrap-distance-left:9pt;mso-wrap-distance-top:0;mso-wrap-distance-right:9pt;mso-wrap-distance-bottom:0;mso-position-horizontal:absolute;mso-position-horizontal-relative:margin;mso-position-vertical:absolute;mso-position-vertical-relative:text;mso-width-percent:0;mso-height-percent:0;mso-width-relative:margin;mso-height-relative:margin;v-text-anchor:top" o:gfxdata="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" stroked="f">
+                <v:textbox>
+                  <w:txbxContent>
+                    <w:p>
+                      <w:r>
+                        <w:t>Investments:</w:t>
+                      </w:r>
+                    </w:p>
+                  </w:txbxContent>
+                </v:textbox>
+                <w10:wrap anchorx="margin"/>
+              </v:shape>
+            </w:pict>
+          </mc:Fallback>
+        </mc:AlternateContent>
+      </w:r>
+      <w:r>
+        <w:rPr>
+          <w:rFonts w:ascii="Arial" w:hAnsi="Arial" w:cs="Arial"/>
+          <w:noProof/>
+          <w:lang w:eastAsia="en-CA"/>
+        </w:rPr>
+        <w:drawing>
+          <wp:inline distT="0" distB="0" distL="0" distR="0" wp14:anchorId="08B52D9B" wp14:editId="262E9611">
+            <wp:extent cx="6038850" cy="4210050"/>
+            <wp:effectExtent l="0" t="0" r="0" b="0"/>
+            <wp:docPr id="19" name="Chart 19"/>
+            <wp:cNvGraphicFramePr/>
+            <a:graphic xmlns:a="http://schemas.openxmlformats.org/drawingml/2006/main">
+              <a:graphicData uri="http://schemas.openxmlformats.org/drawingml/2006/chart">
+                <c:chart xmlns:c="http://schemas.openxmlformats.org/drawingml/2006/chart" xmlns:r="http://schemas.openxmlformats.org/officeDocument/2006/relationships" r:id="rId12"/>
+              </a:graphicData>
+            </a:graphic>
+          </wp:inline>
+        </w:drawing>
+      </w:r>
+    </w:p>
+    <w:p>
+      <w:pPr>
+        <w:autoSpaceDE w:val="0"/>
+        <w:autoSpaceDN w:val="0"/>
+        <w:adjustRightInd w:val="0"/>
+        <w:spacing w:after="0" w:line="240" w:lineRule="auto"/>
+        <w:jc w:val="center"/>
+        <w:rPr>
+          <w:rFonts w:ascii="Arial" w:hAnsi="Arial" w:cs="Arial"/>
+          <w:b/>
+          <w:sz w:val="24"/>
+          <w:szCs w:val="24"/>
+        </w:rPr>
+      </w:pPr>
+    </w:p>
+    <w:p>
+      <w:pPr>
+        <w:autoSpaceDE w:val="0"/>
+        <w:autoSpaceDN w:val="0"/>
+        <w:adjustRightInd w:val="0"/>
+        <w:spacing w:after="0" w:line="240" w:lineRule="auto"/>
+        <w:jc w:val="center"/>
+        <w:rPr>
+          <w:rFonts w:ascii="Arial" w:hAnsi="Arial" w:cs="Arial"/>
+        </w:rPr>
+      </w:pPr>
+      <w:r>
+        <w:rPr>
+          <w:rFonts w:ascii="Arial" w:hAnsi="Arial" w:cs="Arial"/>
+          <w:b/>
+        </w:rPr>
+        <w:t>Figure 1</w:t>
+      </w:r>
+      <w:r>
+        <w:rPr>
+          <w:rFonts w:ascii="Arial" w:hAnsi="Arial" w:cs="Arial"/>
+        </w:rPr>
+        <w:t>.</w:t>
+      </w:r>
+      <w:r>
+        <w:rPr>
+          <w:rFonts w:ascii="Arial" w:hAnsi="Arial" w:cs="Arial"/>
+          <w:b/>
+        </w:rPr>
+        <w:t xml:space="preserve"> </w:t>
+      </w:r>
+      <w:r>
+        <w:rPr>
+          <w:rFonts w:ascii="Arial" w:hAnsi="Arial" w:cs="Arial"/>
+        </w:rPr>
+        <w:t>Amounts of CO</w:t>
+      </w:r>
+      <w:r>
+        <w:rPr>
+          <w:rFonts w:ascii="Arial" w:hAnsi="Arial" w:cs="Arial"/>
+          <w:vertAlign w:val="subscript"/>
+        </w:rPr>
+        <w:t>2</w:t>
+      </w:r>
+      <w:r>
+        <w:rPr>
+          <w:rFonts w:ascii="Arial" w:hAnsi="Arial" w:cs="Arial"/>
+        </w:rPr>
+        <w:t xml:space="preserve"> offset with different investments in </w:t>
+      </w:r>
+      <w:r>
+        <w:rPr>
+          <w:rFonts w:ascii="Arial" w:hAnsi="Arial" w:cs="Arial"/>
+        </w:rPr>
+        <w:t>w</w:t>
+      </w:r>
+      <w:r>
+        <w:rPr>
+          <w:rFonts w:ascii="Arial" w:hAnsi="Arial" w:cs="Arial"/>
+        </w:rPr>
+        <w:t xml:space="preserve">ind </w:t>
+      </w:r>
+      <w:r>
+        <w:rPr>
+          <w:rFonts w:ascii="Arial" w:hAnsi="Arial" w:cs="Arial"/>
+        </w:rPr>
+        <w:t>e</w:t>
+      </w:r>
+      <w:r>
+        <w:rPr>
+          <w:rFonts w:ascii="Arial" w:hAnsi="Arial" w:cs="Arial"/>
+        </w:rPr>
+        <w:t>nergy</w:t>
+      </w:r>
+      <w:r>
+        <w:rPr>
+          <w:rFonts w:ascii="Arial" w:hAnsi="Arial" w:cs="Arial"/>
+        </w:rPr>
+        <w:t xml:space="preserve"> systems</w:t>
+      </w:r>
+      <w:r>
+        <w:rPr>
+          <w:rFonts w:ascii="Arial" w:hAnsi="Arial" w:cs="Arial"/>
+        </w:rPr>
+        <w:t xml:space="preserve"> implementing</w:t>
+      </w:r>
+      <w:r>
+        <w:rPr>
+          <w:rFonts w:ascii="Arial" w:hAnsi="Arial" w:cs="Arial"/>
+        </w:rPr>
+        <w:t xml:space="preserve"> a</w:t>
+      </w:r>
+      <w:r>
+        <w:rPr>
+          <w:rFonts w:ascii="Arial" w:hAnsi="Arial" w:cs="Arial"/>
+        </w:rPr>
+        <w:t xml:space="preserve"> $0.05/kWh </w:t>
+      </w:r>
+      <w:r>
+        <w:rPr>
+          <w:rFonts w:ascii="Arial" w:hAnsi="Arial" w:cs="Arial"/>
+        </w:rPr>
+        <w:t>R</w:t>
+      </w:r>
+      <w:r>
+        <w:rPr>
+          <w:rFonts w:ascii="Arial" w:hAnsi="Arial" w:cs="Arial"/>
+        </w:rPr>
+        <w:t xml:space="preserve">einvestment </w:t>
+      </w:r>
+      <w:r>
+        <w:rPr>
+          <w:rFonts w:ascii="Arial" w:hAnsi="Arial" w:cs="Arial"/>
+        </w:rPr>
+        <w:t xml:space="preserve">Policy </w:t>
+      </w:r>
+      <w:r>
+        <w:rPr>
+          <w:rFonts w:ascii="Arial" w:hAnsi="Arial" w:cs="Arial"/>
+        </w:rPr>
+        <w:t>into purchasing more wind turbines</w:t>
+      </w:r>
+      <w:r>
+        <w:rPr>
+          <w:rFonts w:ascii="Arial" w:hAnsi="Arial" w:cs="Arial"/>
+        </w:rPr>
+        <w:t xml:space="preserve"> every year</w:t>
+      </w:r>
+      <w:r>
+        <w:rPr>
+          <w:rFonts w:ascii="Arial" w:hAnsi="Arial" w:cs="Arial"/>
+        </w:rPr>
+        <w:t>.</w:t>
+      </w:r>
+    </w:p>
+    <w:p>
+      <w:pPr>
+        <w:autoSpaceDE w:val="0"/>
+        <w:autoSpaceDN w:val="0"/>
+        <w:adjustRightInd w:val="0"/>
+        <w:spacing w:after="0" w:line="240" w:lineRule="auto"/>
+        <w:jc w:val="center"/>
+        <w:rPr>
+          <w:rFonts w:ascii="Arial" w:hAnsi="Arial" w:cs="Arial"/>
+          <w:sz w:val="24"/>
+          <w:szCs w:val="24"/>
+        </w:rPr>
+      </w:pPr>
+    </w:p>
+    <w:p>
+      <w:pPr>
+        <w:autoSpaceDE w:val="0"/>
+        <w:autoSpaceDN w:val="0"/>
+        <w:adjustRightInd w:val="0"/>
+        <w:spacing w:after="0" w:line="240" w:lineRule="auto"/>
+        <w:jc w:val="center"/>
+        <w:rPr>
+          <w:rFonts w:ascii="Arial" w:hAnsi="Arial" w:cs="Arial"/>
+          <w:b/>
+          <w:sz w:val="24"/>
+          <w:szCs w:val="24"/>
+        </w:rPr>
+      </w:pPr>
+      <w:r>
+        <w:rPr>
+          <w:rFonts w:ascii="Arial" w:hAnsi="Arial" w:cs="Arial"/>
+          <w:b/>
+          <w:noProof/>
+          <w:sz w:val="24"/>
+          <w:szCs w:val="24"/>
+          <w:lang w:eastAsia="en-CA"/>
+        </w:rPr>
+        <w:lastRenderedPageBreak/>
+        <mc:AlternateContent>
+          <mc:Choice Requires="wps">
+            <w:drawing>
+              <wp:anchor distT="0" distB="0" distL="114300" distR="114300" simplePos="0" relativeHeight="251661312" behindDoc="0" locked="0" layoutInCell="1" allowOverlap="1" wp14:anchorId="4F013F57" wp14:editId="16AD51CC">
+                <wp:simplePos x="0" y="0"/>
+                <wp:positionH relativeFrom="margin">
+                  <wp:posOffset>5143500</wp:posOffset>
+                </wp:positionH>
+                <wp:positionV relativeFrom="paragraph">
+                  <wp:posOffset>1085215</wp:posOffset>
+                </wp:positionV>
+                <wp:extent cx="942975" cy="276225"/>
+                <wp:effectExtent l="0" t="0" r="9525" b="9525"/>
+                <wp:wrapNone/>
+                <wp:docPr id="9" name="Text Box 9"/>
+                <wp:cNvGraphicFramePr>
+                  <a:graphicFrameLocks xmlns:a="http://schemas.openxmlformats.org/drawingml/2006/main"/>
+                </wp:cNvGraphicFramePr>
+                <a:graphic xmlns:a="http://schemas.openxmlformats.org/drawingml/2006/main">
+                  <a:graphicData uri="http://schemas.microsoft.com/office/word/2010/wordprocessingShape">
+                    <wps:wsp>
+                      <wps:cNvSpPr txBox="1">
+                        <a:spLocks noChangeArrowheads="1"/>
+                      </wps:cNvSpPr>
+                      <wps:spPr bwMode="auto">
+                        <a:xfrm>
+                          <a:off x="0" y="0"/>
+                          <a:ext cx="942975" cy="276225"/>
+                        </a:xfrm>
+                        <a:prstGeom prst="rect">
+                          <a:avLst/>
+                        </a:prstGeom>
+                        <a:solidFill>
+                          <a:srgbClr val="FFFFFF"/>
+                        </a:solidFill>
+                        <a:ln w="9525">
+                          <a:noFill/>
+                          <a:miter lim="800000"/>
+                          <a:headEnd/>
+                          <a:tailEnd/>
+                        </a:ln>
+                      </wps:spPr>
+                      <wps:txbx>
+                        <w:txbxContent>
+                          <w:p>
+                            <w:r>
+                              <w:t>Investments:</w:t>
+                            </w:r>
+                          </w:p>
+                        </w:txbxContent>
+                      </wps:txbx>
+                      <wps:bodyPr rot="0" vert="horz" wrap="square" lIns="91440" tIns="45720" rIns="91440" bIns="45720" anchor="t" anchorCtr="0" upright="1">
+                        <a:noAutofit/>
+                      </wps:bodyPr>
+                    </wps:wsp>
+                  </a:graphicData>
+                </a:graphic>
+                <wp14:sizeRelH relativeFrom="margin">
+                  <wp14:pctWidth>0</wp14:pctWidth>
+                </wp14:sizeRelH>
+                <wp14:sizeRelV relativeFrom="margin">
+                  <wp14:pctHeight>0</wp14:pctHeight>
+                </wp14:sizeRelV>
+              </wp:anchor>
+            </w:drawing>
+          </mc:Choice>
+          <mc:Fallback>
+            <w:pict>
+              <v:shape w14:anchorId="4F013F57" id="Text Box 9" o:spid="_x0000_s1027" type="#_x0000_t202" style="position:absolute;left:0;text-align:left;margin-left:405pt;margin-top:85.45pt;width:74.25pt;height:21.75pt;z-index:251661312;visibility:visible;mso-wrap-style:square;mso-width-percent:0;mso-height-percent:0;mso-wrap-distance-left:9pt;mso-wrap-distance-top:0;mso-wrap-distance-right:9pt;mso-wrap-distance-bottom:0;mso-position-horizontal:absolute;mso-position-horizontal-relative:margin;mso-position-vertical:absolute;mso-position-vertical-relative:text;mso-width-percent:0;mso-height-percent:0;mso-width-relative:margin;mso-height-relative:margin;v-text-anchor:top" o:gfxdata="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" stroked="f">
+                <v:textbox>
+                  <w:txbxContent>
+                    <w:p>
+                      <w:r>
+                        <w:t>Investments:</w:t>
+                      </w:r>
+                    </w:p>
+                  </w:txbxContent>
+                </v:textbox>
+                <w10:wrap anchorx="margin"/>
+              </v:shape>
+            </w:pict>
+          </mc:Fallback>
+        </mc:AlternateContent>
+      </w:r>
+      <w:r>
+        <w:rPr>
+          <w:rFonts w:ascii="Arial" w:hAnsi="Arial" w:cs="Arial"/>
+          <w:noProof/>
+          <w:lang w:eastAsia="en-CA"/>
+        </w:rPr>
+        <w:drawing>
+          <wp:inline distT="0" distB="0" distL="0" distR="0" wp14:anchorId="64F9CFCE" wp14:editId="6D712273">
+            <wp:extent cx="6038850" cy="3962400"/>
+            <wp:effectExtent l="0" t="0" r="0" b="0"/>
+            <wp:docPr id="1" name="Chart 1"/>
+            <wp:cNvGraphicFramePr/>
+            <a:graphic xmlns:a="http://schemas.openxmlformats.org/drawingml/2006/main">
+              <a:graphicData uri="http://schemas.openxmlformats.org/drawingml/2006/chart">
+                <c:chart xmlns:c="http://schemas.openxmlformats.org/drawingml/2006/chart" xmlns:r="http://schemas.openxmlformats.org/officeDocument/2006/relationships" r:id="rId13"/>
+              </a:graphicData>
+            </a:graphic>
+          </wp:inline>
+        </w:drawing>
+      </w:r>
+    </w:p>
+    <w:p>
+      <w:pPr>
+        <w:autoSpaceDE w:val="0"/>
+        <w:autoSpaceDN w:val="0"/>
+        <w:adjustRightInd w:val="0"/>
+        <w:spacing w:after="0" w:line="240" w:lineRule="auto"/>
+        <w:rPr>
+          <w:rFonts w:ascii="Arial" w:hAnsi="Arial" w:cs="Arial"/>
+        </w:rPr>
+      </w:pPr>
+    </w:p>
+    <w:p>
+      <w:pPr>
+        <w:autoSpaceDE w:val="0"/>
+        <w:autoSpaceDN w:val="0"/>
+        <w:adjustRightInd w:val="0"/>
+        <w:spacing w:after="0" w:line="240" w:lineRule="auto"/>
+        <w:jc w:val="center"/>
+        <w:rPr>
+          <w:rFonts w:ascii="Arial" w:hAnsi="Arial" w:cs="Arial"/>
+        </w:rPr>
+      </w:pPr>
+      <w:r>
+        <w:rPr>
+          <w:rFonts w:ascii="Arial" w:hAnsi="Arial" w:cs="Arial"/>
+          <w:b/>
+        </w:rPr>
+        <w:t xml:space="preserve">Figure </w:t>
+      </w:r>
+      <w:r>
+        <w:rPr>
+          <w:rFonts w:ascii="Arial" w:hAnsi="Arial" w:cs="Arial"/>
+          <w:b/>
+        </w:rPr>
+        <w:t>2</w:t>
+      </w:r>
+      <w:r>
+        <w:rPr>
+          <w:rFonts w:ascii="Arial" w:hAnsi="Arial" w:cs="Arial"/>
+          <w:b/>
+        </w:rPr>
+        <w:t xml:space="preserve">. </w:t>
+      </w:r>
+      <w:r>
+        <w:rPr>
+          <w:rFonts w:ascii="Arial" w:hAnsi="Arial" w:cs="Arial"/>
+        </w:rPr>
+        <w:t>Amounts of CO</w:t>
+      </w:r>
+      <w:r>
+        <w:rPr>
+          <w:rFonts w:ascii="Arial" w:hAnsi="Arial" w:cs="Arial"/>
+          <w:vertAlign w:val="subscript"/>
+        </w:rPr>
+        <w:t>2</w:t>
+      </w:r>
+      <w:r>
+        <w:rPr>
+          <w:rFonts w:ascii="Arial" w:hAnsi="Arial" w:cs="Arial"/>
+        </w:rPr>
+        <w:t xml:space="preserve"> offset with different investments in wind energy systems</w:t>
+      </w:r>
+      <w:r>
+        <w:rPr>
+          <w:rFonts w:ascii="Arial" w:hAnsi="Arial" w:cs="Arial"/>
+        </w:rPr>
+        <w:t xml:space="preserve"> implementing </w:t>
+      </w:r>
+      <w:r>
+        <w:rPr>
+          <w:rFonts w:ascii="Arial" w:hAnsi="Arial" w:cs="Arial"/>
+        </w:rPr>
+        <w:t>a $0.07/kWh Reinvestment Policy into purchasing more wind turbines every year.</w:t>
+      </w:r>
+    </w:p>
+    <w:p>
+      <w:pPr>
+        <w:autoSpaceDE w:val="0"/>
+        <w:autoSpaceDN w:val="0"/>
+        <w:adjustRightInd w:val="0"/>
+        <w:spacing w:after="0" w:line="240" w:lineRule="auto"/>
+        <w:jc w:val="center"/>
+        <w:rPr>
+          <w:rFonts w:ascii="Arial" w:hAnsi="Arial" w:cs="Arial"/>
+        </w:rPr>
+      </w:pPr>
+    </w:p>
+    <w:p>
+      <w:pPr>
+        <w:autoSpaceDE w:val="0"/>
+        <w:autoSpaceDN w:val="0"/>
+        <w:adjustRightInd w:val="0"/>
+        <w:spacing w:after="0" w:line="240" w:lineRule="auto"/>
+        <w:jc w:val="center"/>
+        <w:rPr>
+          <w:rFonts w:ascii="Arial" w:hAnsi="Arial" w:cs="Arial"/>
+        </w:rPr>
+      </w:pPr>
+      <w:r>
+        <w:rPr>
+          <w:rFonts w:ascii="Arial" w:hAnsi="Arial" w:cs="Arial"/>
+          <w:highlight w:val="yellow"/>
+        </w:rPr>
+        <w:t xml:space="preserve">[FIGURE 4: HOW MUCH ELECTRICITY IS BEING </w:t>
+      </w:r>
+      <w:proofErr w:type="gramStart"/>
+      <w:r>
+        <w:rPr>
+          <w:rFonts w:ascii="Arial" w:hAnsi="Arial" w:cs="Arial"/>
+          <w:highlight w:val="yellow"/>
+        </w:rPr>
+        <w:t>GENERATED</w:t>
+      </w:r>
+      <w:proofErr w:type="gramEnd"/>
+      <w:r>
+        <w:rPr>
+          <w:rFonts w:ascii="Arial" w:hAnsi="Arial" w:cs="Arial"/>
+          <w:highlight w:val="yellow"/>
+        </w:rPr>
+        <w:t>]</w:t>
+      </w:r>
+    </w:p>
+    <w:p>
+      <w:pPr>
         <w:tabs>
-          <w:tab w:val="left" w:pos="7665"/>
+          <w:tab w:val="left" w:pos="7890"/>
         </w:tabs>
         <w:autoSpaceDE w:val="0"/>
         <w:autoSpaceDN w:val="0"/>
         <w:adjustRightInd w:val="0"/>
         <w:spacing w:after="0" w:line="240" w:lineRule="auto"/>
-        <w:jc w:val="center"/>
-        <w:rPr>
-          <w:rFonts w:ascii="Arial" w:hAnsi="Arial" w:cs="Arial"/>
-          <w:b/>
-        </w:rPr>
-      </w:pPr>
-      <w:r>
-        <w:rPr>
-          <w:rFonts w:ascii="Arial" w:hAnsi="Arial" w:cs="Arial"/>
-          <w:b/>
-        </w:rPr>
-        <w:t>Solar Energy System Model Specifications</w:t>
-      </w:r>
-    </w:p>
-    <w:tbl>
-      <w:tblPr>
-        <w:tblStyle w:val="TableGrid"/>
-        <w:tblW w:w="0" w:type="auto"/>
-        <w:jc w:val="center"/>
-        <w:tblLook w:val="04A0" w:firstRow="1" w:lastRow="0" w:firstColumn="1" w:lastColumn="0" w:noHBand="0" w:noVBand="1"/>
-      </w:tblPr>
-      <w:tblGrid>
-        <w:gridCol w:w="5831"/>
-        <w:gridCol w:w="2153"/>
-      </w:tblGrid>
-      <w:tr>
-        <w:trPr>
-          <w:trHeight w:val="269"/>
-          <w:jc w:val="center"/>
-        </w:trPr>
-        <w:tc>
-          <w:tcPr>
-            <w:tcW w:w="5831" w:type="dxa"/>
-            <w:shd w:val="pct25" w:color="auto" w:fill="auto"/>
-          </w:tcPr>
-          <w:p>
-            <w:pPr>
-              <w:autoSpaceDE w:val="0"/>
-              <w:autoSpaceDN w:val="0"/>
-              <w:adjustRightInd w:val="0"/>
-              <w:rPr>
-                <w:rFonts w:ascii="Arial" w:hAnsi="Arial" w:cs="Arial"/>
-                <w:b/>
-              </w:rPr>
-            </w:pPr>
-            <w:r>
-              <w:rPr>
-                <w:rFonts w:ascii="Arial" w:hAnsi="Arial" w:cs="Arial"/>
-                <w:b/>
-              </w:rPr>
-              <w:t>Description</w:t>
-            </w:r>
-          </w:p>
-        </w:tc>
-        <w:tc>
-          <w:tcPr>
-            <w:tcW w:w="2153" w:type="dxa"/>
-            <w:shd w:val="pct25" w:color="auto" w:fill="auto"/>
-          </w:tcPr>
-          <w:p>
-            <w:pPr>
-              <w:autoSpaceDE w:val="0"/>
-              <w:autoSpaceDN w:val="0"/>
-              <w:adjustRightInd w:val="0"/>
-              <w:rPr>
-                <w:rFonts w:ascii="Arial" w:hAnsi="Arial" w:cs="Arial"/>
-                <w:b/>
-              </w:rPr>
-            </w:pPr>
-            <w:r>
-              <w:rPr>
-                <w:rFonts w:ascii="Arial" w:hAnsi="Arial" w:cs="Arial"/>
-                <w:b/>
-              </w:rPr>
-              <w:t>Value</w:t>
-            </w:r>
-          </w:p>
-        </w:tc>
-      </w:tr>
-      <w:tr>
-        <w:trPr>
-          <w:trHeight w:val="269"/>
-          <w:jc w:val="center"/>
-        </w:trPr>
-        <w:tc>
-          <w:tcPr>
-            <w:tcW w:w="5831" w:type="dxa"/>
-          </w:tcPr>
-          <w:p>
-            <w:pPr>
-              <w:rPr>
-                <w:rFonts w:ascii="Arial" w:hAnsi="Arial" w:cs="Arial"/>
-                <w:color w:val="000000"/>
-              </w:rPr>
-            </w:pPr>
-            <w:r>
-              <w:rPr>
-                <w:rFonts w:ascii="Arial" w:hAnsi="Arial" w:cs="Arial"/>
-                <w:color w:val="000000"/>
-              </w:rPr>
-              <w:t>Oil sands p</w:t>
-            </w:r>
-            <w:r>
-              <w:rPr>
-                <w:rFonts w:ascii="Arial" w:hAnsi="Arial" w:cs="Arial"/>
-                <w:color w:val="000000"/>
-              </w:rPr>
-              <w:t>ercent land area covered by PV fields</w:t>
-            </w:r>
-          </w:p>
-        </w:tc>
-        <w:tc>
-          <w:tcPr>
-            <w:tcW w:w="2153" w:type="dxa"/>
-          </w:tcPr>
-          <w:p>
-            <w:pPr>
-              <w:autoSpaceDE w:val="0"/>
-              <w:autoSpaceDN w:val="0"/>
-              <w:adjustRightInd w:val="0"/>
-              <w:rPr>
-                <w:rFonts w:ascii="Arial" w:hAnsi="Arial" w:cs="Arial"/>
-              </w:rPr>
-            </w:pPr>
-            <w:r>
-              <w:rPr>
-                <w:rFonts w:ascii="Arial" w:hAnsi="Arial" w:cs="Arial"/>
-              </w:rPr>
-              <w:t>15%</w:t>
-            </w:r>
-          </w:p>
-        </w:tc>
-      </w:tr>
-      <w:tr>
-        <w:trPr>
-          <w:trHeight w:val="269"/>
-          <w:jc w:val="center"/>
-        </w:trPr>
-        <w:tc>
-          <w:tcPr>
-            <w:tcW w:w="5831" w:type="dxa"/>
-          </w:tcPr>
-          <w:p>
-            <w:pPr>
-              <w:rPr>
-                <w:rFonts w:ascii="Arial" w:hAnsi="Arial" w:cs="Arial"/>
-              </w:rPr>
-            </w:pPr>
-            <w:r>
-              <w:rPr>
-                <w:rFonts w:ascii="Arial" w:hAnsi="Arial" w:cs="Arial"/>
-              </w:rPr>
-              <w:t>Area of PV farm (km</w:t>
-            </w:r>
-            <w:r>
-              <w:rPr>
-                <w:rFonts w:ascii="Arial" w:hAnsi="Arial" w:cs="Arial"/>
-                <w:vertAlign w:val="superscript"/>
-              </w:rPr>
-              <w:t>2</w:t>
-            </w:r>
-            <w:r>
-              <w:rPr>
-                <w:rFonts w:ascii="Arial" w:hAnsi="Arial" w:cs="Arial"/>
-              </w:rPr>
-              <w:t>)</w:t>
-            </w:r>
-          </w:p>
-        </w:tc>
-        <w:tc>
-          <w:tcPr>
-            <w:tcW w:w="2153" w:type="dxa"/>
-          </w:tcPr>
-          <w:p>
-            <w:pPr>
-              <w:rPr>
-                <w:rFonts w:ascii="Arial" w:hAnsi="Arial" w:cs="Arial"/>
-                <w:bCs/>
-              </w:rPr>
-            </w:pPr>
-            <w:r>
-              <w:rPr>
-                <w:rFonts w:ascii="Arial" w:hAnsi="Arial" w:cs="Arial"/>
-                <w:bCs/>
-              </w:rPr>
-              <w:t>14,020</w:t>
-            </w:r>
-          </w:p>
-        </w:tc>
-      </w:tr>
-      <w:tr>
-        <w:trPr>
-          <w:trHeight w:val="269"/>
-          <w:jc w:val="center"/>
-        </w:trPr>
-        <w:tc>
-          <w:tcPr>
-            <w:tcW w:w="5831" w:type="dxa"/>
-          </w:tcPr>
-          <w:p>
-            <w:pPr>
-              <w:rPr>
-                <w:rFonts w:ascii="Arial" w:hAnsi="Arial" w:cs="Arial"/>
-              </w:rPr>
-            </w:pPr>
-            <w:r>
-              <w:rPr>
-                <w:rFonts w:ascii="Arial" w:hAnsi="Arial" w:cs="Arial"/>
-              </w:rPr>
-              <w:t xml:space="preserve">                                                                (Square miles)</w:t>
-            </w:r>
-          </w:p>
-        </w:tc>
-        <w:tc>
-          <w:tcPr>
-            <w:tcW w:w="2153" w:type="dxa"/>
-          </w:tcPr>
-          <w:p>
-            <w:pPr>
-              <w:rPr>
-                <w:rFonts w:ascii="Arial" w:hAnsi="Arial" w:cs="Arial"/>
-                <w:bCs/>
-              </w:rPr>
-            </w:pPr>
-            <w:r>
-              <w:rPr>
-                <w:rFonts w:ascii="Arial" w:hAnsi="Arial" w:cs="Arial"/>
-                <w:bCs/>
-              </w:rPr>
-              <w:t xml:space="preserve">5,477 </w:t>
-            </w:r>
-          </w:p>
-        </w:tc>
-      </w:tr>
-      <w:tr>
-        <w:trPr>
-          <w:trHeight w:val="269"/>
-          <w:jc w:val="center"/>
-        </w:trPr>
-        <w:tc>
-          <w:tcPr>
-            <w:tcW w:w="5831" w:type="dxa"/>
-          </w:tcPr>
-          <w:p>
-            <w:pPr>
-              <w:rPr>
-                <w:rFonts w:ascii="Arial" w:hAnsi="Arial" w:cs="Arial"/>
-              </w:rPr>
-            </w:pPr>
-            <w:r>
-              <w:rPr>
-                <w:rFonts w:ascii="Arial" w:hAnsi="Arial" w:cs="Arial"/>
-              </w:rPr>
-              <w:t xml:space="preserve">                                            Square size (miles x miles)</w:t>
-            </w:r>
-          </w:p>
-        </w:tc>
-        <w:tc>
-          <w:tcPr>
-            <w:tcW w:w="2153" w:type="dxa"/>
-          </w:tcPr>
-          <w:p>
-            <w:pPr>
-              <w:autoSpaceDE w:val="0"/>
-              <w:autoSpaceDN w:val="0"/>
-              <w:adjustRightInd w:val="0"/>
-              <w:rPr>
-                <w:rFonts w:ascii="Arial" w:hAnsi="Arial" w:cs="Arial"/>
-              </w:rPr>
-            </w:pPr>
-            <w:r>
-              <w:rPr>
-                <w:rFonts w:ascii="Arial" w:hAnsi="Arial" w:cs="Arial"/>
-              </w:rPr>
-              <w:t>74</w:t>
-            </w:r>
-          </w:p>
-        </w:tc>
-      </w:tr>
-      <w:tr>
-        <w:trPr>
-          <w:trHeight w:val="269"/>
-          <w:jc w:val="center"/>
-        </w:trPr>
-        <w:tc>
-          <w:tcPr>
-            <w:tcW w:w="5831" w:type="dxa"/>
-          </w:tcPr>
-          <w:p>
-            <w:pPr>
-              <w:rPr>
-                <w:rFonts w:ascii="Arial" w:hAnsi="Arial" w:cs="Arial"/>
-                <w:color w:val="000000"/>
-              </w:rPr>
-            </w:pPr>
-            <w:r>
-              <w:rPr>
-                <w:rFonts w:ascii="Arial" w:hAnsi="Arial" w:cs="Arial"/>
-                <w:color w:val="000000"/>
-              </w:rPr>
-              <w:t>Density of coverage on land designated for PV fields</w:t>
-            </w:r>
-          </w:p>
-        </w:tc>
-        <w:tc>
-          <w:tcPr>
-            <w:tcW w:w="2153" w:type="dxa"/>
-          </w:tcPr>
-          <w:p>
-            <w:pPr>
-              <w:autoSpaceDE w:val="0"/>
-              <w:autoSpaceDN w:val="0"/>
-              <w:adjustRightInd w:val="0"/>
-              <w:rPr>
-                <w:rFonts w:ascii="Arial" w:hAnsi="Arial" w:cs="Arial"/>
-              </w:rPr>
-            </w:pPr>
-            <w:r>
-              <w:rPr>
-                <w:rFonts w:ascii="Arial" w:hAnsi="Arial" w:cs="Arial"/>
-              </w:rPr>
-              <w:t>30%</w:t>
-            </w:r>
-          </w:p>
-        </w:tc>
-      </w:tr>
-      <w:tr>
-        <w:trPr>
-          <w:trHeight w:val="269"/>
-          <w:jc w:val="center"/>
-        </w:trPr>
-        <w:tc>
-          <w:tcPr>
-            <w:tcW w:w="5831" w:type="dxa"/>
-          </w:tcPr>
-          <w:p>
-            <w:pPr>
-              <w:rPr>
-                <w:rFonts w:ascii="Arial" w:hAnsi="Arial" w:cs="Arial"/>
-                <w:color w:val="000000"/>
-              </w:rPr>
-            </w:pPr>
-            <w:r>
-              <w:rPr>
-                <w:rFonts w:ascii="Arial" w:hAnsi="Arial" w:cs="Arial"/>
-                <w:color w:val="000000"/>
-              </w:rPr>
-              <w:t>Area of PV cells (m</w:t>
-            </w:r>
-            <w:r>
-              <w:rPr>
-                <w:rFonts w:ascii="Arial" w:hAnsi="Arial" w:cs="Arial"/>
-                <w:color w:val="000000"/>
-                <w:vertAlign w:val="superscript"/>
-              </w:rPr>
-              <w:t>2</w:t>
-            </w:r>
-            <w:r>
-              <w:rPr>
-                <w:rFonts w:ascii="Arial" w:hAnsi="Arial" w:cs="Arial"/>
-                <w:color w:val="000000"/>
-              </w:rPr>
-              <w:t>)</w:t>
-            </w:r>
-          </w:p>
-        </w:tc>
-        <w:tc>
-          <w:tcPr>
-            <w:tcW w:w="2153" w:type="dxa"/>
-          </w:tcPr>
-          <w:p>
-            <w:pPr>
-              <w:autoSpaceDE w:val="0"/>
-              <w:autoSpaceDN w:val="0"/>
-              <w:adjustRightInd w:val="0"/>
-              <w:rPr>
-                <w:rFonts w:ascii="Arial" w:hAnsi="Arial" w:cs="Arial"/>
-              </w:rPr>
-            </w:pPr>
-            <w:r>
-              <w:rPr>
-                <w:rFonts w:ascii="Arial" w:hAnsi="Arial" w:cs="Arial"/>
-              </w:rPr>
-              <w:t>6,309,000,000</w:t>
-            </w:r>
-          </w:p>
-        </w:tc>
-      </w:tr>
-      <w:tr>
-        <w:trPr>
-          <w:trHeight w:val="269"/>
-          <w:jc w:val="center"/>
-        </w:trPr>
-        <w:tc>
-          <w:tcPr>
-            <w:tcW w:w="5831" w:type="dxa"/>
-          </w:tcPr>
-          <w:p>
-            <w:pPr>
-              <w:rPr>
-                <w:rFonts w:ascii="Arial" w:hAnsi="Arial" w:cs="Arial"/>
-                <w:color w:val="000000"/>
-              </w:rPr>
-            </w:pPr>
-            <w:r>
-              <w:rPr>
-                <w:rFonts w:ascii="Arial" w:hAnsi="Arial" w:cs="Arial"/>
-                <w:color w:val="000000"/>
-              </w:rPr>
-              <w:t>PV cell efficiency</w:t>
-            </w:r>
-          </w:p>
-        </w:tc>
-        <w:tc>
-          <w:tcPr>
-            <w:tcW w:w="2153" w:type="dxa"/>
-          </w:tcPr>
-          <w:p>
-            <w:pPr>
-              <w:autoSpaceDE w:val="0"/>
-              <w:autoSpaceDN w:val="0"/>
-              <w:adjustRightInd w:val="0"/>
-              <w:rPr>
-                <w:rFonts w:ascii="Arial" w:hAnsi="Arial" w:cs="Arial"/>
-              </w:rPr>
-            </w:pPr>
-            <w:r>
-              <w:rPr>
-                <w:rFonts w:ascii="Arial" w:hAnsi="Arial" w:cs="Arial"/>
-              </w:rPr>
-              <w:t>15%</w:t>
-            </w:r>
-          </w:p>
-        </w:tc>
-      </w:tr>
-      <w:tr>
-        <w:trPr>
-          <w:trHeight w:val="269"/>
-          <w:jc w:val="center"/>
-        </w:trPr>
-        <w:tc>
-          <w:tcPr>
-            <w:tcW w:w="5831" w:type="dxa"/>
-          </w:tcPr>
-          <w:p>
-            <w:pPr>
-              <w:rPr>
-                <w:rFonts w:ascii="Arial" w:hAnsi="Arial" w:cs="Arial"/>
-                <w:color w:val="000000"/>
-              </w:rPr>
-            </w:pPr>
-            <w:r>
-              <w:rPr>
-                <w:rFonts w:ascii="Arial" w:hAnsi="Arial" w:cs="Arial"/>
-                <w:color w:val="000000"/>
-              </w:rPr>
-              <w:t>Average 24/7 solar insolation April (Wh/m</w:t>
-            </w:r>
-            <w:r>
-              <w:rPr>
-                <w:rFonts w:ascii="Arial" w:hAnsi="Arial" w:cs="Arial"/>
-                <w:color w:val="000000"/>
-                <w:vertAlign w:val="superscript"/>
-              </w:rPr>
-              <w:t>2</w:t>
-            </w:r>
-            <w:r>
-              <w:rPr>
-                <w:rFonts w:ascii="Arial" w:hAnsi="Arial" w:cs="Arial"/>
-                <w:color w:val="000000"/>
-              </w:rPr>
-              <w:t>/day)</w:t>
-            </w:r>
-          </w:p>
-        </w:tc>
-        <w:tc>
-          <w:tcPr>
-            <w:tcW w:w="2153" w:type="dxa"/>
-          </w:tcPr>
-          <w:p>
-            <w:pPr>
-              <w:autoSpaceDE w:val="0"/>
-              <w:autoSpaceDN w:val="0"/>
-              <w:adjustRightInd w:val="0"/>
-              <w:rPr>
-                <w:rFonts w:ascii="Arial" w:hAnsi="Arial" w:cs="Arial"/>
-              </w:rPr>
-            </w:pPr>
-          </w:p>
-        </w:tc>
-      </w:tr>
-      <w:tr>
-        <w:trPr>
-          <w:trHeight w:val="269"/>
-          <w:jc w:val="center"/>
-        </w:trPr>
-        <w:tc>
-          <w:tcPr>
-            <w:tcW w:w="5831" w:type="dxa"/>
-          </w:tcPr>
-          <w:p>
-            <w:pPr>
-              <w:autoSpaceDE w:val="0"/>
-              <w:autoSpaceDN w:val="0"/>
-              <w:adjustRightInd w:val="0"/>
-              <w:rPr>
-                <w:rFonts w:ascii="Arial" w:hAnsi="Arial" w:cs="Arial"/>
-              </w:rPr>
-            </w:pPr>
-            <w:r>
-              <w:rPr>
-                <w:rFonts w:ascii="Arial" w:hAnsi="Arial" w:cs="Arial"/>
-              </w:rPr>
-              <w:t xml:space="preserve">                                                                               June</w:t>
-            </w:r>
-          </w:p>
-        </w:tc>
-        <w:tc>
-          <w:tcPr>
-            <w:tcW w:w="2153" w:type="dxa"/>
-          </w:tcPr>
-          <w:p>
-            <w:pPr>
-              <w:autoSpaceDE w:val="0"/>
-              <w:autoSpaceDN w:val="0"/>
-              <w:adjustRightInd w:val="0"/>
-              <w:rPr>
-                <w:rFonts w:ascii="Arial" w:hAnsi="Arial" w:cs="Arial"/>
-              </w:rPr>
-            </w:pPr>
-            <w:r>
-              <w:rPr>
-                <w:rFonts w:ascii="Arial" w:hAnsi="Arial" w:cs="Arial"/>
-              </w:rPr>
-              <w:t>6,250</w:t>
-            </w:r>
-          </w:p>
-        </w:tc>
-      </w:tr>
-      <w:tr>
-        <w:trPr>
-          <w:trHeight w:val="269"/>
-          <w:jc w:val="center"/>
-        </w:trPr>
-        <w:tc>
-          <w:tcPr>
-            <w:tcW w:w="5831" w:type="dxa"/>
-          </w:tcPr>
-          <w:p>
-            <w:pPr>
-              <w:autoSpaceDE w:val="0"/>
-              <w:autoSpaceDN w:val="0"/>
-              <w:adjustRightInd w:val="0"/>
-              <w:rPr>
-                <w:rFonts w:ascii="Arial" w:hAnsi="Arial" w:cs="Arial"/>
-              </w:rPr>
-            </w:pPr>
-            <w:r>
-              <w:rPr>
-                <w:rFonts w:ascii="Arial" w:hAnsi="Arial" w:cs="Arial"/>
-              </w:rPr>
-              <w:t xml:space="preserve">                                                                          January</w:t>
-            </w:r>
-          </w:p>
-        </w:tc>
-        <w:tc>
-          <w:tcPr>
-            <w:tcW w:w="2153" w:type="dxa"/>
-          </w:tcPr>
-          <w:p>
-            <w:pPr>
-              <w:autoSpaceDE w:val="0"/>
-              <w:autoSpaceDN w:val="0"/>
-              <w:adjustRightInd w:val="0"/>
-              <w:rPr>
-                <w:rFonts w:ascii="Arial" w:hAnsi="Arial" w:cs="Arial"/>
-              </w:rPr>
-            </w:pPr>
-            <w:r>
-              <w:rPr>
-                <w:rFonts w:ascii="Arial" w:hAnsi="Arial" w:cs="Arial"/>
-              </w:rPr>
-              <w:t>1,389</w:t>
-            </w:r>
-          </w:p>
-        </w:tc>
-      </w:tr>
-      <w:tr>
-        <w:trPr>
-          <w:trHeight w:val="539"/>
-          <w:jc w:val="center"/>
-        </w:trPr>
-        <w:tc>
-          <w:tcPr>
-            <w:tcW w:w="5831" w:type="dxa"/>
-          </w:tcPr>
-          <w:p>
-            <w:pPr>
-              <w:rPr>
-                <w:rFonts w:ascii="Arial" w:hAnsi="Arial" w:cs="Arial"/>
-                <w:color w:val="000000"/>
-              </w:rPr>
-            </w:pPr>
-            <w:r>
-              <w:rPr>
-                <w:rFonts w:ascii="Arial" w:hAnsi="Arial" w:cs="Arial"/>
-                <w:color w:val="000000"/>
-              </w:rPr>
-              <w:t>Average power (assumes 24/7 operation made possible with storage technology) (GW)</w:t>
-            </w:r>
-          </w:p>
-        </w:tc>
-        <w:tc>
-          <w:tcPr>
-            <w:tcW w:w="2153" w:type="dxa"/>
-          </w:tcPr>
-          <w:p>
-            <w:pPr>
-              <w:autoSpaceDE w:val="0"/>
-              <w:autoSpaceDN w:val="0"/>
-              <w:adjustRightInd w:val="0"/>
-              <w:rPr>
-                <w:rFonts w:ascii="Arial" w:hAnsi="Arial" w:cs="Arial"/>
-              </w:rPr>
-            </w:pPr>
-          </w:p>
-        </w:tc>
-      </w:tr>
-      <w:tr>
-        <w:trPr>
-          <w:trHeight w:val="284"/>
-          <w:jc w:val="center"/>
-        </w:trPr>
-        <w:tc>
-          <w:tcPr>
-            <w:tcW w:w="5831" w:type="dxa"/>
-          </w:tcPr>
-          <w:p>
-            <w:pPr>
-              <w:autoSpaceDE w:val="0"/>
-              <w:autoSpaceDN w:val="0"/>
-              <w:adjustRightInd w:val="0"/>
-              <w:rPr>
-                <w:rFonts w:ascii="Arial" w:hAnsi="Arial" w:cs="Arial"/>
-              </w:rPr>
-            </w:pPr>
-            <w:r>
-              <w:rPr>
-                <w:rFonts w:ascii="Arial" w:hAnsi="Arial" w:cs="Arial"/>
-              </w:rPr>
-              <w:t xml:space="preserve">                                                                               June</w:t>
-            </w:r>
-          </w:p>
-        </w:tc>
-        <w:tc>
-          <w:tcPr>
-            <w:tcW w:w="2153" w:type="dxa"/>
-          </w:tcPr>
-          <w:p>
-            <w:pPr>
-              <w:autoSpaceDE w:val="0"/>
-              <w:autoSpaceDN w:val="0"/>
-              <w:adjustRightInd w:val="0"/>
-              <w:rPr>
-                <w:rFonts w:ascii="Arial" w:hAnsi="Arial" w:cs="Arial"/>
-              </w:rPr>
-            </w:pPr>
-            <w:r>
-              <w:rPr>
-                <w:rFonts w:ascii="Arial" w:hAnsi="Arial" w:cs="Arial"/>
-              </w:rPr>
-              <w:t>164</w:t>
-            </w:r>
-          </w:p>
-        </w:tc>
-      </w:tr>
-      <w:tr>
-        <w:trPr>
-          <w:trHeight w:val="269"/>
-          <w:jc w:val="center"/>
-        </w:trPr>
-        <w:tc>
-          <w:tcPr>
-            <w:tcW w:w="5831" w:type="dxa"/>
-          </w:tcPr>
-          <w:p>
-            <w:pPr>
-              <w:autoSpaceDE w:val="0"/>
-              <w:autoSpaceDN w:val="0"/>
-              <w:adjustRightInd w:val="0"/>
-              <w:rPr>
-                <w:rFonts w:ascii="Arial" w:hAnsi="Arial" w:cs="Arial"/>
-              </w:rPr>
-            </w:pPr>
-            <w:r>
-              <w:rPr>
-                <w:rFonts w:ascii="Arial" w:hAnsi="Arial" w:cs="Arial"/>
-              </w:rPr>
-              <w:t xml:space="preserve">                                                                          January</w:t>
-            </w:r>
-          </w:p>
-        </w:tc>
-        <w:tc>
-          <w:tcPr>
-            <w:tcW w:w="2153" w:type="dxa"/>
-          </w:tcPr>
-          <w:p>
-            <w:pPr>
-              <w:autoSpaceDE w:val="0"/>
-              <w:autoSpaceDN w:val="0"/>
-              <w:adjustRightInd w:val="0"/>
-              <w:rPr>
-                <w:rFonts w:ascii="Arial" w:hAnsi="Arial" w:cs="Arial"/>
-              </w:rPr>
-            </w:pPr>
-            <w:r>
-              <w:rPr>
-                <w:rFonts w:ascii="Arial" w:hAnsi="Arial" w:cs="Arial"/>
-              </w:rPr>
-              <w:t>37</w:t>
-            </w:r>
-          </w:p>
-        </w:tc>
-      </w:tr>
-      <w:tr>
-        <w:trPr>
-          <w:trHeight w:val="269"/>
-          <w:jc w:val="center"/>
-        </w:trPr>
-        <w:tc>
-          <w:tcPr>
-            <w:tcW w:w="5831" w:type="dxa"/>
-          </w:tcPr>
-          <w:p>
-            <w:pPr>
-              <w:autoSpaceDE w:val="0"/>
-              <w:autoSpaceDN w:val="0"/>
-              <w:adjustRightInd w:val="0"/>
-              <w:rPr>
-                <w:rFonts w:ascii="Arial" w:hAnsi="Arial" w:cs="Arial"/>
-              </w:rPr>
-            </w:pPr>
-            <w:r>
-              <w:rPr>
-                <w:rFonts w:ascii="Arial" w:hAnsi="Arial" w:cs="Arial"/>
-              </w:rPr>
-              <w:t xml:space="preserve">                                                                          Average</w:t>
-            </w:r>
-          </w:p>
-        </w:tc>
-        <w:tc>
-          <w:tcPr>
-            <w:tcW w:w="2153" w:type="dxa"/>
-          </w:tcPr>
-          <w:p>
-            <w:pPr>
-              <w:autoSpaceDE w:val="0"/>
-              <w:autoSpaceDN w:val="0"/>
-              <w:adjustRightInd w:val="0"/>
-              <w:rPr>
-                <w:rFonts w:ascii="Arial" w:hAnsi="Arial" w:cs="Arial"/>
-              </w:rPr>
-            </w:pPr>
-            <w:r>
-              <w:rPr>
-                <w:rFonts w:ascii="Arial" w:hAnsi="Arial" w:cs="Arial"/>
-              </w:rPr>
-              <w:t>100.405</w:t>
-            </w:r>
-          </w:p>
-        </w:tc>
-      </w:tr>
-      <w:tr>
-        <w:trPr>
-          <w:trHeight w:val="553"/>
-          <w:jc w:val="center"/>
-        </w:trPr>
-        <w:tc>
-          <w:tcPr>
-            <w:tcW w:w="5831" w:type="dxa"/>
-          </w:tcPr>
-          <w:p>
-            <w:pPr>
-              <w:rPr>
-                <w:rFonts w:ascii="Arial" w:hAnsi="Arial" w:cs="Arial"/>
-                <w:color w:val="000000"/>
-              </w:rPr>
-            </w:pPr>
-            <w:r>
-              <w:rPr>
-                <w:rFonts w:ascii="Arial" w:hAnsi="Arial" w:cs="Arial"/>
-                <w:color w:val="000000"/>
-              </w:rPr>
-              <w:t>CO</w:t>
-            </w:r>
-            <w:r>
-              <w:rPr>
-                <w:rFonts w:ascii="Arial" w:hAnsi="Arial" w:cs="Arial"/>
-                <w:color w:val="000000"/>
-                <w:vertAlign w:val="subscript"/>
-              </w:rPr>
-              <w:t>2</w:t>
-            </w:r>
-            <w:r>
-              <w:rPr>
-                <w:rFonts w:ascii="Arial" w:hAnsi="Arial" w:cs="Arial"/>
-                <w:color w:val="000000"/>
-              </w:rPr>
-              <w:t xml:space="preserve"> saved by not burning coal to produce energy generated by solar (Megatonnes/</w:t>
-            </w:r>
-            <w:r>
-              <w:rPr>
-                <w:rFonts w:ascii="Arial" w:hAnsi="Arial" w:cs="Arial"/>
-                <w:color w:val="000000"/>
-              </w:rPr>
-              <w:t>Y</w:t>
-            </w:r>
-            <w:r>
-              <w:rPr>
-                <w:rFonts w:ascii="Arial" w:hAnsi="Arial" w:cs="Arial"/>
-                <w:color w:val="000000"/>
-              </w:rPr>
-              <w:t>ear)</w:t>
-            </w:r>
-          </w:p>
-        </w:tc>
-        <w:tc>
-          <w:tcPr>
-            <w:tcW w:w="2153" w:type="dxa"/>
-          </w:tcPr>
-          <w:p>
-            <w:pPr>
-              <w:autoSpaceDE w:val="0"/>
-              <w:autoSpaceDN w:val="0"/>
-              <w:adjustRightInd w:val="0"/>
-              <w:rPr>
-                <w:rFonts w:ascii="Arial" w:hAnsi="Arial" w:cs="Arial"/>
-              </w:rPr>
-            </w:pPr>
-            <w:r>
-              <w:rPr>
-                <w:rFonts w:ascii="Arial" w:hAnsi="Arial" w:cs="Arial"/>
-              </w:rPr>
-              <w:t>854</w:t>
-            </w:r>
-          </w:p>
-        </w:tc>
-      </w:tr>
-    </w:tbl>
-    <w:p>
-      <w:pPr>
-        <w:autoSpaceDE w:val="0"/>
-        <w:autoSpaceDN w:val="0"/>
-        <w:adjustRightInd w:val="0"/>
-        <w:spacing w:after="0" w:line="240" w:lineRule="auto"/>
-        <w:rPr>
-          <w:rFonts w:ascii="Arial" w:hAnsi="Arial" w:cs="Arial"/>
-          <w:b/>
-          <w:sz w:val="24"/>
-          <w:szCs w:val="24"/>
+        <w:rPr>
+          <w:rFonts w:ascii="Arial" w:hAnsi="Arial" w:cs="Arial"/>
         </w:rPr>
       </w:pPr>
     </w:p>
     <w:p>
       <w:pPr>
-        <w:autoSpaceDE w:val="0"/>
-        <w:autoSpaceDN w:val="0"/>
-        <w:adjustRightInd w:val="0"/>
-        <w:spacing w:after="0" w:line="240" w:lineRule="auto"/>
-        <w:jc w:val="center"/>
-        <w:rPr>
-          <w:rFonts w:ascii="Arial" w:hAnsi="Arial" w:cs="Arial"/>
-        </w:rPr>
-      </w:pPr>
-      <w:r>
-        <w:rPr>
-          <w:rFonts w:ascii="Arial" w:hAnsi="Arial" w:cs="Arial"/>
-          <w:b/>
-        </w:rPr>
-        <w:t xml:space="preserve">Table </w:t>
-      </w:r>
-      <w:r>
-        <w:rPr>
-          <w:rFonts w:ascii="Arial" w:hAnsi="Arial" w:cs="Arial"/>
-          <w:b/>
-        </w:rPr>
-        <w:t>2</w:t>
-      </w:r>
-      <w:r>
-        <w:rPr>
-          <w:rFonts w:ascii="Arial" w:hAnsi="Arial" w:cs="Arial"/>
-          <w:b/>
-        </w:rPr>
-        <w:t xml:space="preserve">. </w:t>
-      </w:r>
-      <w:r>
-        <w:rPr>
-          <w:rFonts w:ascii="Arial" w:hAnsi="Arial" w:cs="Arial"/>
-        </w:rPr>
-        <w:t>Amount of CO</w:t>
-      </w:r>
-      <w:r>
-        <w:rPr>
-          <w:rFonts w:ascii="Arial" w:hAnsi="Arial" w:cs="Arial"/>
-          <w:vertAlign w:val="subscript"/>
-        </w:rPr>
-        <w:t>2</w:t>
-      </w:r>
-      <w:r>
-        <w:rPr>
-          <w:rFonts w:ascii="Arial" w:hAnsi="Arial" w:cs="Arial"/>
-        </w:rPr>
-        <w:t xml:space="preserve"> saved by not burnin</w:t>
-      </w:r>
-      <w:r>
-        <w:rPr>
-          <w:rFonts w:ascii="Arial" w:hAnsi="Arial" w:cs="Arial"/>
-        </w:rPr>
-        <w:t>g coal to produce energy by PV solar panels</w:t>
-      </w:r>
-    </w:p>
-    <w:p>
-      <w:pPr>
-        <w:autoSpaceDE w:val="0"/>
-        <w:autoSpaceDN w:val="0"/>
-        <w:adjustRightInd w:val="0"/>
-        <w:spacing w:after="0" w:line="240" w:lineRule="auto"/>
-        <w:rPr>
-          <w:rFonts w:ascii="Arial" w:hAnsi="Arial" w:cs="Arial"/>
-        </w:rPr>
-      </w:pPr>
-    </w:p>
-    <w:p>
-      <w:pPr>
-        <w:autoSpaceDE w:val="0"/>
-        <w:autoSpaceDN w:val="0"/>
-        <w:adjustRightInd w:val="0"/>
-        <w:spacing w:after="0" w:line="240" w:lineRule="auto"/>
-        <w:rPr>
-          <w:rFonts w:ascii="Arial" w:hAnsi="Arial" w:cs="Arial"/>
-        </w:rPr>
-      </w:pPr>
-      <w:r>
-        <w:rPr>
-          <w:rFonts w:ascii="Arial" w:hAnsi="Arial" w:cs="Arial"/>
-        </w:rPr>
-        <w:t>Similarly, the behavior of these results are controlled by the amount investment ($</w:t>
-      </w:r>
-      <w:r>
-        <w:rPr>
-          <w:rFonts w:ascii="Arial" w:hAnsi="Arial" w:cs="Arial"/>
-        </w:rPr>
-        <w:t>US</w:t>
-      </w:r>
-      <w:r>
-        <w:rPr>
-          <w:rFonts w:ascii="Arial" w:hAnsi="Arial" w:cs="Arial"/>
-        </w:rPr>
-        <w:t>/bbl), the life expectancy of the solar cells, the peak power of the solar cells, and the ($/kWh) Reinvestment Policy int</w:t>
-      </w:r>
-      <w:r>
-        <w:rPr>
-          <w:rFonts w:ascii="Arial" w:hAnsi="Arial" w:cs="Arial"/>
-        </w:rPr>
-        <w:t xml:space="preserve">o purchasing more solar cells. </w:t>
-      </w:r>
-    </w:p>
-    <w:p>
-      <w:pPr>
-        <w:autoSpaceDE w:val="0"/>
-        <w:autoSpaceDN w:val="0"/>
-        <w:adjustRightInd w:val="0"/>
-        <w:spacing w:after="0" w:line="240" w:lineRule="auto"/>
-        <w:rPr>
-          <w:rFonts w:ascii="Arial" w:hAnsi="Arial" w:cs="Arial"/>
-        </w:rPr>
-      </w:pPr>
-    </w:p>
-    <w:p>
-      <w:pPr>
-        <w:pStyle w:val="Heading1"/>
-        <w:spacing w:before="0" w:line="240" w:lineRule="auto"/>
-        <w:rPr>
-          <w:rFonts w:ascii="Arial" w:hAnsi="Arial" w:cs="Arial"/>
-          <w:color w:val="auto"/>
-          <w:sz w:val="24"/>
-          <w:szCs w:val="24"/>
-        </w:rPr>
-      </w:pPr>
-      <w:bookmarkStart w:id="5" w:name="_Toc427252320"/>
-      <w:r>
-        <w:rPr>
-          <w:rFonts w:ascii="Arial" w:hAnsi="Arial" w:cs="Arial"/>
-          <w:color w:val="auto"/>
-          <w:sz w:val="24"/>
-          <w:szCs w:val="24"/>
-        </w:rPr>
-        <w:t>3 Discussion</w:t>
-      </w:r>
-      <w:bookmarkEnd w:id="5"/>
-    </w:p>
-    <w:p>
-      <w:pPr>
-        <w:pStyle w:val="Heading2"/>
-        <w:spacing w:before="0" w:line="240" w:lineRule="auto"/>
-        <w:rPr>
-          <w:rFonts w:ascii="Arial" w:hAnsi="Arial" w:cs="Arial"/>
-          <w:b w:val="0"/>
-          <w:i/>
-          <w:color w:val="auto"/>
-          <w:sz w:val="22"/>
-          <w:szCs w:val="22"/>
-        </w:rPr>
-      </w:pPr>
-      <w:bookmarkStart w:id="6" w:name="_Toc427252321"/>
-      <w:r>
-        <w:rPr>
-          <w:rFonts w:ascii="Arial" w:hAnsi="Arial" w:cs="Arial"/>
-          <w:b w:val="0"/>
-          <w:i/>
-          <w:color w:val="auto"/>
-          <w:sz w:val="22"/>
-          <w:szCs w:val="22"/>
-        </w:rPr>
-        <w:t>3.</w:t>
-      </w:r>
-      <w:r>
-        <w:rPr>
-          <w:rFonts w:ascii="Arial" w:hAnsi="Arial" w:cs="Arial"/>
-          <w:b w:val="0"/>
-          <w:i/>
-          <w:color w:val="auto"/>
-          <w:sz w:val="22"/>
-          <w:szCs w:val="22"/>
-        </w:rPr>
-        <w:t xml:space="preserve">1 </w:t>
-      </w:r>
-      <w:r>
-        <w:rPr>
-          <w:rFonts w:ascii="Arial" w:hAnsi="Arial" w:cs="Arial"/>
-          <w:b w:val="0"/>
-          <w:i/>
-          <w:color w:val="auto"/>
-          <w:sz w:val="22"/>
-          <w:szCs w:val="22"/>
-        </w:rPr>
-        <w:t>Economic Models</w:t>
-      </w:r>
-    </w:p>
-    <w:p>
-      <w:pPr>
         <w:spacing w:after="0"/>
         <w:ind w:firstLine="720"/>
         <w:rPr>
@@ -5832,13 +3074,7 @@
         <w:rPr>
           <w:rFonts w:ascii="Arial" w:hAnsi="Arial" w:cs="Arial"/>
         </w:rPr>
-        <w:t xml:space="preserve">We hypothesize that a better EROI would be obtained by investing in renewable energy systems emplaced on land to be reclaimed from mining activities. </w:t>
-      </w:r>
-      <w:r>
-        <w:rPr>
-          <w:rFonts w:ascii="Arial" w:hAnsi="Arial" w:cs="Arial"/>
-        </w:rPr>
-        <w:t>Figure 1 shows an example of the cumulative effect on CO</w:t>
+        <w:t>We hypothesize that a better EROI would be obtained by investing in renewable energy systems emplaced on land to be reclaimed from mining activities. Figure 1 shows an example of the cumulative effect on CO</w:t>
       </w:r>
       <w:r>
         <w:rPr>
@@ -5851,25 +3087,25 @@
         <w:rPr>
           <w:rFonts w:ascii="Arial" w:hAnsi="Arial" w:cs="Arial"/>
         </w:rPr>
-        <w:t xml:space="preserve"> emissions over the years with this land reclamation plan, where 50% of the total oil sands land area being reclaimed include wind turbine installations, one wind turbine per square kilometer, funded by oil revenues and a $0.05/kWh reinvestment from the wind power generated.</w:t>
-      </w:r>
-      <w:r>
-        <w:rPr>
-          <w:rFonts w:ascii="Arial" w:hAnsi="Arial" w:cs="Arial"/>
-        </w:rPr>
-        <w:t xml:space="preserve"> </w:t>
-      </w:r>
-      <w:r>
-        <w:rPr>
-          <w:rFonts w:ascii="Arial" w:hAnsi="Arial" w:cs="Arial"/>
-        </w:rPr>
-        <w:t xml:space="preserve">Table </w:t>
-      </w:r>
-      <w:r>
-        <w:rPr>
-          <w:rFonts w:ascii="Arial" w:hAnsi="Arial" w:cs="Arial"/>
-        </w:rPr>
-        <w:t>3</w:t>
+        <w:t xml:space="preserve"> emissions over the years with this land reclamation plan, where</w:t>
+      </w:r>
+      <w:r>
+        <w:rPr>
+          <w:rFonts w:ascii="Arial" w:hAnsi="Arial" w:cs="Arial"/>
+        </w:rPr>
+        <w:t xml:space="preserve"> up to a</w:t>
+      </w:r>
+      <w:r>
+        <w:rPr>
+          <w:rFonts w:ascii="Arial" w:hAnsi="Arial" w:cs="Arial"/>
+        </w:rPr>
+        <w:t xml:space="preserve"> 50% of the total oil sands land area being reclaimed include wind turbine installations, one wind turbine per square kilometer, funded by oil revenues and a $0.05/kWh reinvestment from the wind power generated. Table </w:t>
+      </w:r>
+      <w:r>
+        <w:rPr>
+          <w:rFonts w:ascii="Arial" w:hAnsi="Arial" w:cs="Arial"/>
+        </w:rPr>
+        <w:t>2</w:t>
       </w:r>
       <w:r>
         <w:rPr>
@@ -6080,19 +3316,21 @@
               <w:rPr>
                 <w:rFonts w:ascii="Arial" w:hAnsi="Arial" w:cs="Arial"/>
               </w:rPr>
-              <w:t>($</w:t>
+              <w:t>($US/</w:t>
             </w:r>
+            <w:proofErr w:type="spellStart"/>
             <w:r>
               <w:rPr>
                 <w:rFonts w:ascii="Arial" w:hAnsi="Arial" w:cs="Arial"/>
               </w:rPr>
-              <w:t>US</w:t>
+              <w:t>bbl</w:t>
             </w:r>
+            <w:proofErr w:type="spellEnd"/>
             <w:r>
               <w:rPr>
                 <w:rFonts w:ascii="Arial" w:hAnsi="Arial" w:cs="Arial"/>
               </w:rPr>
-              <w:t>/bbl)</w:t>
+              <w:t>)</w:t>
             </w:r>
           </w:p>
         </w:tc>
@@ -6506,6 +3744,7 @@
               <w:rPr>
                 <w:rFonts w:ascii="Arial" w:hAnsi="Arial" w:cs="Arial"/>
               </w:rPr>
+              <w:lastRenderedPageBreak/>
               <w:t>22.5</w:t>
             </w:r>
           </w:p>
@@ -6586,7 +3825,7 @@
           <w:rFonts w:ascii="Arial" w:hAnsi="Arial" w:cs="Arial"/>
           <w:b/>
         </w:rPr>
-        <w:t>3</w:t>
+        <w:t>2</w:t>
       </w:r>
       <w:r>
         <w:rPr>
@@ -6612,19 +3851,21 @@
         <w:rPr>
           <w:rFonts w:ascii="Arial" w:hAnsi="Arial" w:cs="Arial"/>
         </w:rPr>
-        <w:t xml:space="preserve"> offset for wind energy systems based on specific investment amounts ($</w:t>
-      </w:r>
-      <w:r>
-        <w:rPr>
-          <w:rFonts w:ascii="Arial" w:hAnsi="Arial" w:cs="Arial"/>
-        </w:rPr>
-        <w:t>US</w:t>
-      </w:r>
-      <w:r>
-        <w:rPr>
-          <w:rFonts w:ascii="Arial" w:hAnsi="Arial" w:cs="Arial"/>
-        </w:rPr>
-        <w:t xml:space="preserve">/bbl) and a $0.05/kWh or $0.07/kWh Reinvestment Policy into buying more wind turbines. </w:t>
+        <w:t xml:space="preserve"> offset for wind energy systems based on specific investment amounts ($US/</w:t>
+      </w:r>
+      <w:proofErr w:type="spellStart"/>
+      <w:r>
+        <w:rPr>
+          <w:rFonts w:ascii="Arial" w:hAnsi="Arial" w:cs="Arial"/>
+        </w:rPr>
+        <w:t>bbl</w:t>
+      </w:r>
+      <w:proofErr w:type="spellEnd"/>
+      <w:r>
+        <w:rPr>
+          <w:rFonts w:ascii="Arial" w:hAnsi="Arial" w:cs="Arial"/>
+        </w:rPr>
+        <w:t xml:space="preserve">) and a $0.05/kWh or $0.07/kWh Reinvestment Policy into buying more wind turbines. </w:t>
       </w:r>
     </w:p>
     <w:p>
@@ -6640,8 +3881,10 @@
     </w:p>
     <w:p>
       <w:pPr>
+        <w:autoSpaceDE w:val="0"/>
+        <w:autoSpaceDN w:val="0"/>
+        <w:adjustRightInd w:val="0"/>
         <w:spacing w:after="0" w:line="240" w:lineRule="auto"/>
-        <w:ind w:firstLine="720"/>
         <w:rPr>
           <w:rFonts w:ascii="Arial" w:hAnsi="Arial" w:cs="Arial"/>
           <w:color w:val="222222"/>
@@ -6654,222 +3897,443 @@
           <w:color w:val="222222"/>
           <w:shd w:val="clear" w:color="auto" w:fill="FFFFFF"/>
         </w:rPr>
-        <w:t>These scenarios are dependent on four parameters: the percentage of investment per barrel of oil sand ($</w:t>
-      </w:r>
+        <w:t>These scenarios are dependent on four parameters: the percentage of investment per barrel of oil sand ($US/</w:t>
+      </w:r>
+      <w:proofErr w:type="spellStart"/>
       <w:r>
         <w:rPr>
           <w:rFonts w:ascii="Arial" w:hAnsi="Arial" w:cs="Arial"/>
           <w:color w:val="222222"/>
           <w:shd w:val="clear" w:color="auto" w:fill="FFFFFF"/>
         </w:rPr>
-        <w:t>US</w:t>
-      </w:r>
+        <w:t>bbl</w:t>
+      </w:r>
+      <w:proofErr w:type="spellEnd"/>
       <w:r>
         <w:rPr>
           <w:rFonts w:ascii="Arial" w:hAnsi="Arial" w:cs="Arial"/>
           <w:color w:val="222222"/>
           <w:shd w:val="clear" w:color="auto" w:fill="FFFFFF"/>
         </w:rPr>
-        <w:t xml:space="preserve">/bbl), the life expectancy of wind turbines, the cost per watt ($/Watt), the choice of wind turbine peak power, and the Reinvestment Policy amount for new equipment ($/kWh). If we invest the same amount each year eventually we hit a steady state for number of turbines vs. carbon emissions. The ability to achieve a 100% offset is sensitive to the $/kWh reinvestment from power generated. </w:t>
-      </w:r>
+        <w:t xml:space="preserve">), the life expectancy of wind turbines, the cost per watt ($/Watt), the choice of wind turbine peak power, and the Reinvestment Policy amount for new equipment ($/kWh). The models used here do not account for growth in the total production of oil. Therefore without a reinvestment policy, the total renewable generation </w:t>
+      </w:r>
+      <w:commentRangeStart w:id="6"/>
       <w:r>
         <w:rPr>
           <w:rFonts w:ascii="Arial" w:hAnsi="Arial" w:cs="Arial"/>
           <w:color w:val="222222"/>
           <w:shd w:val="clear" w:color="auto" w:fill="FFFFFF"/>
         </w:rPr>
-        <w:t>For example, with 20-year life expectancy and $0/kWh of reinvestment we need the percentage of investment per barrel to be bigger than $25/bbl to ultimately reach 100% ever.</w:t>
+        <w:t xml:space="preserve">hits a steady-state </w:t>
+      </w:r>
+      <w:commentRangeEnd w:id="6"/>
+      <w:r>
+        <w:rPr>
+          <w:rStyle w:val="CommentReference"/>
+        </w:rPr>
+        <w:commentReference w:id="6"/>
+      </w:r>
+      <w:r>
+        <w:rPr>
+          <w:rFonts w:ascii="Arial" w:hAnsi="Arial" w:cs="Arial"/>
+          <w:color w:val="222222"/>
+          <w:shd w:val="clear" w:color="auto" w:fill="FFFFFF"/>
+        </w:rPr>
+        <w:t xml:space="preserve">in each model when the number of units being commissioned and decommissioned is the same. The ability to achieve a 100% offset is sensitive to the $/kWh reinvestment from power generated. For example, with 20-year life expectancy and $0/kWh of reinvestment we need the percentage of investment per barrel to be bigger than </w:t>
+      </w:r>
+      <w:r>
+        <w:rPr>
+          <w:rFonts w:ascii="Arial" w:hAnsi="Arial" w:cs="Arial"/>
+          <w:color w:val="222222"/>
+          <w:shd w:val="clear" w:color="auto" w:fill="FFFFFF"/>
+        </w:rPr>
+        <w:t>US</w:t>
+      </w:r>
+      <w:r>
+        <w:rPr>
+          <w:rFonts w:ascii="Arial" w:hAnsi="Arial" w:cs="Arial"/>
+          <w:color w:val="222222"/>
+          <w:shd w:val="clear" w:color="auto" w:fill="FFFFFF"/>
+        </w:rPr>
+        <w:t>$25/</w:t>
+      </w:r>
+      <w:proofErr w:type="spellStart"/>
+      <w:r>
+        <w:rPr>
+          <w:rFonts w:ascii="Arial" w:hAnsi="Arial" w:cs="Arial"/>
+          <w:color w:val="222222"/>
+          <w:shd w:val="clear" w:color="auto" w:fill="FFFFFF"/>
+        </w:rPr>
+        <w:t>bbl</w:t>
+      </w:r>
+      <w:proofErr w:type="spellEnd"/>
+      <w:r>
+        <w:rPr>
+          <w:rFonts w:ascii="Arial" w:hAnsi="Arial" w:cs="Arial"/>
+          <w:color w:val="222222"/>
+          <w:shd w:val="clear" w:color="auto" w:fill="FFFFFF"/>
+        </w:rPr>
+        <w:t xml:space="preserve"> to reach a carbon mitigation ration 100%.</w:t>
       </w:r>
     </w:p>
     <w:p>
       <w:pPr>
-        <w:spacing w:after="0"/>
-        <w:ind w:firstLine="720"/>
-        <w:rPr>
-          <w:rFonts w:ascii="Arial" w:hAnsi="Arial" w:cs="Arial"/>
-        </w:rPr>
-      </w:pPr>
-      <w:r>
-        <w:rPr>
-          <w:rFonts w:ascii="Arial" w:hAnsi="Arial" w:cs="Arial"/>
-        </w:rPr>
-        <w:t>Th</w:t>
-      </w:r>
-      <w:r>
-        <w:rPr>
-          <w:rFonts w:ascii="Arial" w:hAnsi="Arial" w:cs="Arial"/>
-        </w:rPr>
-        <w:t>e solar</w:t>
-      </w:r>
-      <w:r>
-        <w:rPr>
-          <w:rFonts w:ascii="Arial" w:hAnsi="Arial" w:cs="Arial"/>
-        </w:rPr>
-        <w:t xml:space="preserve"> model</w:t>
-      </w:r>
-      <w:r>
-        <w:rPr>
-          <w:rFonts w:ascii="Arial" w:hAnsi="Arial" w:cs="Arial"/>
-        </w:rPr>
-        <w:t xml:space="preserve"> presented in Section 2.2</w:t>
-      </w:r>
-      <w:r>
-        <w:rPr>
-          <w:rFonts w:ascii="Arial" w:hAnsi="Arial" w:cs="Arial"/>
-        </w:rPr>
-        <w:t xml:space="preserve"> would in fact never totally offset the CO</w:t>
-      </w:r>
-      <w:r>
-        <w:rPr>
-          <w:rFonts w:ascii="Arial" w:hAnsi="Arial" w:cs="Arial"/>
-          <w:vertAlign w:val="subscript"/>
-        </w:rPr>
-        <w:t>2</w:t>
-      </w:r>
-      <w:r>
-        <w:rPr>
-          <w:rFonts w:ascii="Arial" w:hAnsi="Arial" w:cs="Arial"/>
-        </w:rPr>
-        <w:t xml:space="preserve"> created by mining and using the oil sands oil. This is due to the decommission period of the solar panels. Current panel technology and effective installation costs prevent being able to offset the CO</w:t>
-      </w:r>
-      <w:r>
-        <w:rPr>
-          <w:rFonts w:ascii="Arial" w:hAnsi="Arial" w:cs="Arial"/>
-          <w:vertAlign w:val="subscript"/>
-        </w:rPr>
-        <w:t>2</w:t>
-      </w:r>
-      <w:r>
-        <w:rPr>
-          <w:rFonts w:ascii="Arial" w:hAnsi="Arial" w:cs="Arial"/>
-        </w:rPr>
-        <w:t xml:space="preserve"> attributed to oil sands. However, a significant amount of CO</w:t>
-      </w:r>
-      <w:r>
-        <w:rPr>
-          <w:rFonts w:ascii="Arial" w:hAnsi="Arial" w:cs="Arial"/>
-          <w:vertAlign w:val="subscript"/>
-        </w:rPr>
-        <w:t>2</w:t>
-      </w:r>
-      <w:r>
-        <w:rPr>
-          <w:rFonts w:ascii="Arial" w:hAnsi="Arial" w:cs="Arial"/>
-        </w:rPr>
-        <w:t xml:space="preserve"> reduction could be accomplished and therefore</w:t>
-      </w:r>
-      <w:r>
-        <w:rPr>
-          <w:rFonts w:ascii="Arial" w:hAnsi="Arial" w:cs="Arial"/>
-        </w:rPr>
-        <w:t xml:space="preserve"> the analysis of this scenario was</w:t>
-      </w:r>
-      <w:r>
-        <w:rPr>
-          <w:rFonts w:ascii="Arial" w:hAnsi="Arial" w:cs="Arial"/>
-        </w:rPr>
-        <w:t xml:space="preserve"> presented for completeness.  </w:t>
-      </w:r>
+        <w:autoSpaceDE w:val="0"/>
+        <w:autoSpaceDN w:val="0"/>
+        <w:adjustRightInd w:val="0"/>
+        <w:spacing w:after="0" w:line="240" w:lineRule="auto"/>
+        <w:rPr>
+          <w:rFonts w:ascii="Arial" w:hAnsi="Arial" w:cs="Arial"/>
+          <w:color w:val="222222"/>
+          <w:shd w:val="clear" w:color="auto" w:fill="FFFFFF"/>
+        </w:rPr>
+      </w:pPr>
     </w:p>
     <w:p>
       <w:pPr>
-        <w:spacing w:after="0"/>
-        <w:ind w:firstLine="720"/>
-        <w:rPr>
-          <w:rFonts w:ascii="Arial" w:hAnsi="Arial" w:cs="Arial"/>
-        </w:rPr>
-      </w:pPr>
+        <w:spacing w:after="0" w:line="240" w:lineRule="auto"/>
+        <w:rPr>
+          <w:rFonts w:ascii="Arial" w:eastAsia="Times New Roman" w:hAnsi="Arial" w:cs="Arial"/>
+          <w:color w:val="000000"/>
+          <w:highlight w:val="yellow"/>
+          <w:lang w:eastAsia="en-CA"/>
+        </w:rPr>
+      </w:pPr>
+      <w:r>
+        <w:rPr>
+          <w:rFonts w:ascii="Arial" w:eastAsiaTheme="minorEastAsia" w:hAnsi="Arial" w:cs="Arial"/>
+          <w:highlight w:val="yellow"/>
+        </w:rPr>
+        <w:t>The Cumulative Ratio Carbon Saved changes according a set</w:t>
+      </w:r>
+      <w:r>
+        <w:rPr>
+          <w:rFonts w:ascii="Arial" w:eastAsia="Times New Roman" w:hAnsi="Arial" w:cs="Arial"/>
+          <w:color w:val="000000"/>
+          <w:highlight w:val="yellow"/>
+          <w:lang w:eastAsia="en-CA"/>
+        </w:rPr>
+        <w:t xml:space="preserve"> of parameters:</w:t>
+      </w:r>
     </w:p>
     <w:p>
       <w:pPr>
-        <w:spacing w:after="0"/>
-        <w:ind w:firstLine="720"/>
-        <w:rPr>
-          <w:rFonts w:ascii="Arial" w:hAnsi="Arial" w:cs="Arial"/>
+        <w:spacing w:after="0" w:line="240" w:lineRule="auto"/>
+        <w:rPr>
+          <w:rFonts w:ascii="Arial" w:eastAsia="Times New Roman" w:hAnsi="Arial" w:cs="Arial"/>
+          <w:sz w:val="24"/>
+          <w:szCs w:val="24"/>
+          <w:highlight w:val="yellow"/>
+          <w:lang w:eastAsia="en-CA"/>
         </w:rPr>
       </w:pPr>
     </w:p>
     <w:p>
       <w:pPr>
-        <w:spacing w:after="0"/>
-        <w:ind w:firstLine="720"/>
-        <w:rPr>
-          <w:rFonts w:ascii="Arial" w:hAnsi="Arial" w:cs="Arial"/>
-        </w:rPr>
-      </w:pPr>
-      <w:r>
-        <w:rPr>
-          <w:rFonts w:ascii="Arial" w:hAnsi="Arial" w:cs="Arial"/>
-        </w:rPr>
-        <w:lastRenderedPageBreak/>
-        <w:t xml:space="preserve">In the long term, it would be possible to send power generated out along the power lines that recently have been built to provide power to the oil sands </w:t>
-      </w:r>
-      <w:r>
-        <w:rPr>
-          <w:rFonts w:ascii="Arial" w:hAnsi="Arial" w:cs="Arial"/>
-        </w:rPr>
-        <w:t>region, thus enabling coal-fired power plants in the other regions to be phased out.</w:t>
-      </w:r>
-      <w:r>
-        <w:rPr>
-          <w:rFonts w:ascii="Arial" w:hAnsi="Arial" w:cs="Arial"/>
-        </w:rPr>
-        <w:t xml:space="preserve"> </w:t>
-      </w:r>
-      <w:r>
-        <w:rPr>
-          <w:rFonts w:ascii="Arial" w:hAnsi="Arial" w:cs="Arial"/>
-        </w:rPr>
-        <w:t>Furthermore, it is common for the return on investment (ROI) period for a wind turbine to be about 1</w:t>
-      </w:r>
-      <w:r>
-        <w:rPr>
-          <w:rFonts w:ascii="Arial" w:hAnsi="Arial" w:cs="Arial"/>
-        </w:rPr>
-        <w:t>5</w:t>
-      </w:r>
-      <w:r>
-        <w:rPr>
-          <w:rFonts w:ascii="Arial" w:hAnsi="Arial" w:cs="Arial"/>
-        </w:rPr>
-        <w:t xml:space="preserve"> years </w:t>
-      </w:r>
-      <w:r>
-        <w:rPr>
-          <w:rFonts w:ascii="Arial" w:hAnsi="Arial" w:cs="Arial"/>
-        </w:rPr>
-        <w:t>[</w:t>
-      </w:r>
-      <w:r>
-        <w:rPr>
-          <w:rFonts w:ascii="Arial" w:hAnsi="Arial" w:cs="Arial"/>
-        </w:rPr>
-        <w:t>4</w:t>
-      </w:r>
-      <w:r>
-        <w:rPr>
-          <w:rFonts w:ascii="Arial" w:hAnsi="Arial" w:cs="Arial"/>
-        </w:rPr>
-        <w:t>],</w:t>
-      </w:r>
-      <w:r>
-        <w:rPr>
-          <w:rFonts w:ascii="Arial" w:hAnsi="Arial" w:cs="Arial"/>
-        </w:rPr>
-        <w:t xml:space="preserve"> which means the $7.5/bbl invested is actually fully recouped in 10 years and then onward the wind turbin</w:t>
-      </w:r>
-      <w:r>
-        <w:rPr>
-          <w:rFonts w:ascii="Arial" w:hAnsi="Arial" w:cs="Arial"/>
-        </w:rPr>
-        <w:t>e becomes a net income producer</w:t>
-      </w:r>
-      <w:r>
-        <w:rPr>
-          <w:rFonts w:ascii="Arial" w:hAnsi="Arial" w:cs="Arial"/>
-        </w:rPr>
-        <w:t xml:space="preserve"> and a profitable source of income for the company operating the wind turbine.</w:t>
-      </w:r>
+        <w:numPr>
+          <w:ilvl w:val="0"/>
+          <w:numId w:val="34"/>
+        </w:numPr>
+        <w:spacing w:after="0" w:line="240" w:lineRule="auto"/>
+        <w:textAlignment w:val="baseline"/>
+        <w:rPr>
+          <w:rFonts w:ascii="Arial" w:eastAsia="Times New Roman" w:hAnsi="Arial" w:cs="Arial"/>
+          <w:color w:val="000000"/>
+          <w:highlight w:val="yellow"/>
+          <w:lang w:eastAsia="en-CA"/>
+        </w:rPr>
+      </w:pPr>
+      <w:r>
+        <w:rPr>
+          <w:rFonts w:ascii="Arial" w:eastAsia="Times New Roman" w:hAnsi="Arial" w:cs="Arial"/>
+          <w:color w:val="000000"/>
+          <w:highlight w:val="yellow"/>
+          <w:lang w:eastAsia="en-CA"/>
+        </w:rPr>
+        <w:t>The choice of renewable system to offset the CO</w:t>
+      </w:r>
+      <w:r>
+        <w:rPr>
+          <w:rFonts w:ascii="Arial" w:eastAsia="Times New Roman" w:hAnsi="Arial" w:cs="Arial"/>
+          <w:color w:val="000000"/>
+          <w:highlight w:val="yellow"/>
+          <w:vertAlign w:val="subscript"/>
+          <w:lang w:eastAsia="en-CA"/>
+        </w:rPr>
+        <w:t>2</w:t>
+      </w:r>
+      <w:r>
+        <w:rPr>
+          <w:rFonts w:ascii="Arial" w:eastAsia="Times New Roman" w:hAnsi="Arial" w:cs="Arial"/>
+          <w:color w:val="000000"/>
+          <w:highlight w:val="yellow"/>
+          <w:lang w:eastAsia="en-CA"/>
+        </w:rPr>
+        <w:t>: wind energy system or solar energy system</w:t>
+      </w:r>
+    </w:p>
+    <w:p>
+      <w:pPr>
+        <w:numPr>
+          <w:ilvl w:val="0"/>
+          <w:numId w:val="34"/>
+        </w:numPr>
+        <w:spacing w:after="0" w:line="240" w:lineRule="auto"/>
+        <w:textAlignment w:val="baseline"/>
+        <w:rPr>
+          <w:rFonts w:ascii="Arial" w:eastAsia="Times New Roman" w:hAnsi="Arial" w:cs="Arial"/>
+          <w:color w:val="000000"/>
+          <w:highlight w:val="yellow"/>
+          <w:lang w:eastAsia="en-CA"/>
+        </w:rPr>
+      </w:pPr>
+      <w:r>
+        <w:rPr>
+          <w:rFonts w:ascii="Arial" w:eastAsia="Times New Roman" w:hAnsi="Arial" w:cs="Arial"/>
+          <w:color w:val="000000"/>
+          <w:highlight w:val="yellow"/>
+          <w:lang w:eastAsia="en-CA"/>
+        </w:rPr>
+        <w:t>Deployment of the systems to be located in a percentage area of the oil sands region to be reclaimed</w:t>
+      </w:r>
+    </w:p>
+    <w:p>
+      <w:pPr>
+        <w:numPr>
+          <w:ilvl w:val="0"/>
+          <w:numId w:val="34"/>
+        </w:numPr>
+        <w:spacing w:after="0" w:line="240" w:lineRule="auto"/>
+        <w:textAlignment w:val="baseline"/>
+        <w:rPr>
+          <w:rFonts w:ascii="Arial" w:eastAsia="Times New Roman" w:hAnsi="Arial" w:cs="Arial"/>
+          <w:color w:val="000000"/>
+          <w:highlight w:val="yellow"/>
+          <w:lang w:eastAsia="en-CA"/>
+        </w:rPr>
+      </w:pPr>
+      <w:r>
+        <w:rPr>
+          <w:rFonts w:ascii="Arial" w:eastAsia="Times New Roman" w:hAnsi="Arial" w:cs="Arial"/>
+          <w:color w:val="000000"/>
+          <w:highlight w:val="yellow"/>
+          <w:lang w:eastAsia="en-CA"/>
+        </w:rPr>
+        <w:t>Peak Power for a wind turbine or a solar panel</w:t>
+      </w:r>
+    </w:p>
+    <w:p>
+      <w:pPr>
+        <w:numPr>
+          <w:ilvl w:val="0"/>
+          <w:numId w:val="34"/>
+        </w:numPr>
+        <w:spacing w:after="0" w:line="240" w:lineRule="auto"/>
+        <w:textAlignment w:val="baseline"/>
+        <w:rPr>
+          <w:rFonts w:ascii="Arial" w:eastAsia="Times New Roman" w:hAnsi="Arial" w:cs="Arial"/>
+          <w:color w:val="000000"/>
+          <w:highlight w:val="yellow"/>
+          <w:lang w:eastAsia="en-CA"/>
+        </w:rPr>
+      </w:pPr>
+      <w:r>
+        <w:rPr>
+          <w:rFonts w:ascii="Arial" w:eastAsia="Times New Roman" w:hAnsi="Arial" w:cs="Arial"/>
+          <w:color w:val="000000"/>
+          <w:highlight w:val="yellow"/>
+          <w:lang w:eastAsia="en-CA"/>
+        </w:rPr>
+        <w:t>The cost per watt ($/Watt) of the renewable system with the installation included</w:t>
+      </w:r>
+    </w:p>
+    <w:p>
+      <w:pPr>
+        <w:numPr>
+          <w:ilvl w:val="0"/>
+          <w:numId w:val="34"/>
+        </w:numPr>
+        <w:spacing w:after="0" w:line="240" w:lineRule="auto"/>
+        <w:textAlignment w:val="baseline"/>
+        <w:rPr>
+          <w:rFonts w:ascii="Arial" w:eastAsia="Times New Roman" w:hAnsi="Arial" w:cs="Arial"/>
+          <w:color w:val="000000"/>
+          <w:highlight w:val="yellow"/>
+          <w:lang w:eastAsia="en-CA"/>
+        </w:rPr>
+      </w:pPr>
+      <w:r>
+        <w:rPr>
+          <w:rFonts w:ascii="Arial" w:eastAsia="Times New Roman" w:hAnsi="Arial" w:cs="Arial"/>
+          <w:color w:val="000000"/>
+          <w:highlight w:val="yellow"/>
+          <w:lang w:eastAsia="en-CA"/>
+        </w:rPr>
+        <w:t xml:space="preserve">The Reinvestment Policy amount to be either </w:t>
+      </w:r>
+      <w:r>
+        <w:rPr>
+          <w:rFonts w:ascii="Arial" w:hAnsi="Arial" w:cs="Arial"/>
+          <w:highlight w:val="yellow"/>
+        </w:rPr>
+        <w:t>$0.05/kWh</w:t>
+      </w:r>
+      <w:r>
+        <w:rPr>
+          <w:rFonts w:ascii="Arial" w:eastAsia="Times New Roman" w:hAnsi="Arial" w:cs="Arial"/>
+          <w:color w:val="000000"/>
+          <w:highlight w:val="yellow"/>
+          <w:lang w:eastAsia="en-CA"/>
+        </w:rPr>
+        <w:t xml:space="preserve"> or </w:t>
+      </w:r>
+      <w:r>
+        <w:rPr>
+          <w:rFonts w:ascii="Arial" w:hAnsi="Arial" w:cs="Arial"/>
+          <w:highlight w:val="yellow"/>
+        </w:rPr>
+        <w:t xml:space="preserve">$0.07/kWh </w:t>
+      </w:r>
+      <w:r>
+        <w:rPr>
+          <w:rFonts w:ascii="Arial" w:eastAsia="Times New Roman" w:hAnsi="Arial" w:cs="Arial"/>
+          <w:color w:val="000000"/>
+          <w:highlight w:val="yellow"/>
+          <w:lang w:eastAsia="en-CA"/>
+        </w:rPr>
+        <w:t xml:space="preserve">per year into purchasing more equipment for the deployed energy system </w:t>
+      </w:r>
+    </w:p>
+    <w:p>
+      <w:pPr>
+        <w:numPr>
+          <w:ilvl w:val="0"/>
+          <w:numId w:val="34"/>
+        </w:numPr>
+        <w:spacing w:after="0" w:line="240" w:lineRule="auto"/>
+        <w:textAlignment w:val="baseline"/>
+        <w:rPr>
+          <w:rFonts w:ascii="Arial" w:eastAsia="Times New Roman" w:hAnsi="Arial" w:cs="Arial"/>
+          <w:color w:val="000000"/>
+          <w:highlight w:val="yellow"/>
+          <w:lang w:eastAsia="en-CA"/>
+        </w:rPr>
+      </w:pPr>
+      <w:r>
+        <w:rPr>
+          <w:rFonts w:ascii="Arial" w:eastAsia="Times New Roman" w:hAnsi="Arial" w:cs="Arial"/>
+          <w:color w:val="000000"/>
+          <w:highlight w:val="yellow"/>
+          <w:lang w:eastAsia="en-CA"/>
+        </w:rPr>
+        <w:t xml:space="preserve">The approximate decommission rate of a wind turbine or solar panel </w:t>
+      </w:r>
+    </w:p>
+    <w:p>
+      <w:pPr>
+        <w:numPr>
+          <w:ilvl w:val="0"/>
+          <w:numId w:val="34"/>
+        </w:numPr>
+        <w:spacing w:after="0" w:line="240" w:lineRule="auto"/>
+        <w:textAlignment w:val="baseline"/>
+        <w:rPr>
+          <w:rFonts w:ascii="Arial" w:eastAsia="Times New Roman" w:hAnsi="Arial" w:cs="Arial"/>
+          <w:color w:val="000000"/>
+          <w:highlight w:val="yellow"/>
+          <w:lang w:eastAsia="en-CA"/>
+        </w:rPr>
+      </w:pPr>
+      <w:r>
+        <w:rPr>
+          <w:rFonts w:ascii="Arial" w:eastAsia="Times New Roman" w:hAnsi="Arial" w:cs="Arial"/>
+          <w:color w:val="000000"/>
+          <w:highlight w:val="yellow"/>
+          <w:lang w:eastAsia="en-CA"/>
+        </w:rPr>
+        <w:t xml:space="preserve">Different amounts of yearly investments in the renewable energy system based on: </w:t>
+      </w:r>
+    </w:p>
+    <w:p>
+      <w:pPr>
+        <w:numPr>
+          <w:ilvl w:val="1"/>
+          <w:numId w:val="34"/>
+        </w:numPr>
+        <w:spacing w:after="0" w:line="240" w:lineRule="auto"/>
+        <w:textAlignment w:val="baseline"/>
+        <w:rPr>
+          <w:rFonts w:ascii="Arial" w:eastAsia="Times New Roman" w:hAnsi="Arial" w:cs="Arial"/>
+          <w:color w:val="000000"/>
+          <w:highlight w:val="yellow"/>
+          <w:lang w:eastAsia="en-CA"/>
+        </w:rPr>
+      </w:pPr>
+      <w:r>
+        <w:rPr>
+          <w:rFonts w:ascii="Arial" w:eastAsia="Times New Roman" w:hAnsi="Arial" w:cs="Arial"/>
+          <w:b/>
+          <w:color w:val="000000"/>
+          <w:highlight w:val="yellow"/>
+          <w:lang w:eastAsia="en-CA"/>
+        </w:rPr>
+        <w:t>Case 1</w:t>
+      </w:r>
+      <w:r>
+        <w:rPr>
+          <w:rFonts w:ascii="Arial" w:eastAsia="Times New Roman" w:hAnsi="Arial" w:cs="Arial"/>
+          <w:color w:val="000000"/>
+          <w:highlight w:val="yellow"/>
+          <w:lang w:eastAsia="en-CA"/>
+        </w:rPr>
+        <w:t>: A portion of the oil sands income (a percentage of a barrel of oil) to be invested in the model instead implementing a Carbon Tax (described in Section 3.1 of this paper)</w:t>
+      </w:r>
+    </w:p>
+    <w:p>
+      <w:pPr>
+        <w:numPr>
+          <w:ilvl w:val="1"/>
+          <w:numId w:val="34"/>
+        </w:numPr>
+        <w:spacing w:after="0" w:line="240" w:lineRule="auto"/>
+        <w:textAlignment w:val="baseline"/>
+        <w:rPr>
+          <w:rFonts w:ascii="Arial" w:eastAsia="Times New Roman" w:hAnsi="Arial" w:cs="Arial"/>
+          <w:color w:val="000000"/>
+          <w:highlight w:val="yellow"/>
+          <w:lang w:eastAsia="en-CA"/>
+        </w:rPr>
+      </w:pPr>
+      <w:r>
+        <w:rPr>
+          <w:rFonts w:ascii="Arial" w:eastAsia="Times New Roman" w:hAnsi="Arial" w:cs="Arial"/>
+          <w:b/>
+          <w:color w:val="000000"/>
+          <w:highlight w:val="yellow"/>
+          <w:lang w:eastAsia="en-CA"/>
+        </w:rPr>
+        <w:t>Case 2</w:t>
+      </w:r>
+      <w:r>
+        <w:rPr>
+          <w:rFonts w:ascii="Arial" w:eastAsia="Times New Roman" w:hAnsi="Arial" w:cs="Arial"/>
+          <w:color w:val="000000"/>
+          <w:highlight w:val="yellow"/>
+          <w:lang w:eastAsia="en-CA"/>
+        </w:rPr>
+        <w:t>: A portion of the Carbon Tax as a Carbon Reinvestment Tax (described in Section 3.2 of this paper)</w:t>
+      </w:r>
+    </w:p>
+    <w:p>
+      <w:pPr>
+        <w:autoSpaceDE w:val="0"/>
+        <w:autoSpaceDN w:val="0"/>
+        <w:adjustRightInd w:val="0"/>
+        <w:spacing w:after="0" w:line="240" w:lineRule="auto"/>
+        <w:rPr>
+          <w:rFonts w:ascii="Arial" w:hAnsi="Arial" w:cs="Arial"/>
+        </w:rPr>
+      </w:pPr>
     </w:p>
     <w:p>
       <w:pPr>
@@ -6883,8 +4347,6 @@
           <w:szCs w:val="22"/>
         </w:rPr>
       </w:pPr>
-      <w:bookmarkStart w:id="7" w:name="_Toc427252322"/>
-      <w:bookmarkEnd w:id="6"/>
       <w:r>
         <w:rPr>
           <w:rFonts w:ascii="Arial" w:hAnsi="Arial" w:cs="Arial"/>
@@ -6894,7 +4356,7 @@
           <w:sz w:val="22"/>
           <w:szCs w:val="22"/>
         </w:rPr>
-        <w:t>3.</w:t>
+        <w:t>3</w:t>
       </w:r>
       <w:r>
         <w:rPr>
@@ -6905,7 +4367,7 @@
           <w:sz w:val="22"/>
           <w:szCs w:val="22"/>
         </w:rPr>
-        <w:t>2</w:t>
+        <w:t>.</w:t>
       </w:r>
       <w:r>
         <w:rPr>
@@ -6916,7 +4378,7 @@
           <w:sz w:val="22"/>
           <w:szCs w:val="22"/>
         </w:rPr>
-        <w:t xml:space="preserve"> </w:t>
+        <w:t>2</w:t>
       </w:r>
       <w:r>
         <w:rPr>
@@ -6927,7 +4389,7 @@
           <w:sz w:val="22"/>
           <w:szCs w:val="22"/>
         </w:rPr>
-        <w:t>Carbon</w:t>
+        <w:t xml:space="preserve"> </w:t>
       </w:r>
       <w:r>
         <w:rPr>
@@ -6938,7 +4400,7 @@
           <w:sz w:val="22"/>
           <w:szCs w:val="22"/>
         </w:rPr>
-        <w:t xml:space="preserve"> Reinvestment</w:t>
+        <w:t>CO</w:t>
       </w:r>
       <w:r>
         <w:rPr>
@@ -6948,112 +4410,1741 @@
           <w:color w:val="auto"/>
           <w:sz w:val="22"/>
           <w:szCs w:val="22"/>
-        </w:rPr>
-        <w:t xml:space="preserve"> Tax</w:t>
-      </w:r>
-      <w:bookmarkEnd w:id="7"/>
+          <w:vertAlign w:val="subscript"/>
+        </w:rPr>
+        <w:t>2</w:t>
+      </w:r>
+      <w:r>
+        <w:rPr>
+          <w:rFonts w:ascii="Arial" w:hAnsi="Arial" w:cs="Arial"/>
+          <w:b w:val="0"/>
+          <w:i/>
+          <w:color w:val="auto"/>
+          <w:sz w:val="22"/>
+          <w:szCs w:val="22"/>
+        </w:rPr>
+        <w:t xml:space="preserve"> Offset by I</w:t>
+      </w:r>
+      <w:r>
+        <w:rPr>
+          <w:rFonts w:ascii="Arial" w:hAnsi="Arial" w:cs="Arial"/>
+          <w:b w:val="0"/>
+          <w:i/>
+          <w:color w:val="auto"/>
+          <w:sz w:val="22"/>
+          <w:szCs w:val="22"/>
+        </w:rPr>
+        <w:t xml:space="preserve">nvesting in </w:t>
+      </w:r>
+      <w:r>
+        <w:rPr>
+          <w:rFonts w:ascii="Arial" w:hAnsi="Arial" w:cs="Arial"/>
+          <w:b w:val="0"/>
+          <w:i/>
+          <w:color w:val="auto"/>
+          <w:sz w:val="22"/>
+          <w:szCs w:val="22"/>
+        </w:rPr>
+        <w:t>Solar</w:t>
+      </w:r>
+      <w:r>
+        <w:rPr>
+          <w:rFonts w:ascii="Arial" w:hAnsi="Arial" w:cs="Arial"/>
+          <w:b w:val="0"/>
+          <w:i/>
+          <w:color w:val="auto"/>
+          <w:sz w:val="22"/>
+          <w:szCs w:val="22"/>
+        </w:rPr>
+        <w:t xml:space="preserve"> Energy</w:t>
+      </w:r>
     </w:p>
     <w:p>
       <w:pPr>
+        <w:autoSpaceDE w:val="0"/>
+        <w:autoSpaceDN w:val="0"/>
+        <w:adjustRightInd w:val="0"/>
         <w:spacing w:after="0" w:line="240" w:lineRule="auto"/>
         <w:ind w:firstLine="720"/>
         <w:rPr>
-          <w:rFonts w:ascii="Arial" w:eastAsiaTheme="minorEastAsia" w:hAnsi="Arial" w:cs="Arial"/>
-        </w:rPr>
-      </w:pPr>
-      <w:r>
-        <w:rPr>
-          <w:rFonts w:ascii="Arial" w:eastAsiaTheme="minorEastAsia" w:hAnsi="Arial" w:cs="Arial"/>
-        </w:rPr>
-        <w:t xml:space="preserve">We can think of the </w:t>
-      </w:r>
-      <w:r>
-        <w:rPr>
-          <w:rFonts w:ascii="Arial" w:eastAsiaTheme="minorEastAsia" w:hAnsi="Arial" w:cs="Arial"/>
-        </w:rPr>
-        <w:t>economic</w:t>
-      </w:r>
-      <w:r>
-        <w:rPr>
-          <w:rFonts w:ascii="Arial" w:eastAsiaTheme="minorEastAsia" w:hAnsi="Arial" w:cs="Arial"/>
-        </w:rPr>
-        <w:t xml:space="preserve"> models from </w:t>
-      </w:r>
-      <w:r>
-        <w:rPr>
-          <w:rFonts w:ascii="Arial" w:eastAsiaTheme="minorEastAsia" w:hAnsi="Arial" w:cs="Arial"/>
-        </w:rPr>
-        <w:t>F</w:t>
-      </w:r>
-      <w:r>
-        <w:rPr>
-          <w:rFonts w:ascii="Arial" w:eastAsiaTheme="minorEastAsia" w:hAnsi="Arial" w:cs="Arial"/>
-        </w:rPr>
-        <w:t xml:space="preserve">igure </w:t>
-      </w:r>
-      <w:r>
-        <w:rPr>
-          <w:rFonts w:ascii="Arial" w:eastAsiaTheme="minorEastAsia" w:hAnsi="Arial" w:cs="Arial"/>
-        </w:rPr>
-        <w:t>1</w:t>
-      </w:r>
-      <w:r>
-        <w:rPr>
-          <w:rFonts w:ascii="Arial" w:eastAsiaTheme="minorEastAsia" w:hAnsi="Arial" w:cs="Arial"/>
+          <w:rFonts w:ascii="Arial" w:hAnsi="Arial" w:cs="Arial"/>
+          <w:sz w:val="24"/>
+          <w:szCs w:val="24"/>
+        </w:rPr>
+      </w:pPr>
+      <w:r>
+        <w:rPr>
+          <w:rFonts w:ascii="Arial" w:hAnsi="Arial" w:cs="Arial"/>
+        </w:rPr>
+        <w:t>A</w:t>
+      </w:r>
+      <w:r>
+        <w:rPr>
+          <w:rFonts w:ascii="Arial" w:hAnsi="Arial" w:cs="Arial"/>
+        </w:rPr>
+        <w:t xml:space="preserve">n equivalent analysis was done for solar power, but in all cases </w:t>
+      </w:r>
+      <w:r>
+        <w:rPr>
+          <w:rFonts w:ascii="Arial" w:hAnsi="Arial" w:cs="Arial"/>
+        </w:rPr>
+        <w:t xml:space="preserve">it never </w:t>
+      </w:r>
+      <w:r>
+        <w:rPr>
+          <w:rFonts w:ascii="Arial" w:hAnsi="Arial" w:cs="Arial"/>
+        </w:rPr>
+        <w:t>reach</w:t>
+      </w:r>
+      <w:r>
+        <w:rPr>
+          <w:rFonts w:ascii="Arial" w:hAnsi="Arial" w:cs="Arial"/>
+        </w:rPr>
+        <w:t>ed</w:t>
+      </w:r>
+      <w:r>
+        <w:rPr>
+          <w:rFonts w:ascii="Arial" w:hAnsi="Arial" w:cs="Arial"/>
+        </w:rPr>
+        <w:t xml:space="preserve"> a </w:t>
+      </w:r>
+      <w:r>
+        <w:rPr>
+          <w:rFonts w:ascii="Arial" w:hAnsi="Arial" w:cs="Arial"/>
+        </w:rPr>
+        <w:t>c</w:t>
+      </w:r>
+      <w:r>
+        <w:rPr>
+          <w:rFonts w:ascii="Arial" w:hAnsi="Arial" w:cs="Arial"/>
+        </w:rPr>
+        <w:t xml:space="preserve">arbon </w:t>
+      </w:r>
+      <w:r>
+        <w:rPr>
+          <w:rFonts w:ascii="Arial" w:hAnsi="Arial" w:cs="Arial"/>
+        </w:rPr>
+        <w:t>m</w:t>
+      </w:r>
+      <w:r>
+        <w:rPr>
+          <w:rFonts w:ascii="Arial" w:hAnsi="Arial" w:cs="Arial"/>
+        </w:rPr>
+        <w:t xml:space="preserve">itigation </w:t>
+      </w:r>
+      <w:r>
+        <w:rPr>
+          <w:rFonts w:ascii="Arial" w:hAnsi="Arial" w:cs="Arial"/>
+        </w:rPr>
+        <w:t>r</w:t>
+      </w:r>
+      <w:r>
+        <w:rPr>
+          <w:rFonts w:ascii="Arial" w:hAnsi="Arial" w:cs="Arial"/>
+        </w:rPr>
+        <w:t>atio of 100%</w:t>
+      </w:r>
+      <w:r>
+        <w:rPr>
+          <w:rFonts w:ascii="Arial" w:hAnsi="Arial" w:cs="Arial"/>
         </w:rPr>
         <w:t xml:space="preserve"> </w:t>
       </w:r>
       <w:r>
         <w:rPr>
-          <w:rFonts w:ascii="Arial" w:eastAsiaTheme="minorEastAsia" w:hAnsi="Arial" w:cs="Arial"/>
-        </w:rPr>
-        <w:t>and</w:t>
-      </w:r>
-      <w:r>
-        <w:rPr>
-          <w:rFonts w:ascii="Arial" w:eastAsiaTheme="minorEastAsia" w:hAnsi="Arial" w:cs="Arial"/>
-        </w:rPr>
-        <w:t xml:space="preserve"> Figure </w:t>
-      </w:r>
-      <w:r>
-        <w:rPr>
-          <w:rFonts w:ascii="Arial" w:eastAsiaTheme="minorEastAsia" w:hAnsi="Arial" w:cs="Arial"/>
+          <w:rFonts w:ascii="Arial" w:hAnsi="Arial" w:cs="Arial"/>
+        </w:rPr>
+        <w:t>due to the decommission period of the solar panels. Current panel technology and effective installation costs prevent being able to offset the CO</w:t>
+      </w:r>
+      <w:r>
+        <w:rPr>
+          <w:rFonts w:ascii="Arial" w:hAnsi="Arial" w:cs="Arial"/>
+          <w:vertAlign w:val="subscript"/>
         </w:rPr>
         <w:t>2</w:t>
       </w:r>
       <w:r>
         <w:rPr>
-          <w:rFonts w:ascii="Arial" w:eastAsiaTheme="minorEastAsia" w:hAnsi="Arial" w:cs="Arial"/>
-        </w:rPr>
-        <w:t xml:space="preserve"> </w:t>
-      </w:r>
-      <w:r>
-        <w:rPr>
-          <w:rFonts w:ascii="Arial" w:eastAsiaTheme="minorEastAsia" w:hAnsi="Arial" w:cs="Arial"/>
-        </w:rPr>
-        <w:t>from</w:t>
-      </w:r>
-      <w:r>
-        <w:rPr>
-          <w:rFonts w:ascii="Arial" w:eastAsiaTheme="minorEastAsia" w:hAnsi="Arial" w:cs="Arial"/>
-        </w:rPr>
-        <w:t xml:space="preserve"> a carbon footprint as a function of a carbon reinvestment tax</w:t>
-      </w:r>
-      <w:r>
-        <w:rPr>
-          <w:rFonts w:ascii="Arial" w:eastAsiaTheme="minorEastAsia" w:hAnsi="Arial" w:cs="Arial"/>
-        </w:rPr>
-        <w:t xml:space="preserve"> perspective</w:t>
-      </w:r>
-      <w:r>
-        <w:rPr>
-          <w:rFonts w:ascii="Arial" w:eastAsiaTheme="minorEastAsia" w:hAnsi="Arial" w:cs="Arial"/>
+          <w:rFonts w:ascii="Arial" w:hAnsi="Arial" w:cs="Arial"/>
+        </w:rPr>
+        <w:t xml:space="preserve"> attributed to oil sands. It is therefore our strong recommendation that wind should be pursued over solar in northern Alberta</w:t>
+      </w:r>
+      <w:r>
+        <w:rPr>
+          <w:rFonts w:ascii="Arial" w:hAnsi="Arial" w:cs="Arial"/>
         </w:rPr>
         <w:t xml:space="preserve">. </w:t>
+      </w:r>
+      <w:r>
+        <w:rPr>
+          <w:rFonts w:ascii="Arial" w:hAnsi="Arial" w:cs="Arial"/>
+        </w:rPr>
+        <w:t xml:space="preserve">Table </w:t>
+      </w:r>
+      <w:r>
+        <w:rPr>
+          <w:rFonts w:ascii="Arial" w:hAnsi="Arial" w:cs="Arial"/>
+        </w:rPr>
+        <w:t>3</w:t>
+      </w:r>
+      <w:r>
+        <w:rPr>
+          <w:rFonts w:ascii="Arial" w:hAnsi="Arial" w:cs="Arial"/>
+        </w:rPr>
+        <w:t xml:space="preserve"> shows the modeling assumptions and </w:t>
+      </w:r>
+      <w:r>
+        <w:rPr>
+          <w:rFonts w:ascii="Arial" w:hAnsi="Arial" w:cs="Arial"/>
+        </w:rPr>
+        <w:t>the amount of CO</w:t>
+      </w:r>
+      <w:r>
+        <w:rPr>
+          <w:rFonts w:ascii="Arial" w:hAnsi="Arial" w:cs="Arial"/>
+          <w:vertAlign w:val="subscript"/>
+        </w:rPr>
+        <w:t>2</w:t>
+      </w:r>
+      <w:r>
+        <w:rPr>
+          <w:rFonts w:ascii="Arial" w:hAnsi="Arial" w:cs="Arial"/>
+        </w:rPr>
+        <w:t xml:space="preserve"> saved by </w:t>
+      </w:r>
+      <w:r>
+        <w:rPr>
+          <w:rFonts w:ascii="Arial" w:hAnsi="Arial" w:cs="Arial"/>
+        </w:rPr>
+        <w:t>solar panels</w:t>
+      </w:r>
+      <w:r>
+        <w:rPr>
+          <w:rFonts w:ascii="Arial" w:hAnsi="Arial" w:cs="Arial"/>
+        </w:rPr>
+        <w:t>.</w:t>
       </w:r>
     </w:p>
     <w:p>
       <w:pPr>
+        <w:autoSpaceDE w:val="0"/>
+        <w:autoSpaceDN w:val="0"/>
+        <w:adjustRightInd w:val="0"/>
+        <w:spacing w:after="0" w:line="240" w:lineRule="auto"/>
+        <w:ind w:firstLine="720"/>
+        <w:rPr>
+          <w:rFonts w:ascii="Arial" w:hAnsi="Arial" w:cs="Arial"/>
+          <w:sz w:val="24"/>
+          <w:szCs w:val="24"/>
+        </w:rPr>
+      </w:pPr>
+    </w:p>
+    <w:p>
+      <w:pPr>
+        <w:tabs>
+          <w:tab w:val="left" w:pos="7665"/>
+        </w:tabs>
+        <w:autoSpaceDE w:val="0"/>
+        <w:autoSpaceDN w:val="0"/>
+        <w:adjustRightInd w:val="0"/>
+        <w:spacing w:after="0" w:line="240" w:lineRule="auto"/>
+        <w:jc w:val="center"/>
+        <w:rPr>
+          <w:rFonts w:ascii="Arial" w:hAnsi="Arial" w:cs="Arial"/>
+          <w:b/>
+        </w:rPr>
+      </w:pPr>
+      <w:r>
+        <w:rPr>
+          <w:rFonts w:ascii="Arial" w:hAnsi="Arial" w:cs="Arial"/>
+          <w:b/>
+        </w:rPr>
+        <w:t>Solar Energy System Model Specifications</w:t>
+      </w:r>
+    </w:p>
+    <w:tbl>
+      <w:tblPr>
+        <w:tblStyle w:val="TableGrid"/>
+        <w:tblW w:w="0" w:type="auto"/>
+        <w:jc w:val="center"/>
+        <w:tblLook w:val="04A0" w:firstRow="1" w:lastRow="0" w:firstColumn="1" w:lastColumn="0" w:noHBand="0" w:noVBand="1"/>
+      </w:tblPr>
+      <w:tblGrid>
+        <w:gridCol w:w="5831"/>
+        <w:gridCol w:w="2153"/>
+      </w:tblGrid>
+      <w:tr>
+        <w:trPr>
+          <w:trHeight w:val="269"/>
+          <w:jc w:val="center"/>
+        </w:trPr>
+        <w:tc>
+          <w:tcPr>
+            <w:tcW w:w="5831" w:type="dxa"/>
+            <w:shd w:val="pct25" w:color="auto" w:fill="auto"/>
+          </w:tcPr>
+          <w:p>
+            <w:pPr>
+              <w:autoSpaceDE w:val="0"/>
+              <w:autoSpaceDN w:val="0"/>
+              <w:adjustRightInd w:val="0"/>
+              <w:rPr>
+                <w:rFonts w:ascii="Arial" w:hAnsi="Arial" w:cs="Arial"/>
+                <w:b/>
+              </w:rPr>
+            </w:pPr>
+            <w:r>
+              <w:rPr>
+                <w:rFonts w:ascii="Arial" w:hAnsi="Arial" w:cs="Arial"/>
+                <w:b/>
+              </w:rPr>
+              <w:t>Description</w:t>
+            </w:r>
+          </w:p>
+        </w:tc>
+        <w:tc>
+          <w:tcPr>
+            <w:tcW w:w="2153" w:type="dxa"/>
+            <w:shd w:val="pct25" w:color="auto" w:fill="auto"/>
+          </w:tcPr>
+          <w:p>
+            <w:pPr>
+              <w:autoSpaceDE w:val="0"/>
+              <w:autoSpaceDN w:val="0"/>
+              <w:adjustRightInd w:val="0"/>
+              <w:rPr>
+                <w:rFonts w:ascii="Arial" w:hAnsi="Arial" w:cs="Arial"/>
+                <w:b/>
+              </w:rPr>
+            </w:pPr>
+            <w:r>
+              <w:rPr>
+                <w:rFonts w:ascii="Arial" w:hAnsi="Arial" w:cs="Arial"/>
+                <w:b/>
+              </w:rPr>
+              <w:t>Value</w:t>
+            </w:r>
+          </w:p>
+        </w:tc>
+      </w:tr>
+      <w:tr>
+        <w:trPr>
+          <w:trHeight w:val="269"/>
+          <w:jc w:val="center"/>
+        </w:trPr>
+        <w:tc>
+          <w:tcPr>
+            <w:tcW w:w="5831" w:type="dxa"/>
+          </w:tcPr>
+          <w:p>
+            <w:pPr>
+              <w:rPr>
+                <w:rFonts w:ascii="Arial" w:hAnsi="Arial" w:cs="Arial"/>
+                <w:color w:val="000000"/>
+              </w:rPr>
+            </w:pPr>
+            <w:r>
+              <w:rPr>
+                <w:rFonts w:ascii="Arial" w:hAnsi="Arial" w:cs="Arial"/>
+                <w:color w:val="000000"/>
+              </w:rPr>
+              <w:t>Oil sands p</w:t>
+            </w:r>
+            <w:r>
+              <w:rPr>
+                <w:rFonts w:ascii="Arial" w:hAnsi="Arial" w:cs="Arial"/>
+                <w:color w:val="000000"/>
+              </w:rPr>
+              <w:t>ercent land area covered by PV fields</w:t>
+            </w:r>
+          </w:p>
+        </w:tc>
+        <w:tc>
+          <w:tcPr>
+            <w:tcW w:w="2153" w:type="dxa"/>
+          </w:tcPr>
+          <w:p>
+            <w:pPr>
+              <w:autoSpaceDE w:val="0"/>
+              <w:autoSpaceDN w:val="0"/>
+              <w:adjustRightInd w:val="0"/>
+              <w:rPr>
+                <w:rFonts w:ascii="Arial" w:hAnsi="Arial" w:cs="Arial"/>
+              </w:rPr>
+            </w:pPr>
+            <w:r>
+              <w:rPr>
+                <w:rFonts w:ascii="Arial" w:hAnsi="Arial" w:cs="Arial"/>
+              </w:rPr>
+              <w:t>15%</w:t>
+            </w:r>
+          </w:p>
+        </w:tc>
+      </w:tr>
+      <w:tr>
+        <w:trPr>
+          <w:trHeight w:val="269"/>
+          <w:jc w:val="center"/>
+        </w:trPr>
+        <w:tc>
+          <w:tcPr>
+            <w:tcW w:w="5831" w:type="dxa"/>
+          </w:tcPr>
+          <w:p>
+            <w:pPr>
+              <w:rPr>
+                <w:rFonts w:ascii="Arial" w:hAnsi="Arial" w:cs="Arial"/>
+              </w:rPr>
+            </w:pPr>
+            <w:r>
+              <w:rPr>
+                <w:rFonts w:ascii="Arial" w:hAnsi="Arial" w:cs="Arial"/>
+              </w:rPr>
+              <w:t>Area of PV farm (km</w:t>
+            </w:r>
+            <w:r>
+              <w:rPr>
+                <w:rFonts w:ascii="Arial" w:hAnsi="Arial" w:cs="Arial"/>
+                <w:vertAlign w:val="superscript"/>
+              </w:rPr>
+              <w:t>2</w:t>
+            </w:r>
+            <w:r>
+              <w:rPr>
+                <w:rFonts w:ascii="Arial" w:hAnsi="Arial" w:cs="Arial"/>
+              </w:rPr>
+              <w:t>)</w:t>
+            </w:r>
+          </w:p>
+        </w:tc>
+        <w:tc>
+          <w:tcPr>
+            <w:tcW w:w="2153" w:type="dxa"/>
+          </w:tcPr>
+          <w:p>
+            <w:pPr>
+              <w:rPr>
+                <w:rFonts w:ascii="Arial" w:hAnsi="Arial" w:cs="Arial"/>
+                <w:bCs/>
+              </w:rPr>
+            </w:pPr>
+            <w:r>
+              <w:rPr>
+                <w:rFonts w:ascii="Arial" w:hAnsi="Arial" w:cs="Arial"/>
+                <w:bCs/>
+              </w:rPr>
+              <w:t>14,020</w:t>
+            </w:r>
+          </w:p>
+        </w:tc>
+      </w:tr>
+      <w:tr>
+        <w:trPr>
+          <w:trHeight w:val="269"/>
+          <w:jc w:val="center"/>
+        </w:trPr>
+        <w:tc>
+          <w:tcPr>
+            <w:tcW w:w="5831" w:type="dxa"/>
+          </w:tcPr>
+          <w:p>
+            <w:pPr>
+              <w:rPr>
+                <w:rFonts w:ascii="Arial" w:hAnsi="Arial" w:cs="Arial"/>
+              </w:rPr>
+            </w:pPr>
+            <w:r>
+              <w:rPr>
+                <w:rFonts w:ascii="Arial" w:hAnsi="Arial" w:cs="Arial"/>
+              </w:rPr>
+              <w:t xml:space="preserve">                                                                (Square miles)</w:t>
+            </w:r>
+          </w:p>
+        </w:tc>
+        <w:tc>
+          <w:tcPr>
+            <w:tcW w:w="2153" w:type="dxa"/>
+          </w:tcPr>
+          <w:p>
+            <w:pPr>
+              <w:rPr>
+                <w:rFonts w:ascii="Arial" w:hAnsi="Arial" w:cs="Arial"/>
+                <w:bCs/>
+              </w:rPr>
+            </w:pPr>
+            <w:r>
+              <w:rPr>
+                <w:rFonts w:ascii="Arial" w:hAnsi="Arial" w:cs="Arial"/>
+                <w:bCs/>
+              </w:rPr>
+              <w:t xml:space="preserve">5,477 </w:t>
+            </w:r>
+          </w:p>
+        </w:tc>
+      </w:tr>
+      <w:tr>
+        <w:trPr>
+          <w:trHeight w:val="269"/>
+          <w:jc w:val="center"/>
+        </w:trPr>
+        <w:tc>
+          <w:tcPr>
+            <w:tcW w:w="5831" w:type="dxa"/>
+          </w:tcPr>
+          <w:p>
+            <w:pPr>
+              <w:rPr>
+                <w:rFonts w:ascii="Arial" w:hAnsi="Arial" w:cs="Arial"/>
+              </w:rPr>
+            </w:pPr>
+            <w:r>
+              <w:rPr>
+                <w:rFonts w:ascii="Arial" w:hAnsi="Arial" w:cs="Arial"/>
+              </w:rPr>
+              <w:t xml:space="preserve">                                            Square size (miles x miles)</w:t>
+            </w:r>
+          </w:p>
+        </w:tc>
+        <w:tc>
+          <w:tcPr>
+            <w:tcW w:w="2153" w:type="dxa"/>
+          </w:tcPr>
+          <w:p>
+            <w:pPr>
+              <w:autoSpaceDE w:val="0"/>
+              <w:autoSpaceDN w:val="0"/>
+              <w:adjustRightInd w:val="0"/>
+              <w:rPr>
+                <w:rFonts w:ascii="Arial" w:hAnsi="Arial" w:cs="Arial"/>
+              </w:rPr>
+            </w:pPr>
+            <w:r>
+              <w:rPr>
+                <w:rFonts w:ascii="Arial" w:hAnsi="Arial" w:cs="Arial"/>
+              </w:rPr>
+              <w:t>74</w:t>
+            </w:r>
+          </w:p>
+        </w:tc>
+      </w:tr>
+      <w:tr>
+        <w:trPr>
+          <w:trHeight w:val="269"/>
+          <w:jc w:val="center"/>
+        </w:trPr>
+        <w:tc>
+          <w:tcPr>
+            <w:tcW w:w="5831" w:type="dxa"/>
+          </w:tcPr>
+          <w:p>
+            <w:pPr>
+              <w:rPr>
+                <w:rFonts w:ascii="Arial" w:hAnsi="Arial" w:cs="Arial"/>
+                <w:color w:val="000000"/>
+              </w:rPr>
+            </w:pPr>
+            <w:r>
+              <w:rPr>
+                <w:rFonts w:ascii="Arial" w:hAnsi="Arial" w:cs="Arial"/>
+                <w:color w:val="000000"/>
+              </w:rPr>
+              <w:t>Density of coverage on land designated for PV fields</w:t>
+            </w:r>
+          </w:p>
+        </w:tc>
+        <w:tc>
+          <w:tcPr>
+            <w:tcW w:w="2153" w:type="dxa"/>
+          </w:tcPr>
+          <w:p>
+            <w:pPr>
+              <w:autoSpaceDE w:val="0"/>
+              <w:autoSpaceDN w:val="0"/>
+              <w:adjustRightInd w:val="0"/>
+              <w:rPr>
+                <w:rFonts w:ascii="Arial" w:hAnsi="Arial" w:cs="Arial"/>
+              </w:rPr>
+            </w:pPr>
+            <w:r>
+              <w:rPr>
+                <w:rFonts w:ascii="Arial" w:hAnsi="Arial" w:cs="Arial"/>
+              </w:rPr>
+              <w:t>30%</w:t>
+            </w:r>
+          </w:p>
+        </w:tc>
+      </w:tr>
+      <w:tr>
+        <w:trPr>
+          <w:trHeight w:val="269"/>
+          <w:jc w:val="center"/>
+        </w:trPr>
+        <w:tc>
+          <w:tcPr>
+            <w:tcW w:w="5831" w:type="dxa"/>
+          </w:tcPr>
+          <w:p>
+            <w:pPr>
+              <w:rPr>
+                <w:rFonts w:ascii="Arial" w:hAnsi="Arial" w:cs="Arial"/>
+                <w:color w:val="000000"/>
+              </w:rPr>
+            </w:pPr>
+            <w:r>
+              <w:rPr>
+                <w:rFonts w:ascii="Arial" w:hAnsi="Arial" w:cs="Arial"/>
+                <w:color w:val="000000"/>
+              </w:rPr>
+              <w:lastRenderedPageBreak/>
+              <w:t>Area of PV cells (m</w:t>
+            </w:r>
+            <w:r>
+              <w:rPr>
+                <w:rFonts w:ascii="Arial" w:hAnsi="Arial" w:cs="Arial"/>
+                <w:color w:val="000000"/>
+                <w:vertAlign w:val="superscript"/>
+              </w:rPr>
+              <w:t>2</w:t>
+            </w:r>
+            <w:r>
+              <w:rPr>
+                <w:rFonts w:ascii="Arial" w:hAnsi="Arial" w:cs="Arial"/>
+                <w:color w:val="000000"/>
+              </w:rPr>
+              <w:t>)</w:t>
+            </w:r>
+          </w:p>
+        </w:tc>
+        <w:tc>
+          <w:tcPr>
+            <w:tcW w:w="2153" w:type="dxa"/>
+          </w:tcPr>
+          <w:p>
+            <w:pPr>
+              <w:autoSpaceDE w:val="0"/>
+              <w:autoSpaceDN w:val="0"/>
+              <w:adjustRightInd w:val="0"/>
+              <w:rPr>
+                <w:rFonts w:ascii="Arial" w:hAnsi="Arial" w:cs="Arial"/>
+              </w:rPr>
+            </w:pPr>
+            <w:r>
+              <w:rPr>
+                <w:rFonts w:ascii="Arial" w:hAnsi="Arial" w:cs="Arial"/>
+              </w:rPr>
+              <w:t>6,309,000,000</w:t>
+            </w:r>
+          </w:p>
+        </w:tc>
+      </w:tr>
+      <w:tr>
+        <w:trPr>
+          <w:trHeight w:val="269"/>
+          <w:jc w:val="center"/>
+        </w:trPr>
+        <w:tc>
+          <w:tcPr>
+            <w:tcW w:w="5831" w:type="dxa"/>
+          </w:tcPr>
+          <w:p>
+            <w:pPr>
+              <w:rPr>
+                <w:rFonts w:ascii="Arial" w:hAnsi="Arial" w:cs="Arial"/>
+                <w:color w:val="000000"/>
+              </w:rPr>
+            </w:pPr>
+            <w:r>
+              <w:rPr>
+                <w:rFonts w:ascii="Arial" w:hAnsi="Arial" w:cs="Arial"/>
+                <w:color w:val="000000"/>
+              </w:rPr>
+              <w:t>PV cell efficiency</w:t>
+            </w:r>
+          </w:p>
+        </w:tc>
+        <w:tc>
+          <w:tcPr>
+            <w:tcW w:w="2153" w:type="dxa"/>
+          </w:tcPr>
+          <w:p>
+            <w:pPr>
+              <w:autoSpaceDE w:val="0"/>
+              <w:autoSpaceDN w:val="0"/>
+              <w:adjustRightInd w:val="0"/>
+              <w:rPr>
+                <w:rFonts w:ascii="Arial" w:hAnsi="Arial" w:cs="Arial"/>
+              </w:rPr>
+            </w:pPr>
+            <w:r>
+              <w:rPr>
+                <w:rFonts w:ascii="Arial" w:hAnsi="Arial" w:cs="Arial"/>
+              </w:rPr>
+              <w:t>15%</w:t>
+            </w:r>
+          </w:p>
+        </w:tc>
+      </w:tr>
+      <w:tr>
+        <w:trPr>
+          <w:trHeight w:val="269"/>
+          <w:jc w:val="center"/>
+        </w:trPr>
+        <w:tc>
+          <w:tcPr>
+            <w:tcW w:w="5831" w:type="dxa"/>
+          </w:tcPr>
+          <w:p>
+            <w:pPr>
+              <w:rPr>
+                <w:rFonts w:ascii="Arial" w:hAnsi="Arial" w:cs="Arial"/>
+                <w:color w:val="000000"/>
+              </w:rPr>
+            </w:pPr>
+            <w:r>
+              <w:rPr>
+                <w:rFonts w:ascii="Arial" w:hAnsi="Arial" w:cs="Arial"/>
+                <w:color w:val="000000"/>
+              </w:rPr>
+              <w:t>Average 24/7 solar insolation April (</w:t>
+            </w:r>
+            <w:proofErr w:type="spellStart"/>
+            <w:r>
+              <w:rPr>
+                <w:rFonts w:ascii="Arial" w:hAnsi="Arial" w:cs="Arial"/>
+                <w:color w:val="000000"/>
+              </w:rPr>
+              <w:t>Wh</w:t>
+            </w:r>
+            <w:proofErr w:type="spellEnd"/>
+            <w:r>
+              <w:rPr>
+                <w:rFonts w:ascii="Arial" w:hAnsi="Arial" w:cs="Arial"/>
+                <w:color w:val="000000"/>
+              </w:rPr>
+              <w:t>/m</w:t>
+            </w:r>
+            <w:r>
+              <w:rPr>
+                <w:rFonts w:ascii="Arial" w:hAnsi="Arial" w:cs="Arial"/>
+                <w:color w:val="000000"/>
+                <w:vertAlign w:val="superscript"/>
+              </w:rPr>
+              <w:t>2</w:t>
+            </w:r>
+            <w:r>
+              <w:rPr>
+                <w:rFonts w:ascii="Arial" w:hAnsi="Arial" w:cs="Arial"/>
+                <w:color w:val="000000"/>
+              </w:rPr>
+              <w:t>/day)</w:t>
+            </w:r>
+          </w:p>
+        </w:tc>
+        <w:tc>
+          <w:tcPr>
+            <w:tcW w:w="2153" w:type="dxa"/>
+          </w:tcPr>
+          <w:p>
+            <w:pPr>
+              <w:autoSpaceDE w:val="0"/>
+              <w:autoSpaceDN w:val="0"/>
+              <w:adjustRightInd w:val="0"/>
+              <w:rPr>
+                <w:rFonts w:ascii="Arial" w:hAnsi="Arial" w:cs="Arial"/>
+              </w:rPr>
+            </w:pPr>
+          </w:p>
+        </w:tc>
+      </w:tr>
+      <w:tr>
+        <w:trPr>
+          <w:trHeight w:val="269"/>
+          <w:jc w:val="center"/>
+        </w:trPr>
+        <w:tc>
+          <w:tcPr>
+            <w:tcW w:w="5831" w:type="dxa"/>
+          </w:tcPr>
+          <w:p>
+            <w:pPr>
+              <w:autoSpaceDE w:val="0"/>
+              <w:autoSpaceDN w:val="0"/>
+              <w:adjustRightInd w:val="0"/>
+              <w:rPr>
+                <w:rFonts w:ascii="Arial" w:hAnsi="Arial" w:cs="Arial"/>
+              </w:rPr>
+            </w:pPr>
+            <w:r>
+              <w:rPr>
+                <w:rFonts w:ascii="Arial" w:hAnsi="Arial" w:cs="Arial"/>
+              </w:rPr>
+              <w:t xml:space="preserve">                                                                               June</w:t>
+            </w:r>
+          </w:p>
+        </w:tc>
+        <w:tc>
+          <w:tcPr>
+            <w:tcW w:w="2153" w:type="dxa"/>
+          </w:tcPr>
+          <w:p>
+            <w:pPr>
+              <w:autoSpaceDE w:val="0"/>
+              <w:autoSpaceDN w:val="0"/>
+              <w:adjustRightInd w:val="0"/>
+              <w:rPr>
+                <w:rFonts w:ascii="Arial" w:hAnsi="Arial" w:cs="Arial"/>
+              </w:rPr>
+            </w:pPr>
+            <w:r>
+              <w:rPr>
+                <w:rFonts w:ascii="Arial" w:hAnsi="Arial" w:cs="Arial"/>
+              </w:rPr>
+              <w:t>6,250</w:t>
+            </w:r>
+          </w:p>
+        </w:tc>
+      </w:tr>
+      <w:tr>
+        <w:trPr>
+          <w:trHeight w:val="269"/>
+          <w:jc w:val="center"/>
+        </w:trPr>
+        <w:tc>
+          <w:tcPr>
+            <w:tcW w:w="5831" w:type="dxa"/>
+          </w:tcPr>
+          <w:p>
+            <w:pPr>
+              <w:autoSpaceDE w:val="0"/>
+              <w:autoSpaceDN w:val="0"/>
+              <w:adjustRightInd w:val="0"/>
+              <w:rPr>
+                <w:rFonts w:ascii="Arial" w:hAnsi="Arial" w:cs="Arial"/>
+              </w:rPr>
+            </w:pPr>
+            <w:r>
+              <w:rPr>
+                <w:rFonts w:ascii="Arial" w:hAnsi="Arial" w:cs="Arial"/>
+              </w:rPr>
+              <w:t xml:space="preserve">                                                                          January</w:t>
+            </w:r>
+          </w:p>
+        </w:tc>
+        <w:tc>
+          <w:tcPr>
+            <w:tcW w:w="2153" w:type="dxa"/>
+          </w:tcPr>
+          <w:p>
+            <w:pPr>
+              <w:autoSpaceDE w:val="0"/>
+              <w:autoSpaceDN w:val="0"/>
+              <w:adjustRightInd w:val="0"/>
+              <w:rPr>
+                <w:rFonts w:ascii="Arial" w:hAnsi="Arial" w:cs="Arial"/>
+              </w:rPr>
+            </w:pPr>
+            <w:r>
+              <w:rPr>
+                <w:rFonts w:ascii="Arial" w:hAnsi="Arial" w:cs="Arial"/>
+              </w:rPr>
+              <w:t>1,389</w:t>
+            </w:r>
+          </w:p>
+        </w:tc>
+      </w:tr>
+      <w:tr>
+        <w:trPr>
+          <w:trHeight w:val="539"/>
+          <w:jc w:val="center"/>
+        </w:trPr>
+        <w:tc>
+          <w:tcPr>
+            <w:tcW w:w="5831" w:type="dxa"/>
+          </w:tcPr>
+          <w:p>
+            <w:pPr>
+              <w:rPr>
+                <w:rFonts w:ascii="Arial" w:hAnsi="Arial" w:cs="Arial"/>
+                <w:color w:val="000000"/>
+              </w:rPr>
+            </w:pPr>
+            <w:r>
+              <w:rPr>
+                <w:rFonts w:ascii="Arial" w:hAnsi="Arial" w:cs="Arial"/>
+                <w:color w:val="000000"/>
+              </w:rPr>
+              <w:t>Average power (assumes 24/7 operation made possible with storage technology) (GW)</w:t>
+            </w:r>
+          </w:p>
+        </w:tc>
+        <w:tc>
+          <w:tcPr>
+            <w:tcW w:w="2153" w:type="dxa"/>
+          </w:tcPr>
+          <w:p>
+            <w:pPr>
+              <w:autoSpaceDE w:val="0"/>
+              <w:autoSpaceDN w:val="0"/>
+              <w:adjustRightInd w:val="0"/>
+              <w:rPr>
+                <w:rFonts w:ascii="Arial" w:hAnsi="Arial" w:cs="Arial"/>
+              </w:rPr>
+            </w:pPr>
+          </w:p>
+        </w:tc>
+      </w:tr>
+      <w:tr>
+        <w:trPr>
+          <w:trHeight w:val="284"/>
+          <w:jc w:val="center"/>
+        </w:trPr>
+        <w:tc>
+          <w:tcPr>
+            <w:tcW w:w="5831" w:type="dxa"/>
+          </w:tcPr>
+          <w:p>
+            <w:pPr>
+              <w:autoSpaceDE w:val="0"/>
+              <w:autoSpaceDN w:val="0"/>
+              <w:adjustRightInd w:val="0"/>
+              <w:rPr>
+                <w:rFonts w:ascii="Arial" w:hAnsi="Arial" w:cs="Arial"/>
+              </w:rPr>
+            </w:pPr>
+            <w:r>
+              <w:rPr>
+                <w:rFonts w:ascii="Arial" w:hAnsi="Arial" w:cs="Arial"/>
+              </w:rPr>
+              <w:t xml:space="preserve">                                                                               June</w:t>
+            </w:r>
+          </w:p>
+        </w:tc>
+        <w:tc>
+          <w:tcPr>
+            <w:tcW w:w="2153" w:type="dxa"/>
+          </w:tcPr>
+          <w:p>
+            <w:pPr>
+              <w:autoSpaceDE w:val="0"/>
+              <w:autoSpaceDN w:val="0"/>
+              <w:adjustRightInd w:val="0"/>
+              <w:rPr>
+                <w:rFonts w:ascii="Arial" w:hAnsi="Arial" w:cs="Arial"/>
+              </w:rPr>
+            </w:pPr>
+            <w:r>
+              <w:rPr>
+                <w:rFonts w:ascii="Arial" w:hAnsi="Arial" w:cs="Arial"/>
+              </w:rPr>
+              <w:t>164</w:t>
+            </w:r>
+          </w:p>
+        </w:tc>
+      </w:tr>
+      <w:tr>
+        <w:trPr>
+          <w:trHeight w:val="269"/>
+          <w:jc w:val="center"/>
+        </w:trPr>
+        <w:tc>
+          <w:tcPr>
+            <w:tcW w:w="5831" w:type="dxa"/>
+          </w:tcPr>
+          <w:p>
+            <w:pPr>
+              <w:autoSpaceDE w:val="0"/>
+              <w:autoSpaceDN w:val="0"/>
+              <w:adjustRightInd w:val="0"/>
+              <w:rPr>
+                <w:rFonts w:ascii="Arial" w:hAnsi="Arial" w:cs="Arial"/>
+              </w:rPr>
+            </w:pPr>
+            <w:r>
+              <w:rPr>
+                <w:rFonts w:ascii="Arial" w:hAnsi="Arial" w:cs="Arial"/>
+              </w:rPr>
+              <w:t xml:space="preserve">                                                                          January</w:t>
+            </w:r>
+          </w:p>
+        </w:tc>
+        <w:tc>
+          <w:tcPr>
+            <w:tcW w:w="2153" w:type="dxa"/>
+          </w:tcPr>
+          <w:p>
+            <w:pPr>
+              <w:autoSpaceDE w:val="0"/>
+              <w:autoSpaceDN w:val="0"/>
+              <w:adjustRightInd w:val="0"/>
+              <w:rPr>
+                <w:rFonts w:ascii="Arial" w:hAnsi="Arial" w:cs="Arial"/>
+              </w:rPr>
+            </w:pPr>
+            <w:r>
+              <w:rPr>
+                <w:rFonts w:ascii="Arial" w:hAnsi="Arial" w:cs="Arial"/>
+              </w:rPr>
+              <w:t>37</w:t>
+            </w:r>
+          </w:p>
+        </w:tc>
+      </w:tr>
+      <w:tr>
+        <w:trPr>
+          <w:trHeight w:val="269"/>
+          <w:jc w:val="center"/>
+        </w:trPr>
+        <w:tc>
+          <w:tcPr>
+            <w:tcW w:w="5831" w:type="dxa"/>
+          </w:tcPr>
+          <w:p>
+            <w:pPr>
+              <w:autoSpaceDE w:val="0"/>
+              <w:autoSpaceDN w:val="0"/>
+              <w:adjustRightInd w:val="0"/>
+              <w:rPr>
+                <w:rFonts w:ascii="Arial" w:hAnsi="Arial" w:cs="Arial"/>
+              </w:rPr>
+            </w:pPr>
+            <w:r>
+              <w:rPr>
+                <w:rFonts w:ascii="Arial" w:hAnsi="Arial" w:cs="Arial"/>
+              </w:rPr>
+              <w:t xml:space="preserve">                                                                          Average</w:t>
+            </w:r>
+          </w:p>
+        </w:tc>
+        <w:tc>
+          <w:tcPr>
+            <w:tcW w:w="2153" w:type="dxa"/>
+          </w:tcPr>
+          <w:p>
+            <w:pPr>
+              <w:autoSpaceDE w:val="0"/>
+              <w:autoSpaceDN w:val="0"/>
+              <w:adjustRightInd w:val="0"/>
+              <w:rPr>
+                <w:rFonts w:ascii="Arial" w:hAnsi="Arial" w:cs="Arial"/>
+              </w:rPr>
+            </w:pPr>
+            <w:r>
+              <w:rPr>
+                <w:rFonts w:ascii="Arial" w:hAnsi="Arial" w:cs="Arial"/>
+              </w:rPr>
+              <w:t>100.405</w:t>
+            </w:r>
+          </w:p>
+        </w:tc>
+      </w:tr>
+      <w:tr>
+        <w:trPr>
+          <w:trHeight w:val="553"/>
+          <w:jc w:val="center"/>
+        </w:trPr>
+        <w:tc>
+          <w:tcPr>
+            <w:tcW w:w="5831" w:type="dxa"/>
+          </w:tcPr>
+          <w:p>
+            <w:pPr>
+              <w:rPr>
+                <w:rFonts w:ascii="Arial" w:hAnsi="Arial" w:cs="Arial"/>
+                <w:color w:val="000000"/>
+              </w:rPr>
+            </w:pPr>
+            <w:r>
+              <w:rPr>
+                <w:rFonts w:ascii="Arial" w:hAnsi="Arial" w:cs="Arial"/>
+                <w:color w:val="000000"/>
+              </w:rPr>
+              <w:t>CO</w:t>
+            </w:r>
+            <w:r>
+              <w:rPr>
+                <w:rFonts w:ascii="Arial" w:hAnsi="Arial" w:cs="Arial"/>
+                <w:color w:val="000000"/>
+                <w:vertAlign w:val="subscript"/>
+              </w:rPr>
+              <w:t>2</w:t>
+            </w:r>
+            <w:r>
+              <w:rPr>
+                <w:rFonts w:ascii="Arial" w:hAnsi="Arial" w:cs="Arial"/>
+                <w:color w:val="000000"/>
+              </w:rPr>
+              <w:t xml:space="preserve"> saved by not burning coal to produce energy generated by solar (</w:t>
+            </w:r>
+            <w:proofErr w:type="spellStart"/>
+            <w:r>
+              <w:rPr>
+                <w:rFonts w:ascii="Arial" w:hAnsi="Arial" w:cs="Arial"/>
+                <w:color w:val="000000"/>
+              </w:rPr>
+              <w:t>Megatonnes</w:t>
+            </w:r>
+            <w:proofErr w:type="spellEnd"/>
+            <w:r>
+              <w:rPr>
+                <w:rFonts w:ascii="Arial" w:hAnsi="Arial" w:cs="Arial"/>
+                <w:color w:val="000000"/>
+              </w:rPr>
+              <w:t>/</w:t>
+            </w:r>
+            <w:r>
+              <w:rPr>
+                <w:rFonts w:ascii="Arial" w:hAnsi="Arial" w:cs="Arial"/>
+                <w:color w:val="000000"/>
+              </w:rPr>
+              <w:t>Y</w:t>
+            </w:r>
+            <w:r>
+              <w:rPr>
+                <w:rFonts w:ascii="Arial" w:hAnsi="Arial" w:cs="Arial"/>
+                <w:color w:val="000000"/>
+              </w:rPr>
+              <w:t>ear)</w:t>
+            </w:r>
+          </w:p>
+        </w:tc>
+        <w:tc>
+          <w:tcPr>
+            <w:tcW w:w="2153" w:type="dxa"/>
+          </w:tcPr>
+          <w:p>
+            <w:pPr>
+              <w:autoSpaceDE w:val="0"/>
+              <w:autoSpaceDN w:val="0"/>
+              <w:adjustRightInd w:val="0"/>
+              <w:rPr>
+                <w:rFonts w:ascii="Arial" w:hAnsi="Arial" w:cs="Arial"/>
+              </w:rPr>
+            </w:pPr>
+            <w:r>
+              <w:rPr>
+                <w:rFonts w:ascii="Arial" w:hAnsi="Arial" w:cs="Arial"/>
+              </w:rPr>
+              <w:t>854</w:t>
+            </w:r>
+          </w:p>
+        </w:tc>
+      </w:tr>
+    </w:tbl>
+    <w:p>
+      <w:pPr>
+        <w:autoSpaceDE w:val="0"/>
+        <w:autoSpaceDN w:val="0"/>
+        <w:adjustRightInd w:val="0"/>
+        <w:spacing w:after="0" w:line="240" w:lineRule="auto"/>
+        <w:rPr>
+          <w:rFonts w:ascii="Arial" w:hAnsi="Arial" w:cs="Arial"/>
+          <w:b/>
+          <w:sz w:val="24"/>
+          <w:szCs w:val="24"/>
+        </w:rPr>
+      </w:pPr>
+    </w:p>
+    <w:p>
+      <w:pPr>
+        <w:autoSpaceDE w:val="0"/>
+        <w:autoSpaceDN w:val="0"/>
+        <w:adjustRightInd w:val="0"/>
+        <w:spacing w:after="0" w:line="240" w:lineRule="auto"/>
+        <w:jc w:val="center"/>
+        <w:rPr>
+          <w:rFonts w:ascii="Arial" w:hAnsi="Arial" w:cs="Arial"/>
+        </w:rPr>
+      </w:pPr>
+      <w:r>
+        <w:rPr>
+          <w:rFonts w:ascii="Arial" w:hAnsi="Arial" w:cs="Arial"/>
+          <w:b/>
+        </w:rPr>
+        <w:t xml:space="preserve">Table </w:t>
+      </w:r>
+      <w:r>
+        <w:rPr>
+          <w:rFonts w:ascii="Arial" w:hAnsi="Arial" w:cs="Arial"/>
+          <w:b/>
+        </w:rPr>
+        <w:t>2</w:t>
+      </w:r>
+      <w:r>
+        <w:rPr>
+          <w:rFonts w:ascii="Arial" w:hAnsi="Arial" w:cs="Arial"/>
+          <w:b/>
+        </w:rPr>
+        <w:t xml:space="preserve">. </w:t>
+      </w:r>
+      <w:r>
+        <w:rPr>
+          <w:rFonts w:ascii="Arial" w:hAnsi="Arial" w:cs="Arial"/>
+        </w:rPr>
+        <w:t>Amount of CO</w:t>
+      </w:r>
+      <w:r>
+        <w:rPr>
+          <w:rFonts w:ascii="Arial" w:hAnsi="Arial" w:cs="Arial"/>
+          <w:vertAlign w:val="subscript"/>
+        </w:rPr>
+        <w:t>2</w:t>
+      </w:r>
+      <w:r>
+        <w:rPr>
+          <w:rFonts w:ascii="Arial" w:hAnsi="Arial" w:cs="Arial"/>
+        </w:rPr>
+        <w:t xml:space="preserve"> saved by not burnin</w:t>
+      </w:r>
+      <w:r>
+        <w:rPr>
+          <w:rFonts w:ascii="Arial" w:hAnsi="Arial" w:cs="Arial"/>
+        </w:rPr>
+        <w:t>g coal to produce energy by PV solar panels</w:t>
+      </w:r>
+    </w:p>
+    <w:p>
+      <w:pPr>
+        <w:autoSpaceDE w:val="0"/>
+        <w:autoSpaceDN w:val="0"/>
+        <w:adjustRightInd w:val="0"/>
+        <w:spacing w:after="0" w:line="240" w:lineRule="auto"/>
+        <w:rPr>
+          <w:rFonts w:ascii="Arial" w:hAnsi="Arial" w:cs="Arial"/>
+        </w:rPr>
+      </w:pPr>
+    </w:p>
+    <w:p>
+      <w:pPr>
+        <w:autoSpaceDE w:val="0"/>
+        <w:autoSpaceDN w:val="0"/>
+        <w:adjustRightInd w:val="0"/>
+        <w:spacing w:after="0" w:line="240" w:lineRule="auto"/>
+        <w:rPr>
+          <w:rFonts w:ascii="Arial" w:hAnsi="Arial" w:cs="Arial"/>
+        </w:rPr>
+      </w:pPr>
+      <w:r>
+        <w:rPr>
+          <w:rFonts w:ascii="Arial" w:hAnsi="Arial" w:cs="Arial"/>
+        </w:rPr>
+        <w:t>Similarly, the behavior of these results are controlled by the amount investment ($</w:t>
+      </w:r>
+      <w:r>
+        <w:rPr>
+          <w:rFonts w:ascii="Arial" w:hAnsi="Arial" w:cs="Arial"/>
+        </w:rPr>
+        <w:t>US</w:t>
+      </w:r>
+      <w:r>
+        <w:rPr>
+          <w:rFonts w:ascii="Arial" w:hAnsi="Arial" w:cs="Arial"/>
+        </w:rPr>
+        <w:t>/</w:t>
+      </w:r>
+      <w:proofErr w:type="spellStart"/>
+      <w:r>
+        <w:rPr>
+          <w:rFonts w:ascii="Arial" w:hAnsi="Arial" w:cs="Arial"/>
+        </w:rPr>
+        <w:t>bbl</w:t>
+      </w:r>
+      <w:proofErr w:type="spellEnd"/>
+      <w:r>
+        <w:rPr>
+          <w:rFonts w:ascii="Arial" w:hAnsi="Arial" w:cs="Arial"/>
+        </w:rPr>
+        <w:t>), the life expectancy of the solar cells, the peak power of the solar cells, and the ($/kWh) Reinvestment Policy int</w:t>
+      </w:r>
+      <w:r>
+        <w:rPr>
+          <w:rFonts w:ascii="Arial" w:hAnsi="Arial" w:cs="Arial"/>
+        </w:rPr>
+        <w:t xml:space="preserve">o purchasing more solar cells. </w:t>
+      </w:r>
+    </w:p>
+    <w:p>
+      <w:pPr>
+        <w:autoSpaceDE w:val="0"/>
+        <w:autoSpaceDN w:val="0"/>
+        <w:adjustRightInd w:val="0"/>
+        <w:spacing w:after="0" w:line="240" w:lineRule="auto"/>
+        <w:rPr>
+          <w:rFonts w:ascii="Arial" w:hAnsi="Arial" w:cs="Arial"/>
+        </w:rPr>
+      </w:pPr>
+    </w:p>
+    <w:p>
+      <w:pPr>
+        <w:pStyle w:val="Heading2"/>
+        <w:spacing w:before="0" w:line="240" w:lineRule="auto"/>
+        <w:rPr>
+          <w:rFonts w:ascii="Arial" w:hAnsi="Arial" w:cs="Arial"/>
+          <w:b w:val="0"/>
+          <w:i/>
+          <w:color w:val="auto"/>
+          <w:sz w:val="22"/>
+          <w:szCs w:val="22"/>
+        </w:rPr>
+      </w:pPr>
+      <w:bookmarkStart w:id="7" w:name="_Toc427252321"/>
+      <w:r>
+        <w:rPr>
+          <w:rFonts w:ascii="Arial" w:hAnsi="Arial" w:cs="Arial"/>
+          <w:b w:val="0"/>
+          <w:i/>
+          <w:color w:val="auto"/>
+          <w:sz w:val="22"/>
+          <w:szCs w:val="22"/>
+        </w:rPr>
+        <w:t>3.</w:t>
+      </w:r>
+      <w:r>
+        <w:rPr>
+          <w:rFonts w:ascii="Arial" w:hAnsi="Arial" w:cs="Arial"/>
+          <w:b w:val="0"/>
+          <w:i/>
+          <w:color w:val="auto"/>
+          <w:sz w:val="22"/>
+          <w:szCs w:val="22"/>
+        </w:rPr>
+        <w:t>3</w:t>
+      </w:r>
+      <w:r>
+        <w:rPr>
+          <w:rFonts w:ascii="Arial" w:hAnsi="Arial" w:cs="Arial"/>
+          <w:b w:val="0"/>
+          <w:i/>
+          <w:color w:val="auto"/>
+          <w:sz w:val="22"/>
+          <w:szCs w:val="22"/>
+        </w:rPr>
+        <w:t xml:space="preserve"> </w:t>
+      </w:r>
+      <w:r>
+        <w:rPr>
+          <w:rFonts w:ascii="Arial" w:hAnsi="Arial" w:cs="Arial"/>
+          <w:b w:val="0"/>
+          <w:i/>
+          <w:color w:val="auto"/>
+          <w:sz w:val="22"/>
+          <w:szCs w:val="22"/>
+        </w:rPr>
+        <w:t>Economic Models</w:t>
+      </w:r>
+    </w:p>
+    <w:p>
+      <w:pPr>
+        <w:spacing w:after="0" w:line="240" w:lineRule="auto"/>
+        <w:ind w:firstLine="720"/>
+        <w:rPr>
+          <w:rFonts w:ascii="Arial" w:hAnsi="Arial" w:cs="Arial"/>
+        </w:rPr>
+      </w:pPr>
+      <w:r>
+        <w:rPr>
+          <w:rFonts w:ascii="Arial" w:hAnsi="Arial" w:cs="Arial"/>
+        </w:rPr>
+        <w:t>The percentage of oil revenues to be invested (</w:t>
+      </w:r>
+      <w:r>
+        <w:rPr>
+          <w:rFonts w:ascii="Arial" w:hAnsi="Arial" w:cs="Arial"/>
+        </w:rPr>
+        <w:t>US</w:t>
+      </w:r>
+      <w:r>
+        <w:rPr>
+          <w:rFonts w:ascii="Arial" w:hAnsi="Arial" w:cs="Arial"/>
+        </w:rPr>
+        <w:t>$/</w:t>
+      </w:r>
+      <w:proofErr w:type="spellStart"/>
+      <w:r>
+        <w:rPr>
+          <w:rFonts w:ascii="Arial" w:hAnsi="Arial" w:cs="Arial"/>
+        </w:rPr>
+        <w:t>bbl</w:t>
+      </w:r>
+      <w:proofErr w:type="spellEnd"/>
+      <w:r>
+        <w:rPr>
+          <w:rFonts w:ascii="Arial" w:hAnsi="Arial" w:cs="Arial"/>
+        </w:rPr>
+        <w:t xml:space="preserve">) into renewable energy systems as part of land reclamation efforts is a business and an environment friendly alternative to the </w:t>
+      </w:r>
+      <w:r>
+        <w:rPr>
+          <w:rFonts w:ascii="Arial" w:hAnsi="Arial" w:cs="Arial"/>
+        </w:rPr>
+        <w:t xml:space="preserve">proposed </w:t>
+      </w:r>
+      <w:r>
+        <w:rPr>
+          <w:rFonts w:ascii="Arial" w:hAnsi="Arial" w:cs="Arial"/>
+        </w:rPr>
+        <w:t>Carbon Tax. Instead of paying a tax to the government, which removes value from a company ledger, this approach allows companies to invest in assets for its own present and future value, and thus could negate the perceived need by many for a Carbon Tax.</w:t>
+      </w:r>
+      <w:r>
+        <w:rPr>
+          <w:rFonts w:ascii="Arial" w:hAnsi="Arial" w:cs="Arial"/>
+        </w:rPr>
+        <w:t xml:space="preserve"> </w:t>
+      </w:r>
+    </w:p>
+    <w:p>
+      <w:pPr>
+        <w:spacing w:after="0" w:line="240" w:lineRule="auto"/>
+        <w:ind w:firstLine="720"/>
+        <w:rPr>
+          <w:rFonts w:ascii="Arial" w:hAnsi="Arial" w:cs="Arial"/>
+          <w:color w:val="222222"/>
+          <w:shd w:val="clear" w:color="auto" w:fill="FFFFFF"/>
+        </w:rPr>
+      </w:pPr>
+    </w:p>
+    <w:p>
+      <w:pPr>
+        <w:ind w:firstLine="720"/>
+        <w:rPr>
+          <w:rFonts w:ascii="Arial" w:hAnsi="Arial" w:cs="Arial"/>
+        </w:rPr>
+      </w:pPr>
+      <w:bookmarkStart w:id="8" w:name="_Toc427252322"/>
+      <w:bookmarkEnd w:id="7"/>
+      <w:r>
+        <w:rPr>
+          <w:rFonts w:ascii="Arial" w:hAnsi="Arial" w:cs="Arial"/>
+          <w:highlight w:val="yellow"/>
+        </w:rPr>
+        <w:t>[DISCUSSION ABOUT THE TRANSMISSIONS DETAILS]</w:t>
+      </w:r>
+    </w:p>
+    <w:p>
+      <w:pPr>
+        <w:spacing w:after="0" w:line="240" w:lineRule="auto"/>
+        <w:ind w:firstLine="720"/>
+        <w:rPr>
+          <w:rFonts w:ascii="Arial" w:hAnsi="Arial" w:cs="Arial"/>
+        </w:rPr>
+      </w:pPr>
+      <w:r>
+        <w:rPr>
+          <w:rFonts w:ascii="Arial" w:hAnsi="Arial" w:cs="Arial"/>
+        </w:rPr>
+        <w:t xml:space="preserve">One immediate criticism of the models presented here would be that the total amount of power generated far exceeds the electricity demands of the oil sands. In fact, in some scenarios (it reaches </w:t>
+      </w:r>
+      <w:r>
+        <w:rPr>
+          <w:rFonts w:ascii="Arial" w:hAnsi="Arial" w:cs="Arial"/>
+          <w:highlight w:val="yellow"/>
+        </w:rPr>
+        <w:t>XX%</w:t>
+      </w:r>
+      <w:r>
+        <w:rPr>
+          <w:rFonts w:ascii="Arial" w:hAnsi="Arial" w:cs="Arial"/>
+        </w:rPr>
+        <w:t xml:space="preserve"> of Canada’s total </w:t>
+      </w:r>
+      <w:r>
+        <w:rPr>
+          <w:rFonts w:ascii="Arial" w:hAnsi="Arial" w:cs="Arial"/>
+        </w:rPr>
+        <w:t>electricity</w:t>
+      </w:r>
+      <w:r>
+        <w:rPr>
+          <w:rFonts w:ascii="Arial" w:hAnsi="Arial" w:cs="Arial"/>
+        </w:rPr>
+        <w:t xml:space="preserve"> needs). However, major power lines have recently been built to provide power to the oil sands region, and these could be used to send power back to the grid and offset less renewable generation sources across the province</w:t>
+      </w:r>
+      <w:r>
+        <w:rPr>
+          <w:rFonts w:ascii="Arial" w:hAnsi="Arial" w:cs="Arial"/>
+        </w:rPr>
+        <w:t>.</w:t>
+      </w:r>
+    </w:p>
+    <w:p>
+      <w:pPr>
+        <w:pStyle w:val="Heading2"/>
+        <w:rPr>
+          <w:rFonts w:ascii="Arial" w:hAnsi="Arial" w:cs="Arial"/>
+          <w:b w:val="0"/>
+          <w:i/>
+          <w:color w:val="auto"/>
+          <w:sz w:val="22"/>
+          <w:szCs w:val="22"/>
+        </w:rPr>
+      </w:pPr>
+      <w:r>
+        <w:rPr>
+          <w:rFonts w:ascii="Arial" w:hAnsi="Arial" w:cs="Arial"/>
+          <w:b w:val="0"/>
+          <w:i/>
+          <w:color w:val="auto"/>
+          <w:sz w:val="22"/>
+          <w:szCs w:val="22"/>
+        </w:rPr>
+        <w:t>3.</w:t>
+      </w:r>
+      <w:r>
+        <w:rPr>
+          <w:rFonts w:ascii="Arial" w:hAnsi="Arial" w:cs="Arial"/>
+          <w:b w:val="0"/>
+          <w:i/>
+          <w:color w:val="auto"/>
+          <w:sz w:val="22"/>
+          <w:szCs w:val="22"/>
+        </w:rPr>
+        <w:t>4</w:t>
+      </w:r>
+      <w:r>
+        <w:rPr>
+          <w:rFonts w:ascii="Arial" w:hAnsi="Arial" w:cs="Arial"/>
+          <w:b w:val="0"/>
+          <w:i/>
+          <w:color w:val="auto"/>
+          <w:sz w:val="22"/>
+          <w:szCs w:val="22"/>
+        </w:rPr>
+        <w:t xml:space="preserve"> </w:t>
+      </w:r>
+      <w:r>
+        <w:rPr>
+          <w:rFonts w:ascii="Arial" w:hAnsi="Arial" w:cs="Arial"/>
+          <w:b w:val="0"/>
+          <w:i/>
+          <w:color w:val="auto"/>
+          <w:sz w:val="22"/>
+          <w:szCs w:val="22"/>
+        </w:rPr>
+        <w:t>Carbon</w:t>
+      </w:r>
+      <w:r>
+        <w:rPr>
+          <w:rFonts w:ascii="Arial" w:hAnsi="Arial" w:cs="Arial"/>
+          <w:b w:val="0"/>
+          <w:i/>
+          <w:color w:val="auto"/>
+          <w:sz w:val="22"/>
+          <w:szCs w:val="22"/>
+        </w:rPr>
+        <w:t xml:space="preserve"> Reinvestment</w:t>
+      </w:r>
+      <w:r>
+        <w:rPr>
+          <w:rFonts w:ascii="Arial" w:hAnsi="Arial" w:cs="Arial"/>
+          <w:b w:val="0"/>
+          <w:i/>
+          <w:color w:val="auto"/>
+          <w:sz w:val="22"/>
+          <w:szCs w:val="22"/>
+        </w:rPr>
+        <w:t xml:space="preserve"> Tax</w:t>
+      </w:r>
+      <w:bookmarkEnd w:id="8"/>
+    </w:p>
+    <w:p>
+      <w:pPr>
+        <w:spacing w:after="0" w:line="240" w:lineRule="auto"/>
+        <w:ind w:firstLine="720"/>
+        <w:rPr>
+          <w:rFonts w:ascii="Arial" w:hAnsi="Arial" w:cs="Arial"/>
+        </w:rPr>
+      </w:pPr>
+      <w:r>
+        <w:rPr>
+          <w:rFonts w:ascii="Arial" w:hAnsi="Arial" w:cs="Arial"/>
+        </w:rPr>
+        <w:t>In Section 3</w:t>
+      </w:r>
+      <w:r>
+        <w:rPr>
+          <w:rFonts w:ascii="Arial" w:hAnsi="Arial" w:cs="Arial"/>
+        </w:rPr>
+        <w:t>.1</w:t>
+      </w:r>
+      <w:r>
+        <w:rPr>
+          <w:rFonts w:ascii="Arial" w:hAnsi="Arial" w:cs="Arial"/>
+        </w:rPr>
+        <w:t xml:space="preserve">, we proposed funding for our economic models to come as a portion of the oil sands income (a percentage of a barrel of oil) and we argued that it was a better solution than forcing a Carbon Tax on the oil companies. In this section, we explored the alternative possibility of using a portion of the proposed Carbon Tax </w:t>
+      </w:r>
+      <w:r>
+        <w:rPr>
+          <w:rFonts w:ascii="Arial" w:hAnsi="Arial" w:cs="Arial"/>
+        </w:rPr>
+        <w:t xml:space="preserve">as a “Carbon Reinvestment Tax” </w:t>
+      </w:r>
+      <w:r>
+        <w:rPr>
+          <w:rFonts w:ascii="Arial" w:hAnsi="Arial" w:cs="Arial"/>
+        </w:rPr>
+        <w:t>instead</w:t>
+      </w:r>
+      <w:r>
+        <w:rPr>
+          <w:rFonts w:ascii="Arial" w:hAnsi="Arial" w:cs="Arial"/>
+        </w:rPr>
+        <w:t xml:space="preserve"> of a portion of oil sands income</w:t>
+      </w:r>
+      <w:r>
+        <w:rPr>
+          <w:rFonts w:ascii="Arial" w:hAnsi="Arial" w:cs="Arial"/>
+        </w:rPr>
+        <w:t>.</w:t>
+      </w:r>
+    </w:p>
+    <w:p>
+      <w:pPr>
+        <w:spacing w:after="0" w:line="240" w:lineRule="auto"/>
+        <w:ind w:firstLine="720"/>
+        <w:rPr>
+          <w:rFonts w:ascii="Arial" w:eastAsiaTheme="minorEastAsia" w:hAnsi="Arial" w:cs="Arial"/>
+        </w:rPr>
+      </w:pPr>
+      <w:r>
+        <w:rPr>
+          <w:rFonts w:ascii="Arial" w:eastAsiaTheme="minorEastAsia" w:hAnsi="Arial" w:cs="Arial"/>
+        </w:rPr>
+        <w:t xml:space="preserve">The Government of Alberta now plans to introduce a Carbon Tax priced at $20 per tonne in 2016 and $30 per tonne in 2017 </w:t>
+      </w:r>
+      <w:r>
+        <w:rPr>
+          <w:rFonts w:ascii="Arial" w:eastAsiaTheme="minorEastAsia" w:hAnsi="Arial" w:cs="Arial"/>
+        </w:rPr>
+        <w:t>[</w:t>
+      </w:r>
+      <w:r>
+        <w:rPr>
+          <w:rFonts w:ascii="Arial" w:eastAsiaTheme="minorEastAsia" w:hAnsi="Arial" w:cs="Arial"/>
+        </w:rPr>
+        <w:t>5</w:t>
+      </w:r>
+      <w:r>
+        <w:rPr>
+          <w:rFonts w:ascii="Arial" w:eastAsiaTheme="minorEastAsia" w:hAnsi="Arial" w:cs="Arial"/>
+        </w:rPr>
+        <w:t>]</w:t>
+      </w:r>
+      <w:r>
+        <w:rPr>
+          <w:rFonts w:ascii="Arial" w:eastAsiaTheme="minorEastAsia" w:hAnsi="Arial" w:cs="Arial"/>
+        </w:rPr>
+        <w:t xml:space="preserve"> as part of the climate change plan.</w:t>
+      </w:r>
+      <w:r>
+        <w:rPr>
+          <w:rFonts w:ascii="Arial" w:eastAsiaTheme="minorEastAsia" w:hAnsi="Arial" w:cs="Arial"/>
+        </w:rPr>
+        <w:t xml:space="preserve"> </w:t>
+      </w:r>
+      <w:r>
+        <w:rPr>
+          <w:rFonts w:ascii="Arial" w:eastAsiaTheme="minorEastAsia" w:hAnsi="Arial" w:cs="Arial"/>
+        </w:rPr>
+        <w:t xml:space="preserve">We believe that </w:t>
+      </w:r>
+      <w:r>
+        <w:rPr>
+          <w:rFonts w:ascii="Arial" w:eastAsiaTheme="minorEastAsia" w:hAnsi="Arial" w:cs="Arial"/>
+        </w:rPr>
+        <w:t xml:space="preserve">a “Carbon Reinvestment Tax” is a better alternative to a Carbon Tax.  </w:t>
+      </w:r>
+      <w:r>
+        <w:rPr>
+          <w:rFonts w:ascii="Arial" w:eastAsiaTheme="minorEastAsia" w:hAnsi="Arial" w:cs="Arial"/>
+        </w:rPr>
+        <w:t xml:space="preserve">We can think of the </w:t>
+      </w:r>
+      <w:r>
+        <w:rPr>
+          <w:rFonts w:ascii="Arial" w:eastAsiaTheme="minorEastAsia" w:hAnsi="Arial" w:cs="Arial"/>
+        </w:rPr>
+        <w:t>economic</w:t>
+      </w:r>
+      <w:r>
+        <w:rPr>
+          <w:rFonts w:ascii="Arial" w:eastAsiaTheme="minorEastAsia" w:hAnsi="Arial" w:cs="Arial"/>
+        </w:rPr>
+        <w:t xml:space="preserve"> models from </w:t>
+      </w:r>
+      <w:r>
+        <w:rPr>
+          <w:rFonts w:ascii="Arial" w:eastAsiaTheme="minorEastAsia" w:hAnsi="Arial" w:cs="Arial"/>
+        </w:rPr>
+        <w:t>F</w:t>
+      </w:r>
+      <w:r>
+        <w:rPr>
+          <w:rFonts w:ascii="Arial" w:eastAsiaTheme="minorEastAsia" w:hAnsi="Arial" w:cs="Arial"/>
+        </w:rPr>
+        <w:t xml:space="preserve">igure </w:t>
+      </w:r>
+      <w:r>
+        <w:rPr>
+          <w:rFonts w:ascii="Arial" w:eastAsiaTheme="minorEastAsia" w:hAnsi="Arial" w:cs="Arial"/>
+        </w:rPr>
+        <w:t>1</w:t>
+      </w:r>
+      <w:r>
+        <w:rPr>
+          <w:rFonts w:ascii="Arial" w:eastAsiaTheme="minorEastAsia" w:hAnsi="Arial" w:cs="Arial"/>
+        </w:rPr>
+        <w:t xml:space="preserve"> </w:t>
+      </w:r>
+      <w:r>
+        <w:rPr>
+          <w:rFonts w:ascii="Arial" w:eastAsiaTheme="minorEastAsia" w:hAnsi="Arial" w:cs="Arial"/>
+        </w:rPr>
+        <w:t>and</w:t>
+      </w:r>
+      <w:r>
+        <w:rPr>
+          <w:rFonts w:ascii="Arial" w:eastAsiaTheme="minorEastAsia" w:hAnsi="Arial" w:cs="Arial"/>
+        </w:rPr>
+        <w:t xml:space="preserve"> Figure </w:t>
+      </w:r>
+      <w:r>
+        <w:rPr>
+          <w:rFonts w:ascii="Arial" w:eastAsiaTheme="minorEastAsia" w:hAnsi="Arial" w:cs="Arial"/>
+        </w:rPr>
+        <w:t>2</w:t>
+      </w:r>
+      <w:r>
+        <w:rPr>
+          <w:rFonts w:ascii="Arial" w:eastAsiaTheme="minorEastAsia" w:hAnsi="Arial" w:cs="Arial"/>
+        </w:rPr>
+        <w:t xml:space="preserve"> </w:t>
+      </w:r>
+      <w:r>
+        <w:rPr>
+          <w:rFonts w:ascii="Arial" w:eastAsiaTheme="minorEastAsia" w:hAnsi="Arial" w:cs="Arial"/>
+        </w:rPr>
+        <w:t>from</w:t>
+      </w:r>
+      <w:r>
+        <w:rPr>
+          <w:rFonts w:ascii="Arial" w:eastAsiaTheme="minorEastAsia" w:hAnsi="Arial" w:cs="Arial"/>
+        </w:rPr>
+        <w:t xml:space="preserve"> a carbon footprint as a function of a carbon reinvestment tax</w:t>
+      </w:r>
+      <w:r>
+        <w:rPr>
+          <w:rFonts w:ascii="Arial" w:eastAsiaTheme="minorEastAsia" w:hAnsi="Arial" w:cs="Arial"/>
+        </w:rPr>
+        <w:t xml:space="preserve"> perspective</w:t>
+      </w:r>
+      <w:r>
+        <w:rPr>
+          <w:rFonts w:ascii="Arial" w:eastAsiaTheme="minorEastAsia" w:hAnsi="Arial" w:cs="Arial"/>
+        </w:rPr>
+        <w:t xml:space="preserve">. </w:t>
+      </w:r>
+    </w:p>
+    <w:p>
+      <w:pPr>
         <w:shd w:val="clear" w:color="auto" w:fill="FFFFFF"/>
         <w:spacing w:after="0" w:line="240" w:lineRule="auto"/>
         <w:rPr>
@@ -7066,6 +6157,7 @@
           <w:noProof/>
           <w:lang w:eastAsia="en-CA"/>
         </w:rPr>
+        <w:lastRenderedPageBreak/>
         <w:drawing>
           <wp:inline distT="0" distB="0" distL="0" distR="0" wp14:anchorId="43381413" wp14:editId="7E4BCEC0">
             <wp:extent cx="6200775" cy="3540760"/>
@@ -7074,7 +6166,7 @@
             <wp:cNvGraphicFramePr/>
             <a:graphic xmlns:a="http://schemas.openxmlformats.org/drawingml/2006/main">
               <a:graphicData uri="http://schemas.openxmlformats.org/drawingml/2006/chart">
-                <c:chart xmlns:c="http://schemas.openxmlformats.org/drawingml/2006/chart" xmlns:r="http://schemas.openxmlformats.org/officeDocument/2006/relationships" r:id="rId12"/>
+                <c:chart xmlns:c="http://schemas.openxmlformats.org/drawingml/2006/chart" xmlns:r="http://schemas.openxmlformats.org/officeDocument/2006/relationships" r:id="rId14"/>
               </a:graphicData>
             </a:graphic>
           </wp:inline>
@@ -7166,13 +6258,137 @@
         <w:rPr>
           <w:rFonts w:ascii="Arial" w:hAnsi="Arial" w:cs="Arial"/>
         </w:rPr>
-        <w:t xml:space="preserve">We can look at </w:t>
-      </w:r>
-      <w:r>
-        <w:rPr>
-          <w:rFonts w:ascii="Arial" w:hAnsi="Arial" w:cs="Arial"/>
-        </w:rPr>
-        <w:t xml:space="preserve">the Carbon Reinvestment Tax as a fraction from the Carbon Tax that companies invest in themselves. </w:t>
+        <w:t>We</w:t>
+      </w:r>
+      <w:r>
+        <w:rPr>
+          <w:rFonts w:ascii="Arial" w:hAnsi="Arial" w:cs="Arial"/>
+        </w:rPr>
+        <w:t xml:space="preserve"> could consider taking a portion of the Carbon tax as a Carbon Reinvestment Tax </w:t>
+      </w:r>
+      <w:r>
+        <w:rPr>
+          <w:rFonts w:ascii="Arial" w:eastAsia="Times New Roman" w:hAnsi="Arial" w:cs="Arial"/>
+          <w:color w:val="000000"/>
+          <w:lang w:eastAsia="en-CA"/>
+        </w:rPr>
+        <w:t xml:space="preserve">that </w:t>
+      </w:r>
+      <w:r>
+        <w:rPr>
+          <w:rFonts w:ascii="Arial" w:eastAsia="Times New Roman" w:hAnsi="Arial" w:cs="Arial"/>
+          <w:color w:val="000000"/>
+          <w:lang w:eastAsia="en-CA"/>
+        </w:rPr>
+        <w:t xml:space="preserve">companies that </w:t>
+      </w:r>
+      <w:r>
+        <w:rPr>
+          <w:rFonts w:ascii="Arial" w:eastAsia="Times New Roman" w:hAnsi="Arial" w:cs="Arial"/>
+          <w:color w:val="000000"/>
+          <w:lang w:eastAsia="en-CA"/>
+        </w:rPr>
+        <w:t xml:space="preserve">generate the carbon themselves apply instead of </w:t>
+      </w:r>
+      <w:r>
+        <w:rPr>
+          <w:rFonts w:ascii="Arial" w:eastAsia="Times New Roman" w:hAnsi="Arial" w:cs="Arial"/>
+          <w:color w:val="000000"/>
+          <w:lang w:eastAsia="en-CA"/>
+        </w:rPr>
+        <w:t xml:space="preserve">paying the tax </w:t>
+      </w:r>
+      <w:r>
+        <w:rPr>
+          <w:rFonts w:ascii="Arial" w:eastAsia="Times New Roman" w:hAnsi="Arial" w:cs="Arial"/>
+          <w:color w:val="000000"/>
+          <w:lang w:eastAsia="en-CA"/>
+        </w:rPr>
+        <w:t>directly to the government</w:t>
+      </w:r>
+      <w:r>
+        <w:rPr>
+          <w:rFonts w:ascii="Arial" w:eastAsia="Times New Roman" w:hAnsi="Arial" w:cs="Arial"/>
+          <w:color w:val="000000"/>
+          <w:lang w:eastAsia="en-CA"/>
+        </w:rPr>
+        <w:t xml:space="preserve">, </w:t>
+      </w:r>
+      <w:r>
+        <w:rPr>
+          <w:rFonts w:ascii="Arial" w:eastAsia="Times New Roman" w:hAnsi="Arial" w:cs="Arial"/>
+          <w:color w:val="000000"/>
+          <w:lang w:eastAsia="en-CA"/>
+        </w:rPr>
+        <w:t>this</w:t>
+      </w:r>
+      <w:r>
+        <w:rPr>
+          <w:rFonts w:ascii="Arial" w:eastAsia="Times New Roman" w:hAnsi="Arial" w:cs="Arial"/>
+          <w:color w:val="000000"/>
+          <w:lang w:eastAsia="en-CA"/>
+        </w:rPr>
+        <w:t xml:space="preserve"> self-investing </w:t>
+      </w:r>
+      <w:r>
+        <w:rPr>
+          <w:rFonts w:ascii="Arial" w:eastAsia="Times New Roman" w:hAnsi="Arial" w:cs="Arial"/>
+          <w:color w:val="000000"/>
+          <w:lang w:eastAsia="en-CA"/>
+        </w:rPr>
+        <w:t>approach is a better and more specific long-</w:t>
+      </w:r>
+      <w:r>
+        <w:rPr>
+          <w:rFonts w:ascii="Arial" w:eastAsia="Times New Roman" w:hAnsi="Arial" w:cs="Arial"/>
+          <w:color w:val="000000"/>
+          <w:lang w:eastAsia="en-CA"/>
+        </w:rPr>
+        <w:t>term</w:t>
+      </w:r>
+      <w:r>
+        <w:rPr>
+          <w:rFonts w:ascii="Arial" w:eastAsia="Times New Roman" w:hAnsi="Arial" w:cs="Arial"/>
+          <w:color w:val="000000"/>
+          <w:lang w:eastAsia="en-CA"/>
+        </w:rPr>
+        <w:t xml:space="preserve"> plan for oil companies</w:t>
+      </w:r>
+      <w:r>
+        <w:rPr>
+          <w:rFonts w:ascii="Arial" w:hAnsi="Arial" w:cs="Arial"/>
+        </w:rPr>
+        <w:t xml:space="preserve"> </w:t>
+      </w:r>
+      <w:r>
+        <w:rPr>
+          <w:rFonts w:ascii="Arial" w:hAnsi="Arial" w:cs="Arial"/>
+        </w:rPr>
+        <w:t xml:space="preserve">(as a Carbon Reinvestment fee) </w:t>
+      </w:r>
+      <w:r>
+        <w:rPr>
+          <w:rFonts w:ascii="Arial" w:hAnsi="Arial" w:cs="Arial"/>
+        </w:rPr>
+        <w:t xml:space="preserve">instead of paying the </w:t>
+      </w:r>
+      <w:r>
+        <w:rPr>
+          <w:rFonts w:ascii="Arial" w:hAnsi="Arial" w:cs="Arial"/>
+        </w:rPr>
+        <w:t xml:space="preserve">total </w:t>
+      </w:r>
+      <w:r>
+        <w:rPr>
+          <w:rFonts w:ascii="Arial" w:hAnsi="Arial" w:cs="Arial"/>
+        </w:rPr>
+        <w:t>proposed Carbon Tax fee to the government</w:t>
+      </w:r>
+      <w:r>
+        <w:rPr>
+          <w:rFonts w:ascii="Arial" w:hAnsi="Arial" w:cs="Arial"/>
+        </w:rPr>
+        <w:t xml:space="preserve">. </w:t>
       </w:r>
     </w:p>
     <w:p/>
@@ -7201,7 +6417,7 @@
             <wp:cNvGraphicFramePr/>
             <a:graphic xmlns:a="http://schemas.openxmlformats.org/drawingml/2006/main">
               <a:graphicData uri="http://schemas.openxmlformats.org/drawingml/2006/chart">
-                <c:chart xmlns:c="http://schemas.openxmlformats.org/drawingml/2006/chart" xmlns:r="http://schemas.openxmlformats.org/officeDocument/2006/relationships" r:id="rId13"/>
+                <c:chart xmlns:c="http://schemas.openxmlformats.org/drawingml/2006/chart" xmlns:r="http://schemas.openxmlformats.org/officeDocument/2006/relationships" r:id="rId15"/>
               </a:graphicData>
             </a:graphic>
           </wp:inline>
@@ -7280,13 +6496,109 @@
         <w:rPr>
           <w:rFonts w:ascii="Arial" w:hAnsi="Arial" w:cs="Arial"/>
         </w:rPr>
-        <w:t xml:space="preserve"> shows how we can take a fraction amount of the proposed Carbon Tax to fund the energy systems. This proportion amount out of a Carbon Tax will increase over time, but proves to be a better solution in the long term. </w:t>
-      </w:r>
-      <w:r>
-        <w:rPr>
-          <w:rFonts w:ascii="Arial" w:hAnsi="Arial" w:cs="Arial"/>
-        </w:rPr>
-        <w:t xml:space="preserve">Considering the economic model investment of $7.5/bbl with a Reinvestment Policy of $0.05/kWh </w:t>
+        <w:t xml:space="preserve"> shows how we can take a fraction amount of the proposed Carbon Tax to fund the </w:t>
+      </w:r>
+      <w:r>
+        <w:rPr>
+          <w:rFonts w:ascii="Arial" w:hAnsi="Arial" w:cs="Arial"/>
+        </w:rPr>
+        <w:t>wind turbines</w:t>
+      </w:r>
+      <w:r>
+        <w:rPr>
+          <w:rFonts w:ascii="Arial" w:hAnsi="Arial" w:cs="Arial"/>
+        </w:rPr>
+        <w:t xml:space="preserve">. </w:t>
+      </w:r>
+      <w:r>
+        <w:rPr>
+          <w:rFonts w:ascii="Arial" w:hAnsi="Arial" w:cs="Arial"/>
+        </w:rPr>
+        <w:t>The annual amount to be invested in renewables has a changing reinvestment amount per year and thus expose this behaviour, the reinvestment is not linear, but rather exponential over the long-term. For instance, in 60 years, the proposed amount for the Carbon Reinvestment Tax would equal the proposed amount for Alberta’s 2016 projected Carbon Tax</w:t>
+      </w:r>
+      <w:r>
+        <w:rPr>
+          <w:rFonts w:ascii="Arial" w:hAnsi="Arial" w:cs="Arial"/>
+        </w:rPr>
+        <w:t xml:space="preserve">. </w:t>
+      </w:r>
+    </w:p>
+    <w:p>
+      <w:pPr>
+        <w:shd w:val="clear" w:color="auto" w:fill="FFFFFF"/>
+        <w:spacing w:after="0" w:line="240" w:lineRule="auto"/>
+        <w:ind w:firstLine="720"/>
+        <w:rPr>
+          <w:rFonts w:ascii="Arial" w:hAnsi="Arial" w:cs="Arial"/>
+        </w:rPr>
+      </w:pPr>
+      <w:r>
+        <w:rPr>
+          <w:rFonts w:ascii="Arial" w:hAnsi="Arial" w:cs="Arial"/>
+        </w:rPr>
+        <w:t>This proportion amount</w:t>
+      </w:r>
+      <w:r>
+        <w:rPr>
+          <w:rFonts w:ascii="Arial" w:hAnsi="Arial" w:cs="Arial"/>
+        </w:rPr>
+        <w:t xml:space="preserve"> (percentage) out of Alberta’s proposed</w:t>
+      </w:r>
+      <w:r>
+        <w:rPr>
+          <w:rFonts w:ascii="Arial" w:hAnsi="Arial" w:cs="Arial"/>
+        </w:rPr>
+        <w:t xml:space="preserve"> Carbon Tax will increase over time, but proves to be a better solution in the long term. </w:t>
+      </w:r>
+      <w:r>
+        <w:rPr>
+          <w:rFonts w:ascii="Arial" w:hAnsi="Arial" w:cs="Arial"/>
+        </w:rPr>
+        <w:t xml:space="preserve">This case scenario is the equivalent to the </w:t>
+      </w:r>
+      <w:r>
+        <w:rPr>
+          <w:rFonts w:ascii="Arial" w:hAnsi="Arial" w:cs="Arial"/>
+        </w:rPr>
+        <w:t xml:space="preserve">investment of </w:t>
+      </w:r>
+      <w:r>
+        <w:rPr>
+          <w:rFonts w:ascii="Arial" w:hAnsi="Arial" w:cs="Arial"/>
+        </w:rPr>
+        <w:t>US</w:t>
+      </w:r>
+      <w:r>
+        <w:rPr>
+          <w:rFonts w:ascii="Arial" w:hAnsi="Arial" w:cs="Arial"/>
+        </w:rPr>
+        <w:t>$7.5/</w:t>
+      </w:r>
+      <w:proofErr w:type="spellStart"/>
+      <w:r>
+        <w:rPr>
+          <w:rFonts w:ascii="Arial" w:hAnsi="Arial" w:cs="Arial"/>
+        </w:rPr>
+        <w:t>bbl</w:t>
+      </w:r>
+      <w:proofErr w:type="spellEnd"/>
+      <w:r>
+        <w:rPr>
+          <w:rFonts w:ascii="Arial" w:hAnsi="Arial" w:cs="Arial"/>
+        </w:rPr>
+        <w:t xml:space="preserve"> with a Reinvestment Policy of $0.05/kWh</w:t>
+      </w:r>
+      <w:r>
+        <w:rPr>
+          <w:rFonts w:ascii="Arial" w:hAnsi="Arial" w:cs="Arial"/>
+        </w:rPr>
+        <w:t xml:space="preserve"> as shown in Figure 1. </w:t>
+      </w:r>
+      <w:r>
+        <w:rPr>
+          <w:rFonts w:ascii="Arial" w:hAnsi="Arial" w:cs="Arial"/>
+        </w:rPr>
+        <w:t xml:space="preserve"> </w:t>
       </w:r>
     </w:p>
     <w:p>
@@ -7310,7 +6622,7 @@
           <w:sz w:val="22"/>
           <w:szCs w:val="22"/>
         </w:rPr>
-        <w:t xml:space="preserve">3.3 </w:t>
+        <w:t>3.</w:t>
       </w:r>
       <w:r>
         <w:rPr>
@@ -7321,6 +6633,28 @@
           <w:sz w:val="22"/>
           <w:szCs w:val="22"/>
         </w:rPr>
+        <w:t>5</w:t>
+      </w:r>
+      <w:r>
+        <w:rPr>
+          <w:rFonts w:ascii="Arial" w:hAnsi="Arial" w:cs="Arial"/>
+          <w:b w:val="0"/>
+          <w:i/>
+          <w:color w:val="auto"/>
+          <w:sz w:val="22"/>
+          <w:szCs w:val="22"/>
+        </w:rPr>
+        <w:t xml:space="preserve"> </w:t>
+      </w:r>
+      <w:r>
+        <w:rPr>
+          <w:rFonts w:ascii="Arial" w:hAnsi="Arial" w:cs="Arial"/>
+          <w:b w:val="0"/>
+          <w:i/>
+          <w:color w:val="auto"/>
+          <w:sz w:val="22"/>
+          <w:szCs w:val="22"/>
+        </w:rPr>
         <w:t>Possible Uses of Excess Power Generated</w:t>
       </w:r>
     </w:p>
@@ -7335,62 +6669,72 @@
       <w:r>
         <w:rPr>
           <w:rFonts w:ascii="Arial" w:hAnsi="Arial" w:cs="Arial"/>
-        </w:rPr>
-        <w:t>C</w:t>
-      </w:r>
-      <w:r>
-        <w:rPr>
-          <w:rFonts w:ascii="Arial" w:hAnsi="Arial" w:cs="Arial"/>
-        </w:rPr>
-        <w:t xml:space="preserve">ompanies </w:t>
-      </w:r>
-      <w:r>
-        <w:rPr>
-          <w:rFonts w:ascii="Arial" w:hAnsi="Arial" w:cs="Arial"/>
-        </w:rPr>
-        <w:t>could</w:t>
-      </w:r>
-      <w:r>
-        <w:rPr>
-          <w:rFonts w:ascii="Arial" w:hAnsi="Arial" w:cs="Arial"/>
-        </w:rPr>
-        <w:t xml:space="preserve"> benefit from the </w:t>
-      </w:r>
-      <w:r>
-        <w:rPr>
-          <w:rFonts w:ascii="Arial" w:hAnsi="Arial" w:cs="Arial"/>
-        </w:rPr>
-        <w:t xml:space="preserve">extra </w:t>
-      </w:r>
-      <w:r>
-        <w:rPr>
-          <w:rFonts w:ascii="Arial" w:hAnsi="Arial" w:cs="Arial"/>
-        </w:rPr>
-        <w:t>power generated</w:t>
-      </w:r>
-      <w:r>
-        <w:rPr>
-          <w:rFonts w:ascii="Arial" w:hAnsi="Arial" w:cs="Arial"/>
-        </w:rPr>
-        <w:t xml:space="preserve"> by the wind turbines. </w:t>
-      </w:r>
-      <w:r>
-        <w:rPr>
-          <w:rFonts w:ascii="Arial" w:hAnsi="Arial" w:cs="Arial"/>
-        </w:rPr>
-        <w:t xml:space="preserve">It benefits the oil sands companies directly and immediately because they can use the electric power for production of the oil sands instead of having to build more transmission lines, or install small nuclear reactors </w:t>
-      </w:r>
-      <w:r>
-        <w:rPr>
-          <w:rFonts w:ascii="Arial" w:hAnsi="Arial" w:cs="Arial"/>
-        </w:rPr>
-        <w:t>[5]</w:t>
-      </w:r>
-      <w:r>
-        <w:rPr>
-          <w:rFonts w:ascii="Arial" w:hAnsi="Arial" w:cs="Arial"/>
-        </w:rPr>
-        <w:t xml:space="preserve"> to bring power in for which they then have to pay to use.</w:t>
+          <w:color w:val="000000"/>
+          <w:shd w:val="clear" w:color="auto" w:fill="FFFFFF"/>
+        </w:rPr>
+        <w:t xml:space="preserve">About 41% of Alberta’s installed electricity generation capacity is from coal, 40% from natural gas, and 8% from wind </w:t>
+      </w:r>
+      <w:r>
+        <w:rPr>
+          <w:rFonts w:ascii="Arial" w:hAnsi="Arial" w:cs="Arial"/>
+          <w:color w:val="000000"/>
+          <w:shd w:val="clear" w:color="auto" w:fill="FFFFFF"/>
+        </w:rPr>
+        <w:t>[</w:t>
+      </w:r>
+      <w:r>
+        <w:rPr>
+          <w:rFonts w:ascii="Arial" w:hAnsi="Arial" w:cs="Arial"/>
+          <w:color w:val="000000"/>
+          <w:shd w:val="clear" w:color="auto" w:fill="FFFFFF"/>
+        </w:rPr>
+        <w:t>6</w:t>
+      </w:r>
+      <w:r>
+        <w:rPr>
+          <w:rFonts w:ascii="Arial" w:hAnsi="Arial" w:cs="Arial"/>
+          <w:color w:val="000000"/>
+          <w:shd w:val="clear" w:color="auto" w:fill="FFFFFF"/>
+        </w:rPr>
+        <w:t>].</w:t>
+      </w:r>
+      <w:r>
+        <w:rPr>
+          <w:rFonts w:ascii="Arial" w:hAnsi="Arial" w:cs="Arial"/>
+          <w:color w:val="000000"/>
+          <w:shd w:val="clear" w:color="auto" w:fill="FFFFFF"/>
+        </w:rPr>
+        <w:t xml:space="preserve"> </w:t>
+      </w:r>
+      <w:r>
+        <w:rPr>
+          <w:rFonts w:ascii="Arial" w:hAnsi="Arial" w:cs="Arial"/>
+        </w:rPr>
+        <w:t>With the availability of large amounts of electric power as more and more wind turbines come on line</w:t>
+      </w:r>
+      <w:r>
+        <w:rPr>
+          <w:rFonts w:ascii="Arial" w:hAnsi="Arial" w:cs="Arial"/>
+        </w:rPr>
+        <w:t xml:space="preserve"> in our model</w:t>
+      </w:r>
+      <w:r>
+        <w:rPr>
+          <w:rFonts w:ascii="Arial" w:hAnsi="Arial" w:cs="Arial"/>
+        </w:rPr>
+        <w:t>, the potential for revenue generation increase</w:t>
+      </w:r>
+      <w:r>
+        <w:rPr>
+          <w:rFonts w:ascii="Arial" w:hAnsi="Arial" w:cs="Arial"/>
+        </w:rPr>
+        <w:t>s</w:t>
+      </w:r>
+      <w:r>
+        <w:rPr>
+          <w:rFonts w:ascii="Arial" w:hAnsi="Arial" w:cs="Arial"/>
+        </w:rPr>
+        <w:t>, thereby furthering the case for investment.</w:t>
       </w:r>
     </w:p>
     <w:p>
@@ -7405,7 +6749,49 @@
         <w:rPr>
           <w:rFonts w:ascii="Arial" w:hAnsi="Arial" w:cs="Arial"/>
         </w:rPr>
-        <w:t xml:space="preserve">In research published in February 2014, the International Council of Clean Transportation and NNFCC, a consultancy, concluded that biofuels made from waste could provide 16% of Europe’s transport fuels by 2030 </w:t>
+        <w:t>C</w:t>
+      </w:r>
+      <w:r>
+        <w:rPr>
+          <w:rFonts w:ascii="Arial" w:hAnsi="Arial" w:cs="Arial"/>
+        </w:rPr>
+        <w:t xml:space="preserve">ompanies </w:t>
+      </w:r>
+      <w:r>
+        <w:rPr>
+          <w:rFonts w:ascii="Arial" w:hAnsi="Arial" w:cs="Arial"/>
+        </w:rPr>
+        <w:t>could</w:t>
+      </w:r>
+      <w:r>
+        <w:rPr>
+          <w:rFonts w:ascii="Arial" w:hAnsi="Arial" w:cs="Arial"/>
+        </w:rPr>
+        <w:t xml:space="preserve"> benefit from the </w:t>
+      </w:r>
+      <w:r>
+        <w:rPr>
+          <w:rFonts w:ascii="Arial" w:hAnsi="Arial" w:cs="Arial"/>
+        </w:rPr>
+        <w:t xml:space="preserve">extra </w:t>
+      </w:r>
+      <w:r>
+        <w:rPr>
+          <w:rFonts w:ascii="Arial" w:hAnsi="Arial" w:cs="Arial"/>
+        </w:rPr>
+        <w:t>power generated</w:t>
+      </w:r>
+      <w:r>
+        <w:rPr>
+          <w:rFonts w:ascii="Arial" w:hAnsi="Arial" w:cs="Arial"/>
+        </w:rPr>
+        <w:t xml:space="preserve"> by the wind turbines. </w:t>
+      </w:r>
+      <w:r>
+        <w:rPr>
+          <w:rFonts w:ascii="Arial" w:hAnsi="Arial" w:cs="Arial"/>
+        </w:rPr>
+        <w:t xml:space="preserve">It benefits the oil sands companies directly and immediately because they can use the electric power for production of the oil sands instead of having to build more transmission lines, or install small nuclear reactors </w:t>
       </w:r>
       <w:r>
         <w:rPr>
@@ -7417,7 +6803,7 @@
         <w:rPr>
           <w:rFonts w:ascii="Arial" w:hAnsi="Arial" w:cs="Arial"/>
         </w:rPr>
-        <w:t>6</w:t>
+        <w:t>7</w:t>
       </w:r>
       <w:r>
         <w:rPr>
@@ -7429,31 +6815,7 @@
         <w:rPr>
           <w:rFonts w:ascii="Arial" w:hAnsi="Arial" w:cs="Arial"/>
         </w:rPr>
-        <w:t xml:space="preserve"> and it would create an entirely new industry sector as current production is close to zero. In addition, the International Energy Agency (IEA) calculates that the cost of producing regular gasoline will rise from $0.54 per litre of gasoline equivalent in 2010 to $0.82 per litres of gasoline equivalent in 2030. By contrast, the cost of advanced biofuel production will fall from $1.05-$1.15 per litre of gasoline equivalent in 2010 to $0.80-$1 in 2030 </w:t>
-      </w:r>
-      <w:r>
-        <w:rPr>
-          <w:rFonts w:ascii="Arial" w:hAnsi="Arial" w:cs="Arial"/>
-        </w:rPr>
-        <w:t>[</w:t>
-      </w:r>
-      <w:r>
-        <w:rPr>
-          <w:rFonts w:ascii="Arial" w:hAnsi="Arial" w:cs="Arial"/>
-        </w:rPr>
-        <w:t>7</w:t>
-      </w:r>
-      <w:r>
-        <w:rPr>
-          <w:rFonts w:ascii="Arial" w:hAnsi="Arial" w:cs="Arial"/>
-        </w:rPr>
-        <w:t>]</w:t>
-      </w:r>
-      <w:r>
-        <w:rPr>
-          <w:rFonts w:ascii="Arial" w:hAnsi="Arial" w:cs="Arial"/>
-        </w:rPr>
-        <w:t>.</w:t>
+        <w:t xml:space="preserve"> to bring power in for which they then have to pay to use.</w:t>
       </w:r>
     </w:p>
     <w:p>
@@ -7748,7 +7110,7 @@
           <w:lang w:eastAsia="en-CA"/>
         </w:rPr>
       </w:pPr>
-      <w:bookmarkStart w:id="8" w:name="_Toc427252323"/>
+      <w:bookmarkStart w:id="9" w:name="_Toc427252323"/>
       <w:r>
         <w:rPr>
           <w:rFonts w:ascii="Arial" w:hAnsi="Arial" w:cs="Arial"/>
@@ -7772,7 +7134,7 @@
           <w:szCs w:val="22"/>
           <w:lang w:eastAsia="en-CA"/>
         </w:rPr>
-        <w:t>4</w:t>
+        <w:t>6</w:t>
       </w:r>
       <w:r>
         <w:rPr>
@@ -7847,7 +7209,7 @@
         </w:rPr>
         <w:t xml:space="preserve"> Labour Unions</w:t>
       </w:r>
-      <w:bookmarkEnd w:id="8"/>
+      <w:bookmarkEnd w:id="9"/>
     </w:p>
     <w:p>
       <w:pPr>
@@ -7885,8 +7247,9 @@
           <w:shd w:val="clear" w:color="auto" w:fill="FFFFFF"/>
           <w:lang w:eastAsia="en-CA"/>
         </w:rPr>
-        <w:t>, such as Unifor,</w:t>
-      </w:r>
+        <w:t xml:space="preserve">, such as </w:t>
+      </w:r>
+      <w:proofErr w:type="spellStart"/>
       <w:r>
         <w:rPr>
           <w:rFonts w:ascii="Arial" w:eastAsia="Times New Roman" w:hAnsi="Arial" w:cs="Arial"/>
@@ -7894,8 +7257,9 @@
           <w:shd w:val="clear" w:color="auto" w:fill="FFFFFF"/>
           <w:lang w:eastAsia="en-CA"/>
         </w:rPr>
-        <w:t xml:space="preserve"> </w:t>
-      </w:r>
+        <w:t>Unifor</w:t>
+      </w:r>
+      <w:proofErr w:type="spellEnd"/>
       <w:r>
         <w:rPr>
           <w:rFonts w:ascii="Arial" w:eastAsia="Times New Roman" w:hAnsi="Arial" w:cs="Arial"/>
@@ -7903,7 +7267,7 @@
           <w:shd w:val="clear" w:color="auto" w:fill="FFFFFF"/>
           <w:lang w:eastAsia="en-CA"/>
         </w:rPr>
-        <w:t xml:space="preserve">are opposed to building the </w:t>
+        <w:t>,</w:t>
       </w:r>
       <w:r>
         <w:rPr>
@@ -7912,7 +7276,7 @@
           <w:shd w:val="clear" w:color="auto" w:fill="FFFFFF"/>
           <w:lang w:eastAsia="en-CA"/>
         </w:rPr>
-        <w:t xml:space="preserve">Keystone XL </w:t>
+        <w:t xml:space="preserve"> </w:t>
       </w:r>
       <w:r>
         <w:rPr>
@@ -7921,7 +7285,7 @@
           <w:shd w:val="clear" w:color="auto" w:fill="FFFFFF"/>
           <w:lang w:eastAsia="en-CA"/>
         </w:rPr>
-        <w:t>pipeline</w:t>
+        <w:t xml:space="preserve">are opposed to building the </w:t>
       </w:r>
       <w:r>
         <w:rPr>
@@ -7930,7 +7294,7 @@
           <w:shd w:val="clear" w:color="auto" w:fill="FFFFFF"/>
           <w:lang w:eastAsia="en-CA"/>
         </w:rPr>
-        <w:t xml:space="preserve"> </w:t>
+        <w:t xml:space="preserve">Keystone XL </w:t>
       </w:r>
       <w:r>
         <w:rPr>
@@ -7939,7 +7303,7 @@
           <w:shd w:val="clear" w:color="auto" w:fill="FFFFFF"/>
           <w:lang w:eastAsia="en-CA"/>
         </w:rPr>
-        <w:t>not just for environmental reasons, but also for economic reasons as well.</w:t>
+        <w:t>pipeline</w:t>
       </w:r>
       <w:r>
         <w:rPr>
@@ -7948,7 +7312,7 @@
           <w:shd w:val="clear" w:color="auto" w:fill="FFFFFF"/>
           <w:lang w:eastAsia="en-CA"/>
         </w:rPr>
-        <w:t xml:space="preserve"> T</w:t>
+        <w:t xml:space="preserve"> </w:t>
       </w:r>
       <w:r>
         <w:rPr>
@@ -7957,7 +7321,7 @@
           <w:shd w:val="clear" w:color="auto" w:fill="FFFFFF"/>
           <w:lang w:eastAsia="en-CA"/>
         </w:rPr>
-        <w:t xml:space="preserve">he model presented </w:t>
+        <w:t>not just for environmental reasons, but also for economic reasons as well.</w:t>
       </w:r>
       <w:r>
         <w:rPr>
@@ -7966,7 +7330,7 @@
           <w:shd w:val="clear" w:color="auto" w:fill="FFFFFF"/>
           <w:lang w:eastAsia="en-CA"/>
         </w:rPr>
-        <w:t xml:space="preserve">here </w:t>
+        <w:t xml:space="preserve"> T</w:t>
       </w:r>
       <w:r>
         <w:rPr>
@@ -7975,7 +7339,7 @@
           <w:shd w:val="clear" w:color="auto" w:fill="FFFFFF"/>
           <w:lang w:eastAsia="en-CA"/>
         </w:rPr>
-        <w:t xml:space="preserve">constitutes a symbiotic approach to mitigate the situation in case the pipeline ever gets built. </w:t>
+        <w:t xml:space="preserve">he model presented </w:t>
       </w:r>
       <w:r>
         <w:rPr>
@@ -7984,7 +7348,7 @@
           <w:shd w:val="clear" w:color="auto" w:fill="FFFFFF"/>
           <w:lang w:eastAsia="en-CA"/>
         </w:rPr>
-        <w:t>If Keystone XL were to be built, the oil will be sent to Texas for refining. As a result, refining jobs in Canada will be reduced or stagnate. Construction jobs are temporary within the oil sands industry</w:t>
+        <w:t xml:space="preserve">here </w:t>
       </w:r>
       <w:r>
         <w:rPr>
@@ -7993,7 +7357,7 @@
           <w:shd w:val="clear" w:color="auto" w:fill="FFFFFF"/>
           <w:lang w:eastAsia="en-CA"/>
         </w:rPr>
-        <w:t xml:space="preserve">, however </w:t>
+        <w:t xml:space="preserve">constitutes a symbiotic approach to mitigate the situation in case the pipeline ever gets built. </w:t>
       </w:r>
       <w:r>
         <w:rPr>
@@ -8002,7 +7366,7 @@
           <w:shd w:val="clear" w:color="auto" w:fill="FFFFFF"/>
           <w:lang w:eastAsia="en-CA"/>
         </w:rPr>
-        <w:t>transitions</w:t>
+        <w:t>If Keystone XL were to be built, the oil will be sent to Texas for refining. As a result, refining jobs in Canada will be reduced or stagnate. Construction jobs are temporary within the oil sands industry</w:t>
       </w:r>
       <w:r>
         <w:rPr>
@@ -8011,7 +7375,7 @@
           <w:shd w:val="clear" w:color="auto" w:fill="FFFFFF"/>
           <w:lang w:eastAsia="en-CA"/>
         </w:rPr>
-        <w:t xml:space="preserve"> </w:t>
+        <w:t xml:space="preserve">, however </w:t>
       </w:r>
       <w:r>
         <w:rPr>
@@ -8020,7 +7384,7 @@
           <w:shd w:val="clear" w:color="auto" w:fill="FFFFFF"/>
           <w:lang w:eastAsia="en-CA"/>
         </w:rPr>
-        <w:t xml:space="preserve">to green technologies </w:t>
+        <w:t>transitions</w:t>
       </w:r>
       <w:r>
         <w:rPr>
@@ -8029,31 +7393,7 @@
           <w:shd w:val="clear" w:color="auto" w:fill="FFFFFF"/>
           <w:lang w:eastAsia="en-CA"/>
         </w:rPr>
-        <w:t xml:space="preserve">would help workers retain their jobs by </w:t>
-      </w:r>
-      <w:r>
-        <w:rPr>
-          <w:rFonts w:ascii="Arial" w:eastAsia="Times New Roman" w:hAnsi="Arial" w:cs="Arial"/>
-          <w:color w:val="000000"/>
-          <w:lang w:eastAsia="en-CA"/>
-        </w:rPr>
-        <w:t xml:space="preserve">assisting affected </w:t>
-      </w:r>
-      <w:r>
-        <w:rPr>
-          <w:rFonts w:ascii="Arial" w:eastAsia="Times New Roman" w:hAnsi="Arial" w:cs="Arial"/>
-          <w:color w:val="000000"/>
-          <w:lang w:eastAsia="en-CA"/>
-        </w:rPr>
-        <w:t>ones</w:t>
-      </w:r>
-      <w:r>
-        <w:rPr>
-          <w:rFonts w:ascii="Arial" w:eastAsia="Times New Roman" w:hAnsi="Arial" w:cs="Arial"/>
-          <w:color w:val="000000"/>
-          <w:lang w:eastAsia="en-CA"/>
-        </w:rPr>
-        <w:t xml:space="preserve"> and communities to take advantage of the new opportunities </w:t>
+        <w:t xml:space="preserve"> </w:t>
       </w:r>
       <w:r>
         <w:rPr>
@@ -8062,7 +7402,7 @@
           <w:shd w:val="clear" w:color="auto" w:fill="FFFFFF"/>
           <w:lang w:eastAsia="en-CA"/>
         </w:rPr>
-        <w:t>within the energy industry</w:t>
+        <w:t xml:space="preserve">to green technologies </w:t>
       </w:r>
       <w:r>
         <w:rPr>
@@ -8071,7 +7411,31 @@
           <w:shd w:val="clear" w:color="auto" w:fill="FFFFFF"/>
           <w:lang w:eastAsia="en-CA"/>
         </w:rPr>
-        <w:t>. T</w:t>
+        <w:t xml:space="preserve">would help workers retain their jobs by </w:t>
+      </w:r>
+      <w:r>
+        <w:rPr>
+          <w:rFonts w:ascii="Arial" w:eastAsia="Times New Roman" w:hAnsi="Arial" w:cs="Arial"/>
+          <w:color w:val="000000"/>
+          <w:lang w:eastAsia="en-CA"/>
+        </w:rPr>
+        <w:t xml:space="preserve">assisting affected </w:t>
+      </w:r>
+      <w:r>
+        <w:rPr>
+          <w:rFonts w:ascii="Arial" w:eastAsia="Times New Roman" w:hAnsi="Arial" w:cs="Arial"/>
+          <w:color w:val="000000"/>
+          <w:lang w:eastAsia="en-CA"/>
+        </w:rPr>
+        <w:t>ones</w:t>
+      </w:r>
+      <w:r>
+        <w:rPr>
+          <w:rFonts w:ascii="Arial" w:eastAsia="Times New Roman" w:hAnsi="Arial" w:cs="Arial"/>
+          <w:color w:val="000000"/>
+          <w:lang w:eastAsia="en-CA"/>
+        </w:rPr>
+        <w:t xml:space="preserve"> and communities to take advantage of the new opportunities </w:t>
       </w:r>
       <w:r>
         <w:rPr>
@@ -8080,7 +7444,7 @@
           <w:shd w:val="clear" w:color="auto" w:fill="FFFFFF"/>
           <w:lang w:eastAsia="en-CA"/>
         </w:rPr>
-        <w:t xml:space="preserve">he </w:t>
+        <w:t>within the energy industry</w:t>
       </w:r>
       <w:r>
         <w:rPr>
@@ -8089,7 +7453,7 @@
           <w:shd w:val="clear" w:color="auto" w:fill="FFFFFF"/>
           <w:lang w:eastAsia="en-CA"/>
         </w:rPr>
-        <w:t>idea of a transition fund not only for the environment, but also for workers and their communities would help mitigate these effects</w:t>
+        <w:t>. T</w:t>
       </w:r>
       <w:r>
         <w:rPr>
@@ -8098,10 +7462,26 @@
           <w:shd w:val="clear" w:color="auto" w:fill="FFFFFF"/>
           <w:lang w:eastAsia="en-CA"/>
         </w:rPr>
+        <w:t xml:space="preserve">he </w:t>
+      </w:r>
+      <w:r>
+        <w:rPr>
+          <w:rFonts w:ascii="Arial" w:eastAsia="Times New Roman" w:hAnsi="Arial" w:cs="Arial"/>
+          <w:color w:val="000000"/>
+          <w:shd w:val="clear" w:color="auto" w:fill="FFFFFF"/>
+          <w:lang w:eastAsia="en-CA"/>
+        </w:rPr>
+        <w:t>idea of a transition fund not only for the environment, but also for workers and their communities would help mitigate these effects</w:t>
+      </w:r>
+      <w:r>
+        <w:rPr>
+          <w:rFonts w:ascii="Arial" w:eastAsia="Times New Roman" w:hAnsi="Arial" w:cs="Arial"/>
+          <w:color w:val="000000"/>
+          <w:shd w:val="clear" w:color="auto" w:fill="FFFFFF"/>
+          <w:lang w:eastAsia="en-CA"/>
+        </w:rPr>
         <w:t xml:space="preserve">. This would save significant time and speed up the negotiation process for the parties involved. </w:t>
       </w:r>
-      <w:bookmarkStart w:id="9" w:name="_GoBack"/>
-      <w:bookmarkEnd w:id="9"/>
       <w:r>
         <w:rPr>
           <w:rFonts w:ascii="Arial" w:eastAsia="Times New Roman" w:hAnsi="Arial" w:cs="Arial"/>
@@ -8605,7 +7985,23 @@
           <w:rFonts w:ascii="Arial" w:eastAsia="Times New Roman" w:hAnsi="Arial" w:cs="Arial"/>
           <w:lang w:eastAsia="en-CA"/>
         </w:rPr>
-        <w:t xml:space="preserve">We would also like to show our gratitude to Canadian labour union Unifor who saw the vision of this project and provided insightful ideas that were key in this paper. </w:t>
+        <w:t xml:space="preserve">We would also like to show our gratitude to Canadian labour union </w:t>
+      </w:r>
+      <w:proofErr w:type="spellStart"/>
+      <w:r>
+        <w:rPr>
+          <w:rFonts w:ascii="Arial" w:eastAsia="Times New Roman" w:hAnsi="Arial" w:cs="Arial"/>
+          <w:lang w:eastAsia="en-CA"/>
+        </w:rPr>
+        <w:t>Unifor</w:t>
+      </w:r>
+      <w:proofErr w:type="spellEnd"/>
+      <w:r>
+        <w:rPr>
+          <w:rFonts w:ascii="Arial" w:eastAsia="Times New Roman" w:hAnsi="Arial" w:cs="Arial"/>
+          <w:lang w:eastAsia="en-CA"/>
+        </w:rPr>
+        <w:t xml:space="preserve"> who saw the vision of this project and provided insightful ideas that were key in this paper. </w:t>
       </w:r>
       <w:r>
         <w:rPr>
@@ -8708,7 +8104,7 @@
       <w:r>
         <w:t>“</w:t>
       </w:r>
-      <w:hyperlink r:id="rId14" w:history="1">
+      <w:hyperlink r:id="rId16" w:history="1">
         <w:r>
           <w:rPr>
             <w:rFonts w:ascii="Arial" w:hAnsi="Arial" w:cs="Arial"/>
@@ -8822,11 +8218,19 @@
         </w:rPr>
         <w:t xml:space="preserve"> </w:t>
       </w:r>
-      <w:r>
-        <w:rPr>
-          <w:rFonts w:ascii="Arial" w:hAnsi="Arial" w:cs="Arial"/>
-        </w:rPr>
-        <w:t>Moloney, C</w:t>
+      <w:proofErr w:type="spellStart"/>
+      <w:r>
+        <w:rPr>
+          <w:rFonts w:ascii="Arial" w:hAnsi="Arial" w:cs="Arial"/>
+        </w:rPr>
+        <w:t>Moloney</w:t>
+      </w:r>
+      <w:proofErr w:type="spellEnd"/>
+      <w:r>
+        <w:rPr>
+          <w:rFonts w:ascii="Arial" w:hAnsi="Arial" w:cs="Arial"/>
+        </w:rPr>
+        <w:t>, C</w:t>
       </w:r>
       <w:r>
         <w:rPr>
@@ -8856,7 +8260,21 @@
         <w:rPr>
           <w:rFonts w:ascii="Arial" w:hAnsi="Arial" w:cs="Arial"/>
         </w:rPr>
-        <w:t xml:space="preserve">”. Retrieved on </w:t>
+        <w:t>”</w:t>
+      </w:r>
+      <w:proofErr w:type="gramStart"/>
+      <w:r>
+        <w:rPr>
+          <w:rFonts w:ascii="Arial" w:hAnsi="Arial" w:cs="Arial"/>
+        </w:rPr>
+        <w:t>.</w:t>
+      </w:r>
+      <w:proofErr w:type="gramEnd"/>
+      <w:r>
+        <w:rPr>
+          <w:rFonts w:ascii="Arial" w:hAnsi="Arial" w:cs="Arial"/>
+        </w:rPr>
+        <w:t xml:space="preserve"> Retrieved on </w:t>
       </w:r>
       <w:r>
         <w:rPr>
@@ -8932,56 +8350,7 @@
         <w:rPr>
           <w:rFonts w:ascii="Arial" w:hAnsi="Arial" w:cs="Arial"/>
         </w:rPr>
-        <w:t>Daly, J.</w:t>
-      </w:r>
-      <w:r>
-        <w:rPr>
-          <w:rFonts w:ascii="Arial" w:hAnsi="Arial" w:cs="Arial"/>
-        </w:rPr>
-        <w:t xml:space="preserve"> (2014).</w:t>
-      </w:r>
-      <w:r>
-        <w:rPr>
-          <w:rFonts w:ascii="Arial" w:hAnsi="Arial" w:cs="Arial"/>
-        </w:rPr>
-        <w:t xml:space="preserve"> </w:t>
-      </w:r>
-      <w:r>
-        <w:rPr>
-          <w:rFonts w:ascii="Arial" w:hAnsi="Arial" w:cs="Arial"/>
-        </w:rPr>
-        <w:t>“Canada Considering Nuclear Reactors in Alberta Tar Sands Fields”</w:t>
-      </w:r>
-      <w:r>
-        <w:rPr>
-          <w:rFonts w:ascii="Arial" w:hAnsi="Arial" w:cs="Arial"/>
-          <w:i/>
-        </w:rPr>
-        <w:t>.</w:t>
-      </w:r>
-      <w:r>
-        <w:rPr>
-          <w:rFonts w:ascii="Arial" w:hAnsi="Arial" w:cs="Arial"/>
-        </w:rPr>
-        <w:t xml:space="preserve"> Retrieved on April 2, 2014 from</w:t>
-      </w:r>
-      <w:r>
-        <w:rPr>
-          <w:rFonts w:ascii="Arial" w:hAnsi="Arial" w:cs="Arial"/>
-        </w:rPr>
-        <w:t xml:space="preserve"> Oil Price Website:</w:t>
-      </w:r>
-      <w:r>
-        <w:rPr>
-          <w:rFonts w:ascii="Arial" w:hAnsi="Arial" w:cs="Arial"/>
-        </w:rPr>
-        <w:t xml:space="preserve"> </w:t>
-      </w:r>
-      <w:r>
-        <w:rPr>
-          <w:rFonts w:ascii="Arial" w:hAnsi="Arial" w:cs="Arial"/>
-        </w:rPr>
-        <w:t>http://oilprice.com</w:t>
+        <w:t xml:space="preserve">Wood, J. (2015). “Alberta boots carbon tax to $20 a tonne starting in 2016 as part of climate change place”. Retrieved on July 22, 2015 from The Financial Post Website: www.business.financialpost.com </w:t>
       </w:r>
     </w:p>
     <w:p>
@@ -9002,7 +8371,6 @@
       <w:r>
         <w:rPr>
           <w:rFonts w:ascii="Arial" w:hAnsi="Arial" w:cs="Arial"/>
-          <w:i/>
         </w:rPr>
         <w:lastRenderedPageBreak/>
         <w:t xml:space="preserve">  </w:t>
@@ -9011,37 +8379,7 @@
         <w:rPr>
           <w:rFonts w:ascii="Arial" w:hAnsi="Arial" w:cs="Arial"/>
         </w:rPr>
-        <w:t xml:space="preserve">UPM Biofuels. (2014). </w:t>
-      </w:r>
-      <w:r>
-        <w:rPr>
-          <w:rFonts w:ascii="Arial" w:hAnsi="Arial" w:cs="Arial"/>
-        </w:rPr>
-        <w:t>“</w:t>
-      </w:r>
-      <w:r>
-        <w:rPr>
-          <w:rFonts w:ascii="Arial" w:hAnsi="Arial" w:cs="Arial"/>
-        </w:rPr>
-        <w:t>Waste-Based Biofuels Sector Needs Smarter EU 2030 Package To Realize Its High Potential</w:t>
-      </w:r>
-      <w:r>
-        <w:rPr>
-          <w:rFonts w:ascii="Arial" w:hAnsi="Arial" w:cs="Arial"/>
-        </w:rPr>
-        <w:t>”</w:t>
-      </w:r>
-      <w:r>
-        <w:rPr>
-          <w:rFonts w:ascii="Arial" w:hAnsi="Arial" w:cs="Arial"/>
-        </w:rPr>
-        <w:t xml:space="preserve">. Retrieved on April 19, 2014 from UPM Biofuels Website: </w:t>
-      </w:r>
-      <w:r>
-        <w:rPr>
-          <w:rFonts w:ascii="Arial" w:hAnsi="Arial" w:cs="Arial"/>
-        </w:rPr>
-        <w:t>https://www.upmbiofuels.com</w:t>
+        <w:t>Alberta Energy. “Electricity Facts”. Retrieved on April 1, 2014 from Alberta Energy Website http://www.energy.alberta.ca</w:t>
       </w:r>
     </w:p>
     <w:p>
@@ -9063,16 +8401,62 @@
         <w:rPr>
           <w:rFonts w:ascii="Arial" w:hAnsi="Arial" w:cs="Arial"/>
         </w:rPr>
-        <w:t xml:space="preserve">  </w:t>
-      </w:r>
-      <w:r>
-        <w:rPr>
-          <w:rFonts w:ascii="Arial" w:hAnsi="Arial" w:cs="Arial"/>
-        </w:rPr>
-        <w:t>Oliver, C. (2014). “Biofuels: Wasted energy”. Retrieved on April 17, 2014 from Financial Times Website: http://ft.com</w:t>
-      </w:r>
-      <w:r>
-        <w:tab/>
+        <w:t xml:space="preserve"> </w:t>
+      </w:r>
+      <w:r>
+        <w:rPr>
+          <w:rFonts w:ascii="Arial" w:hAnsi="Arial" w:cs="Arial"/>
+        </w:rPr>
+        <w:t>Daly, J.</w:t>
+      </w:r>
+      <w:r>
+        <w:rPr>
+          <w:rFonts w:ascii="Arial" w:hAnsi="Arial" w:cs="Arial"/>
+        </w:rPr>
+        <w:t xml:space="preserve"> (2014).</w:t>
+      </w:r>
+      <w:r>
+        <w:rPr>
+          <w:rFonts w:ascii="Arial" w:hAnsi="Arial" w:cs="Arial"/>
+        </w:rPr>
+        <w:t xml:space="preserve"> </w:t>
+      </w:r>
+      <w:r>
+        <w:rPr>
+          <w:rFonts w:ascii="Arial" w:hAnsi="Arial" w:cs="Arial"/>
+        </w:rPr>
+        <w:t>“Canada Considering Nuclear Reactors in Alberta Tar Sands Fields”</w:t>
+      </w:r>
+      <w:r>
+        <w:rPr>
+          <w:rFonts w:ascii="Arial" w:hAnsi="Arial" w:cs="Arial"/>
+          <w:i/>
+        </w:rPr>
+        <w:t>.</w:t>
+      </w:r>
+      <w:r>
+        <w:rPr>
+          <w:rFonts w:ascii="Arial" w:hAnsi="Arial" w:cs="Arial"/>
+        </w:rPr>
+        <w:t xml:space="preserve"> Retrieved on April 2, 2014 from</w:t>
+      </w:r>
+      <w:r>
+        <w:rPr>
+          <w:rFonts w:ascii="Arial" w:hAnsi="Arial" w:cs="Arial"/>
+        </w:rPr>
+        <w:t xml:space="preserve"> Oil Price Website:</w:t>
+      </w:r>
+      <w:r>
+        <w:rPr>
+          <w:rFonts w:ascii="Arial" w:hAnsi="Arial" w:cs="Arial"/>
+        </w:rPr>
+        <w:t xml:space="preserve"> </w:t>
+      </w:r>
+      <w:r>
+        <w:rPr>
+          <w:rFonts w:ascii="Arial" w:hAnsi="Arial" w:cs="Arial"/>
+        </w:rPr>
+        <w:t>http://oilprice.com</w:t>
       </w:r>
     </w:p>
     <w:sectPr>
@@ -9084,6 +8468,67 @@
     </w:sectPr>
   </w:body>
 </w:document>
+</file>
+
+<file path=word/comments.xml><?xml version="1.0" encoding="utf-8"?>
+<w:comments xmlns:wpc="http://schemas.microsoft.com/office/word/2010/wordprocessingCanvas" xmlns:mc="http://schemas.openxmlformats.org/markup-compatibility/2006" xmlns:o="urn:schemas-microsoft-com:office:office" xmlns:r="http://schemas.openxmlformats.org/officeDocument/2006/relationships" xmlns:m="http://schemas.openxmlformats.org/officeDocument/2006/math" xmlns:v="urn:schemas-microsoft-com:vml" xmlns:wp14="http://schemas.microsoft.com/office/word/2010/wordprocessingDrawing" xmlns:wp="http://schemas.openxmlformats.org/drawingml/2006/wordprocessingDrawing" xmlns:w10="urn:schemas-microsoft-com:office:word" xmlns:w="http://schemas.openxmlformats.org/wordprocessingml/2006/main" xmlns:w14="http://schemas.microsoft.com/office/word/2010/wordml" xmlns:w15="http://schemas.microsoft.com/office/word/2012/wordml" xmlns:wpg="http://schemas.microsoft.com/office/word/2010/wordprocessingGroup" xmlns:wpi="http://schemas.microsoft.com/office/word/2010/wordprocessingInk" xmlns:wne="http://schemas.microsoft.com/office/word/2006/wordml" xmlns:wps="http://schemas.microsoft.com/office/word/2010/wordprocessingShape" mc:Ignorable="w14 w15 wp14">
+  <w:comment w:id="2" w:author="David Taylor" w:date="2015-08-24T12:05:00Z" w:initials="DT">
+    <w:p>
+      <w:pPr>
+        <w:pStyle w:val="CommentText"/>
+      </w:pPr>
+      <w:r>
+        <w:rPr>
+          <w:rStyle w:val="CommentReference"/>
+        </w:rPr>
+        <w:annotationRef/>
+      </w:r>
+      <w:r>
+        <w:t>Reference?</w:t>
+      </w:r>
+    </w:p>
+  </w:comment>
+  <w:comment w:id="4" w:author="David Taylor" w:date="2015-08-24T13:11:00Z" w:initials="DT">
+    <w:p>
+      <w:pPr>
+        <w:pStyle w:val="CommentText"/>
+      </w:pPr>
+      <w:r>
+        <w:rPr>
+          <w:rStyle w:val="CommentReference"/>
+        </w:rPr>
+        <w:annotationRef/>
+      </w:r>
+      <w:r>
+        <w:t>Perhaps a table?</w:t>
+      </w:r>
+    </w:p>
+  </w:comment>
+  <w:comment w:id="6" w:author="David Taylor" w:date="2015-08-24T13:32:00Z" w:initials="DT">
+    <w:p>
+      <w:pPr>
+        <w:pStyle w:val="CommentText"/>
+      </w:pPr>
+      <w:r>
+        <w:rPr>
+          <w:rStyle w:val="CommentReference"/>
+        </w:rPr>
+        <w:annotationRef/>
+      </w:r>
+      <w:r>
+        <w:t>Do any figures show this?</w:t>
+      </w:r>
+    </w:p>
+  </w:comment>
+</w:comments>
+</file>
+
+<file path=word/commentsExtended.xml><?xml version="1.0" encoding="utf-8"?>
+<w15:commentsEx xmlns:wpc="http://schemas.microsoft.com/office/word/2010/wordprocessingCanvas" xmlns:mc="http://schemas.openxmlformats.org/markup-compatibility/2006" xmlns:o="urn:schemas-microsoft-com:office:office" xmlns:r="http://schemas.openxmlformats.org/officeDocument/2006/relationships" xmlns:m="http://schemas.openxmlformats.org/officeDocument/2006/math" xmlns:v="urn:schemas-microsoft-com:vml" xmlns:wp14="http://schemas.microsoft.com/office/word/2010/wordprocessingDrawing" xmlns:wp="http://schemas.openxmlformats.org/drawingml/2006/wordprocessingDrawing" xmlns:w10="urn:schemas-microsoft-com:office:word" xmlns:w="http://schemas.openxmlformats.org/wordprocessingml/2006/main" xmlns:w14="http://schemas.microsoft.com/office/word/2010/wordml" xmlns:w15="http://schemas.microsoft.com/office/word/2012/wordml" xmlns:wpg="http://schemas.microsoft.com/office/word/2010/wordprocessingGroup" xmlns:wpi="http://schemas.microsoft.com/office/word/2010/wordprocessingInk" xmlns:wne="http://schemas.microsoft.com/office/word/2006/wordml" xmlns:wps="http://schemas.microsoft.com/office/word/2010/wordprocessingShape" mc:Ignorable="w14 w15 wp14">
+  <w15:commentEx w15:paraId="5DC01335" w15:done="0"/>
+  <w15:commentEx w15:paraId="4E1010B4" w15:done="0"/>
+  <w15:commentEx w15:paraId="210374AD" w15:done="0"/>
+</w15:commentsEx>
 </file>
 
 <file path=word/endnotes.xml><?xml version="1.0" encoding="utf-8"?>
@@ -13581,6 +13026,14 @@
     <w:abstractNumId w:val="30"/>
   </w:num>
 </w:numbering>
+</file>
+
+<file path=word/people.xml><?xml version="1.0" encoding="utf-8"?>
+<w15:people xmlns:wpc="http://schemas.microsoft.com/office/word/2010/wordprocessingCanvas" xmlns:mc="http://schemas.openxmlformats.org/markup-compatibility/2006" xmlns:o="urn:schemas-microsoft-com:office:office" xmlns:r="http://schemas.openxmlformats.org/officeDocument/2006/relationships" xmlns:m="http://schemas.openxmlformats.org/officeDocument/2006/math" xmlns:v="urn:schemas-microsoft-com:vml" xmlns:wp14="http://schemas.microsoft.com/office/word/2010/wordprocessingDrawing" xmlns:wp="http://schemas.openxmlformats.org/drawingml/2006/wordprocessingDrawing" xmlns:w10="urn:schemas-microsoft-com:office:word" xmlns:w="http://schemas.openxmlformats.org/wordprocessingml/2006/main" xmlns:w14="http://schemas.microsoft.com/office/word/2010/wordml" xmlns:w15="http://schemas.microsoft.com/office/word/2012/wordml" xmlns:wpg="http://schemas.microsoft.com/office/word/2010/wordprocessingGroup" xmlns:wpi="http://schemas.microsoft.com/office/word/2010/wordprocessingInk" xmlns:wne="http://schemas.microsoft.com/office/word/2006/wordml" xmlns:wps="http://schemas.microsoft.com/office/word/2010/wordprocessingShape" mc:Ignorable="w14 w15 wp14">
+  <w15:person w15:author="David Taylor">
+    <w15:presenceInfo w15:providerId="None" w15:userId="David Taylor"/>
+  </w15:person>
+</w15:people>
 </file>
 
 <file path=word/styles.xml><?xml version="1.0" encoding="utf-8"?>
@@ -14440,6 +13893,46 @@
       <w:szCs w:val="20"/>
     </w:rPr>
   </w:style>
+  <w:style w:type="character" w:styleId="CommentReference">
+    <w:name w:val="annotation reference"/>
+    <w:basedOn w:val="DefaultParagraphFont"/>
+    <w:uiPriority w:val="99"/>
+    <w:semiHidden/>
+    <w:unhideWhenUsed/>
+    <w:rsid w:val="00314DB1"/>
+    <w:rPr>
+      <w:sz w:val="16"/>
+      <w:szCs w:val="16"/>
+    </w:rPr>
+  </w:style>
+  <w:style w:type="paragraph" w:styleId="CommentText">
+    <w:name w:val="annotation text"/>
+    <w:basedOn w:val="Normal"/>
+    <w:link w:val="CommentTextChar"/>
+    <w:uiPriority w:val="99"/>
+    <w:semiHidden/>
+    <w:unhideWhenUsed/>
+    <w:rsid w:val="00314DB1"/>
+    <w:pPr>
+      <w:spacing w:line="240" w:lineRule="auto"/>
+    </w:pPr>
+    <w:rPr>
+      <w:sz w:val="20"/>
+      <w:szCs w:val="20"/>
+    </w:rPr>
+  </w:style>
+  <w:style w:type="character" w:customStyle="1" w:styleId="CommentTextChar">
+    <w:name w:val="Comment Text Char"/>
+    <w:basedOn w:val="DefaultParagraphFont"/>
+    <w:link w:val="CommentText"/>
+    <w:uiPriority w:val="99"/>
+    <w:semiHidden/>
+    <w:rsid w:val="00314DB1"/>
+    <w:rPr>
+      <w:sz w:val="20"/>
+      <w:szCs w:val="20"/>
+    </w:rPr>
+  </w:style>
 </w:styles>
 </file>
 
@@ -16953,11 +16446,11 @@
           <c:showPercent val="0"/>
           <c:showBubbleSize val="0"/>
         </c:dLbls>
-        <c:axId val="-128325312"/>
-        <c:axId val="-311006528"/>
+        <c:axId val="-128328576"/>
+        <c:axId val="-128323680"/>
       </c:scatterChart>
       <c:valAx>
-        <c:axId val="-128325312"/>
+        <c:axId val="-128328576"/>
         <c:scaling>
           <c:orientation val="minMax"/>
         </c:scaling>
@@ -17017,12 +16510,12 @@
             <a:endParaRPr lang="en-US"/>
           </a:p>
         </c:txPr>
-        <c:crossAx val="-311006528"/>
+        <c:crossAx val="-128323680"/>
         <c:crosses val="autoZero"/>
         <c:crossBetween val="midCat"/>
       </c:valAx>
       <c:valAx>
-        <c:axId val="-311006528"/>
+        <c:axId val="-128323680"/>
         <c:scaling>
           <c:orientation val="minMax"/>
         </c:scaling>
@@ -17110,7 +16603,7 @@
             <a:endParaRPr lang="en-US"/>
           </a:p>
         </c:txPr>
-        <c:crossAx val="-128325312"/>
+        <c:crossAx val="-128328576"/>
         <c:crosses val="autoZero"/>
         <c:crossBetween val="midCat"/>
       </c:valAx>
@@ -19645,11 +19138,11 @@
           <c:showPercent val="0"/>
           <c:showBubbleSize val="0"/>
         </c:dLbls>
-        <c:axId val="-311000000"/>
-        <c:axId val="-311002720"/>
+        <c:axId val="-433364096"/>
+        <c:axId val="-433368992"/>
       </c:scatterChart>
       <c:valAx>
-        <c:axId val="-311000000"/>
+        <c:axId val="-433364096"/>
         <c:scaling>
           <c:orientation val="minMax"/>
         </c:scaling>
@@ -19701,12 +19194,12 @@
             <a:endParaRPr lang="en-US"/>
           </a:p>
         </c:txPr>
-        <c:crossAx val="-311002720"/>
+        <c:crossAx val="-433368992"/>
         <c:crosses val="autoZero"/>
         <c:crossBetween val="midCat"/>
       </c:valAx>
       <c:valAx>
-        <c:axId val="-311002720"/>
+        <c:axId val="-433368992"/>
         <c:scaling>
           <c:orientation val="minMax"/>
         </c:scaling>
@@ -19790,7 +19283,7 @@
             <a:endParaRPr lang="en-US"/>
           </a:p>
         </c:txPr>
-        <c:crossAx val="-311000000"/>
+        <c:crossAx val="-433364096"/>
         <c:crosses val="autoZero"/>
         <c:crossBetween val="midCat"/>
       </c:valAx>
@@ -21184,11 +20677,11 @@
         </c:dLbls>
         <c:marker val="1"/>
         <c:smooth val="0"/>
-        <c:axId val="-311003808"/>
-        <c:axId val="-311000544"/>
+        <c:axId val="-433365728"/>
+        <c:axId val="-433365184"/>
       </c:lineChart>
       <c:catAx>
-        <c:axId val="-311003808"/>
+        <c:axId val="-433365728"/>
         <c:scaling>
           <c:orientation val="minMax"/>
         </c:scaling>
@@ -21300,7 +20793,7 @@
             <a:endParaRPr lang="en-US"/>
           </a:p>
         </c:txPr>
-        <c:crossAx val="-311000544"/>
+        <c:crossAx val="-433365184"/>
         <c:crosses val="autoZero"/>
         <c:auto val="1"/>
         <c:lblAlgn val="ctr"/>
@@ -21308,7 +20801,7 @@
         <c:noMultiLvlLbl val="0"/>
       </c:catAx>
       <c:valAx>
-        <c:axId val="-311000544"/>
+        <c:axId val="-433365184"/>
         <c:scaling>
           <c:orientation val="minMax"/>
         </c:scaling>
@@ -21428,7 +20921,7 @@
             <a:endParaRPr lang="en-US"/>
           </a:p>
         </c:txPr>
-        <c:crossAx val="-311003808"/>
+        <c:crossAx val="-433365728"/>
         <c:crosses val="autoZero"/>
         <c:crossBetween val="between"/>
       </c:valAx>
@@ -22457,11 +21950,11 @@
         </c:dLbls>
         <c:marker val="1"/>
         <c:smooth val="0"/>
-        <c:axId val="-311005440"/>
-        <c:axId val="-311004896"/>
+        <c:axId val="-132026032"/>
+        <c:axId val="-132027120"/>
       </c:lineChart>
       <c:catAx>
-        <c:axId val="-311005440"/>
+        <c:axId val="-132026032"/>
         <c:scaling>
           <c:orientation val="minMax"/>
         </c:scaling>
@@ -22567,7 +22060,7 @@
             <a:endParaRPr lang="en-US"/>
           </a:p>
         </c:txPr>
-        <c:crossAx val="-311004896"/>
+        <c:crossAx val="-132027120"/>
         <c:crosses val="autoZero"/>
         <c:auto val="1"/>
         <c:lblAlgn val="ctr"/>
@@ -22575,7 +22068,7 @@
         <c:noMultiLvlLbl val="0"/>
       </c:catAx>
       <c:valAx>
-        <c:axId val="-311004896"/>
+        <c:axId val="-132027120"/>
         <c:scaling>
           <c:orientation val="minMax"/>
         </c:scaling>
@@ -22689,7 +22182,7 @@
             <a:endParaRPr lang="en-US"/>
           </a:p>
         </c:txPr>
-        <c:crossAx val="-311005440"/>
+        <c:crossAx val="-132026032"/>
         <c:crosses val="autoZero"/>
         <c:crossBetween val="between"/>
       </c:valAx>
@@ -24164,7 +23657,7 @@
 </file>
 
 <file path=customXml/itemProps1.xml><?xml version="1.0" encoding="utf-8"?>
-<ds:datastoreItem xmlns:ds="http://schemas.openxmlformats.org/officeDocument/2006/customXml" ds:itemID="{B7C6AA11-363E-4783-BE59-B7CEB45F724A}">
+<ds:datastoreItem xmlns:ds="http://schemas.openxmlformats.org/officeDocument/2006/customXml" ds:itemID="{44445E9A-9E9A-4394-8BEC-C40111E18A18}">
   <ds:schemaRefs>
     <ds:schemaRef ds:uri="http://schemas.openxmlformats.org/officeDocument/2006/bibliography"/>
   </ds:schemaRefs>

--- a/word/OilSandsPaper_V26.docx
+++ b/word/OilSandsPaper_V26.docx
@@ -59,25 +59,7 @@
           <w:sz w:val="24"/>
           <w:szCs w:val="41"/>
         </w:rPr>
-        <w:t xml:space="preserve">And The Potential </w:t>
-      </w:r>
-      <w:proofErr w:type="gramStart"/>
-      <w:r>
-        <w:rPr>
-          <w:rFonts w:ascii="Arial" w:hAnsi="Arial" w:cs="Arial"/>
-          <w:sz w:val="24"/>
-          <w:szCs w:val="41"/>
-        </w:rPr>
-        <w:t>For</w:t>
-      </w:r>
-      <w:proofErr w:type="gramEnd"/>
-      <w:r>
-        <w:rPr>
-          <w:rFonts w:ascii="Arial" w:hAnsi="Arial" w:cs="Arial"/>
-          <w:sz w:val="24"/>
-          <w:szCs w:val="41"/>
-        </w:rPr>
-        <w:t xml:space="preserve"> Positive Impact On The Decision </w:t>
+        <w:t xml:space="preserve">And The Potential For Positive Impact On The Decision </w:t>
       </w:r>
       <w:r>
         <w:rPr>
@@ -383,16 +365,8 @@
         <w:rPr>
           <w:rFonts w:ascii="Arial" w:hAnsi="Arial" w:cs="Arial"/>
         </w:rPr>
-        <w:t xml:space="preserve"> </w:t>
-      </w:r>
-      <w:proofErr w:type="spellStart"/>
-      <w:r>
-        <w:rPr>
-          <w:rFonts w:ascii="Arial" w:hAnsi="Arial" w:cs="Arial"/>
-        </w:rPr>
-        <w:t>Paiva</w:t>
-      </w:r>
-      <w:proofErr w:type="spellEnd"/>
+        <w:t xml:space="preserve"> Paiva</w:t>
+      </w:r>
       <w:r>
         <w:rPr>
           <w:rFonts w:ascii="Arial" w:hAnsi="Arial" w:cs="Arial"/>
@@ -507,23 +481,13 @@
           <w:docGrid w:linePitch="360"/>
         </w:sectPr>
       </w:pPr>
-      <w:proofErr w:type="spellStart"/>
       <w:r>
         <w:rPr>
           <w:rFonts w:ascii="Arial" w:hAnsi="Arial" w:cs="Arial"/>
           <w:color w:val="000000"/>
           <w:shd w:val="clear" w:color="auto" w:fill="FFFFFF"/>
         </w:rPr>
-        <w:t>Unifor</w:t>
-      </w:r>
-      <w:proofErr w:type="spellEnd"/>
-      <w:r>
-        <w:rPr>
-          <w:rFonts w:ascii="Arial" w:hAnsi="Arial" w:cs="Arial"/>
-          <w:color w:val="000000"/>
-          <w:shd w:val="clear" w:color="auto" w:fill="FFFFFF"/>
-        </w:rPr>
-        <w:t xml:space="preserve"> Windsor Regional Environment Council</w:t>
+        <w:t>Unifor Windsor Regional Environment Council</w:t>
       </w:r>
     </w:p>
     <w:p>
@@ -847,14 +811,7 @@
         <w:rPr>
           <w:rFonts w:ascii="Arial" w:hAnsi="Arial" w:cs="Arial"/>
         </w:rPr>
-        <w:t xml:space="preserve">All parties must agree however, that the Energy </w:t>
-      </w:r>
-      <w:commentRangeStart w:id="1"/>
-      <w:r>
-        <w:rPr>
-          <w:rFonts w:ascii="Arial" w:hAnsi="Arial" w:cs="Arial"/>
-        </w:rPr>
-        <w:t>Return on Investment (</w:t>
+        <w:t>All parties must agree however, that the Energy Return on Investment (</w:t>
       </w:r>
       <w:r>
         <w:rPr>
@@ -891,13 +848,6 @@
           <w:rFonts w:ascii="Arial" w:hAnsi="Arial" w:cs="Arial"/>
         </w:rPr>
         <w:t xml:space="preserve">. </w:t>
-      </w:r>
-      <w:commentRangeEnd w:id="1"/>
-      <w:r>
-        <w:rPr>
-          <w:rStyle w:val="CommentReference"/>
-        </w:rPr>
-        <w:commentReference w:id="1"/>
       </w:r>
     </w:p>
     <w:p>
@@ -928,7 +878,7 @@
           <w:szCs w:val="24"/>
         </w:rPr>
       </w:pPr>
-      <w:bookmarkStart w:id="2" w:name="_Toc427252318"/>
+      <w:bookmarkStart w:id="1" w:name="_Toc427252318"/>
       <w:r>
         <w:rPr>
           <w:rFonts w:ascii="Arial" w:hAnsi="Arial" w:cs="Arial"/>
@@ -948,7 +898,7 @@
         </w:rPr>
         <w:t xml:space="preserve"> Method</w:t>
       </w:r>
-      <w:bookmarkEnd w:id="2"/>
+      <w:bookmarkEnd w:id="1"/>
     </w:p>
     <w:p>
       <w:pPr>
@@ -1171,18 +1121,8 @@
                 <w:color w:val="000000"/>
                 <w:lang w:eastAsia="en-CA"/>
               </w:rPr>
-              <w:t>US$3.75/</w:t>
+              <w:t>US$3.75/bbl</w:t>
             </w:r>
-            <w:proofErr w:type="spellStart"/>
-            <w:r>
-              <w:rPr>
-                <w:rFonts w:ascii="Arial" w:eastAsia="Times New Roman" w:hAnsi="Arial" w:cs="Arial"/>
-                <w:color w:val="000000"/>
-                <w:lang w:eastAsia="en-CA"/>
-              </w:rPr>
-              <w:t>bbl</w:t>
-            </w:r>
-            <w:proofErr w:type="spellEnd"/>
           </w:p>
         </w:tc>
         <w:tc>
@@ -1199,13 +1139,8 @@
               </w:rPr>
             </w:pPr>
             <w:r>
-              <w:t>$0.05/</w:t>
+              <w:t>$0.05/kWhr</w:t>
             </w:r>
-            <w:proofErr w:type="spellStart"/>
-            <w:r>
-              <w:t>kWhr</w:t>
-            </w:r>
-            <w:proofErr w:type="spellEnd"/>
           </w:p>
         </w:tc>
         <w:tc>
@@ -1228,13 +1163,8 @@
               <w:t>7</w:t>
             </w:r>
             <w:r>
-              <w:t>/</w:t>
+              <w:t>/kWhr</w:t>
             </w:r>
-            <w:proofErr w:type="spellStart"/>
-            <w:r>
-              <w:t>kWhr</w:t>
-            </w:r>
-            <w:proofErr w:type="spellEnd"/>
           </w:p>
         </w:tc>
       </w:tr>
@@ -1261,34 +1191,8 @@
                 <w:color w:val="000000"/>
                 <w:lang w:eastAsia="en-CA"/>
               </w:rPr>
-              <w:t>US</w:t>
+              <w:t>US$7.5/bbl</w:t>
             </w:r>
-            <w:r>
-              <w:rPr>
-                <w:rFonts w:ascii="Arial" w:eastAsia="Times New Roman" w:hAnsi="Arial" w:cs="Arial"/>
-                <w:color w:val="000000"/>
-                <w:lang w:eastAsia="en-CA"/>
-              </w:rPr>
-              <w:t>$7.5</w:t>
-            </w:r>
-            <w:r>
-              <w:rPr>
-                <w:rFonts w:ascii="Arial" w:eastAsia="Times New Roman" w:hAnsi="Arial" w:cs="Arial"/>
-                <w:color w:val="000000"/>
-                <w:lang w:eastAsia="en-CA"/>
-              </w:rPr>
-              <w:t>/</w:t>
-            </w:r>
-            <w:proofErr w:type="spellStart"/>
-            <w:r>
-              <w:rPr>
-                <w:rFonts w:ascii="Arial" w:eastAsia="Times New Roman" w:hAnsi="Arial" w:cs="Arial"/>
-                <w:color w:val="000000"/>
-                <w:lang w:eastAsia="en-CA"/>
-              </w:rPr>
-              <w:t>bbl</w:t>
-            </w:r>
-            <w:proofErr w:type="spellEnd"/>
           </w:p>
         </w:tc>
         <w:tc>
@@ -1305,13 +1209,8 @@
               </w:rPr>
             </w:pPr>
             <w:r>
-              <w:t>$0.05/</w:t>
+              <w:t>$0.05/kWhr</w:t>
             </w:r>
-            <w:proofErr w:type="spellStart"/>
-            <w:r>
-              <w:t>kWhr</w:t>
-            </w:r>
-            <w:proofErr w:type="spellEnd"/>
           </w:p>
         </w:tc>
         <w:tc>
@@ -1334,13 +1233,8 @@
               <w:t>7</w:t>
             </w:r>
             <w:r>
-              <w:t>/</w:t>
+              <w:t>/kWhr</w:t>
             </w:r>
-            <w:proofErr w:type="spellStart"/>
-            <w:r>
-              <w:t>kWhr</w:t>
-            </w:r>
-            <w:proofErr w:type="spellEnd"/>
           </w:p>
         </w:tc>
       </w:tr>
@@ -1367,34 +1261,8 @@
                 <w:color w:val="000000"/>
                 <w:lang w:eastAsia="en-CA"/>
               </w:rPr>
-              <w:t>US$</w:t>
+              <w:t>US$11.25/bbl</w:t>
             </w:r>
-            <w:r>
-              <w:rPr>
-                <w:rFonts w:ascii="Arial" w:eastAsia="Times New Roman" w:hAnsi="Arial" w:cs="Arial"/>
-                <w:color w:val="000000"/>
-                <w:lang w:eastAsia="en-CA"/>
-              </w:rPr>
-              <w:t>11.25</w:t>
-            </w:r>
-            <w:r>
-              <w:rPr>
-                <w:rFonts w:ascii="Arial" w:eastAsia="Times New Roman" w:hAnsi="Arial" w:cs="Arial"/>
-                <w:color w:val="000000"/>
-                <w:lang w:eastAsia="en-CA"/>
-              </w:rPr>
-              <w:t>/</w:t>
-            </w:r>
-            <w:proofErr w:type="spellStart"/>
-            <w:r>
-              <w:rPr>
-                <w:rFonts w:ascii="Arial" w:eastAsia="Times New Roman" w:hAnsi="Arial" w:cs="Arial"/>
-                <w:color w:val="000000"/>
-                <w:lang w:eastAsia="en-CA"/>
-              </w:rPr>
-              <w:t>bbl</w:t>
-            </w:r>
-            <w:proofErr w:type="spellEnd"/>
           </w:p>
         </w:tc>
         <w:tc>
@@ -1411,13 +1279,8 @@
               </w:rPr>
             </w:pPr>
             <w:r>
-              <w:t>$0.05/</w:t>
+              <w:t>$0.05/kWhr</w:t>
             </w:r>
-            <w:proofErr w:type="spellStart"/>
-            <w:r>
-              <w:t>kWhr</w:t>
-            </w:r>
-            <w:proofErr w:type="spellEnd"/>
           </w:p>
         </w:tc>
         <w:tc>
@@ -1440,13 +1303,8 @@
               <w:t>7</w:t>
             </w:r>
             <w:r>
-              <w:t>/</w:t>
+              <w:t>/kWhr</w:t>
             </w:r>
-            <w:proofErr w:type="spellStart"/>
-            <w:r>
-              <w:t>kWhr</w:t>
-            </w:r>
-            <w:proofErr w:type="spellEnd"/>
           </w:p>
         </w:tc>
       </w:tr>
@@ -1473,34 +1331,8 @@
                 <w:color w:val="000000"/>
                 <w:lang w:eastAsia="en-CA"/>
               </w:rPr>
-              <w:t>US$</w:t>
+              <w:t>US$15/bbl</w:t>
             </w:r>
-            <w:r>
-              <w:rPr>
-                <w:rFonts w:ascii="Arial" w:eastAsia="Times New Roman" w:hAnsi="Arial" w:cs="Arial"/>
-                <w:color w:val="000000"/>
-                <w:lang w:eastAsia="en-CA"/>
-              </w:rPr>
-              <w:t>15</w:t>
-            </w:r>
-            <w:r>
-              <w:rPr>
-                <w:rFonts w:ascii="Arial" w:eastAsia="Times New Roman" w:hAnsi="Arial" w:cs="Arial"/>
-                <w:color w:val="000000"/>
-                <w:lang w:eastAsia="en-CA"/>
-              </w:rPr>
-              <w:t>/</w:t>
-            </w:r>
-            <w:proofErr w:type="spellStart"/>
-            <w:r>
-              <w:rPr>
-                <w:rFonts w:ascii="Arial" w:eastAsia="Times New Roman" w:hAnsi="Arial" w:cs="Arial"/>
-                <w:color w:val="000000"/>
-                <w:lang w:eastAsia="en-CA"/>
-              </w:rPr>
-              <w:t>bbl</w:t>
-            </w:r>
-            <w:proofErr w:type="spellEnd"/>
           </w:p>
         </w:tc>
         <w:tc>
@@ -1517,13 +1349,8 @@
               </w:rPr>
             </w:pPr>
             <w:r>
-              <w:t>$0.05/</w:t>
+              <w:t>$0.05/kWhr</w:t>
             </w:r>
-            <w:proofErr w:type="spellStart"/>
-            <w:r>
-              <w:t>kWhr</w:t>
-            </w:r>
-            <w:proofErr w:type="spellEnd"/>
           </w:p>
         </w:tc>
         <w:tc>
@@ -1546,13 +1373,8 @@
               <w:t>7</w:t>
             </w:r>
             <w:r>
-              <w:t>/</w:t>
+              <w:t>/kWhr</w:t>
             </w:r>
-            <w:proofErr w:type="spellStart"/>
-            <w:r>
-              <w:t>kWhr</w:t>
-            </w:r>
-            <w:proofErr w:type="spellEnd"/>
           </w:p>
         </w:tc>
       </w:tr>
@@ -1579,34 +1401,8 @@
                 <w:color w:val="000000"/>
                 <w:lang w:eastAsia="en-CA"/>
               </w:rPr>
-              <w:t>US$</w:t>
+              <w:t>US$18.75/bbl</w:t>
             </w:r>
-            <w:r>
-              <w:rPr>
-                <w:rFonts w:ascii="Arial" w:eastAsia="Times New Roman" w:hAnsi="Arial" w:cs="Arial"/>
-                <w:color w:val="000000"/>
-                <w:lang w:eastAsia="en-CA"/>
-              </w:rPr>
-              <w:t>18</w:t>
-            </w:r>
-            <w:r>
-              <w:rPr>
-                <w:rFonts w:ascii="Arial" w:eastAsia="Times New Roman" w:hAnsi="Arial" w:cs="Arial"/>
-                <w:color w:val="000000"/>
-                <w:lang w:eastAsia="en-CA"/>
-              </w:rPr>
-              <w:t>.75/</w:t>
-            </w:r>
-            <w:proofErr w:type="spellStart"/>
-            <w:r>
-              <w:rPr>
-                <w:rFonts w:ascii="Arial" w:eastAsia="Times New Roman" w:hAnsi="Arial" w:cs="Arial"/>
-                <w:color w:val="000000"/>
-                <w:lang w:eastAsia="en-CA"/>
-              </w:rPr>
-              <w:t>bbl</w:t>
-            </w:r>
-            <w:proofErr w:type="spellEnd"/>
           </w:p>
         </w:tc>
         <w:tc>
@@ -1623,13 +1419,8 @@
               </w:rPr>
             </w:pPr>
             <w:r>
-              <w:t>$0.05/</w:t>
+              <w:t>$0.05/kWhr</w:t>
             </w:r>
-            <w:proofErr w:type="spellStart"/>
-            <w:r>
-              <w:t>kWhr</w:t>
-            </w:r>
-            <w:proofErr w:type="spellEnd"/>
           </w:p>
         </w:tc>
         <w:tc>
@@ -1652,13 +1443,8 @@
               <w:t>7</w:t>
             </w:r>
             <w:r>
-              <w:t>/</w:t>
+              <w:t>/kWhr</w:t>
             </w:r>
-            <w:proofErr w:type="spellStart"/>
-            <w:r>
-              <w:t>kWhr</w:t>
-            </w:r>
-            <w:proofErr w:type="spellEnd"/>
           </w:p>
         </w:tc>
       </w:tr>
@@ -1685,50 +1471,8 @@
                 <w:color w:val="000000"/>
                 <w:lang w:eastAsia="en-CA"/>
               </w:rPr>
-              <w:t>US$</w:t>
+              <w:t>US$22.5/bbl</w:t>
             </w:r>
-            <w:r>
-              <w:rPr>
-                <w:rFonts w:ascii="Arial" w:eastAsia="Times New Roman" w:hAnsi="Arial" w:cs="Arial"/>
-                <w:color w:val="000000"/>
-                <w:lang w:eastAsia="en-CA"/>
-              </w:rPr>
-              <w:t>22</w:t>
-            </w:r>
-            <w:r>
-              <w:rPr>
-                <w:rFonts w:ascii="Arial" w:eastAsia="Times New Roman" w:hAnsi="Arial" w:cs="Arial"/>
-                <w:color w:val="000000"/>
-                <w:lang w:eastAsia="en-CA"/>
-              </w:rPr>
-              <w:t>.</w:t>
-            </w:r>
-            <w:r>
-              <w:rPr>
-                <w:rFonts w:ascii="Arial" w:eastAsia="Times New Roman" w:hAnsi="Arial" w:cs="Arial"/>
-                <w:color w:val="000000"/>
-                <w:lang w:eastAsia="en-CA"/>
-              </w:rPr>
-              <w:t>5</w:t>
-            </w:r>
-            <w:r>
-              <w:rPr>
-                <w:rFonts w:ascii="Arial" w:eastAsia="Times New Roman" w:hAnsi="Arial" w:cs="Arial"/>
-                <w:color w:val="000000"/>
-                <w:lang w:eastAsia="en-CA"/>
-              </w:rPr>
-              <w:t>/</w:t>
-            </w:r>
-            <w:proofErr w:type="spellStart"/>
-            <w:r>
-              <w:rPr>
-                <w:rFonts w:ascii="Arial" w:eastAsia="Times New Roman" w:hAnsi="Arial" w:cs="Arial"/>
-                <w:color w:val="000000"/>
-                <w:lang w:eastAsia="en-CA"/>
-              </w:rPr>
-              <w:t>bbl</w:t>
-            </w:r>
-            <w:proofErr w:type="spellEnd"/>
           </w:p>
         </w:tc>
         <w:tc>
@@ -1745,13 +1489,8 @@
               </w:rPr>
             </w:pPr>
             <w:r>
-              <w:t>$0.05/</w:t>
+              <w:t>$0.05/kWhr</w:t>
             </w:r>
-            <w:proofErr w:type="spellStart"/>
-            <w:r>
-              <w:t>kWhr</w:t>
-            </w:r>
-            <w:proofErr w:type="spellEnd"/>
           </w:p>
         </w:tc>
         <w:tc>
@@ -1774,13 +1513,8 @@
               <w:t>7</w:t>
             </w:r>
             <w:r>
-              <w:t>/</w:t>
+              <w:t>/kWhr</w:t>
             </w:r>
-            <w:proofErr w:type="spellStart"/>
-            <w:r>
-              <w:t>kWhr</w:t>
-            </w:r>
-            <w:proofErr w:type="spellEnd"/>
           </w:p>
         </w:tc>
       </w:tr>
@@ -2491,21 +2225,7 @@
               <w:rPr>
                 <w:rFonts w:ascii="Arial" w:hAnsi="Arial" w:cs="Arial"/>
               </w:rPr>
-              <w:t>Average annual energy produced (</w:t>
-            </w:r>
-            <w:proofErr w:type="spellStart"/>
-            <w:r>
-              <w:rPr>
-                <w:rFonts w:ascii="Arial" w:hAnsi="Arial" w:cs="Arial"/>
-              </w:rPr>
-              <w:t>TWHr</w:t>
-            </w:r>
-            <w:proofErr w:type="spellEnd"/>
-            <w:r>
-              <w:rPr>
-                <w:rFonts w:ascii="Arial" w:hAnsi="Arial" w:cs="Arial"/>
-              </w:rPr>
-              <w:t xml:space="preserve">) </w:t>
+              <w:t xml:space="preserve">Average annual energy produced (TWHr) </w:t>
             </w:r>
           </w:p>
         </w:tc>
@@ -2573,23 +2293,7 @@
                 <w:rFonts w:ascii="Arial" w:hAnsi="Arial" w:cs="Arial"/>
                 <w:color w:val="000000"/>
               </w:rPr>
-              <w:t xml:space="preserve"> saved by not burning coal to produce energy generated by wind (</w:t>
-            </w:r>
-            <w:proofErr w:type="spellStart"/>
-            <w:r>
-              <w:rPr>
-                <w:rFonts w:ascii="Arial" w:hAnsi="Arial" w:cs="Arial"/>
-                <w:color w:val="000000"/>
-              </w:rPr>
-              <w:t>Megatonnes</w:t>
-            </w:r>
-            <w:proofErr w:type="spellEnd"/>
-            <w:r>
-              <w:rPr>
-                <w:rFonts w:ascii="Arial" w:hAnsi="Arial" w:cs="Arial"/>
-                <w:color w:val="000000"/>
-              </w:rPr>
-              <w:t>/</w:t>
+              <w:t xml:space="preserve"> saved by not burning coal to produce energy generated by wind (Megatonnes/</w:t>
             </w:r>
             <w:r>
               <w:rPr>
@@ -3077,7 +2781,7 @@
           <w:szCs w:val="24"/>
         </w:rPr>
       </w:pPr>
-      <w:bookmarkStart w:id="3" w:name="_Toc427252319"/>
+      <w:bookmarkStart w:id="2" w:name="_Toc427252319"/>
       <w:r>
         <w:rPr>
           <w:rFonts w:ascii="Arial" w:hAnsi="Arial" w:cs="Arial"/>
@@ -3096,7 +2800,7 @@
         </w:rPr>
         <w:t xml:space="preserve"> Results</w:t>
       </w:r>
-      <w:bookmarkEnd w:id="3"/>
+      <w:bookmarkEnd w:id="2"/>
     </w:p>
     <w:p>
       <w:pPr>
@@ -3274,21 +2978,7 @@
         <w:rPr>
           <w:rFonts w:ascii="Arial" w:hAnsi="Arial" w:cs="Arial"/>
         </w:rPr>
-        <w:t xml:space="preserve"> show different scenarios for different percentage of investments for US$75/</w:t>
-      </w:r>
-      <w:proofErr w:type="spellStart"/>
-      <w:r>
-        <w:rPr>
-          <w:rFonts w:ascii="Arial" w:hAnsi="Arial" w:cs="Arial"/>
-        </w:rPr>
-        <w:t>bbl</w:t>
-      </w:r>
-      <w:proofErr w:type="spellEnd"/>
-      <w:r>
-        <w:rPr>
-          <w:rFonts w:ascii="Arial" w:hAnsi="Arial" w:cs="Arial"/>
-        </w:rPr>
-        <w:t xml:space="preserve"> that will need to be considered by a more detailed investigation.  </w:t>
+        <w:t xml:space="preserve"> show different scenarios for different percentage of investments for US$75/bbl that will need to be considered by a more detailed investigation.  </w:t>
       </w:r>
     </w:p>
     <w:p>
@@ -3416,7 +3106,7 @@
             <wp:cNvGraphicFramePr/>
             <a:graphic xmlns:a="http://schemas.openxmlformats.org/drawingml/2006/main">
               <a:graphicData uri="http://schemas.openxmlformats.org/drawingml/2006/chart">
-                <c:chart xmlns:c="http://schemas.openxmlformats.org/drawingml/2006/chart" xmlns:r="http://schemas.openxmlformats.org/officeDocument/2006/relationships" r:id="rId12"/>
+                <c:chart xmlns:c="http://schemas.openxmlformats.org/drawingml/2006/chart" xmlns:r="http://schemas.openxmlformats.org/officeDocument/2006/relationships" r:id="rId10"/>
               </a:graphicData>
             </a:graphic>
           </wp:inline>
@@ -3614,7 +3304,7 @@
             <wp:cNvGraphicFramePr/>
             <a:graphic xmlns:a="http://schemas.openxmlformats.org/drawingml/2006/main">
               <a:graphicData uri="http://schemas.openxmlformats.org/drawingml/2006/chart">
-                <c:chart xmlns:c="http://schemas.openxmlformats.org/drawingml/2006/chart" xmlns:r="http://schemas.openxmlformats.org/officeDocument/2006/relationships" r:id="rId13"/>
+                <c:chart xmlns:c="http://schemas.openxmlformats.org/drawingml/2006/chart" xmlns:r="http://schemas.openxmlformats.org/officeDocument/2006/relationships" r:id="rId11"/>
               </a:graphicData>
             </a:graphic>
           </wp:inline>
@@ -3663,19 +3353,7 @@
         <w:rPr>
           <w:rFonts w:ascii="Arial" w:hAnsi="Arial" w:cs="Arial"/>
         </w:rPr>
-        <w:t xml:space="preserve">by Figure </w:t>
-      </w:r>
-      <w:r>
-        <w:rPr>
-          <w:rFonts w:ascii="Arial" w:hAnsi="Arial" w:cs="Arial"/>
-        </w:rPr>
-        <w:t>1</w:t>
-      </w:r>
-      <w:r>
-        <w:rPr>
-          <w:rFonts w:ascii="Arial" w:hAnsi="Arial" w:cs="Arial"/>
-        </w:rPr>
-        <w:t xml:space="preserve">. </w:t>
+        <w:t xml:space="preserve">by Figure 1. </w:t>
       </w:r>
     </w:p>
     <w:p>
@@ -3799,7 +3477,7 @@
             <wp:cNvGraphicFramePr/>
             <a:graphic xmlns:a="http://schemas.openxmlformats.org/drawingml/2006/main">
               <a:graphicData uri="http://schemas.openxmlformats.org/drawingml/2006/chart">
-                <c:chart xmlns:c="http://schemas.openxmlformats.org/drawingml/2006/chart" xmlns:r="http://schemas.openxmlformats.org/officeDocument/2006/relationships" r:id="rId14"/>
+                <c:chart xmlns:c="http://schemas.openxmlformats.org/drawingml/2006/chart" xmlns:r="http://schemas.openxmlformats.org/officeDocument/2006/relationships" r:id="rId12"/>
               </a:graphicData>
             </a:graphic>
           </wp:inline>
@@ -3917,7 +3595,7 @@
             <wp:cNvGraphicFramePr/>
             <a:graphic xmlns:a="http://schemas.openxmlformats.org/drawingml/2006/main">
               <a:graphicData uri="http://schemas.openxmlformats.org/drawingml/2006/chart">
-                <c:chart xmlns:c="http://schemas.openxmlformats.org/drawingml/2006/chart" xmlns:r="http://schemas.openxmlformats.org/officeDocument/2006/relationships" r:id="rId15"/>
+                <c:chart xmlns:c="http://schemas.openxmlformats.org/drawingml/2006/chart" xmlns:r="http://schemas.openxmlformats.org/officeDocument/2006/relationships" r:id="rId13"/>
               </a:graphicData>
             </a:graphic>
           </wp:inline>
@@ -4247,23 +3925,7 @@
                 <w:rFonts w:ascii="Arial" w:hAnsi="Arial" w:cs="Arial"/>
                 <w:b/>
               </w:rPr>
-              <w:t>($US/</w:t>
-            </w:r>
-            <w:proofErr w:type="spellStart"/>
-            <w:r>
-              <w:rPr>
-                <w:rFonts w:ascii="Arial" w:hAnsi="Arial" w:cs="Arial"/>
-                <w:b/>
-              </w:rPr>
-              <w:t>bbl</w:t>
-            </w:r>
-            <w:proofErr w:type="spellEnd"/>
-            <w:r>
-              <w:rPr>
-                <w:rFonts w:ascii="Arial" w:hAnsi="Arial" w:cs="Arial"/>
-                <w:b/>
-              </w:rPr>
-              <w:t>)</w:t>
+              <w:t>($US/bbl)</w:t>
             </w:r>
           </w:p>
         </w:tc>
@@ -4785,21 +4447,7 @@
         <w:rPr>
           <w:rFonts w:ascii="Arial" w:hAnsi="Arial" w:cs="Arial"/>
         </w:rPr>
-        <w:t xml:space="preserve"> offset for wind energy systems based on specific investment amounts ($US/</w:t>
-      </w:r>
-      <w:proofErr w:type="spellStart"/>
-      <w:r>
-        <w:rPr>
-          <w:rFonts w:ascii="Arial" w:hAnsi="Arial" w:cs="Arial"/>
-        </w:rPr>
-        <w:t>bbl</w:t>
-      </w:r>
-      <w:proofErr w:type="spellEnd"/>
-      <w:r>
-        <w:rPr>
-          <w:rFonts w:ascii="Arial" w:hAnsi="Arial" w:cs="Arial"/>
-        </w:rPr>
-        <w:t xml:space="preserve">) and a $0.05/kWh or $0.07/kWh Reinvestment Policy into buying more wind turbines. </w:t>
+        <w:t xml:space="preserve"> offset for wind energy systems based on specific investment amounts ($US/bbl) and a $0.05/kWh or $0.07/kWh Reinvestment Policy into buying more wind turbines. </w:t>
       </w:r>
     </w:p>
     <w:p>
@@ -4831,25 +4479,7 @@
           <w:color w:val="222222"/>
           <w:shd w:val="clear" w:color="auto" w:fill="FFFFFF"/>
         </w:rPr>
-        <w:t>These scenarios are dependent on four parameters: the percentage of investment per barrel of oil sand ($US/</w:t>
-      </w:r>
-      <w:proofErr w:type="spellStart"/>
-      <w:r>
-        <w:rPr>
-          <w:rFonts w:ascii="Arial" w:hAnsi="Arial" w:cs="Arial"/>
-          <w:color w:val="222222"/>
-          <w:shd w:val="clear" w:color="auto" w:fill="FFFFFF"/>
-        </w:rPr>
-        <w:t>bbl</w:t>
-      </w:r>
-      <w:proofErr w:type="spellEnd"/>
-      <w:r>
-        <w:rPr>
-          <w:rFonts w:ascii="Arial" w:hAnsi="Arial" w:cs="Arial"/>
-          <w:color w:val="222222"/>
-          <w:shd w:val="clear" w:color="auto" w:fill="FFFFFF"/>
-        </w:rPr>
-        <w:t xml:space="preserve">), the life expectancy of wind turbines, the cost per watt ($/Watt), the choice of wind turbine peak power, and the Reinvestment Policy amount for new equipment ($/kWh). The models used here do not account for growth in the total production of oil. Therefore without a reinvestment policy, the total renewable generation </w:t>
+        <w:t xml:space="preserve">These scenarios are dependent on four parameters: the percentage of investment per barrel of oil sand ($US/bbl), the life expectancy of wind turbines, the cost per watt ($/Watt), the choice of wind turbine peak power, and the Reinvestment Policy amount for new equipment ($/kWh). The models used here do not account for growth in the total production of oil. Therefore without a reinvestment policy, the total renewable generation </w:t>
       </w:r>
       <w:r>
         <w:rPr>
@@ -4907,7 +4537,7 @@
             <wp:cNvGraphicFramePr/>
             <a:graphic xmlns:a="http://schemas.openxmlformats.org/drawingml/2006/main">
               <a:graphicData uri="http://schemas.openxmlformats.org/drawingml/2006/chart">
-                <c:chart xmlns:c="http://schemas.openxmlformats.org/drawingml/2006/chart" xmlns:r="http://schemas.openxmlformats.org/officeDocument/2006/relationships" r:id="rId16"/>
+                <c:chart xmlns:c="http://schemas.openxmlformats.org/drawingml/2006/chart" xmlns:r="http://schemas.openxmlformats.org/officeDocument/2006/relationships" r:id="rId14"/>
               </a:graphicData>
             </a:graphic>
           </wp:inline>
@@ -5037,25 +4667,7 @@
           <w:color w:val="222222"/>
           <w:shd w:val="clear" w:color="auto" w:fill="FFFFFF"/>
         </w:rPr>
-        <w:t>$25/</w:t>
-      </w:r>
-      <w:proofErr w:type="spellStart"/>
-      <w:r>
-        <w:rPr>
-          <w:rFonts w:ascii="Arial" w:hAnsi="Arial" w:cs="Arial"/>
-          <w:color w:val="222222"/>
-          <w:shd w:val="clear" w:color="auto" w:fill="FFFFFF"/>
-        </w:rPr>
-        <w:t>bbl</w:t>
-      </w:r>
-      <w:proofErr w:type="spellEnd"/>
-      <w:r>
-        <w:rPr>
-          <w:rFonts w:ascii="Arial" w:hAnsi="Arial" w:cs="Arial"/>
-          <w:color w:val="222222"/>
-          <w:shd w:val="clear" w:color="auto" w:fill="FFFFFF"/>
-        </w:rPr>
-        <w:t xml:space="preserve"> to reach a carbon mitigation ration 100%.</w:t>
+        <w:t>$25/bbl to reach a carbon mitigation ration 100%.</w:t>
       </w:r>
     </w:p>
     <w:p>
@@ -6067,23 +5679,7 @@
                 <w:rFonts w:ascii="Arial" w:hAnsi="Arial" w:cs="Arial"/>
                 <w:color w:val="000000"/>
               </w:rPr>
-              <w:t>Average 24/7 solar insolation April (</w:t>
-            </w:r>
-            <w:proofErr w:type="spellStart"/>
-            <w:r>
-              <w:rPr>
-                <w:rFonts w:ascii="Arial" w:hAnsi="Arial" w:cs="Arial"/>
-                <w:color w:val="000000"/>
-              </w:rPr>
-              <w:t>Wh</w:t>
-            </w:r>
-            <w:proofErr w:type="spellEnd"/>
-            <w:r>
-              <w:rPr>
-                <w:rFonts w:ascii="Arial" w:hAnsi="Arial" w:cs="Arial"/>
-                <w:color w:val="000000"/>
-              </w:rPr>
-              <w:t>/m</w:t>
+              <w:t>Average 24/7 solar insolation April (Wh/m</w:t>
             </w:r>
             <w:r>
               <w:rPr>
@@ -6435,23 +6031,7 @@
                 <w:rFonts w:ascii="Arial" w:hAnsi="Arial" w:cs="Arial"/>
                 <w:color w:val="000000"/>
               </w:rPr>
-              <w:t xml:space="preserve"> saved by not burning coal to produce energy generated by solar (</w:t>
-            </w:r>
-            <w:proofErr w:type="spellStart"/>
-            <w:r>
-              <w:rPr>
-                <w:rFonts w:ascii="Arial" w:hAnsi="Arial" w:cs="Arial"/>
-                <w:color w:val="000000"/>
-              </w:rPr>
-              <w:t>Megatonnes</w:t>
-            </w:r>
-            <w:proofErr w:type="spellEnd"/>
-            <w:r>
-              <w:rPr>
-                <w:rFonts w:ascii="Arial" w:hAnsi="Arial" w:cs="Arial"/>
-                <w:color w:val="000000"/>
-              </w:rPr>
-              <w:t>/</w:t>
+              <w:t xml:space="preserve"> saved by not burning coal to produce energy generated by solar (Megatonnes/</w:t>
             </w:r>
             <w:r>
               <w:rPr>
@@ -6601,21 +6181,7 @@
         <w:rPr>
           <w:rFonts w:ascii="Arial" w:hAnsi="Arial" w:cs="Arial"/>
         </w:rPr>
-        <w:t>/</w:t>
-      </w:r>
-      <w:proofErr w:type="spellStart"/>
-      <w:r>
-        <w:rPr>
-          <w:rFonts w:ascii="Arial" w:hAnsi="Arial" w:cs="Arial"/>
-        </w:rPr>
-        <w:t>bbl</w:t>
-      </w:r>
-      <w:proofErr w:type="spellEnd"/>
-      <w:r>
-        <w:rPr>
-          <w:rFonts w:ascii="Arial" w:hAnsi="Arial" w:cs="Arial"/>
-        </w:rPr>
-        <w:t>), the life expectancy of the solar cells, the peak power of the solar cells, and the ($/kWh) Reinvestment Policy int</w:t>
+        <w:t>/bbl), the life expectancy of the solar cells, the peak power of the solar cells, and the ($/kWh) Reinvestment Policy int</w:t>
       </w:r>
       <w:r>
         <w:rPr>
@@ -6648,7 +6214,7 @@
           <w:szCs w:val="22"/>
         </w:rPr>
       </w:pPr>
-      <w:bookmarkStart w:id="4" w:name="_Toc427252321"/>
+      <w:bookmarkStart w:id="3" w:name="_Toc427252321"/>
       <w:r>
         <w:rPr>
           <w:rFonts w:ascii="Arial" w:hAnsi="Arial" w:cs="Arial"/>
@@ -6706,21 +6272,7 @@
         <w:rPr>
           <w:rFonts w:ascii="Arial" w:hAnsi="Arial" w:cs="Arial"/>
         </w:rPr>
-        <w:t>The percentage of oil revenues to be invested (US$/</w:t>
-      </w:r>
-      <w:proofErr w:type="spellStart"/>
-      <w:r>
-        <w:rPr>
-          <w:rFonts w:ascii="Arial" w:hAnsi="Arial" w:cs="Arial"/>
-        </w:rPr>
-        <w:t>bbl</w:t>
-      </w:r>
-      <w:proofErr w:type="spellEnd"/>
-      <w:r>
-        <w:rPr>
-          <w:rFonts w:ascii="Arial" w:hAnsi="Arial" w:cs="Arial"/>
-        </w:rPr>
-        <w:t>) into renewable energy systems as part of land reclamation efforts is a business and an environment friendly alternative to the proposed Carbon Tax. Instead of paying a tax to the government, which removes value from a company ledger, this approach allows companies to invest in assets for its own present and future value, and thus could negate the perceived need by many for a Carbon Tax.</w:t>
+        <w:t>The percentage of oil revenues to be invested (US$/bbl) into renewable energy systems as part of land reclamation efforts is a business and an environment friendly alternative to the proposed Carbon Tax. Instead of paying a tax to the government, which removes value from a company ledger, this approach allows companies to invest in assets for its own present and future value, and thus could negate the perceived need by many for a Carbon Tax.</w:t>
       </w:r>
       <w:r>
         <w:rPr>
@@ -6747,8 +6299,8 @@
           <w:rFonts w:ascii="Arial" w:hAnsi="Arial" w:cs="Arial"/>
         </w:rPr>
       </w:pPr>
-      <w:bookmarkStart w:id="5" w:name="_Toc427252322"/>
-      <w:bookmarkEnd w:id="4"/>
+      <w:bookmarkStart w:id="4" w:name="_Toc427252322"/>
+      <w:bookmarkEnd w:id="3"/>
       <w:r>
         <w:rPr>
           <w:rFonts w:ascii="Arial" w:hAnsi="Arial" w:cs="Arial"/>
@@ -6870,7 +6422,7 @@
         </w:rPr>
         <w:t xml:space="preserve"> Tax</w:t>
       </w:r>
-      <w:bookmarkEnd w:id="5"/>
+      <w:bookmarkEnd w:id="4"/>
     </w:p>
     <w:p>
       <w:pPr>
@@ -7068,7 +6620,7 @@
             <wp:cNvGraphicFramePr/>
             <a:graphic xmlns:a="http://schemas.openxmlformats.org/drawingml/2006/main">
               <a:graphicData uri="http://schemas.openxmlformats.org/drawingml/2006/chart">
-                <c:chart xmlns:c="http://schemas.openxmlformats.org/drawingml/2006/chart" xmlns:r="http://schemas.openxmlformats.org/officeDocument/2006/relationships" r:id="rId17"/>
+                <c:chart xmlns:c="http://schemas.openxmlformats.org/drawingml/2006/chart" xmlns:r="http://schemas.openxmlformats.org/officeDocument/2006/relationships" r:id="rId15"/>
               </a:graphicData>
             </a:graphic>
           </wp:inline>
@@ -7319,7 +6871,7 @@
             <wp:cNvGraphicFramePr/>
             <a:graphic xmlns:a="http://schemas.openxmlformats.org/drawingml/2006/main">
               <a:graphicData uri="http://schemas.openxmlformats.org/drawingml/2006/chart">
-                <c:chart xmlns:c="http://schemas.openxmlformats.org/drawingml/2006/chart" xmlns:r="http://schemas.openxmlformats.org/officeDocument/2006/relationships" r:id="rId18"/>
+                <c:chart xmlns:c="http://schemas.openxmlformats.org/drawingml/2006/chart" xmlns:r="http://schemas.openxmlformats.org/officeDocument/2006/relationships" r:id="rId16"/>
               </a:graphicData>
             </a:graphic>
           </wp:inline>
@@ -7474,21 +7026,7 @@
         <w:rPr>
           <w:rFonts w:ascii="Arial" w:hAnsi="Arial" w:cs="Arial"/>
         </w:rPr>
-        <w:t>$7.5/</w:t>
-      </w:r>
-      <w:proofErr w:type="spellStart"/>
-      <w:r>
-        <w:rPr>
-          <w:rFonts w:ascii="Arial" w:hAnsi="Arial" w:cs="Arial"/>
-        </w:rPr>
-        <w:t>bbl</w:t>
-      </w:r>
-      <w:proofErr w:type="spellEnd"/>
-      <w:r>
-        <w:rPr>
-          <w:rFonts w:ascii="Arial" w:hAnsi="Arial" w:cs="Arial"/>
-        </w:rPr>
-        <w:t xml:space="preserve"> with a Reinvestment Policy of $0.05/kWh</w:t>
+        <w:t>$7.5/bbl with a Reinvestment Policy of $0.05/kWh</w:t>
       </w:r>
       <w:r>
         <w:rPr>
@@ -7707,8 +7245,6 @@
         </w:rPr>
         <w:t>8</w:t>
       </w:r>
-      <w:bookmarkStart w:id="6" w:name="_GoBack"/>
-      <w:bookmarkEnd w:id="6"/>
       <w:r>
         <w:rPr>
           <w:rFonts w:ascii="Arial" w:hAnsi="Arial" w:cs="Arial"/>
@@ -8014,7 +7550,7 @@
           <w:lang w:eastAsia="en-CA"/>
         </w:rPr>
       </w:pPr>
-      <w:bookmarkStart w:id="7" w:name="_Toc427252323"/>
+      <w:bookmarkStart w:id="5" w:name="_Toc427252323"/>
       <w:r>
         <w:rPr>
           <w:rFonts w:ascii="Arial" w:hAnsi="Arial" w:cs="Arial"/>
@@ -8113,7 +7649,7 @@
         </w:rPr>
         <w:t xml:space="preserve"> Labour Unions</w:t>
       </w:r>
-      <w:bookmarkEnd w:id="7"/>
+      <w:bookmarkEnd w:id="5"/>
     </w:p>
     <w:p>
       <w:pPr>
@@ -8151,9 +7687,8 @@
           <w:shd w:val="clear" w:color="auto" w:fill="FFFFFF"/>
           <w:lang w:eastAsia="en-CA"/>
         </w:rPr>
-        <w:t xml:space="preserve">, such as </w:t>
-      </w:r>
-      <w:proofErr w:type="spellStart"/>
+        <w:t>, such as Unifor,</w:t>
+      </w:r>
       <w:r>
         <w:rPr>
           <w:rFonts w:ascii="Arial" w:eastAsia="Times New Roman" w:hAnsi="Arial" w:cs="Arial"/>
@@ -8161,9 +7696,8 @@
           <w:shd w:val="clear" w:color="auto" w:fill="FFFFFF"/>
           <w:lang w:eastAsia="en-CA"/>
         </w:rPr>
-        <w:t>Unifor</w:t>
-      </w:r>
-      <w:proofErr w:type="spellEnd"/>
+        <w:t xml:space="preserve"> </w:t>
+      </w:r>
       <w:r>
         <w:rPr>
           <w:rFonts w:ascii="Arial" w:eastAsia="Times New Roman" w:hAnsi="Arial" w:cs="Arial"/>
@@ -8171,7 +7705,7 @@
           <w:shd w:val="clear" w:color="auto" w:fill="FFFFFF"/>
           <w:lang w:eastAsia="en-CA"/>
         </w:rPr>
-        <w:t>,</w:t>
+        <w:t xml:space="preserve">are opposed to building the </w:t>
       </w:r>
       <w:r>
         <w:rPr>
@@ -8180,7 +7714,7 @@
           <w:shd w:val="clear" w:color="auto" w:fill="FFFFFF"/>
           <w:lang w:eastAsia="en-CA"/>
         </w:rPr>
-        <w:t xml:space="preserve"> </w:t>
+        <w:t xml:space="preserve">Keystone XL </w:t>
       </w:r>
       <w:r>
         <w:rPr>
@@ -8189,7 +7723,7 @@
           <w:shd w:val="clear" w:color="auto" w:fill="FFFFFF"/>
           <w:lang w:eastAsia="en-CA"/>
         </w:rPr>
-        <w:t xml:space="preserve">are opposed to building the </w:t>
+        <w:t>pipeline</w:t>
       </w:r>
       <w:r>
         <w:rPr>
@@ -8198,7 +7732,7 @@
           <w:shd w:val="clear" w:color="auto" w:fill="FFFFFF"/>
           <w:lang w:eastAsia="en-CA"/>
         </w:rPr>
-        <w:t xml:space="preserve">Keystone XL </w:t>
+        <w:t xml:space="preserve"> </w:t>
       </w:r>
       <w:r>
         <w:rPr>
@@ -8207,7 +7741,7 @@
           <w:shd w:val="clear" w:color="auto" w:fill="FFFFFF"/>
           <w:lang w:eastAsia="en-CA"/>
         </w:rPr>
-        <w:t>pipeline</w:t>
+        <w:t>not just for environmental reasons, but also for economic reasons as well.</w:t>
       </w:r>
       <w:r>
         <w:rPr>
@@ -8216,7 +7750,7 @@
           <w:shd w:val="clear" w:color="auto" w:fill="FFFFFF"/>
           <w:lang w:eastAsia="en-CA"/>
         </w:rPr>
-        <w:t xml:space="preserve"> </w:t>
+        <w:t xml:space="preserve"> T</w:t>
       </w:r>
       <w:r>
         <w:rPr>
@@ -8225,7 +7759,7 @@
           <w:shd w:val="clear" w:color="auto" w:fill="FFFFFF"/>
           <w:lang w:eastAsia="en-CA"/>
         </w:rPr>
-        <w:t>not just for environmental reasons, but also for economic reasons as well.</w:t>
+        <w:t xml:space="preserve">he model presented </w:t>
       </w:r>
       <w:r>
         <w:rPr>
@@ -8234,7 +7768,7 @@
           <w:shd w:val="clear" w:color="auto" w:fill="FFFFFF"/>
           <w:lang w:eastAsia="en-CA"/>
         </w:rPr>
-        <w:t xml:space="preserve"> T</w:t>
+        <w:t xml:space="preserve">here </w:t>
       </w:r>
       <w:r>
         <w:rPr>
@@ -8243,7 +7777,7 @@
           <w:shd w:val="clear" w:color="auto" w:fill="FFFFFF"/>
           <w:lang w:eastAsia="en-CA"/>
         </w:rPr>
-        <w:t xml:space="preserve">he model presented </w:t>
+        <w:t xml:space="preserve">constitutes a symbiotic approach to mitigate the situation in case the pipeline ever gets built. </w:t>
       </w:r>
       <w:r>
         <w:rPr>
@@ -8252,7 +7786,7 @@
           <w:shd w:val="clear" w:color="auto" w:fill="FFFFFF"/>
           <w:lang w:eastAsia="en-CA"/>
         </w:rPr>
-        <w:t xml:space="preserve">here </w:t>
+        <w:t>If Keystone XL were to be built, the oil will be sent to Texas for refining. As a result, refining jobs in Canada will be reduced or stagnate. Construction jobs are temporary within the oil sands industry</w:t>
       </w:r>
       <w:r>
         <w:rPr>
@@ -8261,7 +7795,7 @@
           <w:shd w:val="clear" w:color="auto" w:fill="FFFFFF"/>
           <w:lang w:eastAsia="en-CA"/>
         </w:rPr>
-        <w:t xml:space="preserve">constitutes a symbiotic approach to mitigate the situation in case the pipeline ever gets built. </w:t>
+        <w:t xml:space="preserve">, however </w:t>
       </w:r>
       <w:r>
         <w:rPr>
@@ -8270,7 +7804,7 @@
           <w:shd w:val="clear" w:color="auto" w:fill="FFFFFF"/>
           <w:lang w:eastAsia="en-CA"/>
         </w:rPr>
-        <w:t>If Keystone XL were to be built, the oil will be sent to Texas for refining. As a result, refining jobs in Canada will be reduced or stagnate. Construction jobs are temporary within the oil sands industry</w:t>
+        <w:t>transitions</w:t>
       </w:r>
       <w:r>
         <w:rPr>
@@ -8279,7 +7813,7 @@
           <w:shd w:val="clear" w:color="auto" w:fill="FFFFFF"/>
           <w:lang w:eastAsia="en-CA"/>
         </w:rPr>
-        <w:t xml:space="preserve">, however </w:t>
+        <w:t xml:space="preserve"> </w:t>
       </w:r>
       <w:r>
         <w:rPr>
@@ -8288,7 +7822,7 @@
           <w:shd w:val="clear" w:color="auto" w:fill="FFFFFF"/>
           <w:lang w:eastAsia="en-CA"/>
         </w:rPr>
-        <w:t>transitions</w:t>
+        <w:t xml:space="preserve">to green technologies </w:t>
       </w:r>
       <w:r>
         <w:rPr>
@@ -8297,7 +7831,31 @@
           <w:shd w:val="clear" w:color="auto" w:fill="FFFFFF"/>
           <w:lang w:eastAsia="en-CA"/>
         </w:rPr>
-        <w:t xml:space="preserve"> </w:t>
+        <w:t xml:space="preserve">would help workers retain their jobs by </w:t>
+      </w:r>
+      <w:r>
+        <w:rPr>
+          <w:rFonts w:ascii="Arial" w:eastAsia="Times New Roman" w:hAnsi="Arial" w:cs="Arial"/>
+          <w:color w:val="000000"/>
+          <w:lang w:eastAsia="en-CA"/>
+        </w:rPr>
+        <w:t xml:space="preserve">assisting affected </w:t>
+      </w:r>
+      <w:r>
+        <w:rPr>
+          <w:rFonts w:ascii="Arial" w:eastAsia="Times New Roman" w:hAnsi="Arial" w:cs="Arial"/>
+          <w:color w:val="000000"/>
+          <w:lang w:eastAsia="en-CA"/>
+        </w:rPr>
+        <w:t>ones</w:t>
+      </w:r>
+      <w:r>
+        <w:rPr>
+          <w:rFonts w:ascii="Arial" w:eastAsia="Times New Roman" w:hAnsi="Arial" w:cs="Arial"/>
+          <w:color w:val="000000"/>
+          <w:lang w:eastAsia="en-CA"/>
+        </w:rPr>
+        <w:t xml:space="preserve"> and communities to take advantage of the new opportunities </w:t>
       </w:r>
       <w:r>
         <w:rPr>
@@ -8306,7 +7864,7 @@
           <w:shd w:val="clear" w:color="auto" w:fill="FFFFFF"/>
           <w:lang w:eastAsia="en-CA"/>
         </w:rPr>
-        <w:t xml:space="preserve">to green technologies </w:t>
+        <w:t>within the energy industry</w:t>
       </w:r>
       <w:r>
         <w:rPr>
@@ -8315,31 +7873,7 @@
           <w:shd w:val="clear" w:color="auto" w:fill="FFFFFF"/>
           <w:lang w:eastAsia="en-CA"/>
         </w:rPr>
-        <w:t xml:space="preserve">would help workers retain their jobs by </w:t>
-      </w:r>
-      <w:r>
-        <w:rPr>
-          <w:rFonts w:ascii="Arial" w:eastAsia="Times New Roman" w:hAnsi="Arial" w:cs="Arial"/>
-          <w:color w:val="000000"/>
-          <w:lang w:eastAsia="en-CA"/>
-        </w:rPr>
-        <w:t xml:space="preserve">assisting affected </w:t>
-      </w:r>
-      <w:r>
-        <w:rPr>
-          <w:rFonts w:ascii="Arial" w:eastAsia="Times New Roman" w:hAnsi="Arial" w:cs="Arial"/>
-          <w:color w:val="000000"/>
-          <w:lang w:eastAsia="en-CA"/>
-        </w:rPr>
-        <w:t>ones</w:t>
-      </w:r>
-      <w:r>
-        <w:rPr>
-          <w:rFonts w:ascii="Arial" w:eastAsia="Times New Roman" w:hAnsi="Arial" w:cs="Arial"/>
-          <w:color w:val="000000"/>
-          <w:lang w:eastAsia="en-CA"/>
-        </w:rPr>
-        <w:t xml:space="preserve"> and communities to take advantage of the new opportunities </w:t>
+        <w:t>. T</w:t>
       </w:r>
       <w:r>
         <w:rPr>
@@ -8348,7 +7882,7 @@
           <w:shd w:val="clear" w:color="auto" w:fill="FFFFFF"/>
           <w:lang w:eastAsia="en-CA"/>
         </w:rPr>
-        <w:t>within the energy industry</w:t>
+        <w:t xml:space="preserve">he </w:t>
       </w:r>
       <w:r>
         <w:rPr>
@@ -8357,7 +7891,7 @@
           <w:shd w:val="clear" w:color="auto" w:fill="FFFFFF"/>
           <w:lang w:eastAsia="en-CA"/>
         </w:rPr>
-        <w:t>. T</w:t>
+        <w:t>idea of a transition fund not only for the environment, but also for workers and their communities would help mitigate these effects</w:t>
       </w:r>
       <w:r>
         <w:rPr>
@@ -8366,24 +7900,6 @@
           <w:shd w:val="clear" w:color="auto" w:fill="FFFFFF"/>
           <w:lang w:eastAsia="en-CA"/>
         </w:rPr>
-        <w:t xml:space="preserve">he </w:t>
-      </w:r>
-      <w:r>
-        <w:rPr>
-          <w:rFonts w:ascii="Arial" w:eastAsia="Times New Roman" w:hAnsi="Arial" w:cs="Arial"/>
-          <w:color w:val="000000"/>
-          <w:shd w:val="clear" w:color="auto" w:fill="FFFFFF"/>
-          <w:lang w:eastAsia="en-CA"/>
-        </w:rPr>
-        <w:t>idea of a transition fund not only for the environment, but also for workers and their communities would help mitigate these effects</w:t>
-      </w:r>
-      <w:r>
-        <w:rPr>
-          <w:rFonts w:ascii="Arial" w:eastAsia="Times New Roman" w:hAnsi="Arial" w:cs="Arial"/>
-          <w:color w:val="000000"/>
-          <w:shd w:val="clear" w:color="auto" w:fill="FFFFFF"/>
-          <w:lang w:eastAsia="en-CA"/>
-        </w:rPr>
         <w:t xml:space="preserve">. This would save significant time and speed up the negotiation process for the parties involved. </w:t>
       </w:r>
       <w:r>
@@ -8406,7 +7922,7 @@
           <w:szCs w:val="24"/>
         </w:rPr>
       </w:pPr>
-      <w:bookmarkStart w:id="8" w:name="_Toc427252324"/>
+      <w:bookmarkStart w:id="6" w:name="_Toc427252324"/>
       <w:r>
         <w:rPr>
           <w:rFonts w:ascii="Arial" w:hAnsi="Arial" w:cs="Arial"/>
@@ -8434,7 +7950,7 @@
         </w:rPr>
         <w:t>Conclusion</w:t>
       </w:r>
-      <w:bookmarkEnd w:id="8"/>
+      <w:bookmarkEnd w:id="6"/>
     </w:p>
     <w:p>
       <w:pPr>
@@ -8751,7 +8267,7 @@
           <w:szCs w:val="24"/>
         </w:rPr>
       </w:pPr>
-      <w:bookmarkStart w:id="9" w:name="_Toc427252325"/>
+      <w:bookmarkStart w:id="7" w:name="_Toc427252325"/>
       <w:r>
         <w:rPr>
           <w:rFonts w:ascii="Arial" w:hAnsi="Arial" w:cs="Arial"/>
@@ -8761,7 +8277,7 @@
         </w:rPr>
         <w:t>Acknowledgments</w:t>
       </w:r>
-      <w:bookmarkEnd w:id="9"/>
+      <w:bookmarkEnd w:id="7"/>
     </w:p>
     <w:p>
       <w:pPr>
@@ -8889,23 +8405,7 @@
           <w:rFonts w:ascii="Arial" w:eastAsia="Times New Roman" w:hAnsi="Arial" w:cs="Arial"/>
           <w:lang w:eastAsia="en-CA"/>
         </w:rPr>
-        <w:t xml:space="preserve">We would also like to show our gratitude to Canadian labour union </w:t>
-      </w:r>
-      <w:proofErr w:type="spellStart"/>
-      <w:r>
-        <w:rPr>
-          <w:rFonts w:ascii="Arial" w:eastAsia="Times New Roman" w:hAnsi="Arial" w:cs="Arial"/>
-          <w:lang w:eastAsia="en-CA"/>
-        </w:rPr>
-        <w:t>Unifor</w:t>
-      </w:r>
-      <w:proofErr w:type="spellEnd"/>
-      <w:r>
-        <w:rPr>
-          <w:rFonts w:ascii="Arial" w:eastAsia="Times New Roman" w:hAnsi="Arial" w:cs="Arial"/>
-          <w:lang w:eastAsia="en-CA"/>
-        </w:rPr>
-        <w:t xml:space="preserve"> who saw the vision of this project and provided insightful ideas that were key in this paper. </w:t>
+        <w:t xml:space="preserve">We would also like to show our gratitude to Canadian labour union Unifor who saw the vision of this project and provided insightful ideas that were key in this paper. </w:t>
       </w:r>
       <w:r>
         <w:rPr>
@@ -8939,8 +8439,8 @@
           <w:szCs w:val="24"/>
         </w:rPr>
       </w:pPr>
-      <w:bookmarkStart w:id="10" w:name="_Toc426666111"/>
-      <w:bookmarkStart w:id="11" w:name="_Toc427252326"/>
+      <w:bookmarkStart w:id="8" w:name="_Toc426666111"/>
+      <w:bookmarkStart w:id="9" w:name="_Toc427252326"/>
       <w:r>
         <w:rPr>
           <w:rFonts w:ascii="Arial" w:hAnsi="Arial" w:cs="Arial"/>
@@ -8950,8 +8450,8 @@
         </w:rPr>
         <w:t>References</w:t>
       </w:r>
-      <w:bookmarkEnd w:id="10"/>
-      <w:bookmarkEnd w:id="11"/>
+      <w:bookmarkEnd w:id="8"/>
+      <w:bookmarkEnd w:id="9"/>
     </w:p>
     <w:p>
       <w:pPr>
@@ -9008,7 +8508,7 @@
       <w:r>
         <w:t>“</w:t>
       </w:r>
-      <w:hyperlink r:id="rId19" w:history="1">
+      <w:hyperlink r:id="rId17" w:history="1">
         <w:r>
           <w:rPr>
             <w:rFonts w:ascii="Arial" w:hAnsi="Arial" w:cs="Arial"/>
@@ -9088,7 +8588,7 @@
         </w:rPr>
         <w:t xml:space="preserve">Alberta Energy. “Oil Sands 101”. Retrieved on August 20, 2014 from Alberta Energy Website: </w:t>
       </w:r>
-      <w:hyperlink r:id="rId20" w:history="1">
+      <w:hyperlink r:id="rId18" w:history="1">
         <w:r>
           <w:rPr>
             <w:rStyle w:val="Hyperlink"/>
@@ -9124,26 +8624,12 @@
         </w:rPr>
         <w:t> </w:t>
       </w:r>
-      <w:hyperlink r:id="rId21" w:tgtFrame="blank" w:history="1">
+      <w:hyperlink r:id="rId19" w:tgtFrame="blank" w:history="1">
         <w:r>
           <w:rPr>
             <w:rFonts w:ascii="Arial" w:hAnsi="Arial" w:cs="Arial"/>
           </w:rPr>
-          <w:t xml:space="preserve">Brandt A.R., J. Englander and S. </w:t>
-        </w:r>
-        <w:proofErr w:type="spellStart"/>
-        <w:r>
-          <w:rPr>
-            <w:rFonts w:ascii="Arial" w:hAnsi="Arial" w:cs="Arial"/>
-          </w:rPr>
-          <w:t>Bharadwaj</w:t>
-        </w:r>
-        <w:proofErr w:type="spellEnd"/>
-        <w:r>
-          <w:rPr>
-            <w:rFonts w:ascii="Arial" w:hAnsi="Arial" w:cs="Arial"/>
-          </w:rPr>
-          <w:t xml:space="preserve"> (2013). The energy efficiency of oil sands extraction: Energy return ratios from 1970 to 2010. Energy</w:t>
+          <w:t>Brandt A.R., J. Englander and S. Bharadwaj (2013). The energy efficiency of oil sands extraction: Energy return ratios from 1970 to 2010. Energy</w:t>
         </w:r>
       </w:hyperlink>
     </w:p>
@@ -9174,19 +8660,11 @@
         </w:rPr>
         <w:t xml:space="preserve"> </w:t>
       </w:r>
-      <w:proofErr w:type="spellStart"/>
-      <w:r>
-        <w:rPr>
-          <w:rFonts w:ascii="Arial" w:hAnsi="Arial" w:cs="Arial"/>
-        </w:rPr>
-        <w:t>Moloney</w:t>
-      </w:r>
-      <w:proofErr w:type="spellEnd"/>
-      <w:r>
-        <w:rPr>
-          <w:rFonts w:ascii="Arial" w:hAnsi="Arial" w:cs="Arial"/>
-        </w:rPr>
-        <w:t>, C</w:t>
+      <w:r>
+        <w:rPr>
+          <w:rFonts w:ascii="Arial" w:hAnsi="Arial" w:cs="Arial"/>
+        </w:rPr>
+        <w:t>Moloney, C</w:t>
       </w:r>
       <w:r>
         <w:rPr>
@@ -9216,21 +8694,7 @@
         <w:rPr>
           <w:rFonts w:ascii="Arial" w:hAnsi="Arial" w:cs="Arial"/>
         </w:rPr>
-        <w:t>”</w:t>
-      </w:r>
-      <w:proofErr w:type="gramStart"/>
-      <w:r>
-        <w:rPr>
-          <w:rFonts w:ascii="Arial" w:hAnsi="Arial" w:cs="Arial"/>
-        </w:rPr>
-        <w:t>.</w:t>
-      </w:r>
-      <w:proofErr w:type="gramEnd"/>
-      <w:r>
-        <w:rPr>
-          <w:rFonts w:ascii="Arial" w:hAnsi="Arial" w:cs="Arial"/>
-        </w:rPr>
-        <w:t xml:space="preserve"> Retrieved on </w:t>
+        <w:t xml:space="preserve">”. Retrieved on </w:t>
       </w:r>
       <w:r>
         <w:rPr>
@@ -9307,7 +8771,15 @@
         <w:rPr>
           <w:rFonts w:ascii="Arial" w:hAnsi="Arial" w:cs="Arial"/>
         </w:rPr>
-        <w:t xml:space="preserve">Wood, J. (2015). “Alberta boots carbon tax to $20 a tonne starting in 2016 as part of climate change place”. Retrieved on July 22, 2015 from The Financial Post Website: www.business.financialpost.com </w:t>
+        <w:t xml:space="preserve">Wood, J. </w:t>
+      </w:r>
+      <w:bookmarkStart w:id="10" w:name="_GoBack"/>
+      <w:bookmarkEnd w:id="10"/>
+      <w:r>
+        <w:rPr>
+          <w:rFonts w:ascii="Arial" w:hAnsi="Arial" w:cs="Arial"/>
+        </w:rPr>
+        <w:t xml:space="preserve">(2015). “Alberta boots carbon tax to $20 a tonne starting in 2016 as part of climate change place”. Retrieved on July 22, 2015 from The Financial Post Website: www.business.financialpost.com </w:t>
       </w:r>
     </w:p>
     <w:p>
@@ -9424,33 +8896,6 @@
     </w:sectPr>
   </w:body>
 </w:document>
-</file>
-
-<file path=word/comments.xml><?xml version="1.0" encoding="utf-8"?>
-<w:comments xmlns:wpc="http://schemas.microsoft.com/office/word/2010/wordprocessingCanvas" xmlns:mc="http://schemas.openxmlformats.org/markup-compatibility/2006" xmlns:o="urn:schemas-microsoft-com:office:office" xmlns:r="http://schemas.openxmlformats.org/officeDocument/2006/relationships" xmlns:m="http://schemas.openxmlformats.org/officeDocument/2006/math" xmlns:v="urn:schemas-microsoft-com:vml" xmlns:wp14="http://schemas.microsoft.com/office/word/2010/wordprocessingDrawing" xmlns:wp="http://schemas.openxmlformats.org/drawingml/2006/wordprocessingDrawing" xmlns:w10="urn:schemas-microsoft-com:office:word" xmlns:w="http://schemas.openxmlformats.org/wordprocessingml/2006/main" xmlns:w14="http://schemas.microsoft.com/office/word/2010/wordml" xmlns:w15="http://schemas.microsoft.com/office/word/2012/wordml" xmlns:wpg="http://schemas.microsoft.com/office/word/2010/wordprocessingGroup" xmlns:wpi="http://schemas.microsoft.com/office/word/2010/wordprocessingInk" xmlns:wne="http://schemas.microsoft.com/office/word/2006/wordml" xmlns:wps="http://schemas.microsoft.com/office/word/2010/wordprocessingShape" mc:Ignorable="w14 w15 wp14">
-  <w:comment w:id="1" w:author="David Taylor" w:date="2015-08-24T12:05:00Z" w:initials="DT">
-    <w:p>
-      <w:pPr>
-        <w:pStyle w:val="CommentText"/>
-      </w:pPr>
-      <w:r>
-        <w:rPr>
-          <w:rStyle w:val="CommentReference"/>
-        </w:rPr>
-        <w:annotationRef/>
-      </w:r>
-      <w:r>
-        <w:t>Reference?</w:t>
-      </w:r>
-    </w:p>
-  </w:comment>
-</w:comments>
-</file>
-
-<file path=word/commentsExtended.xml><?xml version="1.0" encoding="utf-8"?>
-<w15:commentsEx xmlns:wpc="http://schemas.microsoft.com/office/word/2010/wordprocessingCanvas" xmlns:mc="http://schemas.openxmlformats.org/markup-compatibility/2006" xmlns:o="urn:schemas-microsoft-com:office:office" xmlns:r="http://schemas.openxmlformats.org/officeDocument/2006/relationships" xmlns:m="http://schemas.openxmlformats.org/officeDocument/2006/math" xmlns:v="urn:schemas-microsoft-com:vml" xmlns:wp14="http://schemas.microsoft.com/office/word/2010/wordprocessingDrawing" xmlns:wp="http://schemas.openxmlformats.org/drawingml/2006/wordprocessingDrawing" xmlns:w10="urn:schemas-microsoft-com:office:word" xmlns:w="http://schemas.openxmlformats.org/wordprocessingml/2006/main" xmlns:w14="http://schemas.microsoft.com/office/word/2010/wordml" xmlns:w15="http://schemas.microsoft.com/office/word/2012/wordml" xmlns:wpg="http://schemas.microsoft.com/office/word/2010/wordprocessingGroup" xmlns:wpi="http://schemas.microsoft.com/office/word/2010/wordprocessingInk" xmlns:wne="http://schemas.microsoft.com/office/word/2006/wordml" xmlns:wps="http://schemas.microsoft.com/office/word/2010/wordprocessingShape" mc:Ignorable="w14 w15 wp14">
-  <w15:commentEx w15:paraId="5DC01335" w15:done="0"/>
-</w15:commentsEx>
 </file>
 
 <file path=word/endnotes.xml><?xml version="1.0" encoding="utf-8"?>
@@ -9539,7 +8984,7 @@
                 <w:bCs/>
                 <w:noProof/>
               </w:rPr>
-              <w:t>11</w:t>
+              <w:t>6</w:t>
             </w:r>
             <w:r>
               <w:rPr>
@@ -13945,14 +13390,6 @@
     <w:abstractNumId w:val="30"/>
   </w:num>
 </w:numbering>
-</file>
-
-<file path=word/people.xml><?xml version="1.0" encoding="utf-8"?>
-<w15:people xmlns:wpc="http://schemas.microsoft.com/office/word/2010/wordprocessingCanvas" xmlns:mc="http://schemas.openxmlformats.org/markup-compatibility/2006" xmlns:o="urn:schemas-microsoft-com:office:office" xmlns:r="http://schemas.openxmlformats.org/officeDocument/2006/relationships" xmlns:m="http://schemas.openxmlformats.org/officeDocument/2006/math" xmlns:v="urn:schemas-microsoft-com:vml" xmlns:wp14="http://schemas.microsoft.com/office/word/2010/wordprocessingDrawing" xmlns:wp="http://schemas.openxmlformats.org/drawingml/2006/wordprocessingDrawing" xmlns:w10="urn:schemas-microsoft-com:office:word" xmlns:w="http://schemas.openxmlformats.org/wordprocessingml/2006/main" xmlns:w14="http://schemas.microsoft.com/office/word/2010/wordml" xmlns:w15="http://schemas.microsoft.com/office/word/2012/wordml" xmlns:wpg="http://schemas.microsoft.com/office/word/2010/wordprocessingGroup" xmlns:wpi="http://schemas.microsoft.com/office/word/2010/wordprocessingInk" xmlns:wne="http://schemas.microsoft.com/office/word/2006/wordml" xmlns:wps="http://schemas.microsoft.com/office/word/2010/wordprocessingShape" mc:Ignorable="w14 w15 wp14">
-  <w15:person w15:author="David Taylor">
-    <w15:presenceInfo w15:providerId="None" w15:userId="David Taylor"/>
-  </w15:person>
-</w15:people>
 </file>
 
 <file path=word/styles.xml><?xml version="1.0" encoding="utf-8"?>
@@ -14421,6 +13858,7 @@
   <w:style w:type="character" w:default="1" w:styleId="DefaultParagraphFont">
     <w:name w:val="Default Paragraph Font"/>
     <w:uiPriority w:val="1"/>
+    <w:semiHidden/>
     <w:unhideWhenUsed/>
   </w:style>
   <w:style w:type="table" w:default="1" w:styleId="TableNormal">
@@ -17392,11 +16830,11 @@
           <c:showPercent val="0"/>
           <c:showBubbleSize val="0"/>
         </c:dLbls>
-        <c:axId val="-691626704"/>
-        <c:axId val="-691626160"/>
+        <c:axId val="-621499600"/>
+        <c:axId val="-621497968"/>
       </c:scatterChart>
       <c:valAx>
-        <c:axId val="-691626704"/>
+        <c:axId val="-621499600"/>
         <c:scaling>
           <c:orientation val="minMax"/>
         </c:scaling>
@@ -17462,12 +16900,12 @@
             <a:endParaRPr lang="en-US"/>
           </a:p>
         </c:txPr>
-        <c:crossAx val="-691626160"/>
+        <c:crossAx val="-621497968"/>
         <c:crosses val="autoZero"/>
         <c:crossBetween val="midCat"/>
       </c:valAx>
       <c:valAx>
-        <c:axId val="-691626160"/>
+        <c:axId val="-621497968"/>
         <c:scaling>
           <c:orientation val="minMax"/>
         </c:scaling>
@@ -17555,7 +16993,7 @@
             <a:endParaRPr lang="en-US"/>
           </a:p>
         </c:txPr>
-        <c:crossAx val="-691626704"/>
+        <c:crossAx val="-621499600"/>
         <c:crosses val="autoZero"/>
         <c:crossBetween val="midCat"/>
       </c:valAx>
@@ -19041,11 +18479,11 @@
         </c:dLbls>
         <c:marker val="1"/>
         <c:smooth val="0"/>
-        <c:axId val="-691623984"/>
-        <c:axId val="-691623440"/>
+        <c:axId val="-621493616"/>
+        <c:axId val="-561537472"/>
       </c:lineChart>
       <c:catAx>
-        <c:axId val="-691623984"/>
+        <c:axId val="-621493616"/>
         <c:scaling>
           <c:orientation val="minMax"/>
         </c:scaling>
@@ -19150,7 +18588,7 @@
             <a:endParaRPr lang="en-US"/>
           </a:p>
         </c:txPr>
-        <c:crossAx val="-691623440"/>
+        <c:crossAx val="-561537472"/>
         <c:crosses val="autoZero"/>
         <c:auto val="1"/>
         <c:lblAlgn val="ctr"/>
@@ -19158,7 +18596,7 @@
         <c:noMultiLvlLbl val="0"/>
       </c:catAx>
       <c:valAx>
-        <c:axId val="-691623440"/>
+        <c:axId val="-561537472"/>
         <c:scaling>
           <c:orientation val="minMax"/>
         </c:scaling>
@@ -19289,7 +18727,7 @@
             <a:endParaRPr lang="en-US"/>
           </a:p>
         </c:txPr>
-        <c:crossAx val="-691623984"/>
+        <c:crossAx val="-621493616"/>
         <c:crosses val="autoZero"/>
         <c:crossBetween val="between"/>
       </c:valAx>
@@ -21857,11 +21295,11 @@
           <c:showPercent val="0"/>
           <c:showBubbleSize val="0"/>
         </c:dLbls>
-        <c:axId val="-694806400"/>
-        <c:axId val="-694799872"/>
+        <c:axId val="-561541280"/>
+        <c:axId val="-561539648"/>
       </c:scatterChart>
       <c:valAx>
-        <c:axId val="-694806400"/>
+        <c:axId val="-561541280"/>
         <c:scaling>
           <c:orientation val="minMax"/>
         </c:scaling>
@@ -21916,12 +21354,12 @@
             <a:endParaRPr lang="en-US"/>
           </a:p>
         </c:txPr>
-        <c:crossAx val="-694799872"/>
+        <c:crossAx val="-561539648"/>
         <c:crosses val="autoZero"/>
         <c:crossBetween val="midCat"/>
       </c:valAx>
       <c:valAx>
-        <c:axId val="-694799872"/>
+        <c:axId val="-561539648"/>
         <c:scaling>
           <c:orientation val="minMax"/>
         </c:scaling>
@@ -22005,7 +21443,7 @@
             <a:endParaRPr lang="en-US"/>
           </a:p>
         </c:txPr>
-        <c:crossAx val="-694806400"/>
+        <c:crossAx val="-561541280"/>
         <c:crosses val="autoZero"/>
         <c:crossBetween val="midCat"/>
       </c:valAx>
@@ -23466,11 +22904,11 @@
         </c:dLbls>
         <c:marker val="1"/>
         <c:smooth val="0"/>
-        <c:axId val="-694800960"/>
-        <c:axId val="-694804224"/>
+        <c:axId val="-561547264"/>
+        <c:axId val="-446030448"/>
       </c:lineChart>
       <c:catAx>
-        <c:axId val="-694800960"/>
+        <c:axId val="-561547264"/>
         <c:scaling>
           <c:orientation val="minMax"/>
         </c:scaling>
@@ -23590,7 +23028,7 @@
             <a:endParaRPr lang="en-US"/>
           </a:p>
         </c:txPr>
-        <c:crossAx val="-694804224"/>
+        <c:crossAx val="-446030448"/>
         <c:crosses val="autoZero"/>
         <c:auto val="1"/>
         <c:lblAlgn val="ctr"/>
@@ -23598,7 +23036,7 @@
         <c:noMultiLvlLbl val="0"/>
       </c:catAx>
       <c:valAx>
-        <c:axId val="-694804224"/>
+        <c:axId val="-446030448"/>
         <c:scaling>
           <c:orientation val="minMax"/>
         </c:scaling>
@@ -23729,7 +23167,7 @@
             <a:endParaRPr lang="en-US"/>
           </a:p>
         </c:txPr>
-        <c:crossAx val="-694800960"/>
+        <c:crossAx val="-561547264"/>
         <c:crosses val="autoZero"/>
         <c:crossBetween val="between"/>
       </c:valAx>
@@ -26392,11 +25830,11 @@
         </c:dLbls>
         <c:marker val="1"/>
         <c:smooth val="0"/>
-        <c:axId val="-694805312"/>
-        <c:axId val="-695143376"/>
+        <c:axId val="-446034256"/>
+        <c:axId val="-446032080"/>
       </c:lineChart>
       <c:catAx>
-        <c:axId val="-694805312"/>
+        <c:axId val="-446034256"/>
         <c:scaling>
           <c:orientation val="minMax"/>
         </c:scaling>
@@ -26494,7 +25932,7 @@
             <a:endParaRPr lang="en-US"/>
           </a:p>
         </c:txPr>
-        <c:crossAx val="-695143376"/>
+        <c:crossAx val="-446032080"/>
         <c:crosses val="autoZero"/>
         <c:auto val="1"/>
         <c:lblAlgn val="ctr"/>
@@ -26502,7 +25940,7 @@
         <c:noMultiLvlLbl val="0"/>
       </c:catAx>
       <c:valAx>
-        <c:axId val="-695143376"/>
+        <c:axId val="-446032080"/>
         <c:scaling>
           <c:orientation val="minMax"/>
         </c:scaling>
@@ -26625,7 +26063,7 @@
             <a:endParaRPr lang="en-US"/>
           </a:p>
         </c:txPr>
-        <c:crossAx val="-694805312"/>
+        <c:crossAx val="-446034256"/>
         <c:crosses val="autoZero"/>
         <c:crossBetween val="between"/>
       </c:valAx>
@@ -28053,11 +27491,11 @@
         </c:dLbls>
         <c:marker val="1"/>
         <c:smooth val="0"/>
-        <c:axId val="-695143920"/>
-        <c:axId val="-695145008"/>
+        <c:axId val="-398898384"/>
+        <c:axId val="-398908176"/>
       </c:lineChart>
       <c:catAx>
-        <c:axId val="-695143920"/>
+        <c:axId val="-398898384"/>
         <c:scaling>
           <c:orientation val="minMax"/>
         </c:scaling>
@@ -28169,7 +27607,7 @@
             <a:endParaRPr lang="en-US"/>
           </a:p>
         </c:txPr>
-        <c:crossAx val="-695145008"/>
+        <c:crossAx val="-398908176"/>
         <c:crosses val="autoZero"/>
         <c:auto val="1"/>
         <c:lblAlgn val="ctr"/>
@@ -28177,7 +27615,7 @@
         <c:noMultiLvlLbl val="0"/>
       </c:catAx>
       <c:valAx>
-        <c:axId val="-695145008"/>
+        <c:axId val="-398908176"/>
         <c:scaling>
           <c:orientation val="minMax"/>
         </c:scaling>
@@ -28297,7 +27735,7 @@
             <a:endParaRPr lang="en-US"/>
           </a:p>
         </c:txPr>
-        <c:crossAx val="-695143920"/>
+        <c:crossAx val="-398898384"/>
         <c:crosses val="autoZero"/>
         <c:crossBetween val="between"/>
       </c:valAx>
@@ -29326,11 +28764,11 @@
         </c:dLbls>
         <c:marker val="1"/>
         <c:smooth val="0"/>
-        <c:axId val="-695141200"/>
-        <c:axId val="-695140656"/>
+        <c:axId val="-505516960"/>
+        <c:axId val="-505517504"/>
       </c:lineChart>
       <c:catAx>
-        <c:axId val="-695141200"/>
+        <c:axId val="-505516960"/>
         <c:scaling>
           <c:orientation val="minMax"/>
         </c:scaling>
@@ -29436,7 +28874,7 @@
             <a:endParaRPr lang="en-US"/>
           </a:p>
         </c:txPr>
-        <c:crossAx val="-695140656"/>
+        <c:crossAx val="-505517504"/>
         <c:crosses val="autoZero"/>
         <c:auto val="1"/>
         <c:lblAlgn val="ctr"/>
@@ -29444,7 +28882,7 @@
         <c:noMultiLvlLbl val="0"/>
       </c:catAx>
       <c:valAx>
-        <c:axId val="-695140656"/>
+        <c:axId val="-505517504"/>
         <c:scaling>
           <c:orientation val="minMax"/>
         </c:scaling>
@@ -29558,7 +28996,7 @@
             <a:endParaRPr lang="en-US"/>
           </a:p>
         </c:txPr>
-        <c:crossAx val="-695141200"/>
+        <c:crossAx val="-505516960"/>
         <c:crosses val="autoZero"/>
         <c:crossBetween val="between"/>
       </c:valAx>
@@ -32675,7 +32113,7 @@
 </file>
 
 <file path=customXml/itemProps1.xml><?xml version="1.0" encoding="utf-8"?>
-<ds:datastoreItem xmlns:ds="http://schemas.openxmlformats.org/officeDocument/2006/customXml" ds:itemID="{28F31882-ED11-4154-9217-26329D55B6C8}">
+<ds:datastoreItem xmlns:ds="http://schemas.openxmlformats.org/officeDocument/2006/customXml" ds:itemID="{892DF866-4CD2-4ADF-94AB-81CFD94E0A69}">
   <ds:schemaRefs>
     <ds:schemaRef ds:uri="http://schemas.openxmlformats.org/officeDocument/2006/bibliography"/>
   </ds:schemaRefs>

--- a/word/OilSandsPaper_V26.docx
+++ b/word/OilSandsPaper_V26.docx
@@ -59,7 +59,25 @@
           <w:sz w:val="24"/>
           <w:szCs w:val="41"/>
         </w:rPr>
-        <w:t xml:space="preserve">And The Potential For Positive Impact On The Decision </w:t>
+        <w:t xml:space="preserve">And The Potential </w:t>
+      </w:r>
+      <w:proofErr w:type="gramStart"/>
+      <w:r>
+        <w:rPr>
+          <w:rFonts w:ascii="Arial" w:hAnsi="Arial" w:cs="Arial"/>
+          <w:sz w:val="24"/>
+          <w:szCs w:val="41"/>
+        </w:rPr>
+        <w:t>For</w:t>
+      </w:r>
+      <w:proofErr w:type="gramEnd"/>
+      <w:r>
+        <w:rPr>
+          <w:rFonts w:ascii="Arial" w:hAnsi="Arial" w:cs="Arial"/>
+          <w:sz w:val="24"/>
+          <w:szCs w:val="41"/>
+        </w:rPr>
+        <w:t xml:space="preserve"> Positive Impact On The Decision </w:t>
       </w:r>
       <w:r>
         <w:rPr>
@@ -365,8 +383,16 @@
         <w:rPr>
           <w:rFonts w:ascii="Arial" w:hAnsi="Arial" w:cs="Arial"/>
         </w:rPr>
-        <w:t xml:space="preserve"> Paiva</w:t>
-      </w:r>
+        <w:t xml:space="preserve"> </w:t>
+      </w:r>
+      <w:proofErr w:type="spellStart"/>
+      <w:r>
+        <w:rPr>
+          <w:rFonts w:ascii="Arial" w:hAnsi="Arial" w:cs="Arial"/>
+        </w:rPr>
+        <w:t>Paiva</w:t>
+      </w:r>
+      <w:proofErr w:type="spellEnd"/>
       <w:r>
         <w:rPr>
           <w:rFonts w:ascii="Arial" w:hAnsi="Arial" w:cs="Arial"/>
@@ -481,13 +507,23 @@
           <w:docGrid w:linePitch="360"/>
         </w:sectPr>
       </w:pPr>
+      <w:proofErr w:type="spellStart"/>
       <w:r>
         <w:rPr>
           <w:rFonts w:ascii="Arial" w:hAnsi="Arial" w:cs="Arial"/>
           <w:color w:val="000000"/>
           <w:shd w:val="clear" w:color="auto" w:fill="FFFFFF"/>
         </w:rPr>
-        <w:t>Unifor Windsor Regional Environment Council</w:t>
+        <w:t>Unifor</w:t>
+      </w:r>
+      <w:proofErr w:type="spellEnd"/>
+      <w:r>
+        <w:rPr>
+          <w:rFonts w:ascii="Arial" w:hAnsi="Arial" w:cs="Arial"/>
+          <w:color w:val="000000"/>
+          <w:shd w:val="clear" w:color="auto" w:fill="FFFFFF"/>
+        </w:rPr>
+        <w:t xml:space="preserve"> Windsor Regional Environment Council</w:t>
       </w:r>
     </w:p>
     <w:p>
@@ -618,7 +654,25 @@
           <w:sz w:val="20"/>
           <w:szCs w:val="20"/>
         </w:rPr>
-        <w:t xml:space="preserve"> and address their need for distributed power. The power grid would benefit from additional generation and the transmission lines servicing the oil sands would eventually bring electricity from the oil sands towards the rest of the grid. Finally, w</w:t>
+        <w:t xml:space="preserve"> and address their need for distributed power. The power grid would benefit from additional generation and the transmission lines servicing the oil sands would eventually bring electricity from the oil sands towards the rest of </w:t>
+      </w:r>
+      <w:proofErr w:type="gramStart"/>
+      <w:r>
+        <w:rPr>
+          <w:rFonts w:ascii="Arial" w:hAnsi="Arial" w:cs="Arial"/>
+          <w:sz w:val="20"/>
+          <w:szCs w:val="20"/>
+        </w:rPr>
+        <w:t>the</w:t>
+      </w:r>
+      <w:proofErr w:type="gramEnd"/>
+      <w:r>
+        <w:rPr>
+          <w:rFonts w:ascii="Arial" w:hAnsi="Arial" w:cs="Arial"/>
+          <w:sz w:val="20"/>
+          <w:szCs w:val="20"/>
+        </w:rPr>
+        <w:t xml:space="preserve"> grid. Finally, w</w:t>
       </w:r>
       <w:r>
         <w:rPr>
@@ -1121,8 +1175,18 @@
                 <w:color w:val="000000"/>
                 <w:lang w:eastAsia="en-CA"/>
               </w:rPr>
-              <w:t>US$3.75/bbl</w:t>
+              <w:t>US$3.75/</w:t>
             </w:r>
+            <w:proofErr w:type="spellStart"/>
+            <w:r>
+              <w:rPr>
+                <w:rFonts w:ascii="Arial" w:eastAsia="Times New Roman" w:hAnsi="Arial" w:cs="Arial"/>
+                <w:color w:val="000000"/>
+                <w:lang w:eastAsia="en-CA"/>
+              </w:rPr>
+              <w:t>bbl</w:t>
+            </w:r>
+            <w:proofErr w:type="spellEnd"/>
           </w:p>
         </w:tc>
         <w:tc>
@@ -1139,8 +1203,13 @@
               </w:rPr>
             </w:pPr>
             <w:r>
-              <w:t>$0.05/kWhr</w:t>
+              <w:t>$0.05/</w:t>
             </w:r>
+            <w:proofErr w:type="spellStart"/>
+            <w:r>
+              <w:t>kWhr</w:t>
+            </w:r>
+            <w:proofErr w:type="spellEnd"/>
           </w:p>
         </w:tc>
         <w:tc>
@@ -1163,8 +1232,13 @@
               <w:t>7</w:t>
             </w:r>
             <w:r>
-              <w:t>/kWhr</w:t>
+              <w:t>/</w:t>
             </w:r>
+            <w:proofErr w:type="spellStart"/>
+            <w:r>
+              <w:t>kWhr</w:t>
+            </w:r>
+            <w:proofErr w:type="spellEnd"/>
           </w:p>
         </w:tc>
       </w:tr>
@@ -1191,8 +1265,18 @@
                 <w:color w:val="000000"/>
                 <w:lang w:eastAsia="en-CA"/>
               </w:rPr>
-              <w:t>US$7.5/bbl</w:t>
+              <w:t>US$7.5/</w:t>
             </w:r>
+            <w:proofErr w:type="spellStart"/>
+            <w:r>
+              <w:rPr>
+                <w:rFonts w:ascii="Arial" w:eastAsia="Times New Roman" w:hAnsi="Arial" w:cs="Arial"/>
+                <w:color w:val="000000"/>
+                <w:lang w:eastAsia="en-CA"/>
+              </w:rPr>
+              <w:t>bbl</w:t>
+            </w:r>
+            <w:proofErr w:type="spellEnd"/>
           </w:p>
         </w:tc>
         <w:tc>
@@ -1209,8 +1293,13 @@
               </w:rPr>
             </w:pPr>
             <w:r>
-              <w:t>$0.05/kWhr</w:t>
+              <w:t>$0.05/</w:t>
             </w:r>
+            <w:proofErr w:type="spellStart"/>
+            <w:r>
+              <w:t>kWhr</w:t>
+            </w:r>
+            <w:proofErr w:type="spellEnd"/>
           </w:p>
         </w:tc>
         <w:tc>
@@ -1233,8 +1322,13 @@
               <w:t>7</w:t>
             </w:r>
             <w:r>
-              <w:t>/kWhr</w:t>
+              <w:t>/</w:t>
             </w:r>
+            <w:proofErr w:type="spellStart"/>
+            <w:r>
+              <w:t>kWhr</w:t>
+            </w:r>
+            <w:proofErr w:type="spellEnd"/>
           </w:p>
         </w:tc>
       </w:tr>
@@ -1261,8 +1355,18 @@
                 <w:color w:val="000000"/>
                 <w:lang w:eastAsia="en-CA"/>
               </w:rPr>
-              <w:t>US$11.25/bbl</w:t>
+              <w:t>US$11.25/</w:t>
             </w:r>
+            <w:proofErr w:type="spellStart"/>
+            <w:r>
+              <w:rPr>
+                <w:rFonts w:ascii="Arial" w:eastAsia="Times New Roman" w:hAnsi="Arial" w:cs="Arial"/>
+                <w:color w:val="000000"/>
+                <w:lang w:eastAsia="en-CA"/>
+              </w:rPr>
+              <w:t>bbl</w:t>
+            </w:r>
+            <w:proofErr w:type="spellEnd"/>
           </w:p>
         </w:tc>
         <w:tc>
@@ -1279,8 +1383,13 @@
               </w:rPr>
             </w:pPr>
             <w:r>
-              <w:t>$0.05/kWhr</w:t>
+              <w:t>$0.05/</w:t>
             </w:r>
+            <w:proofErr w:type="spellStart"/>
+            <w:r>
+              <w:t>kWhr</w:t>
+            </w:r>
+            <w:proofErr w:type="spellEnd"/>
           </w:p>
         </w:tc>
         <w:tc>
@@ -1303,8 +1412,13 @@
               <w:t>7</w:t>
             </w:r>
             <w:r>
-              <w:t>/kWhr</w:t>
+              <w:t>/</w:t>
             </w:r>
+            <w:proofErr w:type="spellStart"/>
+            <w:r>
+              <w:t>kWhr</w:t>
+            </w:r>
+            <w:proofErr w:type="spellEnd"/>
           </w:p>
         </w:tc>
       </w:tr>
@@ -1331,8 +1445,18 @@
                 <w:color w:val="000000"/>
                 <w:lang w:eastAsia="en-CA"/>
               </w:rPr>
-              <w:t>US$15/bbl</w:t>
+              <w:t>US$15/</w:t>
             </w:r>
+            <w:proofErr w:type="spellStart"/>
+            <w:r>
+              <w:rPr>
+                <w:rFonts w:ascii="Arial" w:eastAsia="Times New Roman" w:hAnsi="Arial" w:cs="Arial"/>
+                <w:color w:val="000000"/>
+                <w:lang w:eastAsia="en-CA"/>
+              </w:rPr>
+              <w:t>bbl</w:t>
+            </w:r>
+            <w:proofErr w:type="spellEnd"/>
           </w:p>
         </w:tc>
         <w:tc>
@@ -1349,8 +1473,13 @@
               </w:rPr>
             </w:pPr>
             <w:r>
-              <w:t>$0.05/kWhr</w:t>
+              <w:t>$0.05/</w:t>
             </w:r>
+            <w:proofErr w:type="spellStart"/>
+            <w:r>
+              <w:t>kWhr</w:t>
+            </w:r>
+            <w:proofErr w:type="spellEnd"/>
           </w:p>
         </w:tc>
         <w:tc>
@@ -1373,8 +1502,13 @@
               <w:t>7</w:t>
             </w:r>
             <w:r>
-              <w:t>/kWhr</w:t>
+              <w:t>/</w:t>
             </w:r>
+            <w:proofErr w:type="spellStart"/>
+            <w:r>
+              <w:t>kWhr</w:t>
+            </w:r>
+            <w:proofErr w:type="spellEnd"/>
           </w:p>
         </w:tc>
       </w:tr>
@@ -1401,8 +1535,18 @@
                 <w:color w:val="000000"/>
                 <w:lang w:eastAsia="en-CA"/>
               </w:rPr>
-              <w:t>US$18.75/bbl</w:t>
+              <w:t>US$18.75/</w:t>
             </w:r>
+            <w:proofErr w:type="spellStart"/>
+            <w:r>
+              <w:rPr>
+                <w:rFonts w:ascii="Arial" w:eastAsia="Times New Roman" w:hAnsi="Arial" w:cs="Arial"/>
+                <w:color w:val="000000"/>
+                <w:lang w:eastAsia="en-CA"/>
+              </w:rPr>
+              <w:t>bbl</w:t>
+            </w:r>
+            <w:proofErr w:type="spellEnd"/>
           </w:p>
         </w:tc>
         <w:tc>
@@ -1419,8 +1563,13 @@
               </w:rPr>
             </w:pPr>
             <w:r>
-              <w:t>$0.05/kWhr</w:t>
+              <w:t>$0.05/</w:t>
             </w:r>
+            <w:proofErr w:type="spellStart"/>
+            <w:r>
+              <w:t>kWhr</w:t>
+            </w:r>
+            <w:proofErr w:type="spellEnd"/>
           </w:p>
         </w:tc>
         <w:tc>
@@ -1443,8 +1592,13 @@
               <w:t>7</w:t>
             </w:r>
             <w:r>
-              <w:t>/kWhr</w:t>
+              <w:t>/</w:t>
             </w:r>
+            <w:proofErr w:type="spellStart"/>
+            <w:r>
+              <w:t>kWhr</w:t>
+            </w:r>
+            <w:proofErr w:type="spellEnd"/>
           </w:p>
         </w:tc>
       </w:tr>
@@ -1471,8 +1625,18 @@
                 <w:color w:val="000000"/>
                 <w:lang w:eastAsia="en-CA"/>
               </w:rPr>
-              <w:t>US$22.5/bbl</w:t>
+              <w:t>US$22.5/</w:t>
             </w:r>
+            <w:proofErr w:type="spellStart"/>
+            <w:r>
+              <w:rPr>
+                <w:rFonts w:ascii="Arial" w:eastAsia="Times New Roman" w:hAnsi="Arial" w:cs="Arial"/>
+                <w:color w:val="000000"/>
+                <w:lang w:eastAsia="en-CA"/>
+              </w:rPr>
+              <w:t>bbl</w:t>
+            </w:r>
+            <w:proofErr w:type="spellEnd"/>
           </w:p>
         </w:tc>
         <w:tc>
@@ -1489,8 +1653,13 @@
               </w:rPr>
             </w:pPr>
             <w:r>
-              <w:t>$0.05/kWhr</w:t>
+              <w:t>$0.05/</w:t>
             </w:r>
+            <w:proofErr w:type="spellStart"/>
+            <w:r>
+              <w:t>kWhr</w:t>
+            </w:r>
+            <w:proofErr w:type="spellEnd"/>
           </w:p>
         </w:tc>
         <w:tc>
@@ -1513,8 +1682,13 @@
               <w:t>7</w:t>
             </w:r>
             <w:r>
-              <w:t>/kWhr</w:t>
+              <w:t>/</w:t>
             </w:r>
+            <w:proofErr w:type="spellStart"/>
+            <w:r>
+              <w:t>kWhr</w:t>
+            </w:r>
+            <w:proofErr w:type="spellEnd"/>
           </w:p>
         </w:tc>
       </w:tr>
@@ -2225,7 +2399,21 @@
               <w:rPr>
                 <w:rFonts w:ascii="Arial" w:hAnsi="Arial" w:cs="Arial"/>
               </w:rPr>
-              <w:t xml:space="preserve">Average annual energy produced (TWHr) </w:t>
+              <w:t>Average annual energy produced (</w:t>
+            </w:r>
+            <w:proofErr w:type="spellStart"/>
+            <w:r>
+              <w:rPr>
+                <w:rFonts w:ascii="Arial" w:hAnsi="Arial" w:cs="Arial"/>
+              </w:rPr>
+              <w:t>TWHr</w:t>
+            </w:r>
+            <w:proofErr w:type="spellEnd"/>
+            <w:r>
+              <w:rPr>
+                <w:rFonts w:ascii="Arial" w:hAnsi="Arial" w:cs="Arial"/>
+              </w:rPr>
+              <w:t xml:space="preserve">) </w:t>
             </w:r>
           </w:p>
         </w:tc>
@@ -2293,7 +2481,23 @@
                 <w:rFonts w:ascii="Arial" w:hAnsi="Arial" w:cs="Arial"/>
                 <w:color w:val="000000"/>
               </w:rPr>
-              <w:t xml:space="preserve"> saved by not burning coal to produce energy generated by wind (Megatonnes/</w:t>
+              <w:t xml:space="preserve"> saved by not burning coal to produce energy generated by wind (</w:t>
+            </w:r>
+            <w:proofErr w:type="spellStart"/>
+            <w:r>
+              <w:rPr>
+                <w:rFonts w:ascii="Arial" w:hAnsi="Arial" w:cs="Arial"/>
+                <w:color w:val="000000"/>
+              </w:rPr>
+              <w:t>Megatonnes</w:t>
+            </w:r>
+            <w:proofErr w:type="spellEnd"/>
+            <w:r>
+              <w:rPr>
+                <w:rFonts w:ascii="Arial" w:hAnsi="Arial" w:cs="Arial"/>
+                <w:color w:val="000000"/>
+              </w:rPr>
+              <w:t>/</w:t>
             </w:r>
             <w:r>
               <w:rPr>
@@ -2425,60 +2629,85 @@
     </w:p>
     <w:p>
       <w:pPr>
-        <w:spacing w:after="0" w:line="240" w:lineRule="auto"/>
+        <w:rPr>
+          <w:rFonts w:ascii="Arial" w:hAnsi="Arial" w:cs="Arial"/>
+        </w:rPr>
+      </w:pPr>
+      <w:r>
         <w:rPr>
           <w:rFonts w:ascii="Arial" w:hAnsi="Arial" w:cs="Arial"/>
           <w:color w:val="222222"/>
           <w:shd w:val="clear" w:color="auto" w:fill="FFFFFF"/>
         </w:rPr>
-      </w:pPr>
+        <w:t>The</w:t>
+      </w:r>
       <w:r>
         <w:rPr>
           <w:rFonts w:ascii="Arial" w:hAnsi="Arial" w:cs="Arial"/>
           <w:color w:val="222222"/>
           <w:shd w:val="clear" w:color="auto" w:fill="FFFFFF"/>
         </w:rPr>
-        <w:t>Other model considerations include:</w:t>
-      </w:r>
-    </w:p>
-    <w:p>
-      <w:pPr>
-        <w:pStyle w:val="ListParagraph"/>
-        <w:numPr>
-          <w:ilvl w:val="0"/>
-          <w:numId w:val="14"/>
-        </w:numPr>
-        <w:rPr>
-          <w:rFonts w:ascii="Arial" w:hAnsi="Arial" w:cs="Arial"/>
-        </w:rPr>
-      </w:pPr>
-      <w:r>
-        <w:rPr>
-          <w:rFonts w:ascii="Arial" w:hAnsi="Arial" w:cs="Arial"/>
-        </w:rPr>
-        <w:t>Wind Turbine Peak Power</w:t>
-      </w:r>
-    </w:p>
-    <w:p>
-      <w:pPr>
-        <w:pStyle w:val="ListParagraph"/>
-        <w:numPr>
-          <w:ilvl w:val="1"/>
-          <w:numId w:val="14"/>
-        </w:numPr>
-        <w:autoSpaceDE w:val="0"/>
-        <w:autoSpaceDN w:val="0"/>
-        <w:adjustRightInd w:val="0"/>
-        <w:spacing w:after="0" w:line="240" w:lineRule="auto"/>
-        <w:rPr>
-          <w:rFonts w:ascii="Arial" w:hAnsi="Arial" w:cs="Arial"/>
-        </w:rPr>
-      </w:pPr>
-      <w:r>
-        <w:rPr>
-          <w:rFonts w:ascii="Arial" w:hAnsi="Arial" w:cs="Arial"/>
-        </w:rPr>
-        <w:t>The choice of 5 MW/km</w:t>
+        <w:t xml:space="preserve"> model </w:t>
+      </w:r>
+      <w:r>
+        <w:rPr>
+          <w:rFonts w:ascii="Arial" w:hAnsi="Arial" w:cs="Arial"/>
+          <w:color w:val="222222"/>
+          <w:shd w:val="clear" w:color="auto" w:fill="FFFFFF"/>
+        </w:rPr>
+        <w:t>specifications are mainly dependent on the following parameters:</w:t>
+      </w:r>
+      <w:r>
+        <w:rPr>
+          <w:rFonts w:ascii="Arial" w:hAnsi="Arial" w:cs="Arial"/>
+          <w:color w:val="222222"/>
+          <w:shd w:val="clear" w:color="auto" w:fill="FFFFFF"/>
+        </w:rPr>
+        <w:t xml:space="preserve"> </w:t>
+      </w:r>
+      <w:r>
+        <w:rPr>
+          <w:rFonts w:ascii="Arial" w:hAnsi="Arial" w:cs="Arial"/>
+          <w:color w:val="222222"/>
+          <w:shd w:val="clear" w:color="auto" w:fill="FFFFFF"/>
+        </w:rPr>
+        <w:t xml:space="preserve">the </w:t>
+      </w:r>
+      <w:r>
+        <w:rPr>
+          <w:rFonts w:ascii="Arial" w:hAnsi="Arial" w:cs="Arial"/>
+        </w:rPr>
+        <w:t>w</w:t>
+      </w:r>
+      <w:r>
+        <w:rPr>
+          <w:rFonts w:ascii="Arial" w:hAnsi="Arial" w:cs="Arial"/>
+        </w:rPr>
+        <w:t xml:space="preserve">ind </w:t>
+      </w:r>
+      <w:r>
+        <w:rPr>
+          <w:rFonts w:ascii="Arial" w:hAnsi="Arial" w:cs="Arial"/>
+        </w:rPr>
+        <w:t>turbine peak p</w:t>
+      </w:r>
+      <w:r>
+        <w:rPr>
+          <w:rFonts w:ascii="Arial" w:hAnsi="Arial" w:cs="Arial"/>
+        </w:rPr>
+        <w:t>ower</w:t>
+      </w:r>
+      <w:r>
+        <w:rPr>
+          <w:rFonts w:ascii="Arial" w:hAnsi="Arial" w:cs="Arial"/>
+        </w:rPr>
+        <w:t xml:space="preserve"> which is set to be at a conservative value of </w:t>
+      </w:r>
+      <w:r>
+        <w:rPr>
+          <w:rFonts w:ascii="Arial" w:hAnsi="Arial" w:cs="Arial"/>
+        </w:rPr>
+        <w:t>5 MW/km</w:t>
       </w:r>
       <w:r>
         <w:rPr>
@@ -2491,111 +2720,103 @@
         <w:rPr>
           <w:rFonts w:ascii="Arial" w:hAnsi="Arial" w:cs="Arial"/>
         </w:rPr>
-        <w:t xml:space="preserve"> is conservative as forthcoming are 7 MW turbines, although they will require larger spacing.  Even 10 MW turbines are under consideration for production.</w:t>
-      </w:r>
-    </w:p>
-    <w:p>
-      <w:pPr>
-        <w:pStyle w:val="ListParagraph"/>
-        <w:numPr>
-          <w:ilvl w:val="0"/>
-          <w:numId w:val="14"/>
-        </w:numPr>
-        <w:rPr>
-          <w:rFonts w:ascii="Arial" w:hAnsi="Arial" w:cs="Arial"/>
-        </w:rPr>
-      </w:pPr>
-      <w:r>
-        <w:rPr>
-          <w:rFonts w:ascii="Arial" w:hAnsi="Arial" w:cs="Arial"/>
-        </w:rPr>
-        <w:t>Wind Turbine Capacity Factor</w:t>
-      </w:r>
-    </w:p>
-    <w:p>
-      <w:pPr>
-        <w:pStyle w:val="ListParagraph"/>
-        <w:numPr>
-          <w:ilvl w:val="1"/>
-          <w:numId w:val="14"/>
-        </w:numPr>
-        <w:autoSpaceDE w:val="0"/>
-        <w:autoSpaceDN w:val="0"/>
-        <w:adjustRightInd w:val="0"/>
-        <w:spacing w:after="0" w:line="240" w:lineRule="auto"/>
-        <w:rPr>
-          <w:rFonts w:ascii="Arial" w:hAnsi="Arial" w:cs="Arial"/>
-        </w:rPr>
-      </w:pPr>
-      <w:r>
-        <w:rPr>
-          <w:rFonts w:ascii="Arial" w:hAnsi="Arial" w:cs="Arial"/>
-        </w:rPr>
-        <w:t>NREL’s median capacity factor is 40% for onshore wind turbines.</w:t>
-      </w:r>
-    </w:p>
-    <w:p>
-      <w:pPr>
-        <w:pStyle w:val="ListParagraph"/>
-        <w:numPr>
-          <w:ilvl w:val="1"/>
-          <w:numId w:val="14"/>
-        </w:numPr>
-        <w:autoSpaceDE w:val="0"/>
-        <w:autoSpaceDN w:val="0"/>
-        <w:adjustRightInd w:val="0"/>
-        <w:spacing w:after="0" w:line="240" w:lineRule="auto"/>
-        <w:rPr>
-          <w:rFonts w:ascii="Arial" w:hAnsi="Arial" w:cs="Arial"/>
-        </w:rPr>
-      </w:pPr>
-      <w:r>
-        <w:rPr>
-          <w:rFonts w:ascii="Arial" w:hAnsi="Arial" w:cs="Arial"/>
-        </w:rPr>
-        <w:t>With higher hub heights, up to 140m, wind turbine net capacity factor could rise to 50%.</w:t>
-      </w:r>
-    </w:p>
-    <w:p>
-      <w:pPr>
-        <w:pStyle w:val="ListParagraph"/>
-        <w:numPr>
-          <w:ilvl w:val="0"/>
-          <w:numId w:val="14"/>
-        </w:numPr>
-        <w:rPr>
-          <w:rFonts w:ascii="Arial" w:hAnsi="Arial" w:cs="Arial"/>
-        </w:rPr>
-      </w:pPr>
-      <w:r>
-        <w:rPr>
-          <w:rFonts w:ascii="Arial" w:hAnsi="Arial" w:cs="Arial"/>
-        </w:rPr>
-        <w:lastRenderedPageBreak/>
-        <w:t>Land area per turbine</w:t>
-      </w:r>
-    </w:p>
-    <w:p>
-      <w:pPr>
-        <w:pStyle w:val="ListParagraph"/>
-        <w:numPr>
-          <w:ilvl w:val="1"/>
-          <w:numId w:val="14"/>
-        </w:numPr>
-        <w:autoSpaceDE w:val="0"/>
-        <w:autoSpaceDN w:val="0"/>
-        <w:adjustRightInd w:val="0"/>
-        <w:spacing w:after="0" w:line="240" w:lineRule="auto"/>
-        <w:rPr>
-          <w:rFonts w:ascii="Arial" w:hAnsi="Arial" w:cs="Arial"/>
-          <w:b/>
-        </w:rPr>
-      </w:pPr>
-      <w:r>
-        <w:rPr>
-          <w:rFonts w:ascii="Arial" w:hAnsi="Arial" w:cs="Arial"/>
-        </w:rPr>
-        <w:t>Land area assumed to cover 1 km</w:t>
+        <w:t>;</w:t>
+      </w:r>
+      <w:r>
+        <w:rPr>
+          <w:rFonts w:ascii="Arial" w:hAnsi="Arial" w:cs="Arial"/>
+        </w:rPr>
+        <w:t xml:space="preserve"> </w:t>
+      </w:r>
+      <w:r>
+        <w:rPr>
+          <w:rFonts w:ascii="Arial" w:hAnsi="Arial" w:cs="Arial"/>
+        </w:rPr>
+        <w:t>the w</w:t>
+      </w:r>
+      <w:r>
+        <w:rPr>
+          <w:rFonts w:ascii="Arial" w:hAnsi="Arial" w:cs="Arial"/>
+        </w:rPr>
+        <w:t xml:space="preserve">ind </w:t>
+      </w:r>
+      <w:r>
+        <w:rPr>
+          <w:rFonts w:ascii="Arial" w:hAnsi="Arial" w:cs="Arial"/>
+        </w:rPr>
+        <w:t>t</w:t>
+      </w:r>
+      <w:r>
+        <w:rPr>
+          <w:rFonts w:ascii="Arial" w:hAnsi="Arial" w:cs="Arial"/>
+        </w:rPr>
+        <w:t xml:space="preserve">urbine </w:t>
+      </w:r>
+      <w:r>
+        <w:rPr>
+          <w:rFonts w:ascii="Arial" w:hAnsi="Arial" w:cs="Arial"/>
+        </w:rPr>
+        <w:t>c</w:t>
+      </w:r>
+      <w:r>
+        <w:rPr>
+          <w:rFonts w:ascii="Arial" w:hAnsi="Arial" w:cs="Arial"/>
+        </w:rPr>
+        <w:t xml:space="preserve">apacity </w:t>
+      </w:r>
+      <w:r>
+        <w:rPr>
+          <w:rFonts w:ascii="Arial" w:hAnsi="Arial" w:cs="Arial"/>
+        </w:rPr>
+        <w:t>f</w:t>
+      </w:r>
+      <w:r>
+        <w:rPr>
+          <w:rFonts w:ascii="Arial" w:hAnsi="Arial" w:cs="Arial"/>
+        </w:rPr>
+        <w:t>actor</w:t>
+      </w:r>
+      <w:r>
+        <w:rPr>
+          <w:rFonts w:ascii="Arial" w:hAnsi="Arial" w:cs="Arial"/>
+        </w:rPr>
+        <w:t xml:space="preserve"> to be 40% according to NREL’s median capacity for onshore wind turbines;</w:t>
+      </w:r>
+      <w:r>
+        <w:rPr>
+          <w:rFonts w:ascii="Arial" w:hAnsi="Arial" w:cs="Arial"/>
+        </w:rPr>
+        <w:t xml:space="preserve"> </w:t>
+      </w:r>
+      <w:r>
+        <w:rPr>
+          <w:rFonts w:ascii="Arial" w:hAnsi="Arial" w:cs="Arial"/>
+        </w:rPr>
+        <w:t>the l</w:t>
+      </w:r>
+      <w:r>
+        <w:rPr>
+          <w:rFonts w:ascii="Arial" w:hAnsi="Arial" w:cs="Arial"/>
+        </w:rPr>
+        <w:t xml:space="preserve">and area </w:t>
+      </w:r>
+      <w:r>
+        <w:rPr>
+          <w:rFonts w:ascii="Arial" w:hAnsi="Arial" w:cs="Arial"/>
+        </w:rPr>
+        <w:t>to cover</w:t>
+      </w:r>
+      <w:r>
+        <w:rPr>
+          <w:rFonts w:ascii="Arial" w:hAnsi="Arial" w:cs="Arial"/>
+        </w:rPr>
+        <w:t xml:space="preserve"> up to</w:t>
+      </w:r>
+      <w:r>
+        <w:rPr>
+          <w:rFonts w:ascii="Arial" w:hAnsi="Arial" w:cs="Arial"/>
+        </w:rPr>
+        <w:t xml:space="preserve"> 1 km</w:t>
       </w:r>
       <w:r>
         <w:rPr>
@@ -2608,47 +2829,61 @@
         <w:rPr>
           <w:rFonts w:ascii="Arial" w:hAnsi="Arial" w:cs="Arial"/>
         </w:rPr>
-        <w:t xml:space="preserve"> per turbine, many wind farms actually place up to two turbines in this area.</w:t>
-      </w:r>
-    </w:p>
-    <w:p>
-      <w:pPr>
-        <w:pStyle w:val="ListParagraph"/>
-        <w:numPr>
-          <w:ilvl w:val="0"/>
-          <w:numId w:val="14"/>
-        </w:numPr>
-        <w:rPr>
-          <w:rFonts w:ascii="Arial" w:hAnsi="Arial" w:cs="Arial"/>
-        </w:rPr>
-      </w:pPr>
-      <w:r>
-        <w:rPr>
-          <w:rFonts w:ascii="Arial" w:hAnsi="Arial" w:cs="Arial"/>
-        </w:rPr>
-        <w:t>Percent land area for wind turbines</w:t>
-      </w:r>
-    </w:p>
-    <w:p>
-      <w:pPr>
-        <w:pStyle w:val="ListParagraph"/>
-        <w:numPr>
-          <w:ilvl w:val="1"/>
-          <w:numId w:val="14"/>
-        </w:numPr>
-        <w:autoSpaceDE w:val="0"/>
-        <w:autoSpaceDN w:val="0"/>
-        <w:adjustRightInd w:val="0"/>
-        <w:spacing w:after="0" w:line="240" w:lineRule="auto"/>
-        <w:rPr>
-          <w:rFonts w:ascii="Arial" w:hAnsi="Arial" w:cs="Arial"/>
-        </w:rPr>
-      </w:pPr>
-      <w:r>
-        <w:rPr>
-          <w:rFonts w:ascii="Arial" w:hAnsi="Arial" w:cs="Arial"/>
-        </w:rPr>
-        <w:t>Assumption to ultimately cover 50% of the total Alberta oil sands area (70,100 km</w:t>
+        <w:t xml:space="preserve"> per turbine</w:t>
+      </w:r>
+      <w:r>
+        <w:rPr>
+          <w:rFonts w:ascii="Arial" w:hAnsi="Arial" w:cs="Arial"/>
+        </w:rPr>
+        <w:t>;</w:t>
+      </w:r>
+      <w:r>
+        <w:rPr>
+          <w:rFonts w:ascii="Arial" w:hAnsi="Arial" w:cs="Arial"/>
+        </w:rPr>
+        <w:t xml:space="preserve"> the</w:t>
+      </w:r>
+      <w:r>
+        <w:rPr>
+          <w:rFonts w:ascii="Arial" w:hAnsi="Arial" w:cs="Arial"/>
+        </w:rPr>
+        <w:t xml:space="preserve"> </w:t>
+      </w:r>
+      <w:r>
+        <w:rPr>
+          <w:rFonts w:ascii="Arial" w:hAnsi="Arial" w:cs="Arial"/>
+        </w:rPr>
+        <w:t>p</w:t>
+      </w:r>
+      <w:r>
+        <w:rPr>
+          <w:rFonts w:ascii="Arial" w:hAnsi="Arial" w:cs="Arial"/>
+        </w:rPr>
+        <w:t>ercent land area for wind turbines</w:t>
+      </w:r>
+      <w:r>
+        <w:rPr>
+          <w:rFonts w:ascii="Arial" w:hAnsi="Arial" w:cs="Arial"/>
+        </w:rPr>
+        <w:t xml:space="preserve"> to </w:t>
+      </w:r>
+      <w:r>
+        <w:rPr>
+          <w:rFonts w:ascii="Arial" w:hAnsi="Arial" w:cs="Arial"/>
+        </w:rPr>
+        <w:t>cover</w:t>
+      </w:r>
+      <w:r>
+        <w:rPr>
+          <w:rFonts w:ascii="Arial" w:hAnsi="Arial" w:cs="Arial"/>
+        </w:rPr>
+        <w:t xml:space="preserve"> up to</w:t>
+      </w:r>
+      <w:r>
+        <w:rPr>
+          <w:rFonts w:ascii="Arial" w:hAnsi="Arial" w:cs="Arial"/>
+        </w:rPr>
+        <w:t xml:space="preserve"> 50% of the total Alberta oil sands area (70,100 km</w:t>
       </w:r>
       <w:r>
         <w:rPr>
@@ -2661,114 +2896,112 @@
         <w:rPr>
           <w:rFonts w:ascii="Arial" w:hAnsi="Arial" w:cs="Arial"/>
         </w:rPr>
-        <w:t xml:space="preserve">). </w:t>
-      </w:r>
-    </w:p>
-    <w:p>
-      <w:pPr>
-        <w:pStyle w:val="ListParagraph"/>
-        <w:numPr>
-          <w:ilvl w:val="0"/>
-          <w:numId w:val="14"/>
-        </w:numPr>
-        <w:rPr>
-          <w:rFonts w:ascii="Arial" w:hAnsi="Arial" w:cs="Arial"/>
-        </w:rPr>
-      </w:pPr>
-      <w:r>
-        <w:rPr>
-          <w:rFonts w:ascii="Arial" w:hAnsi="Arial" w:cs="Arial"/>
-        </w:rPr>
-        <w:t>Cost of installation of wind turbines</w:t>
-      </w:r>
-    </w:p>
-    <w:p>
-      <w:pPr>
-        <w:pStyle w:val="ListParagraph"/>
-        <w:numPr>
-          <w:ilvl w:val="1"/>
-          <w:numId w:val="14"/>
-        </w:numPr>
-        <w:autoSpaceDE w:val="0"/>
-        <w:autoSpaceDN w:val="0"/>
-        <w:adjustRightInd w:val="0"/>
-        <w:spacing w:after="0" w:line="240" w:lineRule="auto"/>
-        <w:rPr>
-          <w:rFonts w:ascii="Arial" w:hAnsi="Arial" w:cs="Arial"/>
-        </w:rPr>
-      </w:pPr>
-      <w:r>
-        <w:rPr>
-          <w:rFonts w:ascii="Arial" w:hAnsi="Arial" w:cs="Arial"/>
-        </w:rPr>
-        <w:t>Estimated to be $2/W with the installation</w:t>
-      </w:r>
-    </w:p>
-    <w:p>
-      <w:pPr>
-        <w:pStyle w:val="ListParagraph"/>
-        <w:numPr>
-          <w:ilvl w:val="0"/>
-          <w:numId w:val="14"/>
-        </w:numPr>
-        <w:rPr>
-          <w:rFonts w:ascii="Arial" w:hAnsi="Arial" w:cs="Arial"/>
-        </w:rPr>
-      </w:pPr>
-      <w:r>
-        <w:rPr>
-          <w:rFonts w:ascii="Arial" w:hAnsi="Arial" w:cs="Arial"/>
-        </w:rPr>
-        <w:t xml:space="preserve">Reinvestment Policy  </w:t>
-      </w:r>
-    </w:p>
-    <w:p>
-      <w:pPr>
-        <w:pStyle w:val="ListParagraph"/>
-        <w:numPr>
-          <w:ilvl w:val="1"/>
-          <w:numId w:val="14"/>
-        </w:numPr>
-        <w:autoSpaceDE w:val="0"/>
-        <w:autoSpaceDN w:val="0"/>
-        <w:adjustRightInd w:val="0"/>
-        <w:spacing w:after="0" w:line="240" w:lineRule="auto"/>
-        <w:rPr>
-          <w:rFonts w:ascii="Arial" w:hAnsi="Arial" w:cs="Arial"/>
-        </w:rPr>
-      </w:pPr>
-      <w:r>
-        <w:rPr>
-          <w:rFonts w:ascii="Arial" w:hAnsi="Arial" w:cs="Arial"/>
-        </w:rPr>
-        <w:t>Assumption to reinvest $0.05/kWh or $0.07/kWh into wind turbine purchase and maintenance.</w:t>
-      </w:r>
-    </w:p>
-    <w:p>
-      <w:pPr>
-        <w:autoSpaceDE w:val="0"/>
-        <w:autoSpaceDN w:val="0"/>
-        <w:adjustRightInd w:val="0"/>
-        <w:spacing w:after="0" w:line="240" w:lineRule="auto"/>
-        <w:rPr>
-          <w:rFonts w:ascii="Arial" w:hAnsi="Arial" w:cs="Arial"/>
-          <w:sz w:val="24"/>
-          <w:szCs w:val="24"/>
-        </w:rPr>
-      </w:pPr>
-    </w:p>
-    <w:p>
-      <w:pPr>
-        <w:autoSpaceDE w:val="0"/>
-        <w:autoSpaceDN w:val="0"/>
-        <w:adjustRightInd w:val="0"/>
-        <w:spacing w:after="0" w:line="240" w:lineRule="auto"/>
-        <w:rPr>
-          <w:rFonts w:ascii="Arial" w:hAnsi="Arial" w:cs="Arial"/>
-          <w:sz w:val="24"/>
-          <w:szCs w:val="24"/>
-        </w:rPr>
-      </w:pPr>
+        <w:t>)</w:t>
+      </w:r>
+      <w:r>
+        <w:rPr>
+          <w:rFonts w:ascii="Arial" w:hAnsi="Arial" w:cs="Arial"/>
+        </w:rPr>
+        <w:t>;</w:t>
+      </w:r>
+      <w:r>
+        <w:rPr>
+          <w:rFonts w:ascii="Arial" w:hAnsi="Arial" w:cs="Arial"/>
+        </w:rPr>
+        <w:t xml:space="preserve"> the estimated c</w:t>
+      </w:r>
+      <w:r>
+        <w:rPr>
+          <w:rFonts w:ascii="Arial" w:hAnsi="Arial" w:cs="Arial"/>
+        </w:rPr>
+        <w:t xml:space="preserve">ost </w:t>
+      </w:r>
+      <w:r>
+        <w:rPr>
+          <w:rFonts w:ascii="Arial" w:hAnsi="Arial" w:cs="Arial"/>
+        </w:rPr>
+        <w:t xml:space="preserve">per watt including </w:t>
+      </w:r>
+      <w:r>
+        <w:rPr>
+          <w:rFonts w:ascii="Arial" w:hAnsi="Arial" w:cs="Arial"/>
+        </w:rPr>
+        <w:t xml:space="preserve">installation of </w:t>
+      </w:r>
+      <w:r>
+        <w:rPr>
+          <w:rFonts w:ascii="Arial" w:hAnsi="Arial" w:cs="Arial"/>
+        </w:rPr>
+        <w:t xml:space="preserve">the </w:t>
+      </w:r>
+      <w:r>
+        <w:rPr>
+          <w:rFonts w:ascii="Arial" w:hAnsi="Arial" w:cs="Arial"/>
+        </w:rPr>
+        <w:t>wind turbines</w:t>
+      </w:r>
+      <w:r>
+        <w:rPr>
+          <w:rFonts w:ascii="Arial" w:hAnsi="Arial" w:cs="Arial"/>
+        </w:rPr>
+        <w:t xml:space="preserve"> to be $2/Watt;</w:t>
+      </w:r>
+      <w:r>
+        <w:rPr>
+          <w:rFonts w:ascii="Arial" w:hAnsi="Arial" w:cs="Arial"/>
+        </w:rPr>
+        <w:t xml:space="preserve"> and the </w:t>
+      </w:r>
+      <w:r>
+        <w:rPr>
+          <w:rFonts w:ascii="Arial" w:hAnsi="Arial" w:cs="Arial"/>
+        </w:rPr>
+        <w:t>Reinvestment Policy</w:t>
+      </w:r>
+      <w:r>
+        <w:rPr>
+          <w:rFonts w:ascii="Arial" w:hAnsi="Arial" w:cs="Arial"/>
+        </w:rPr>
+        <w:t xml:space="preserve"> to be either</w:t>
+      </w:r>
+      <w:r>
+        <w:rPr>
+          <w:rFonts w:ascii="Arial" w:hAnsi="Arial" w:cs="Arial"/>
+        </w:rPr>
+        <w:t xml:space="preserve"> $0.05/kWh</w:t>
+      </w:r>
+      <w:r>
+        <w:rPr>
+          <w:rFonts w:ascii="Arial" w:hAnsi="Arial" w:cs="Arial"/>
+        </w:rPr>
+        <w:t>,</w:t>
+      </w:r>
+      <w:r>
+        <w:rPr>
+          <w:rFonts w:ascii="Arial" w:hAnsi="Arial" w:cs="Arial"/>
+        </w:rPr>
+        <w:t xml:space="preserve"> or $0.07/kWh into wind turbine purchase and main</w:t>
+      </w:r>
+      <w:bookmarkStart w:id="2" w:name="_GoBack"/>
+      <w:bookmarkEnd w:id="2"/>
+      <w:r>
+        <w:rPr>
+          <w:rFonts w:ascii="Arial" w:hAnsi="Arial" w:cs="Arial"/>
+        </w:rPr>
+        <w:t>tenance</w:t>
+      </w:r>
+      <w:r>
+        <w:rPr>
+          <w:rFonts w:ascii="Arial" w:hAnsi="Arial" w:cs="Arial"/>
+        </w:rPr>
+        <w:t>.</w:t>
+      </w:r>
+      <w:r>
+        <w:rPr>
+          <w:rFonts w:ascii="Arial" w:hAnsi="Arial" w:cs="Arial"/>
+        </w:rPr>
+        <w:t xml:space="preserve">  </w:t>
+      </w:r>
     </w:p>
     <w:p>
       <w:pPr>
@@ -2781,7 +3014,7 @@
           <w:szCs w:val="24"/>
         </w:rPr>
       </w:pPr>
-      <w:bookmarkStart w:id="2" w:name="_Toc427252319"/>
+      <w:bookmarkStart w:id="3" w:name="_Toc427252319"/>
       <w:r>
         <w:rPr>
           <w:rFonts w:ascii="Arial" w:hAnsi="Arial" w:cs="Arial"/>
@@ -2789,6 +3022,7 @@
           <w:sz w:val="24"/>
           <w:szCs w:val="24"/>
         </w:rPr>
+        <w:lastRenderedPageBreak/>
         <w:t>3</w:t>
       </w:r>
       <w:r>
@@ -2800,7 +3034,7 @@
         </w:rPr>
         <w:t xml:space="preserve"> Results</w:t>
       </w:r>
-      <w:bookmarkEnd w:id="2"/>
+      <w:bookmarkEnd w:id="3"/>
     </w:p>
     <w:p>
       <w:pPr>
@@ -2978,7 +3212,21 @@
         <w:rPr>
           <w:rFonts w:ascii="Arial" w:hAnsi="Arial" w:cs="Arial"/>
         </w:rPr>
-        <w:t xml:space="preserve"> show different scenarios for different percentage of investments for US$75/bbl that will need to be considered by a more detailed investigation.  </w:t>
+        <w:t xml:space="preserve"> show different scenarios for different percentage of investments for US$75/</w:t>
+      </w:r>
+      <w:proofErr w:type="spellStart"/>
+      <w:r>
+        <w:rPr>
+          <w:rFonts w:ascii="Arial" w:hAnsi="Arial" w:cs="Arial"/>
+        </w:rPr>
+        <w:t>bbl</w:t>
+      </w:r>
+      <w:proofErr w:type="spellEnd"/>
+      <w:r>
+        <w:rPr>
+          <w:rFonts w:ascii="Arial" w:hAnsi="Arial" w:cs="Arial"/>
+        </w:rPr>
+        <w:t xml:space="preserve"> that will need to be considered by a more detailed investigation.  </w:t>
       </w:r>
     </w:p>
     <w:p>
@@ -3144,7 +3392,6 @@
           <w:rFonts w:ascii="Arial" w:hAnsi="Arial" w:cs="Arial"/>
           <w:b/>
         </w:rPr>
-        <w:lastRenderedPageBreak/>
         <w:t>Figure 1</w:t>
       </w:r>
       <w:r>
@@ -3296,6 +3543,7 @@
           <w:noProof/>
           <w:lang w:eastAsia="en-CA"/>
         </w:rPr>
+        <w:lastRenderedPageBreak/>
         <w:drawing>
           <wp:inline distT="0" distB="0" distL="0" distR="0" wp14:anchorId="330DCF6B" wp14:editId="0B421142">
             <wp:extent cx="5362575" cy="3124201"/>
@@ -3587,6 +3835,7 @@
           <w:noProof/>
           <w:lang w:eastAsia="en-CA"/>
         </w:rPr>
+        <w:lastRenderedPageBreak/>
         <w:drawing>
           <wp:inline distT="0" distB="0" distL="0" distR="0" wp14:anchorId="69FD1243" wp14:editId="3278D2C1">
             <wp:extent cx="5357813" cy="3362325"/>
@@ -3925,7 +4174,23 @@
                 <w:rFonts w:ascii="Arial" w:hAnsi="Arial" w:cs="Arial"/>
                 <w:b/>
               </w:rPr>
-              <w:t>($US/bbl)</w:t>
+              <w:t>($US/</w:t>
+            </w:r>
+            <w:proofErr w:type="spellStart"/>
+            <w:r>
+              <w:rPr>
+                <w:rFonts w:ascii="Arial" w:hAnsi="Arial" w:cs="Arial"/>
+                <w:b/>
+              </w:rPr>
+              <w:t>bbl</w:t>
+            </w:r>
+            <w:proofErr w:type="spellEnd"/>
+            <w:r>
+              <w:rPr>
+                <w:rFonts w:ascii="Arial" w:hAnsi="Arial" w:cs="Arial"/>
+                <w:b/>
+              </w:rPr>
+              <w:t>)</w:t>
             </w:r>
           </w:p>
         </w:tc>
@@ -4447,7 +4712,21 @@
         <w:rPr>
           <w:rFonts w:ascii="Arial" w:hAnsi="Arial" w:cs="Arial"/>
         </w:rPr>
-        <w:t xml:space="preserve"> offset for wind energy systems based on specific investment amounts ($US/bbl) and a $0.05/kWh or $0.07/kWh Reinvestment Policy into buying more wind turbines. </w:t>
+        <w:t xml:space="preserve"> offset for wind energy systems based on specific investment amounts ($US/</w:t>
+      </w:r>
+      <w:proofErr w:type="spellStart"/>
+      <w:r>
+        <w:rPr>
+          <w:rFonts w:ascii="Arial" w:hAnsi="Arial" w:cs="Arial"/>
+        </w:rPr>
+        <w:t>bbl</w:t>
+      </w:r>
+      <w:proofErr w:type="spellEnd"/>
+      <w:r>
+        <w:rPr>
+          <w:rFonts w:ascii="Arial" w:hAnsi="Arial" w:cs="Arial"/>
+        </w:rPr>
+        <w:t xml:space="preserve">) and a $0.05/kWh or $0.07/kWh Reinvestment Policy into buying more wind turbines. </w:t>
       </w:r>
     </w:p>
     <w:p>
@@ -4479,7 +4758,26 @@
           <w:color w:val="222222"/>
           <w:shd w:val="clear" w:color="auto" w:fill="FFFFFF"/>
         </w:rPr>
-        <w:t xml:space="preserve">These scenarios are dependent on four parameters: the percentage of investment per barrel of oil sand ($US/bbl), the life expectancy of wind turbines, the cost per watt ($/Watt), the choice of wind turbine peak power, and the Reinvestment Policy amount for new equipment ($/kWh). The models used here do not account for growth in the total production of oil. Therefore without a reinvestment policy, the total renewable generation </w:t>
+        <w:lastRenderedPageBreak/>
+        <w:t>These scenarios are dependent on four parameters: the percentage of investment per barrel of oil sand ($US/</w:t>
+      </w:r>
+      <w:proofErr w:type="spellStart"/>
+      <w:r>
+        <w:rPr>
+          <w:rFonts w:ascii="Arial" w:hAnsi="Arial" w:cs="Arial"/>
+          <w:color w:val="222222"/>
+          <w:shd w:val="clear" w:color="auto" w:fill="FFFFFF"/>
+        </w:rPr>
+        <w:t>bbl</w:t>
+      </w:r>
+      <w:proofErr w:type="spellEnd"/>
+      <w:r>
+        <w:rPr>
+          <w:rFonts w:ascii="Arial" w:hAnsi="Arial" w:cs="Arial"/>
+          <w:color w:val="222222"/>
+          <w:shd w:val="clear" w:color="auto" w:fill="FFFFFF"/>
+        </w:rPr>
+        <w:t xml:space="preserve">), the life expectancy of wind turbines, the cost per watt ($/Watt), the choice of wind turbine peak power, and the Reinvestment Policy amount for new equipment ($/kWh). The models used here do not account for growth in the total production of oil. Therefore without a reinvestment policy, the total renewable generation </w:t>
       </w:r>
       <w:r>
         <w:rPr>
@@ -4667,7 +4965,25 @@
           <w:color w:val="222222"/>
           <w:shd w:val="clear" w:color="auto" w:fill="FFFFFF"/>
         </w:rPr>
-        <w:t>$25/bbl to reach a carbon mitigation ration 100%.</w:t>
+        <w:t>$25/</w:t>
+      </w:r>
+      <w:proofErr w:type="spellStart"/>
+      <w:r>
+        <w:rPr>
+          <w:rFonts w:ascii="Arial" w:hAnsi="Arial" w:cs="Arial"/>
+          <w:color w:val="222222"/>
+          <w:shd w:val="clear" w:color="auto" w:fill="FFFFFF"/>
+        </w:rPr>
+        <w:t>bbl</w:t>
+      </w:r>
+      <w:proofErr w:type="spellEnd"/>
+      <w:r>
+        <w:rPr>
+          <w:rFonts w:ascii="Arial" w:hAnsi="Arial" w:cs="Arial"/>
+          <w:color w:val="222222"/>
+          <w:shd w:val="clear" w:color="auto" w:fill="FFFFFF"/>
+        </w:rPr>
+        <w:t xml:space="preserve"> to reach a carbon mitigation ration 100%.</w:t>
       </w:r>
     </w:p>
     <w:p>
@@ -4921,7 +5237,6 @@
           <w:color w:val="000000"/>
           <w:lang w:eastAsia="en-CA"/>
         </w:rPr>
-        <w:lastRenderedPageBreak/>
         <w:t xml:space="preserve">Different amounts of yearly investments in the renewable energy system based on: </w:t>
       </w:r>
     </w:p>
@@ -4946,6 +5261,7 @@
           <w:color w:val="000000"/>
           <w:lang w:eastAsia="en-CA"/>
         </w:rPr>
+        <w:lastRenderedPageBreak/>
         <w:t>Case 1</w:t>
       </w:r>
       <w:r>
@@ -5679,7 +5995,23 @@
                 <w:rFonts w:ascii="Arial" w:hAnsi="Arial" w:cs="Arial"/>
                 <w:color w:val="000000"/>
               </w:rPr>
-              <w:t>Average 24/7 solar insolation April (Wh/m</w:t>
+              <w:t>Average 24/7 solar insolation April (</w:t>
+            </w:r>
+            <w:proofErr w:type="spellStart"/>
+            <w:r>
+              <w:rPr>
+                <w:rFonts w:ascii="Arial" w:hAnsi="Arial" w:cs="Arial"/>
+                <w:color w:val="000000"/>
+              </w:rPr>
+              <w:t>Wh</w:t>
+            </w:r>
+            <w:proofErr w:type="spellEnd"/>
+            <w:r>
+              <w:rPr>
+                <w:rFonts w:ascii="Arial" w:hAnsi="Arial" w:cs="Arial"/>
+                <w:color w:val="000000"/>
+              </w:rPr>
+              <w:t>/m</w:t>
             </w:r>
             <w:r>
               <w:rPr>
@@ -6031,7 +6363,23 @@
                 <w:rFonts w:ascii="Arial" w:hAnsi="Arial" w:cs="Arial"/>
                 <w:color w:val="000000"/>
               </w:rPr>
-              <w:t xml:space="preserve"> saved by not burning coal to produce energy generated by solar (Megatonnes/</w:t>
+              <w:t xml:space="preserve"> saved by not burning coal to produce energy generated by solar (</w:t>
+            </w:r>
+            <w:proofErr w:type="spellStart"/>
+            <w:r>
+              <w:rPr>
+                <w:rFonts w:ascii="Arial" w:hAnsi="Arial" w:cs="Arial"/>
+                <w:color w:val="000000"/>
+              </w:rPr>
+              <w:t>Megatonnes</w:t>
+            </w:r>
+            <w:proofErr w:type="spellEnd"/>
+            <w:r>
+              <w:rPr>
+                <w:rFonts w:ascii="Arial" w:hAnsi="Arial" w:cs="Arial"/>
+                <w:color w:val="000000"/>
+              </w:rPr>
+              <w:t>/</w:t>
             </w:r>
             <w:r>
               <w:rPr>
@@ -6181,7 +6529,21 @@
         <w:rPr>
           <w:rFonts w:ascii="Arial" w:hAnsi="Arial" w:cs="Arial"/>
         </w:rPr>
-        <w:t>/bbl), the life expectancy of the solar cells, the peak power of the solar cells, and the ($/kWh) Reinvestment Policy int</w:t>
+        <w:t>/</w:t>
+      </w:r>
+      <w:proofErr w:type="spellStart"/>
+      <w:r>
+        <w:rPr>
+          <w:rFonts w:ascii="Arial" w:hAnsi="Arial" w:cs="Arial"/>
+        </w:rPr>
+        <w:t>bbl</w:t>
+      </w:r>
+      <w:proofErr w:type="spellEnd"/>
+      <w:r>
+        <w:rPr>
+          <w:rFonts w:ascii="Arial" w:hAnsi="Arial" w:cs="Arial"/>
+        </w:rPr>
+        <w:t>), the life expectancy of the solar cells, the peak power of the solar cells, and the ($/kWh) Reinvestment Policy int</w:t>
       </w:r>
       <w:r>
         <w:rPr>
@@ -6214,7 +6576,7 @@
           <w:szCs w:val="22"/>
         </w:rPr>
       </w:pPr>
-      <w:bookmarkStart w:id="3" w:name="_Toc427252321"/>
+      <w:bookmarkStart w:id="4" w:name="_Toc427252321"/>
       <w:r>
         <w:rPr>
           <w:rFonts w:ascii="Arial" w:hAnsi="Arial" w:cs="Arial"/>
@@ -6272,7 +6634,21 @@
         <w:rPr>
           <w:rFonts w:ascii="Arial" w:hAnsi="Arial" w:cs="Arial"/>
         </w:rPr>
-        <w:t>The percentage of oil revenues to be invested (US$/bbl) into renewable energy systems as part of land reclamation efforts is a business and an environment friendly alternative to the proposed Carbon Tax. Instead of paying a tax to the government, which removes value from a company ledger, this approach allows companies to invest in assets for its own present and future value, and thus could negate the perceived need by many for a Carbon Tax.</w:t>
+        <w:t>The percentage of oil revenues to be invested (US$/</w:t>
+      </w:r>
+      <w:proofErr w:type="spellStart"/>
+      <w:r>
+        <w:rPr>
+          <w:rFonts w:ascii="Arial" w:hAnsi="Arial" w:cs="Arial"/>
+        </w:rPr>
+        <w:t>bbl</w:t>
+      </w:r>
+      <w:proofErr w:type="spellEnd"/>
+      <w:r>
+        <w:rPr>
+          <w:rFonts w:ascii="Arial" w:hAnsi="Arial" w:cs="Arial"/>
+        </w:rPr>
+        <w:t>) into renewable energy systems as part of land reclamation efforts is a business and an environment friendly alternative to the proposed Carbon Tax. Instead of paying a tax to the government, which removes value from a company ledger, this approach allows companies to invest in assets for its own present and future value, and thus could negate the perceived need by many for a Carbon Tax.</w:t>
       </w:r>
       <w:r>
         <w:rPr>
@@ -6299,14 +6675,13 @@
           <w:rFonts w:ascii="Arial" w:hAnsi="Arial" w:cs="Arial"/>
         </w:rPr>
       </w:pPr>
-      <w:bookmarkStart w:id="4" w:name="_Toc427252322"/>
-      <w:bookmarkEnd w:id="3"/>
+      <w:bookmarkStart w:id="5" w:name="_Toc427252322"/>
+      <w:bookmarkEnd w:id="4"/>
       <w:r>
         <w:rPr>
           <w:rFonts w:ascii="Arial" w:hAnsi="Arial" w:cs="Arial"/>
           <w:highlight w:val="yellow"/>
         </w:rPr>
-        <w:lastRenderedPageBreak/>
         <w:t>[DISCUSSION ABOUT THE TRANSMISSIONS DETAILS]</w:t>
       </w:r>
     </w:p>
@@ -6322,6 +6697,7 @@
         <w:rPr>
           <w:rFonts w:ascii="Arial" w:hAnsi="Arial" w:cs="Arial"/>
         </w:rPr>
+        <w:lastRenderedPageBreak/>
         <w:t xml:space="preserve">One immediate criticism of the models presented here would be that the total amount of power generated far exceeds the electricity demands of the oil sands. In fact, in some scenarios (it reaches </w:t>
       </w:r>
       <w:r>
@@ -6422,7 +6798,7 @@
         </w:rPr>
         <w:t xml:space="preserve"> Tax</w:t>
       </w:r>
-      <w:bookmarkEnd w:id="4"/>
+      <w:bookmarkEnd w:id="5"/>
     </w:p>
     <w:p>
       <w:pPr>
@@ -7026,7 +7402,21 @@
         <w:rPr>
           <w:rFonts w:ascii="Arial" w:hAnsi="Arial" w:cs="Arial"/>
         </w:rPr>
-        <w:t>$7.5/bbl with a Reinvestment Policy of $0.05/kWh</w:t>
+        <w:t>$7.5/</w:t>
+      </w:r>
+      <w:proofErr w:type="spellStart"/>
+      <w:r>
+        <w:rPr>
+          <w:rFonts w:ascii="Arial" w:hAnsi="Arial" w:cs="Arial"/>
+        </w:rPr>
+        <w:t>bbl</w:t>
+      </w:r>
+      <w:proofErr w:type="spellEnd"/>
+      <w:r>
+        <w:rPr>
+          <w:rFonts w:ascii="Arial" w:hAnsi="Arial" w:cs="Arial"/>
+        </w:rPr>
+        <w:t xml:space="preserve"> with a Reinvestment Policy of $0.05/kWh</w:t>
       </w:r>
       <w:r>
         <w:rPr>
@@ -7550,7 +7940,7 @@
           <w:lang w:eastAsia="en-CA"/>
         </w:rPr>
       </w:pPr>
-      <w:bookmarkStart w:id="5" w:name="_Toc427252323"/>
+      <w:bookmarkStart w:id="6" w:name="_Toc427252323"/>
       <w:r>
         <w:rPr>
           <w:rFonts w:ascii="Arial" w:hAnsi="Arial" w:cs="Arial"/>
@@ -7649,7 +8039,7 @@
         </w:rPr>
         <w:t xml:space="preserve"> Labour Unions</w:t>
       </w:r>
-      <w:bookmarkEnd w:id="5"/>
+      <w:bookmarkEnd w:id="6"/>
     </w:p>
     <w:p>
       <w:pPr>
@@ -7687,8 +8077,9 @@
           <w:shd w:val="clear" w:color="auto" w:fill="FFFFFF"/>
           <w:lang w:eastAsia="en-CA"/>
         </w:rPr>
-        <w:t>, such as Unifor,</w:t>
-      </w:r>
+        <w:t xml:space="preserve">, such as </w:t>
+      </w:r>
+      <w:proofErr w:type="spellStart"/>
       <w:r>
         <w:rPr>
           <w:rFonts w:ascii="Arial" w:eastAsia="Times New Roman" w:hAnsi="Arial" w:cs="Arial"/>
@@ -7696,8 +8087,9 @@
           <w:shd w:val="clear" w:color="auto" w:fill="FFFFFF"/>
           <w:lang w:eastAsia="en-CA"/>
         </w:rPr>
-        <w:t xml:space="preserve"> </w:t>
-      </w:r>
+        <w:t>Unifor</w:t>
+      </w:r>
+      <w:proofErr w:type="spellEnd"/>
       <w:r>
         <w:rPr>
           <w:rFonts w:ascii="Arial" w:eastAsia="Times New Roman" w:hAnsi="Arial" w:cs="Arial"/>
@@ -7705,7 +8097,7 @@
           <w:shd w:val="clear" w:color="auto" w:fill="FFFFFF"/>
           <w:lang w:eastAsia="en-CA"/>
         </w:rPr>
-        <w:t xml:space="preserve">are opposed to building the </w:t>
+        <w:t>,</w:t>
       </w:r>
       <w:r>
         <w:rPr>
@@ -7714,7 +8106,7 @@
           <w:shd w:val="clear" w:color="auto" w:fill="FFFFFF"/>
           <w:lang w:eastAsia="en-CA"/>
         </w:rPr>
-        <w:t xml:space="preserve">Keystone XL </w:t>
+        <w:t xml:space="preserve"> </w:t>
       </w:r>
       <w:r>
         <w:rPr>
@@ -7723,7 +8115,7 @@
           <w:shd w:val="clear" w:color="auto" w:fill="FFFFFF"/>
           <w:lang w:eastAsia="en-CA"/>
         </w:rPr>
-        <w:t>pipeline</w:t>
+        <w:t xml:space="preserve">are opposed to building the </w:t>
       </w:r>
       <w:r>
         <w:rPr>
@@ -7732,7 +8124,7 @@
           <w:shd w:val="clear" w:color="auto" w:fill="FFFFFF"/>
           <w:lang w:eastAsia="en-CA"/>
         </w:rPr>
-        <w:t xml:space="preserve"> </w:t>
+        <w:t xml:space="preserve">Keystone XL </w:t>
       </w:r>
       <w:r>
         <w:rPr>
@@ -7741,7 +8133,7 @@
           <w:shd w:val="clear" w:color="auto" w:fill="FFFFFF"/>
           <w:lang w:eastAsia="en-CA"/>
         </w:rPr>
-        <w:t>not just for environmental reasons, but also for economic reasons as well.</w:t>
+        <w:t>pipeline</w:t>
       </w:r>
       <w:r>
         <w:rPr>
@@ -7750,7 +8142,7 @@
           <w:shd w:val="clear" w:color="auto" w:fill="FFFFFF"/>
           <w:lang w:eastAsia="en-CA"/>
         </w:rPr>
-        <w:t xml:space="preserve"> T</w:t>
+        <w:t xml:space="preserve"> </w:t>
       </w:r>
       <w:r>
         <w:rPr>
@@ -7759,7 +8151,7 @@
           <w:shd w:val="clear" w:color="auto" w:fill="FFFFFF"/>
           <w:lang w:eastAsia="en-CA"/>
         </w:rPr>
-        <w:t xml:space="preserve">he model presented </w:t>
+        <w:t>not just for environmental reasons, but also for economic reasons as well.</w:t>
       </w:r>
       <w:r>
         <w:rPr>
@@ -7768,7 +8160,7 @@
           <w:shd w:val="clear" w:color="auto" w:fill="FFFFFF"/>
           <w:lang w:eastAsia="en-CA"/>
         </w:rPr>
-        <w:t xml:space="preserve">here </w:t>
+        <w:t xml:space="preserve"> T</w:t>
       </w:r>
       <w:r>
         <w:rPr>
@@ -7777,7 +8169,7 @@
           <w:shd w:val="clear" w:color="auto" w:fill="FFFFFF"/>
           <w:lang w:eastAsia="en-CA"/>
         </w:rPr>
-        <w:t xml:space="preserve">constitutes a symbiotic approach to mitigate the situation in case the pipeline ever gets built. </w:t>
+        <w:t xml:space="preserve">he model presented </w:t>
       </w:r>
       <w:r>
         <w:rPr>
@@ -7786,7 +8178,7 @@
           <w:shd w:val="clear" w:color="auto" w:fill="FFFFFF"/>
           <w:lang w:eastAsia="en-CA"/>
         </w:rPr>
-        <w:t>If Keystone XL were to be built, the oil will be sent to Texas for refining. As a result, refining jobs in Canada will be reduced or stagnate. Construction jobs are temporary within the oil sands industry</w:t>
+        <w:t xml:space="preserve">here </w:t>
       </w:r>
       <w:r>
         <w:rPr>
@@ -7795,7 +8187,7 @@
           <w:shd w:val="clear" w:color="auto" w:fill="FFFFFF"/>
           <w:lang w:eastAsia="en-CA"/>
         </w:rPr>
-        <w:t xml:space="preserve">, however </w:t>
+        <w:t xml:space="preserve">constitutes a symbiotic approach to mitigate the situation in case the pipeline ever gets built. </w:t>
       </w:r>
       <w:r>
         <w:rPr>
@@ -7804,7 +8196,7 @@
           <w:shd w:val="clear" w:color="auto" w:fill="FFFFFF"/>
           <w:lang w:eastAsia="en-CA"/>
         </w:rPr>
-        <w:t>transitions</w:t>
+        <w:t>If Keystone XL were to be built, the oil will be sent to Texas for refining. As a result, refining jobs in Canada will be reduced or stagnate. Construction jobs are temporary within the oil sands industry</w:t>
       </w:r>
       <w:r>
         <w:rPr>
@@ -7813,7 +8205,7 @@
           <w:shd w:val="clear" w:color="auto" w:fill="FFFFFF"/>
           <w:lang w:eastAsia="en-CA"/>
         </w:rPr>
-        <w:t xml:space="preserve"> </w:t>
+        <w:t xml:space="preserve">, however </w:t>
       </w:r>
       <w:r>
         <w:rPr>
@@ -7822,7 +8214,7 @@
           <w:shd w:val="clear" w:color="auto" w:fill="FFFFFF"/>
           <w:lang w:eastAsia="en-CA"/>
         </w:rPr>
-        <w:t xml:space="preserve">to green technologies </w:t>
+        <w:t>transitions</w:t>
       </w:r>
       <w:r>
         <w:rPr>
@@ -7831,31 +8223,7 @@
           <w:shd w:val="clear" w:color="auto" w:fill="FFFFFF"/>
           <w:lang w:eastAsia="en-CA"/>
         </w:rPr>
-        <w:t xml:space="preserve">would help workers retain their jobs by </w:t>
-      </w:r>
-      <w:r>
-        <w:rPr>
-          <w:rFonts w:ascii="Arial" w:eastAsia="Times New Roman" w:hAnsi="Arial" w:cs="Arial"/>
-          <w:color w:val="000000"/>
-          <w:lang w:eastAsia="en-CA"/>
-        </w:rPr>
-        <w:t xml:space="preserve">assisting affected </w:t>
-      </w:r>
-      <w:r>
-        <w:rPr>
-          <w:rFonts w:ascii="Arial" w:eastAsia="Times New Roman" w:hAnsi="Arial" w:cs="Arial"/>
-          <w:color w:val="000000"/>
-          <w:lang w:eastAsia="en-CA"/>
-        </w:rPr>
-        <w:t>ones</w:t>
-      </w:r>
-      <w:r>
-        <w:rPr>
-          <w:rFonts w:ascii="Arial" w:eastAsia="Times New Roman" w:hAnsi="Arial" w:cs="Arial"/>
-          <w:color w:val="000000"/>
-          <w:lang w:eastAsia="en-CA"/>
-        </w:rPr>
-        <w:t xml:space="preserve"> and communities to take advantage of the new opportunities </w:t>
+        <w:t xml:space="preserve"> </w:t>
       </w:r>
       <w:r>
         <w:rPr>
@@ -7864,7 +8232,7 @@
           <w:shd w:val="clear" w:color="auto" w:fill="FFFFFF"/>
           <w:lang w:eastAsia="en-CA"/>
         </w:rPr>
-        <w:t>within the energy industry</w:t>
+        <w:t xml:space="preserve">to green technologies </w:t>
       </w:r>
       <w:r>
         <w:rPr>
@@ -7873,7 +8241,31 @@
           <w:shd w:val="clear" w:color="auto" w:fill="FFFFFF"/>
           <w:lang w:eastAsia="en-CA"/>
         </w:rPr>
-        <w:t>. T</w:t>
+        <w:t xml:space="preserve">would help workers retain their jobs by </w:t>
+      </w:r>
+      <w:r>
+        <w:rPr>
+          <w:rFonts w:ascii="Arial" w:eastAsia="Times New Roman" w:hAnsi="Arial" w:cs="Arial"/>
+          <w:color w:val="000000"/>
+          <w:lang w:eastAsia="en-CA"/>
+        </w:rPr>
+        <w:t xml:space="preserve">assisting affected </w:t>
+      </w:r>
+      <w:r>
+        <w:rPr>
+          <w:rFonts w:ascii="Arial" w:eastAsia="Times New Roman" w:hAnsi="Arial" w:cs="Arial"/>
+          <w:color w:val="000000"/>
+          <w:lang w:eastAsia="en-CA"/>
+        </w:rPr>
+        <w:t>ones</w:t>
+      </w:r>
+      <w:r>
+        <w:rPr>
+          <w:rFonts w:ascii="Arial" w:eastAsia="Times New Roman" w:hAnsi="Arial" w:cs="Arial"/>
+          <w:color w:val="000000"/>
+          <w:lang w:eastAsia="en-CA"/>
+        </w:rPr>
+        <w:t xml:space="preserve"> and communities to take advantage of the new opportunities </w:t>
       </w:r>
       <w:r>
         <w:rPr>
@@ -7882,7 +8274,7 @@
           <w:shd w:val="clear" w:color="auto" w:fill="FFFFFF"/>
           <w:lang w:eastAsia="en-CA"/>
         </w:rPr>
-        <w:t xml:space="preserve">he </w:t>
+        <w:t>within the energy industry</w:t>
       </w:r>
       <w:r>
         <w:rPr>
@@ -7891,7 +8283,7 @@
           <w:shd w:val="clear" w:color="auto" w:fill="FFFFFF"/>
           <w:lang w:eastAsia="en-CA"/>
         </w:rPr>
-        <w:t>idea of a transition fund not only for the environment, but also for workers and their communities would help mitigate these effects</w:t>
+        <w:t>. T</w:t>
       </w:r>
       <w:r>
         <w:rPr>
@@ -7900,6 +8292,24 @@
           <w:shd w:val="clear" w:color="auto" w:fill="FFFFFF"/>
           <w:lang w:eastAsia="en-CA"/>
         </w:rPr>
+        <w:t xml:space="preserve">he </w:t>
+      </w:r>
+      <w:r>
+        <w:rPr>
+          <w:rFonts w:ascii="Arial" w:eastAsia="Times New Roman" w:hAnsi="Arial" w:cs="Arial"/>
+          <w:color w:val="000000"/>
+          <w:shd w:val="clear" w:color="auto" w:fill="FFFFFF"/>
+          <w:lang w:eastAsia="en-CA"/>
+        </w:rPr>
+        <w:t>idea of a transition fund not only for the environment, but also for workers and their communities would help mitigate these effects</w:t>
+      </w:r>
+      <w:r>
+        <w:rPr>
+          <w:rFonts w:ascii="Arial" w:eastAsia="Times New Roman" w:hAnsi="Arial" w:cs="Arial"/>
+          <w:color w:val="000000"/>
+          <w:shd w:val="clear" w:color="auto" w:fill="FFFFFF"/>
+          <w:lang w:eastAsia="en-CA"/>
+        </w:rPr>
         <w:t xml:space="preserve">. This would save significant time and speed up the negotiation process for the parties involved. </w:t>
       </w:r>
       <w:r>
@@ -7922,7 +8332,7 @@
           <w:szCs w:val="24"/>
         </w:rPr>
       </w:pPr>
-      <w:bookmarkStart w:id="6" w:name="_Toc427252324"/>
+      <w:bookmarkStart w:id="7" w:name="_Toc427252324"/>
       <w:r>
         <w:rPr>
           <w:rFonts w:ascii="Arial" w:hAnsi="Arial" w:cs="Arial"/>
@@ -7950,7 +8360,7 @@
         </w:rPr>
         <w:t>Conclusion</w:t>
       </w:r>
-      <w:bookmarkEnd w:id="6"/>
+      <w:bookmarkEnd w:id="7"/>
     </w:p>
     <w:p>
       <w:pPr>
@@ -8267,7 +8677,7 @@
           <w:szCs w:val="24"/>
         </w:rPr>
       </w:pPr>
-      <w:bookmarkStart w:id="7" w:name="_Toc427252325"/>
+      <w:bookmarkStart w:id="8" w:name="_Toc427252325"/>
       <w:r>
         <w:rPr>
           <w:rFonts w:ascii="Arial" w:hAnsi="Arial" w:cs="Arial"/>
@@ -8277,7 +8687,7 @@
         </w:rPr>
         <w:t>Acknowledgments</w:t>
       </w:r>
-      <w:bookmarkEnd w:id="7"/>
+      <w:bookmarkEnd w:id="8"/>
     </w:p>
     <w:p>
       <w:pPr>
@@ -8405,7 +8815,23 @@
           <w:rFonts w:ascii="Arial" w:eastAsia="Times New Roman" w:hAnsi="Arial" w:cs="Arial"/>
           <w:lang w:eastAsia="en-CA"/>
         </w:rPr>
-        <w:t xml:space="preserve">We would also like to show our gratitude to Canadian labour union Unifor who saw the vision of this project and provided insightful ideas that were key in this paper. </w:t>
+        <w:t xml:space="preserve">We would also like to show our gratitude to Canadian labour union </w:t>
+      </w:r>
+      <w:proofErr w:type="spellStart"/>
+      <w:r>
+        <w:rPr>
+          <w:rFonts w:ascii="Arial" w:eastAsia="Times New Roman" w:hAnsi="Arial" w:cs="Arial"/>
+          <w:lang w:eastAsia="en-CA"/>
+        </w:rPr>
+        <w:t>Unifor</w:t>
+      </w:r>
+      <w:proofErr w:type="spellEnd"/>
+      <w:r>
+        <w:rPr>
+          <w:rFonts w:ascii="Arial" w:eastAsia="Times New Roman" w:hAnsi="Arial" w:cs="Arial"/>
+          <w:lang w:eastAsia="en-CA"/>
+        </w:rPr>
+        <w:t xml:space="preserve"> who saw the vision of this project and provided insightful ideas that were key in this paper. </w:t>
       </w:r>
       <w:r>
         <w:rPr>
@@ -8439,8 +8865,8 @@
           <w:szCs w:val="24"/>
         </w:rPr>
       </w:pPr>
-      <w:bookmarkStart w:id="8" w:name="_Toc426666111"/>
-      <w:bookmarkStart w:id="9" w:name="_Toc427252326"/>
+      <w:bookmarkStart w:id="9" w:name="_Toc426666111"/>
+      <w:bookmarkStart w:id="10" w:name="_Toc427252326"/>
       <w:r>
         <w:rPr>
           <w:rFonts w:ascii="Arial" w:hAnsi="Arial" w:cs="Arial"/>
@@ -8450,8 +8876,8 @@
         </w:rPr>
         <w:t>References</w:t>
       </w:r>
-      <w:bookmarkEnd w:id="8"/>
       <w:bookmarkEnd w:id="9"/>
+      <w:bookmarkEnd w:id="10"/>
     </w:p>
     <w:p>
       <w:pPr>
@@ -8629,7 +9055,21 @@
           <w:rPr>
             <w:rFonts w:ascii="Arial" w:hAnsi="Arial" w:cs="Arial"/>
           </w:rPr>
-          <w:t>Brandt A.R., J. Englander and S. Bharadwaj (2013). The energy efficiency of oil sands extraction: Energy return ratios from 1970 to 2010. Energy</w:t>
+          <w:t xml:space="preserve">Brandt A.R., J. Englander and S. </w:t>
+        </w:r>
+        <w:proofErr w:type="spellStart"/>
+        <w:r>
+          <w:rPr>
+            <w:rFonts w:ascii="Arial" w:hAnsi="Arial" w:cs="Arial"/>
+          </w:rPr>
+          <w:t>Bharadwaj</w:t>
+        </w:r>
+        <w:proofErr w:type="spellEnd"/>
+        <w:r>
+          <w:rPr>
+            <w:rFonts w:ascii="Arial" w:hAnsi="Arial" w:cs="Arial"/>
+          </w:rPr>
+          <w:t xml:space="preserve"> (2013). The energy efficiency of oil sands extraction: Energy return ratios from 1970 to 2010. Energy</w:t>
         </w:r>
       </w:hyperlink>
     </w:p>
@@ -8660,11 +9100,19 @@
         </w:rPr>
         <w:t xml:space="preserve"> </w:t>
       </w:r>
-      <w:r>
-        <w:rPr>
-          <w:rFonts w:ascii="Arial" w:hAnsi="Arial" w:cs="Arial"/>
-        </w:rPr>
-        <w:t>Moloney, C</w:t>
+      <w:proofErr w:type="spellStart"/>
+      <w:r>
+        <w:rPr>
+          <w:rFonts w:ascii="Arial" w:hAnsi="Arial" w:cs="Arial"/>
+        </w:rPr>
+        <w:t>Moloney</w:t>
+      </w:r>
+      <w:proofErr w:type="spellEnd"/>
+      <w:r>
+        <w:rPr>
+          <w:rFonts w:ascii="Arial" w:hAnsi="Arial" w:cs="Arial"/>
+        </w:rPr>
+        <w:t>, C</w:t>
       </w:r>
       <w:r>
         <w:rPr>
@@ -8694,7 +9142,21 @@
         <w:rPr>
           <w:rFonts w:ascii="Arial" w:hAnsi="Arial" w:cs="Arial"/>
         </w:rPr>
-        <w:t xml:space="preserve">”. Retrieved on </w:t>
+        <w:t>”</w:t>
+      </w:r>
+      <w:proofErr w:type="gramStart"/>
+      <w:r>
+        <w:rPr>
+          <w:rFonts w:ascii="Arial" w:hAnsi="Arial" w:cs="Arial"/>
+        </w:rPr>
+        <w:t>.</w:t>
+      </w:r>
+      <w:proofErr w:type="gramEnd"/>
+      <w:r>
+        <w:rPr>
+          <w:rFonts w:ascii="Arial" w:hAnsi="Arial" w:cs="Arial"/>
+        </w:rPr>
+        <w:t xml:space="preserve"> Retrieved on </w:t>
       </w:r>
       <w:r>
         <w:rPr>
@@ -8771,15 +9233,7 @@
         <w:rPr>
           <w:rFonts w:ascii="Arial" w:hAnsi="Arial" w:cs="Arial"/>
         </w:rPr>
-        <w:t xml:space="preserve">Wood, J. </w:t>
-      </w:r>
-      <w:bookmarkStart w:id="10" w:name="_GoBack"/>
-      <w:bookmarkEnd w:id="10"/>
-      <w:r>
-        <w:rPr>
-          <w:rFonts w:ascii="Arial" w:hAnsi="Arial" w:cs="Arial"/>
-        </w:rPr>
-        <w:t xml:space="preserve">(2015). “Alberta boots carbon tax to $20 a tonne starting in 2016 as part of climate change place”. Retrieved on July 22, 2015 from The Financial Post Website: www.business.financialpost.com </w:t>
+        <w:t xml:space="preserve">Wood, J. (2015). “Alberta boots carbon tax to $20 a tonne starting in 2016 as part of climate change place”. Retrieved on July 22, 2015 from The Financial Post Website: www.business.financialpost.com </w:t>
       </w:r>
     </w:p>
     <w:p>
@@ -8984,7 +9438,7 @@
                 <w:bCs/>
                 <w:noProof/>
               </w:rPr>
-              <w:t>6</w:t>
+              <w:t>3</w:t>
             </w:r>
             <w:r>
               <w:rPr>
@@ -9113,10 +9567,16 @@
       <w:jc w:val="center"/>
     </w:pPr>
     <w:r>
-      <w:t>DRAFT   2015.08.</w:t>
+      <w:t>DRAFT   2015.0</w:t>
     </w:r>
     <w:r>
-      <w:t>31</w:t>
+      <w:t>9</w:t>
+    </w:r>
+    <w:r>
+      <w:t>.</w:t>
+    </w:r>
+    <w:r>
+      <w:t>02</w:t>
     </w:r>
   </w:p>
   <w:p>
@@ -16830,11 +17290,11 @@
           <c:showPercent val="0"/>
           <c:showBubbleSize val="0"/>
         </c:dLbls>
-        <c:axId val="-621499600"/>
-        <c:axId val="-621497968"/>
+        <c:axId val="-1608767328"/>
+        <c:axId val="-1558871136"/>
       </c:scatterChart>
       <c:valAx>
-        <c:axId val="-621499600"/>
+        <c:axId val="-1608767328"/>
         <c:scaling>
           <c:orientation val="minMax"/>
         </c:scaling>
@@ -16900,12 +17360,12 @@
             <a:endParaRPr lang="en-US"/>
           </a:p>
         </c:txPr>
-        <c:crossAx val="-621497968"/>
+        <c:crossAx val="-1558871136"/>
         <c:crosses val="autoZero"/>
         <c:crossBetween val="midCat"/>
       </c:valAx>
       <c:valAx>
-        <c:axId val="-621497968"/>
+        <c:axId val="-1558871136"/>
         <c:scaling>
           <c:orientation val="minMax"/>
         </c:scaling>
@@ -16993,7 +17453,7 @@
             <a:endParaRPr lang="en-US"/>
           </a:p>
         </c:txPr>
-        <c:crossAx val="-621499600"/>
+        <c:crossAx val="-1608767328"/>
         <c:crosses val="autoZero"/>
         <c:crossBetween val="midCat"/>
       </c:valAx>
@@ -18479,11 +18939,11 @@
         </c:dLbls>
         <c:marker val="1"/>
         <c:smooth val="0"/>
-        <c:axId val="-621493616"/>
-        <c:axId val="-561537472"/>
+        <c:axId val="-1558864064"/>
+        <c:axId val="-1558869504"/>
       </c:lineChart>
       <c:catAx>
-        <c:axId val="-621493616"/>
+        <c:axId val="-1558864064"/>
         <c:scaling>
           <c:orientation val="minMax"/>
         </c:scaling>
@@ -18588,7 +19048,7 @@
             <a:endParaRPr lang="en-US"/>
           </a:p>
         </c:txPr>
-        <c:crossAx val="-561537472"/>
+        <c:crossAx val="-1558869504"/>
         <c:crosses val="autoZero"/>
         <c:auto val="1"/>
         <c:lblAlgn val="ctr"/>
@@ -18596,7 +19056,7 @@
         <c:noMultiLvlLbl val="0"/>
       </c:catAx>
       <c:valAx>
-        <c:axId val="-561537472"/>
+        <c:axId val="-1558869504"/>
         <c:scaling>
           <c:orientation val="minMax"/>
         </c:scaling>
@@ -18727,7 +19187,7 @@
             <a:endParaRPr lang="en-US"/>
           </a:p>
         </c:txPr>
-        <c:crossAx val="-621493616"/>
+        <c:crossAx val="-1558864064"/>
         <c:crosses val="autoZero"/>
         <c:crossBetween val="between"/>
       </c:valAx>
@@ -21295,11 +21755,11 @@
           <c:showPercent val="0"/>
           <c:showBubbleSize val="0"/>
         </c:dLbls>
-        <c:axId val="-561541280"/>
-        <c:axId val="-561539648"/>
+        <c:axId val="-1558873856"/>
+        <c:axId val="-1558875488"/>
       </c:scatterChart>
       <c:valAx>
-        <c:axId val="-561541280"/>
+        <c:axId val="-1558873856"/>
         <c:scaling>
           <c:orientation val="minMax"/>
         </c:scaling>
@@ -21354,12 +21814,12 @@
             <a:endParaRPr lang="en-US"/>
           </a:p>
         </c:txPr>
-        <c:crossAx val="-561539648"/>
+        <c:crossAx val="-1558875488"/>
         <c:crosses val="autoZero"/>
         <c:crossBetween val="midCat"/>
       </c:valAx>
       <c:valAx>
-        <c:axId val="-561539648"/>
+        <c:axId val="-1558875488"/>
         <c:scaling>
           <c:orientation val="minMax"/>
         </c:scaling>
@@ -21443,7 +21903,7 @@
             <a:endParaRPr lang="en-US"/>
           </a:p>
         </c:txPr>
-        <c:crossAx val="-561541280"/>
+        <c:crossAx val="-1558873856"/>
         <c:crosses val="autoZero"/>
         <c:crossBetween val="midCat"/>
       </c:valAx>
@@ -22904,11 +23364,11 @@
         </c:dLbls>
         <c:marker val="1"/>
         <c:smooth val="0"/>
-        <c:axId val="-561547264"/>
-        <c:axId val="-446030448"/>
+        <c:axId val="-1558863520"/>
+        <c:axId val="-1558862976"/>
       </c:lineChart>
       <c:catAx>
-        <c:axId val="-561547264"/>
+        <c:axId val="-1558863520"/>
         <c:scaling>
           <c:orientation val="minMax"/>
         </c:scaling>
@@ -23028,7 +23488,7 @@
             <a:endParaRPr lang="en-US"/>
           </a:p>
         </c:txPr>
-        <c:crossAx val="-446030448"/>
+        <c:crossAx val="-1558862976"/>
         <c:crosses val="autoZero"/>
         <c:auto val="1"/>
         <c:lblAlgn val="ctr"/>
@@ -23036,7 +23496,7 @@
         <c:noMultiLvlLbl val="0"/>
       </c:catAx>
       <c:valAx>
-        <c:axId val="-446030448"/>
+        <c:axId val="-1558862976"/>
         <c:scaling>
           <c:orientation val="minMax"/>
         </c:scaling>
@@ -23167,7 +23627,7 @@
             <a:endParaRPr lang="en-US"/>
           </a:p>
         </c:txPr>
-        <c:crossAx val="-561547264"/>
+        <c:crossAx val="-1558863520"/>
         <c:crosses val="autoZero"/>
         <c:crossBetween val="between"/>
       </c:valAx>
@@ -25830,11 +26290,11 @@
         </c:dLbls>
         <c:marker val="1"/>
         <c:smooth val="0"/>
-        <c:axId val="-446034256"/>
-        <c:axId val="-446032080"/>
+        <c:axId val="-1558874400"/>
+        <c:axId val="-1671745664"/>
       </c:lineChart>
       <c:catAx>
-        <c:axId val="-446034256"/>
+        <c:axId val="-1558874400"/>
         <c:scaling>
           <c:orientation val="minMax"/>
         </c:scaling>
@@ -25932,7 +26392,7 @@
             <a:endParaRPr lang="en-US"/>
           </a:p>
         </c:txPr>
-        <c:crossAx val="-446032080"/>
+        <c:crossAx val="-1671745664"/>
         <c:crosses val="autoZero"/>
         <c:auto val="1"/>
         <c:lblAlgn val="ctr"/>
@@ -25940,7 +26400,7 @@
         <c:noMultiLvlLbl val="0"/>
       </c:catAx>
       <c:valAx>
-        <c:axId val="-446032080"/>
+        <c:axId val="-1671745664"/>
         <c:scaling>
           <c:orientation val="minMax"/>
         </c:scaling>
@@ -26063,7 +26523,7 @@
             <a:endParaRPr lang="en-US"/>
           </a:p>
         </c:txPr>
-        <c:crossAx val="-446034256"/>
+        <c:crossAx val="-1558874400"/>
         <c:crosses val="autoZero"/>
         <c:crossBetween val="between"/>
       </c:valAx>
@@ -27491,11 +27951,11 @@
         </c:dLbls>
         <c:marker val="1"/>
         <c:smooth val="0"/>
-        <c:axId val="-398898384"/>
-        <c:axId val="-398908176"/>
+        <c:axId val="-1671749472"/>
+        <c:axId val="-1671746752"/>
       </c:lineChart>
       <c:catAx>
-        <c:axId val="-398898384"/>
+        <c:axId val="-1671749472"/>
         <c:scaling>
           <c:orientation val="minMax"/>
         </c:scaling>
@@ -27607,7 +28067,7 @@
             <a:endParaRPr lang="en-US"/>
           </a:p>
         </c:txPr>
-        <c:crossAx val="-398908176"/>
+        <c:crossAx val="-1671746752"/>
         <c:crosses val="autoZero"/>
         <c:auto val="1"/>
         <c:lblAlgn val="ctr"/>
@@ -27615,7 +28075,7 @@
         <c:noMultiLvlLbl val="0"/>
       </c:catAx>
       <c:valAx>
-        <c:axId val="-398908176"/>
+        <c:axId val="-1671746752"/>
         <c:scaling>
           <c:orientation val="minMax"/>
         </c:scaling>
@@ -27735,7 +28195,7 @@
             <a:endParaRPr lang="en-US"/>
           </a:p>
         </c:txPr>
-        <c:crossAx val="-398898384"/>
+        <c:crossAx val="-1671749472"/>
         <c:crosses val="autoZero"/>
         <c:crossBetween val="between"/>
       </c:valAx>
@@ -28764,11 +29224,11 @@
         </c:dLbls>
         <c:marker val="1"/>
         <c:smooth val="0"/>
-        <c:axId val="-505516960"/>
-        <c:axId val="-505517504"/>
+        <c:axId val="-1671752192"/>
+        <c:axId val="-1671750560"/>
       </c:lineChart>
       <c:catAx>
-        <c:axId val="-505516960"/>
+        <c:axId val="-1671752192"/>
         <c:scaling>
           <c:orientation val="minMax"/>
         </c:scaling>
@@ -28874,7 +29334,7 @@
             <a:endParaRPr lang="en-US"/>
           </a:p>
         </c:txPr>
-        <c:crossAx val="-505517504"/>
+        <c:crossAx val="-1671750560"/>
         <c:crosses val="autoZero"/>
         <c:auto val="1"/>
         <c:lblAlgn val="ctr"/>
@@ -28882,7 +29342,7 @@
         <c:noMultiLvlLbl val="0"/>
       </c:catAx>
       <c:valAx>
-        <c:axId val="-505517504"/>
+        <c:axId val="-1671750560"/>
         <c:scaling>
           <c:orientation val="minMax"/>
         </c:scaling>
@@ -28996,7 +29456,7 @@
             <a:endParaRPr lang="en-US"/>
           </a:p>
         </c:txPr>
-        <c:crossAx val="-505516960"/>
+        <c:crossAx val="-1671752192"/>
         <c:crosses val="autoZero"/>
         <c:crossBetween val="between"/>
       </c:valAx>
@@ -32113,7 +32573,7 @@
 </file>
 
 <file path=customXml/itemProps1.xml><?xml version="1.0" encoding="utf-8"?>
-<ds:datastoreItem xmlns:ds="http://schemas.openxmlformats.org/officeDocument/2006/customXml" ds:itemID="{892DF866-4CD2-4ADF-94AB-81CFD94E0A69}">
+<ds:datastoreItem xmlns:ds="http://schemas.openxmlformats.org/officeDocument/2006/customXml" ds:itemID="{51991D66-E00C-44E4-88D4-A9F2E5FDF437}">
   <ds:schemaRefs>
     <ds:schemaRef ds:uri="http://schemas.openxmlformats.org/officeDocument/2006/bibliography"/>
   </ds:schemaRefs>
